--- a/Doc/DocumentationProjet.docx
+++ b/Doc/DocumentationProjet.docx
@@ -80,15 +80,17 @@
                 <w:rFonts w:ascii="Impact" w:hAnsi="Impact"/>
                 <w:sz w:val="96"/>
               </w:rPr>
-              <w:t>Projet X</w:t>
+              <w:t xml:space="preserve">TPI </w:t>
             </w:r>
+            <w:proofErr w:type="spellStart"/>
             <w:r>
               <w:rPr>
                 <w:rFonts w:ascii="Impact" w:hAnsi="Impact"/>
                 <w:sz w:val="96"/>
               </w:rPr>
-              <w:t>YZ</w:t>
+              <w:t>KeepItFit</w:t>
             </w:r>
+            <w:proofErr w:type="spellEnd"/>
           </w:p>
         </w:tc>
       </w:tr>
@@ -163,7 +165,7 @@
       <w:r>
         <w:fldChar w:fldCharType="separate"/>
       </w:r>
-      <w:hyperlink w:anchor="_Toc499021832" w:history="1">
+      <w:hyperlink w:anchor="_Toc102398320" w:history="1">
         <w:r>
           <w:rPr>
             <w:rStyle w:val="Lienhypertexte"/>
@@ -201,7 +203,7 @@
           <w:rPr>
             <w:webHidden/>
           </w:rPr>
-          <w:instrText xml:space="preserve"> PAGEREF _Toc499021832 \h </w:instrText>
+          <w:instrText xml:space="preserve"> PAGEREF _Toc102398320 \h </w:instrText>
         </w:r>
         <w:r>
           <w:rPr>
@@ -243,10 +245,11 @@
           <w:lang w:val="fr-CH" w:eastAsia="fr-CH"/>
         </w:rPr>
       </w:pPr>
-      <w:hyperlink w:anchor="_Toc499021833" w:history="1">
+      <w:hyperlink w:anchor="_Toc102398321" w:history="1">
         <w:r>
           <w:rPr>
             <w:rStyle w:val="Lienhypertexte"/>
+            <w:iCs/>
             <w:noProof/>
           </w:rPr>
           <w:t>1.1</w:t>
@@ -264,6 +267,7 @@
         <w:r>
           <w:rPr>
             <w:rStyle w:val="Lienhypertexte"/>
+            <w:iCs/>
             <w:noProof/>
           </w:rPr>
           <w:t>Introduction</w:t>
@@ -287,7 +291,7 @@
             <w:noProof/>
             <w:webHidden/>
           </w:rPr>
-          <w:instrText xml:space="preserve"> PAGEREF _Toc499021833 \h </w:instrText>
+          <w:instrText xml:space="preserve"> PAGEREF _Toc102398321 \h </w:instrText>
         </w:r>
         <w:r>
           <w:rPr>
@@ -333,10 +337,11 @@
           <w:lang w:val="fr-CH" w:eastAsia="fr-CH"/>
         </w:rPr>
       </w:pPr>
-      <w:hyperlink w:anchor="_Toc499021834" w:history="1">
+      <w:hyperlink w:anchor="_Toc102398322" w:history="1">
         <w:r>
           <w:rPr>
             <w:rStyle w:val="Lienhypertexte"/>
+            <w:iCs/>
             <w:noProof/>
           </w:rPr>
           <w:t>1.2</w:t>
@@ -354,6 +359,7 @@
         <w:r>
           <w:rPr>
             <w:rStyle w:val="Lienhypertexte"/>
+            <w:iCs/>
             <w:noProof/>
           </w:rPr>
           <w:t>Objectifs</w:t>
@@ -377,7 +383,7 @@
             <w:noProof/>
             <w:webHidden/>
           </w:rPr>
-          <w:instrText xml:space="preserve"> PAGEREF _Toc499021834 \h </w:instrText>
+          <w:instrText xml:space="preserve"> PAGEREF _Toc102398322 \h </w:instrText>
         </w:r>
         <w:r>
           <w:rPr>
@@ -423,10 +429,11 @@
           <w:lang w:val="fr-CH" w:eastAsia="fr-CH"/>
         </w:rPr>
       </w:pPr>
-      <w:hyperlink w:anchor="_Toc499021835" w:history="1">
+      <w:hyperlink w:anchor="_Toc102398323" w:history="1">
         <w:r>
           <w:rPr>
             <w:rStyle w:val="Lienhypertexte"/>
+            <w:iCs/>
             <w:noProof/>
           </w:rPr>
           <w:t>1.3</w:t>
@@ -444,6 +451,7 @@
         <w:r>
           <w:rPr>
             <w:rStyle w:val="Lienhypertexte"/>
+            <w:iCs/>
             <w:noProof/>
           </w:rPr>
           <w:t>Planification initiale</w:t>
@@ -467,7 +475,7 @@
             <w:noProof/>
             <w:webHidden/>
           </w:rPr>
-          <w:instrText xml:space="preserve"> PAGEREF _Toc499021835 \h </w:instrText>
+          <w:instrText xml:space="preserve"> PAGEREF _Toc102398323 \h </w:instrText>
         </w:r>
         <w:r>
           <w:rPr>
@@ -487,7 +495,7 @@
             <w:noProof/>
             <w:webHidden/>
           </w:rPr>
-          <w:t>4</w:t>
+          <w:t>5</w:t>
         </w:r>
         <w:r>
           <w:rPr>
@@ -508,7 +516,7 @@
           <w:lang w:val="fr-CH" w:eastAsia="fr-CH"/>
         </w:rPr>
       </w:pPr>
-      <w:hyperlink w:anchor="_Toc499021836" w:history="1">
+      <w:hyperlink w:anchor="_Toc102398324" w:history="1">
         <w:r>
           <w:rPr>
             <w:rStyle w:val="Lienhypertexte"/>
@@ -546,7 +554,7 @@
           <w:rPr>
             <w:webHidden/>
           </w:rPr>
-          <w:instrText xml:space="preserve"> PAGEREF _Toc499021836 \h </w:instrText>
+          <w:instrText xml:space="preserve"> PAGEREF _Toc102398324 \h </w:instrText>
         </w:r>
         <w:r>
           <w:rPr>
@@ -563,7 +571,7 @@
           <w:rPr>
             <w:webHidden/>
           </w:rPr>
-          <w:t>4</w:t>
+          <w:t>5</w:t>
         </w:r>
         <w:r>
           <w:rPr>
@@ -588,10 +596,11 @@
           <w:lang w:val="fr-CH" w:eastAsia="fr-CH"/>
         </w:rPr>
       </w:pPr>
-      <w:hyperlink w:anchor="_Toc499021837" w:history="1">
+      <w:hyperlink w:anchor="_Toc102398325" w:history="1">
         <w:r>
           <w:rPr>
             <w:rStyle w:val="Lienhypertexte"/>
+            <w:iCs/>
             <w:noProof/>
           </w:rPr>
           <w:t>2.1</w:t>
@@ -609,6 +618,7 @@
         <w:r>
           <w:rPr>
             <w:rStyle w:val="Lienhypertexte"/>
+            <w:iCs/>
             <w:noProof/>
           </w:rPr>
           <w:t>Concept</w:t>
@@ -632,7 +642,7 @@
             <w:noProof/>
             <w:webHidden/>
           </w:rPr>
-          <w:instrText xml:space="preserve"> PAGEREF _Toc499021837 \h </w:instrText>
+          <w:instrText xml:space="preserve"> PAGEREF _Toc102398325 \h </w:instrText>
         </w:r>
         <w:r>
           <w:rPr>
@@ -652,7 +662,7 @@
             <w:noProof/>
             <w:webHidden/>
           </w:rPr>
-          <w:t>4</w:t>
+          <w:t>5</w:t>
         </w:r>
         <w:r>
           <w:rPr>
@@ -678,10 +688,11 @@
           <w:lang w:val="fr-CH" w:eastAsia="fr-CH"/>
         </w:rPr>
       </w:pPr>
-      <w:hyperlink w:anchor="_Toc499021838" w:history="1">
+      <w:hyperlink w:anchor="_Toc102398326" w:history="1">
         <w:r>
           <w:rPr>
             <w:rStyle w:val="Lienhypertexte"/>
+            <w:iCs/>
             <w:noProof/>
           </w:rPr>
           <w:t>2.2</w:t>
@@ -699,6 +710,7 @@
         <w:r>
           <w:rPr>
             <w:rStyle w:val="Lienhypertexte"/>
+            <w:iCs/>
             <w:noProof/>
           </w:rPr>
           <w:t>Stratégie de test</w:t>
@@ -722,7 +734,7 @@
             <w:noProof/>
             <w:webHidden/>
           </w:rPr>
-          <w:instrText xml:space="preserve"> PAGEREF _Toc499021838 \h </w:instrText>
+          <w:instrText xml:space="preserve"> PAGEREF _Toc102398326 \h </w:instrText>
         </w:r>
         <w:r>
           <w:rPr>
@@ -742,7 +754,7 @@
             <w:noProof/>
             <w:webHidden/>
           </w:rPr>
-          <w:t>4</w:t>
+          <w:t>5</w:t>
         </w:r>
         <w:r>
           <w:rPr>
@@ -768,10 +780,11 @@
           <w:lang w:val="fr-CH" w:eastAsia="fr-CH"/>
         </w:rPr>
       </w:pPr>
-      <w:hyperlink w:anchor="_Toc499021839" w:history="1">
+      <w:hyperlink w:anchor="_Toc102398327" w:history="1">
         <w:r>
           <w:rPr>
             <w:rStyle w:val="Lienhypertexte"/>
+            <w:iCs/>
             <w:noProof/>
           </w:rPr>
           <w:t>2.3</w:t>
@@ -813,7 +826,7 @@
             <w:noProof/>
             <w:webHidden/>
           </w:rPr>
-          <w:instrText xml:space="preserve"> PAGEREF _Toc499021839 \h </w:instrText>
+          <w:instrText xml:space="preserve"> PAGEREF _Toc102398327 \h </w:instrText>
         </w:r>
         <w:r>
           <w:rPr>
@@ -833,7 +846,7 @@
             <w:noProof/>
             <w:webHidden/>
           </w:rPr>
-          <w:t>4</w:t>
+          <w:t>6</w:t>
         </w:r>
         <w:r>
           <w:rPr>
@@ -859,10 +872,11 @@
           <w:lang w:val="fr-CH" w:eastAsia="fr-CH"/>
         </w:rPr>
       </w:pPr>
-      <w:hyperlink w:anchor="_Toc499021840" w:history="1">
+      <w:hyperlink w:anchor="_Toc102398328" w:history="1">
         <w:r>
           <w:rPr>
             <w:rStyle w:val="Lienhypertexte"/>
+            <w:iCs/>
             <w:noProof/>
           </w:rPr>
           <w:t>2.4</w:t>
@@ -880,6 +894,7 @@
         <w:r>
           <w:rPr>
             <w:rStyle w:val="Lienhypertexte"/>
+            <w:iCs/>
             <w:noProof/>
           </w:rPr>
           <w:t>Planification</w:t>
@@ -903,7 +918,7 @@
             <w:noProof/>
             <w:webHidden/>
           </w:rPr>
-          <w:instrText xml:space="preserve"> PAGEREF _Toc499021840 \h </w:instrText>
+          <w:instrText xml:space="preserve"> PAGEREF _Toc102398328 \h </w:instrText>
         </w:r>
         <w:r>
           <w:rPr>
@@ -923,7 +938,7 @@
             <w:noProof/>
             <w:webHidden/>
           </w:rPr>
-          <w:t>4</w:t>
+          <w:t>6</w:t>
         </w:r>
         <w:r>
           <w:rPr>
@@ -949,10 +964,11 @@
           <w:lang w:val="fr-CH" w:eastAsia="fr-CH"/>
         </w:rPr>
       </w:pPr>
-      <w:hyperlink w:anchor="_Toc499021841" w:history="1">
+      <w:hyperlink w:anchor="_Toc102398329" w:history="1">
         <w:r>
           <w:rPr>
             <w:rStyle w:val="Lienhypertexte"/>
+            <w:iCs/>
             <w:noProof/>
           </w:rPr>
           <w:t>2.5</w:t>
@@ -970,6 +986,7 @@
         <w:r>
           <w:rPr>
             <w:rStyle w:val="Lienhypertexte"/>
+            <w:iCs/>
             <w:noProof/>
           </w:rPr>
           <w:t>Dossier de conception</w:t>
@@ -993,7 +1010,7 @@
             <w:noProof/>
             <w:webHidden/>
           </w:rPr>
-          <w:instrText xml:space="preserve"> PAGEREF _Toc499021841 \h </w:instrText>
+          <w:instrText xml:space="preserve"> PAGEREF _Toc102398329 \h </w:instrText>
         </w:r>
         <w:r>
           <w:rPr>
@@ -1013,7 +1030,7 @@
             <w:noProof/>
             <w:webHidden/>
           </w:rPr>
-          <w:t>5</w:t>
+          <w:t>6</w:t>
         </w:r>
         <w:r>
           <w:rPr>
@@ -1034,7 +1051,7 @@
           <w:lang w:val="fr-CH" w:eastAsia="fr-CH"/>
         </w:rPr>
       </w:pPr>
-      <w:hyperlink w:anchor="_Toc499021842" w:history="1">
+      <w:hyperlink w:anchor="_Toc102398330" w:history="1">
         <w:r>
           <w:rPr>
             <w:rStyle w:val="Lienhypertexte"/>
@@ -1072,7 +1089,7 @@
           <w:rPr>
             <w:webHidden/>
           </w:rPr>
-          <w:instrText xml:space="preserve"> PAGEREF _Toc499021842 \h </w:instrText>
+          <w:instrText xml:space="preserve"> PAGEREF _Toc102398330 \h </w:instrText>
         </w:r>
         <w:r>
           <w:rPr>
@@ -1089,7 +1106,7 @@
           <w:rPr>
             <w:webHidden/>
           </w:rPr>
-          <w:t>5</w:t>
+          <w:t>7</w:t>
         </w:r>
         <w:r>
           <w:rPr>
@@ -1114,10 +1131,11 @@
           <w:lang w:val="fr-CH" w:eastAsia="fr-CH"/>
         </w:rPr>
       </w:pPr>
-      <w:hyperlink w:anchor="_Toc499021843" w:history="1">
+      <w:hyperlink w:anchor="_Toc102398331" w:history="1">
         <w:r>
           <w:rPr>
             <w:rStyle w:val="Lienhypertexte"/>
+            <w:iCs/>
             <w:noProof/>
           </w:rPr>
           <w:t>3.1</w:t>
@@ -1135,6 +1153,7 @@
         <w:r>
           <w:rPr>
             <w:rStyle w:val="Lienhypertexte"/>
+            <w:iCs/>
             <w:noProof/>
           </w:rPr>
           <w:t>Dossier de réalisation</w:t>
@@ -1158,7 +1177,7 @@
             <w:noProof/>
             <w:webHidden/>
           </w:rPr>
-          <w:instrText xml:space="preserve"> PAGEREF _Toc499021843 \h </w:instrText>
+          <w:instrText xml:space="preserve"> PAGEREF _Toc102398331 \h </w:instrText>
         </w:r>
         <w:r>
           <w:rPr>
@@ -1178,7 +1197,7 @@
             <w:noProof/>
             <w:webHidden/>
           </w:rPr>
-          <w:t>5</w:t>
+          <w:t>7</w:t>
         </w:r>
         <w:r>
           <w:rPr>
@@ -1204,10 +1223,11 @@
           <w:lang w:val="fr-CH" w:eastAsia="fr-CH"/>
         </w:rPr>
       </w:pPr>
-      <w:hyperlink w:anchor="_Toc499021844" w:history="1">
+      <w:hyperlink w:anchor="_Toc102398332" w:history="1">
         <w:r>
           <w:rPr>
             <w:rStyle w:val="Lienhypertexte"/>
+            <w:iCs/>
             <w:noProof/>
           </w:rPr>
           <w:t>3.2</w:t>
@@ -1225,6 +1245,7 @@
         <w:r>
           <w:rPr>
             <w:rStyle w:val="Lienhypertexte"/>
+            <w:iCs/>
             <w:noProof/>
           </w:rPr>
           <w:t>Description des tests effectués</w:t>
@@ -1248,7 +1269,7 @@
             <w:noProof/>
             <w:webHidden/>
           </w:rPr>
-          <w:instrText xml:space="preserve"> PAGEREF _Toc499021844 \h </w:instrText>
+          <w:instrText xml:space="preserve"> PAGEREF _Toc102398332 \h </w:instrText>
         </w:r>
         <w:r>
           <w:rPr>
@@ -1268,7 +1289,7 @@
             <w:noProof/>
             <w:webHidden/>
           </w:rPr>
-          <w:t>6</w:t>
+          <w:t>7</w:t>
         </w:r>
         <w:r>
           <w:rPr>
@@ -1294,10 +1315,11 @@
           <w:lang w:val="fr-CH" w:eastAsia="fr-CH"/>
         </w:rPr>
       </w:pPr>
-      <w:hyperlink w:anchor="_Toc499021845" w:history="1">
+      <w:hyperlink w:anchor="_Toc102398333" w:history="1">
         <w:r>
           <w:rPr>
             <w:rStyle w:val="Lienhypertexte"/>
+            <w:iCs/>
             <w:noProof/>
           </w:rPr>
           <w:t>3.3</w:t>
@@ -1315,6 +1337,7 @@
         <w:r>
           <w:rPr>
             <w:rStyle w:val="Lienhypertexte"/>
+            <w:iCs/>
             <w:noProof/>
           </w:rPr>
           <w:t>Erreurs restantes</w:t>
@@ -1338,7 +1361,7 @@
             <w:noProof/>
             <w:webHidden/>
           </w:rPr>
-          <w:instrText xml:space="preserve"> PAGEREF _Toc499021845 \h </w:instrText>
+          <w:instrText xml:space="preserve"> PAGEREF _Toc102398333 \h </w:instrText>
         </w:r>
         <w:r>
           <w:rPr>
@@ -1358,7 +1381,7 @@
             <w:noProof/>
             <w:webHidden/>
           </w:rPr>
-          <w:t>6</w:t>
+          <w:t>7</w:t>
         </w:r>
         <w:r>
           <w:rPr>
@@ -1384,10 +1407,11 @@
           <w:lang w:val="fr-CH" w:eastAsia="fr-CH"/>
         </w:rPr>
       </w:pPr>
-      <w:hyperlink w:anchor="_Toc499021846" w:history="1">
+      <w:hyperlink w:anchor="_Toc102398334" w:history="1">
         <w:r>
           <w:rPr>
             <w:rStyle w:val="Lienhypertexte"/>
+            <w:iCs/>
             <w:noProof/>
           </w:rPr>
           <w:t>3.4</w:t>
@@ -1405,6 +1429,7 @@
         <w:r>
           <w:rPr>
             <w:rStyle w:val="Lienhypertexte"/>
+            <w:iCs/>
             <w:noProof/>
           </w:rPr>
           <w:t>Liste des documents fournis</w:t>
@@ -1428,7 +1453,7 @@
             <w:noProof/>
             <w:webHidden/>
           </w:rPr>
-          <w:instrText xml:space="preserve"> PAGEREF _Toc499021846 \h </w:instrText>
+          <w:instrText xml:space="preserve"> PAGEREF _Toc102398334 \h </w:instrText>
         </w:r>
         <w:r>
           <w:rPr>
@@ -1448,7 +1473,7 @@
             <w:noProof/>
             <w:webHidden/>
           </w:rPr>
-          <w:t>6</w:t>
+          <w:t>7</w:t>
         </w:r>
         <w:r>
           <w:rPr>
@@ -1469,7 +1494,7 @@
           <w:lang w:val="fr-CH" w:eastAsia="fr-CH"/>
         </w:rPr>
       </w:pPr>
-      <w:hyperlink w:anchor="_Toc499021847" w:history="1">
+      <w:hyperlink w:anchor="_Toc102398335" w:history="1">
         <w:r>
           <w:rPr>
             <w:rStyle w:val="Lienhypertexte"/>
@@ -1507,7 +1532,7 @@
           <w:rPr>
             <w:webHidden/>
           </w:rPr>
-          <w:instrText xml:space="preserve"> PAGEREF _Toc499021847 \h </w:instrText>
+          <w:instrText xml:space="preserve"> PAGEREF _Toc102398335 \h </w:instrText>
         </w:r>
         <w:r>
           <w:rPr>
@@ -1524,7 +1549,7 @@
           <w:rPr>
             <w:webHidden/>
           </w:rPr>
-          <w:t>6</w:t>
+          <w:t>8</w:t>
         </w:r>
         <w:r>
           <w:rPr>
@@ -1544,7 +1569,7 @@
           <w:lang w:val="fr-CH" w:eastAsia="fr-CH"/>
         </w:rPr>
       </w:pPr>
-      <w:hyperlink w:anchor="_Toc499021848" w:history="1">
+      <w:hyperlink w:anchor="_Toc102398336" w:history="1">
         <w:r>
           <w:rPr>
             <w:rStyle w:val="Lienhypertexte"/>
@@ -1582,7 +1607,7 @@
           <w:rPr>
             <w:webHidden/>
           </w:rPr>
-          <w:instrText xml:space="preserve"> PAGEREF _Toc499021848 \h </w:instrText>
+          <w:instrText xml:space="preserve"> PAGEREF _Toc102398336 \h </w:instrText>
         </w:r>
         <w:r>
           <w:rPr>
@@ -1599,7 +1624,7 @@
           <w:rPr>
             <w:webHidden/>
           </w:rPr>
-          <w:t>7</w:t>
+          <w:t>9</w:t>
         </w:r>
         <w:r>
           <w:rPr>
@@ -1624,10 +1649,11 @@
           <w:lang w:val="fr-CH" w:eastAsia="fr-CH"/>
         </w:rPr>
       </w:pPr>
-      <w:hyperlink w:anchor="_Toc499021849" w:history="1">
+      <w:hyperlink w:anchor="_Toc102398337" w:history="1">
         <w:r>
           <w:rPr>
             <w:rStyle w:val="Lienhypertexte"/>
+            <w:iCs/>
             <w:noProof/>
           </w:rPr>
           <w:t>5.1</w:t>
@@ -1645,6 +1671,7 @@
         <w:r>
           <w:rPr>
             <w:rStyle w:val="Lienhypertexte"/>
+            <w:iCs/>
             <w:noProof/>
           </w:rPr>
           <w:t>Résumé du rapport du TPI / version succincte de la documentation</w:t>
@@ -1668,7 +1695,7 @@
             <w:noProof/>
             <w:webHidden/>
           </w:rPr>
-          <w:instrText xml:space="preserve"> PAGEREF _Toc499021849 \h </w:instrText>
+          <w:instrText xml:space="preserve"> PAGEREF _Toc102398337 \h </w:instrText>
         </w:r>
         <w:r>
           <w:rPr>
@@ -1688,7 +1715,7 @@
             <w:noProof/>
             <w:webHidden/>
           </w:rPr>
-          <w:t>7</w:t>
+          <w:t>9</w:t>
         </w:r>
         <w:r>
           <w:rPr>
@@ -1714,10 +1741,11 @@
           <w:lang w:val="fr-CH" w:eastAsia="fr-CH"/>
         </w:rPr>
       </w:pPr>
-      <w:hyperlink w:anchor="_Toc499021850" w:history="1">
+      <w:hyperlink w:anchor="_Toc102398338" w:history="1">
         <w:r>
           <w:rPr>
             <w:rStyle w:val="Lienhypertexte"/>
+            <w:iCs/>
             <w:noProof/>
           </w:rPr>
           <w:t>5.2</w:t>
@@ -1735,6 +1763,7 @@
         <w:r>
           <w:rPr>
             <w:rStyle w:val="Lienhypertexte"/>
+            <w:iCs/>
             <w:noProof/>
           </w:rPr>
           <w:t>Sources – Bibliographie</w:t>
@@ -1758,7 +1787,7 @@
             <w:noProof/>
             <w:webHidden/>
           </w:rPr>
-          <w:instrText xml:space="preserve"> PAGEREF _Toc499021850 \h </w:instrText>
+          <w:instrText xml:space="preserve"> PAGEREF _Toc102398338 \h </w:instrText>
         </w:r>
         <w:r>
           <w:rPr>
@@ -1778,7 +1807,7 @@
             <w:noProof/>
             <w:webHidden/>
           </w:rPr>
-          <w:t>7</w:t>
+          <w:t>9</w:t>
         </w:r>
         <w:r>
           <w:rPr>
@@ -1804,10 +1833,11 @@
           <w:lang w:val="fr-CH" w:eastAsia="fr-CH"/>
         </w:rPr>
       </w:pPr>
-      <w:hyperlink w:anchor="_Toc499021851" w:history="1">
+      <w:hyperlink w:anchor="_Toc102398339" w:history="1">
         <w:r>
           <w:rPr>
             <w:rStyle w:val="Lienhypertexte"/>
+            <w:iCs/>
             <w:noProof/>
           </w:rPr>
           <w:t>5.3</w:t>
@@ -1825,6 +1855,7 @@
         <w:r>
           <w:rPr>
             <w:rStyle w:val="Lienhypertexte"/>
+            <w:iCs/>
             <w:noProof/>
           </w:rPr>
           <w:t>Journal de travail</w:t>
@@ -1848,7 +1879,7 @@
             <w:noProof/>
             <w:webHidden/>
           </w:rPr>
-          <w:instrText xml:space="preserve"> PAGEREF _Toc499021851 \h </w:instrText>
+          <w:instrText xml:space="preserve"> PAGEREF _Toc102398339 \h </w:instrText>
         </w:r>
         <w:r>
           <w:rPr>
@@ -1868,7 +1899,7 @@
             <w:noProof/>
             <w:webHidden/>
           </w:rPr>
-          <w:t>7</w:t>
+          <w:t>9</w:t>
         </w:r>
         <w:r>
           <w:rPr>
@@ -1894,10 +1925,11 @@
           <w:lang w:val="fr-CH" w:eastAsia="fr-CH"/>
         </w:rPr>
       </w:pPr>
-      <w:hyperlink w:anchor="_Toc499021852" w:history="1">
+      <w:hyperlink w:anchor="_Toc102398340" w:history="1">
         <w:r>
           <w:rPr>
             <w:rStyle w:val="Lienhypertexte"/>
+            <w:iCs/>
             <w:noProof/>
           </w:rPr>
           <w:t>5.4</w:t>
@@ -1915,6 +1947,7 @@
         <w:r>
           <w:rPr>
             <w:rStyle w:val="Lienhypertexte"/>
+            <w:iCs/>
             <w:noProof/>
           </w:rPr>
           <w:t>Manuel d'Installation</w:t>
@@ -1938,7 +1971,7 @@
             <w:noProof/>
             <w:webHidden/>
           </w:rPr>
-          <w:instrText xml:space="preserve"> PAGEREF _Toc499021852 \h </w:instrText>
+          <w:instrText xml:space="preserve"> PAGEREF _Toc102398340 \h </w:instrText>
         </w:r>
         <w:r>
           <w:rPr>
@@ -1958,7 +1991,7 @@
             <w:noProof/>
             <w:webHidden/>
           </w:rPr>
-          <w:t>7</w:t>
+          <w:t>9</w:t>
         </w:r>
         <w:r>
           <w:rPr>
@@ -1984,10 +2017,11 @@
           <w:lang w:val="fr-CH" w:eastAsia="fr-CH"/>
         </w:rPr>
       </w:pPr>
-      <w:hyperlink w:anchor="_Toc499021853" w:history="1">
+      <w:hyperlink w:anchor="_Toc102398341" w:history="1">
         <w:r>
           <w:rPr>
             <w:rStyle w:val="Lienhypertexte"/>
+            <w:iCs/>
             <w:noProof/>
           </w:rPr>
           <w:t>5.5</w:t>
@@ -2005,6 +2039,7 @@
         <w:r>
           <w:rPr>
             <w:rStyle w:val="Lienhypertexte"/>
+            <w:iCs/>
             <w:noProof/>
           </w:rPr>
           <w:t>Manuel d'Utilisation</w:t>
@@ -2028,7 +2063,7 @@
             <w:noProof/>
             <w:webHidden/>
           </w:rPr>
-          <w:instrText xml:space="preserve"> PAGEREF _Toc499021853 \h </w:instrText>
+          <w:instrText xml:space="preserve"> PAGEREF _Toc102398341 \h </w:instrText>
         </w:r>
         <w:r>
           <w:rPr>
@@ -2048,7 +2083,7 @@
             <w:noProof/>
             <w:webHidden/>
           </w:rPr>
-          <w:t>7</w:t>
+          <w:t>9</w:t>
         </w:r>
         <w:r>
           <w:rPr>
@@ -2074,10 +2109,11 @@
           <w:lang w:val="fr-CH" w:eastAsia="fr-CH"/>
         </w:rPr>
       </w:pPr>
-      <w:hyperlink w:anchor="_Toc499021854" w:history="1">
+      <w:hyperlink w:anchor="_Toc102398342" w:history="1">
         <w:r>
           <w:rPr>
             <w:rStyle w:val="Lienhypertexte"/>
+            <w:iCs/>
             <w:noProof/>
           </w:rPr>
           <w:t>5.6</w:t>
@@ -2095,6 +2131,7 @@
         <w:r>
           <w:rPr>
             <w:rStyle w:val="Lienhypertexte"/>
+            <w:iCs/>
             <w:noProof/>
           </w:rPr>
           <w:t>Archives du projet</w:t>
@@ -2118,7 +2155,7 @@
             <w:noProof/>
             <w:webHidden/>
           </w:rPr>
-          <w:instrText xml:space="preserve"> PAGEREF _Toc499021854 \h </w:instrText>
+          <w:instrText xml:space="preserve"> PAGEREF _Toc102398342 \h </w:instrText>
         </w:r>
         <w:r>
           <w:rPr>
@@ -2138,7 +2175,7 @@
             <w:noProof/>
             <w:webHidden/>
           </w:rPr>
-          <w:t>7</w:t>
+          <w:t>9</w:t>
         </w:r>
         <w:r>
           <w:rPr>
@@ -2243,7 +2280,7 @@
       <w:pPr>
         <w:pStyle w:val="Titre1"/>
       </w:pPr>
-      <w:bookmarkStart w:id="0" w:name="_Toc499021832"/>
+      <w:bookmarkStart w:id="0" w:name="_Toc102398320"/>
       <w:r>
         <w:lastRenderedPageBreak/>
         <w:t>Analyse prél</w:t>
@@ -2264,7 +2301,7 @@
           <w:iCs/>
         </w:rPr>
       </w:pPr>
-      <w:bookmarkStart w:id="1" w:name="_Toc499021833"/>
+      <w:bookmarkStart w:id="1" w:name="_Toc102398321"/>
       <w:r>
         <w:rPr>
           <w:i w:val="0"/>
@@ -2284,39 +2321,114 @@
     <w:p/>
     <w:p>
       <w:r>
-        <w:t xml:space="preserve">Dans le cadre de mon projet TPI je dois développer un site web </w:t>
+        <w:t>Dans le cadre de mon projet TPI</w:t>
+      </w:r>
+      <w:r>
+        <w:t xml:space="preserve"> je dois développer un site web </w:t>
+      </w:r>
+      <w:r>
+        <w:t>axé sur le fitness dans le but est qu’un utilisateur puisse créer un programme en fonction de ses envies et de son état physique (âge, poids, taille).</w:t>
+      </w:r>
+    </w:p>
+    <w:p/>
+    <w:p/>
+    <w:p>
+      <w:pPr>
+        <w:rPr>
+          <w:i/>
+          <w:iCs/>
+          <w:szCs w:val="14"/>
+        </w:rPr>
+      </w:pPr>
+      <w:r>
+        <w:rPr>
+          <w:i/>
+          <w:iCs/>
+          <w:szCs w:val="14"/>
+        </w:rPr>
+        <w:t xml:space="preserve">Ce </w:t>
+      </w:r>
+      <w:r>
+        <w:rPr>
+          <w:i/>
+          <w:iCs/>
+          <w:szCs w:val="14"/>
+        </w:rPr>
+        <w:t>chapitre</w:t>
+      </w:r>
+      <w:r>
+        <w:rPr>
+          <w:i/>
+          <w:iCs/>
+          <w:szCs w:val="14"/>
+        </w:rPr>
+        <w:t xml:space="preserve"> </w:t>
+      </w:r>
+      <w:r>
+        <w:rPr>
+          <w:i/>
+          <w:iCs/>
+          <w:szCs w:val="14"/>
+        </w:rPr>
+        <w:t>décri</w:t>
+      </w:r>
+      <w:r>
+        <w:rPr>
+          <w:i/>
+          <w:iCs/>
+          <w:szCs w:val="14"/>
+        </w:rPr>
+        <w:t>t</w:t>
+      </w:r>
+      <w:r>
+        <w:rPr>
+          <w:i/>
+          <w:iCs/>
+          <w:szCs w:val="14"/>
+        </w:rPr>
+        <w:t xml:space="preserve"> brièvement le projet,</w:t>
+      </w:r>
+      <w:r>
+        <w:rPr>
+          <w:i/>
+          <w:iCs/>
+          <w:szCs w:val="14"/>
+        </w:rPr>
+        <w:t xml:space="preserve"> le cadre dans lequel il est réalisé,</w:t>
+      </w:r>
+      <w:r>
+        <w:rPr>
+          <w:i/>
+          <w:iCs/>
+          <w:szCs w:val="14"/>
+        </w:rPr>
+        <w:t xml:space="preserve"> les raiso</w:t>
       </w:r>
       <w:bookmarkStart w:id="2" w:name="_GoBack"/>
       <w:bookmarkEnd w:id="2"/>
       <w:r>
-        <w:t>axé sur le fitness dans le but est qu’un utilisateur puisse créer un programme en fonction de ses envies et de son état physique (âge, poids, taille).</w:t>
-      </w:r>
-    </w:p>
-    <w:p/>
-    <w:p/>
-    <w:p>
-      <w:pPr>
-        <w:rPr>
-          <w:i/>
-          <w:iCs/>
-          <w:szCs w:val="14"/>
-        </w:rPr>
-      </w:pPr>
-      <w:r>
-        <w:rPr>
-          <w:i/>
-          <w:iCs/>
-          <w:szCs w:val="14"/>
-        </w:rPr>
-        <w:t xml:space="preserve">Ce </w:t>
-      </w:r>
-      <w:r>
-        <w:rPr>
-          <w:i/>
-          <w:iCs/>
-          <w:szCs w:val="14"/>
-        </w:rPr>
-        <w:t>chapitre</w:t>
+        <w:rPr>
+          <w:i/>
+          <w:iCs/>
+          <w:szCs w:val="14"/>
+        </w:rPr>
+        <w:t xml:space="preserve">ns de ce choix et ce qu'il peut apporter à l'élève ou à l'école. </w:t>
+      </w:r>
+      <w:r>
+        <w:rPr>
+          <w:i/>
+          <w:iCs/>
+          <w:szCs w:val="14"/>
+        </w:rPr>
+        <w:t>Il n'est pas nécessaire de rentrer dans les détails (ceux-ci seront abordés plus loin) mais cela doit être aussi clair et complet que possible</w:t>
+      </w:r>
+      <w:r>
+        <w:rPr>
+          <w:i/>
+          <w:iCs/>
+          <w:szCs w:val="14"/>
+        </w:rPr>
+        <w:t xml:space="preserve"> (idées de solutions).</w:t>
       </w:r>
       <w:r>
         <w:rPr>
@@ -2332,70 +2444,6 @@
           <w:iCs/>
           <w:szCs w:val="14"/>
         </w:rPr>
-        <w:t>décri</w:t>
-      </w:r>
-      <w:r>
-        <w:rPr>
-          <w:i/>
-          <w:iCs/>
-          <w:szCs w:val="14"/>
-        </w:rPr>
-        <w:t>t</w:t>
-      </w:r>
-      <w:r>
-        <w:rPr>
-          <w:i/>
-          <w:iCs/>
-          <w:szCs w:val="14"/>
-        </w:rPr>
-        <w:t xml:space="preserve"> brièvement le projet,</w:t>
-      </w:r>
-      <w:r>
-        <w:rPr>
-          <w:i/>
-          <w:iCs/>
-          <w:szCs w:val="14"/>
-        </w:rPr>
-        <w:t xml:space="preserve"> le cadre dans lequel il est réalisé,</w:t>
-      </w:r>
-      <w:r>
-        <w:rPr>
-          <w:i/>
-          <w:iCs/>
-          <w:szCs w:val="14"/>
-        </w:rPr>
-        <w:t xml:space="preserve"> les raisons de ce choix et ce qu'il peut apporter à l'élève ou à l'école. </w:t>
-      </w:r>
-      <w:r>
-        <w:rPr>
-          <w:i/>
-          <w:iCs/>
-          <w:szCs w:val="14"/>
-        </w:rPr>
-        <w:t>Il n'est pas nécessaire de rentrer dans les détails (ceux-ci seront abordés plus loin) mais cela doit être aussi clair et complet que possible</w:t>
-      </w:r>
-      <w:r>
-        <w:rPr>
-          <w:i/>
-          <w:iCs/>
-          <w:szCs w:val="14"/>
-        </w:rPr>
-        <w:t xml:space="preserve"> (idées de solutions).</w:t>
-      </w:r>
-      <w:r>
-        <w:rPr>
-          <w:i/>
-          <w:iCs/>
-          <w:szCs w:val="14"/>
-        </w:rPr>
-        <w:t xml:space="preserve"> </w:t>
-      </w:r>
-      <w:r>
-        <w:rPr>
-          <w:i/>
-          <w:iCs/>
-          <w:szCs w:val="14"/>
-        </w:rPr>
         <w:t>Ce chapitre contient également l'inventaire et la description des travaux qui auraient déjà été effectué</w:t>
       </w:r>
       <w:r>
@@ -2454,7 +2502,7 @@
           <w:iCs/>
         </w:rPr>
       </w:pPr>
-      <w:bookmarkStart w:id="3" w:name="_Toc499021834"/>
+      <w:bookmarkStart w:id="3" w:name="_Toc102398322"/>
       <w:r>
         <w:rPr>
           <w:i w:val="0"/>
@@ -3278,7 +3326,7 @@
         </w:rPr>
         <w:br w:type="page"/>
       </w:r>
-      <w:bookmarkStart w:id="4" w:name="_Toc499021835"/>
+      <w:bookmarkStart w:id="4" w:name="_Toc102398323"/>
       <w:r>
         <w:rPr>
           <w:i w:val="0"/>
@@ -3861,14 +3909,7 @@
                 <w:iCs/>
                 <w:szCs w:val="14"/>
               </w:rPr>
-              <w:t>Design de l’interface</w:t>
-            </w:r>
-            <w:r>
-              <w:rPr>
-                <w:iCs/>
-                <w:szCs w:val="14"/>
-              </w:rPr>
-              <w:t xml:space="preserve"> du site</w:t>
+              <w:t>Design de l’interface du site</w:t>
             </w:r>
           </w:p>
         </w:tc>
@@ -4197,7 +4238,7 @@
       <w:pPr>
         <w:pStyle w:val="Titre1"/>
       </w:pPr>
-      <w:bookmarkStart w:id="5" w:name="_Toc499021836"/>
+      <w:bookmarkStart w:id="5" w:name="_Toc102398324"/>
       <w:r>
         <w:t>Analyse</w:t>
       </w:r>
@@ -4214,7 +4255,7 @@
           <w:iCs/>
         </w:rPr>
       </w:pPr>
-      <w:bookmarkStart w:id="6" w:name="_Toc499021837"/>
+      <w:bookmarkStart w:id="6" w:name="_Toc102398325"/>
       <w:r>
         <w:rPr>
           <w:i w:val="0"/>
@@ -4593,7 +4634,7 @@
         </w:rPr>
       </w:pPr>
       <w:bookmarkStart w:id="7" w:name="_Toc71691012"/>
-      <w:bookmarkStart w:id="8" w:name="_Toc499021838"/>
+      <w:bookmarkStart w:id="8" w:name="_Toc102398326"/>
       <w:r>
         <w:rPr>
           <w:i w:val="0"/>
@@ -4929,7 +4970,7 @@
       </w:pPr>
       <w:bookmarkStart w:id="9" w:name="_Toc25553310"/>
       <w:bookmarkStart w:id="10" w:name="_Toc71691015"/>
-      <w:bookmarkStart w:id="11" w:name="_Toc499021839"/>
+      <w:bookmarkStart w:id="11" w:name="_Toc102398327"/>
       <w:r>
         <w:rPr>
           <w:rFonts w:cs="Arial"/>
@@ -5070,7 +5111,7 @@
           <w:iCs/>
         </w:rPr>
       </w:pPr>
-      <w:bookmarkStart w:id="12" w:name="_Toc499021840"/>
+      <w:bookmarkStart w:id="12" w:name="_Toc102398328"/>
       <w:r>
         <w:rPr>
           <w:i w:val="0"/>
@@ -5309,7 +5350,7 @@
       </w:pPr>
       <w:bookmarkStart w:id="13" w:name="_Toc25553314"/>
       <w:bookmarkStart w:id="14" w:name="_Toc71691019"/>
-      <w:bookmarkStart w:id="15" w:name="_Toc499021841"/>
+      <w:bookmarkStart w:id="15" w:name="_Toc102398329"/>
       <w:r>
         <w:rPr>
           <w:i w:val="0"/>
@@ -5743,7 +5784,7 @@
         </w:tabs>
       </w:pPr>
       <w:bookmarkStart w:id="16" w:name="_Toc71703259"/>
-      <w:bookmarkStart w:id="17" w:name="_Toc499021842"/>
+      <w:bookmarkStart w:id="17" w:name="_Toc102398330"/>
       <w:r>
         <w:t>R</w:t>
       </w:r>
@@ -5763,7 +5804,7 @@
       </w:pPr>
       <w:bookmarkStart w:id="18" w:name="_Toc25553317"/>
       <w:bookmarkStart w:id="19" w:name="_Toc71691022"/>
-      <w:bookmarkStart w:id="20" w:name="_Toc499021843"/>
+      <w:bookmarkStart w:id="20" w:name="_Toc102398331"/>
       <w:r>
         <w:rPr>
           <w:i w:val="0"/>
@@ -6049,7 +6090,7 @@
       </w:pPr>
       <w:bookmarkStart w:id="22" w:name="_Toc25553321"/>
       <w:bookmarkStart w:id="23" w:name="_Toc71691025"/>
-      <w:bookmarkStart w:id="24" w:name="_Toc499021844"/>
+      <w:bookmarkStart w:id="24" w:name="_Toc102398332"/>
       <w:r>
         <w:rPr>
           <w:i w:val="0"/>
@@ -6163,7 +6204,7 @@
       </w:pPr>
       <w:bookmarkStart w:id="25" w:name="_Toc25553322"/>
       <w:bookmarkStart w:id="26" w:name="_Toc71691026"/>
-      <w:bookmarkStart w:id="27" w:name="_Toc499021845"/>
+      <w:bookmarkStart w:id="27" w:name="_Toc102398333"/>
       <w:r>
         <w:rPr>
           <w:i w:val="0"/>
@@ -6291,7 +6332,7 @@
       </w:pPr>
       <w:bookmarkStart w:id="29" w:name="_Toc25553326"/>
       <w:bookmarkStart w:id="30" w:name="_Toc71691029"/>
-      <w:bookmarkStart w:id="31" w:name="_Toc499021846"/>
+      <w:bookmarkStart w:id="31" w:name="_Toc102398334"/>
       <w:r>
         <w:rPr>
           <w:i w:val="0"/>
@@ -6458,7 +6499,7 @@
       </w:pPr>
       <w:bookmarkStart w:id="32" w:name="_Toc25553328"/>
       <w:bookmarkStart w:id="33" w:name="_Toc71703263"/>
-      <w:bookmarkStart w:id="34" w:name="_Toc499021847"/>
+      <w:bookmarkStart w:id="34" w:name="_Toc102398335"/>
       <w:r>
         <w:t>C</w:t>
       </w:r>
@@ -6617,7 +6658,7 @@
         </w:tabs>
       </w:pPr>
       <w:bookmarkStart w:id="35" w:name="_Toc71703264"/>
-      <w:bookmarkStart w:id="36" w:name="_Toc499021848"/>
+      <w:bookmarkStart w:id="36" w:name="_Toc102398336"/>
       <w:r>
         <w:lastRenderedPageBreak/>
         <w:t>A</w:t>
@@ -6637,7 +6678,7 @@
           <w:iCs/>
         </w:rPr>
       </w:pPr>
-      <w:bookmarkStart w:id="37" w:name="_Toc499021849"/>
+      <w:bookmarkStart w:id="37" w:name="_Toc102398337"/>
       <w:r>
         <w:rPr>
           <w:i w:val="0"/>
@@ -6657,7 +6698,7 @@
         </w:rPr>
       </w:pPr>
       <w:bookmarkStart w:id="38" w:name="_Toc71703265"/>
-      <w:bookmarkStart w:id="39" w:name="_Toc499021850"/>
+      <w:bookmarkStart w:id="39" w:name="_Toc102398338"/>
       <w:r>
         <w:rPr>
           <w:i w:val="0"/>
@@ -6712,7 +6753,7 @@
       </w:pPr>
       <w:bookmarkStart w:id="40" w:name="_Toc25553330"/>
       <w:bookmarkStart w:id="41" w:name="_Toc71703266"/>
-      <w:bookmarkStart w:id="42" w:name="_Toc499021851"/>
+      <w:bookmarkStart w:id="42" w:name="_Toc102398339"/>
       <w:r>
         <w:rPr>
           <w:i w:val="0"/>
@@ -6908,7 +6949,7 @@
         </w:rPr>
       </w:pPr>
       <w:bookmarkStart w:id="44" w:name="_Toc71703267"/>
-      <w:bookmarkStart w:id="45" w:name="_Toc499021852"/>
+      <w:bookmarkStart w:id="45" w:name="_Toc102398340"/>
       <w:r>
         <w:rPr>
           <w:i w:val="0"/>
@@ -6931,7 +6972,7 @@
       </w:pPr>
       <w:bookmarkStart w:id="46" w:name="_Toc25553332"/>
       <w:bookmarkStart w:id="47" w:name="_Toc71703268"/>
-      <w:bookmarkStart w:id="48" w:name="_Toc499021853"/>
+      <w:bookmarkStart w:id="48" w:name="_Toc102398341"/>
       <w:r>
         <w:rPr>
           <w:i w:val="0"/>
@@ -6953,8 +6994,8 @@
         </w:rPr>
       </w:pPr>
       <w:bookmarkStart w:id="49" w:name="_Toc71703270"/>
-      <w:bookmarkStart w:id="50" w:name="_Toc499021854"/>
-      <w:bookmarkStart w:id="51" w:name="_Toc25553334"/>
+      <w:bookmarkStart w:id="50" w:name="_Toc25553334"/>
+      <w:bookmarkStart w:id="51" w:name="_Toc102398342"/>
       <w:r>
         <w:rPr>
           <w:i w:val="0"/>
@@ -6970,15 +7011,15 @@
         <w:t>rchives du projet</w:t>
       </w:r>
       <w:bookmarkEnd w:id="49"/>
+      <w:bookmarkEnd w:id="51"/>
+      <w:r>
+        <w:rPr>
+          <w:i w:val="0"/>
+          <w:iCs/>
+        </w:rPr>
+        <w:t xml:space="preserve"> </w:t>
+      </w:r>
       <w:bookmarkEnd w:id="50"/>
-      <w:r>
-        <w:rPr>
-          <w:i w:val="0"/>
-          <w:iCs/>
-        </w:rPr>
-        <w:t xml:space="preserve"> </w:t>
-      </w:r>
-      <w:bookmarkEnd w:id="51"/>
     </w:p>
     <w:p/>
     <w:p>
@@ -7098,7 +7139,7 @@
         <w:sz w:val="16"/>
         <w:szCs w:val="16"/>
       </w:rPr>
-      <w:t>6</w:t>
+      <w:t>4</w:t>
     </w:r>
     <w:r>
       <w:rPr>
@@ -11323,18 +11364,18 @@
 </file>
 
 <file path=customXml/item1.xml><?xml version="1.0" encoding="utf-8"?>
+<p:properties xmlns:p="http://schemas.microsoft.com/office/2006/metadata/properties" xmlns:xsi="http://www.w3.org/2001/XMLSchema-instance" xmlns:pc="http://schemas.microsoft.com/office/infopath/2007/PartnerControls">
+  <documentManagement/>
+</p:properties>
+</file>
+
+<file path=customXml/item2.xml><?xml version="1.0" encoding="utf-8"?>
 <?mso-contentType ?>
 <FormTemplates xmlns="http://schemas.microsoft.com/sharepoint/v3/contenttype/forms">
   <Display>DocumentLibraryForm</Display>
   <Edit>DocumentLibraryForm</Edit>
   <New>DocumentLibraryForm</New>
 </FormTemplates>
-</file>
-
-<file path=customXml/item2.xml><?xml version="1.0" encoding="utf-8"?>
-<p:properties xmlns:p="http://schemas.microsoft.com/office/2006/metadata/properties" xmlns:xsi="http://www.w3.org/2001/XMLSchema-instance" xmlns:pc="http://schemas.microsoft.com/office/infopath/2007/PartnerControls">
-  <documentManagement/>
-</p:properties>
 </file>
 
 <file path=customXml/item3.xml><?xml version="1.0" encoding="utf-8"?>
@@ -11521,18 +11562,18 @@
 </file>
 
 <file path=customXml/itemProps1.xml><?xml version="1.0" encoding="utf-8"?>
-<ds:datastoreItem xmlns:ds="http://schemas.openxmlformats.org/officeDocument/2006/customXml" ds:itemID="{C3C0D82A-5D77-4930-8043-FB93232D4EC3}">
+<ds:datastoreItem xmlns:ds="http://schemas.openxmlformats.org/officeDocument/2006/customXml" ds:itemID="{B1DFFEE4-49B1-4AF1-9FFD-BDCB1D4C88F0}">
   <ds:schemaRefs>
-    <ds:schemaRef ds:uri="http://schemas.microsoft.com/sharepoint/v3/contenttype/forms"/>
+    <ds:schemaRef ds:uri="http://schemas.microsoft.com/office/2006/metadata/properties"/>
+    <ds:schemaRef ds:uri="http://schemas.microsoft.com/office/infopath/2007/PartnerControls"/>
   </ds:schemaRefs>
 </ds:datastoreItem>
 </file>
 
 <file path=customXml/itemProps2.xml><?xml version="1.0" encoding="utf-8"?>
-<ds:datastoreItem xmlns:ds="http://schemas.openxmlformats.org/officeDocument/2006/customXml" ds:itemID="{B1DFFEE4-49B1-4AF1-9FFD-BDCB1D4C88F0}">
+<ds:datastoreItem xmlns:ds="http://schemas.openxmlformats.org/officeDocument/2006/customXml" ds:itemID="{C3C0D82A-5D77-4930-8043-FB93232D4EC3}">
   <ds:schemaRefs>
-    <ds:schemaRef ds:uri="http://schemas.microsoft.com/office/2006/metadata/properties"/>
-    <ds:schemaRef ds:uri="http://schemas.microsoft.com/office/infopath/2007/PartnerControls"/>
+    <ds:schemaRef ds:uri="http://schemas.microsoft.com/sharepoint/v3/contenttype/forms"/>
   </ds:schemaRefs>
 </ds:datastoreItem>
 </file>

--- a/Doc/DocumentationProjet.docx
+++ b/Doc/DocumentationProjet.docx
@@ -2402,115 +2402,105 @@
           <w:iCs/>
           <w:szCs w:val="14"/>
         </w:rPr>
-        <w:t xml:space="preserve"> les raiso</w:t>
-      </w:r>
-      <w:bookmarkStart w:id="2" w:name="_GoBack"/>
+        <w:t xml:space="preserve"> les raisons de ce choix et ce qu'il peut apporter à l'élève ou à l'école. </w:t>
+      </w:r>
+      <w:r>
+        <w:rPr>
+          <w:i/>
+          <w:iCs/>
+          <w:szCs w:val="14"/>
+        </w:rPr>
+        <w:t>Il n'est pas nécessaire de rentrer dans les détails (ceux-ci seront abordés plus loin) mais cela doit être aussi clair et complet que possible</w:t>
+      </w:r>
+      <w:r>
+        <w:rPr>
+          <w:i/>
+          <w:iCs/>
+          <w:szCs w:val="14"/>
+        </w:rPr>
+        <w:t xml:space="preserve"> (idées de solutions).</w:t>
+      </w:r>
+      <w:r>
+        <w:rPr>
+          <w:i/>
+          <w:iCs/>
+          <w:szCs w:val="14"/>
+        </w:rPr>
+        <w:t xml:space="preserve"> </w:t>
+      </w:r>
+      <w:r>
+        <w:rPr>
+          <w:i/>
+          <w:iCs/>
+          <w:szCs w:val="14"/>
+        </w:rPr>
+        <w:t>Ce chapitre contient également l'inventaire et la description des travaux qui auraient déjà été effectué</w:t>
+      </w:r>
+      <w:r>
+        <w:rPr>
+          <w:i/>
+          <w:iCs/>
+          <w:szCs w:val="14"/>
+        </w:rPr>
+        <w:t>s</w:t>
+      </w:r>
+      <w:r>
+        <w:rPr>
+          <w:i/>
+          <w:iCs/>
+          <w:szCs w:val="14"/>
+        </w:rPr>
+        <w:t xml:space="preserve"> pour ce projet.</w:t>
+      </w:r>
+    </w:p>
+    <w:p>
+      <w:pPr>
+        <w:rPr>
+          <w:szCs w:val="14"/>
+        </w:rPr>
+      </w:pPr>
+    </w:p>
+    <w:p>
+      <w:pPr>
+        <w:rPr>
+          <w:i/>
+          <w:iCs/>
+          <w:szCs w:val="14"/>
+        </w:rPr>
+      </w:pPr>
+      <w:r>
+        <w:rPr>
+          <w:i/>
+          <w:iCs/>
+          <w:szCs w:val="14"/>
+        </w:rPr>
+        <w:t>Ces éléments peuvent être repris des spécifications de départ.</w:t>
+      </w:r>
+    </w:p>
+    <w:p>
+      <w:pPr>
+        <w:rPr>
+          <w:szCs w:val="14"/>
+        </w:rPr>
+      </w:pPr>
+    </w:p>
+    <w:p>
+      <w:pPr>
+        <w:pStyle w:val="Titre2"/>
+        <w:rPr>
+          <w:i w:val="0"/>
+          <w:iCs/>
+        </w:rPr>
+      </w:pPr>
+      <w:bookmarkStart w:id="2" w:name="_Toc102398322"/>
+      <w:r>
+        <w:rPr>
+          <w:i w:val="0"/>
+          <w:iCs/>
+        </w:rPr>
+        <w:t>Objectifs</w:t>
+      </w:r>
       <w:bookmarkEnd w:id="2"/>
-      <w:r>
-        <w:rPr>
-          <w:i/>
-          <w:iCs/>
-          <w:szCs w:val="14"/>
-        </w:rPr>
-        <w:t xml:space="preserve">ns de ce choix et ce qu'il peut apporter à l'élève ou à l'école. </w:t>
-      </w:r>
-      <w:r>
-        <w:rPr>
-          <w:i/>
-          <w:iCs/>
-          <w:szCs w:val="14"/>
-        </w:rPr>
-        <w:t>Il n'est pas nécessaire de rentrer dans les détails (ceux-ci seront abordés plus loin) mais cela doit être aussi clair et complet que possible</w:t>
-      </w:r>
-      <w:r>
-        <w:rPr>
-          <w:i/>
-          <w:iCs/>
-          <w:szCs w:val="14"/>
-        </w:rPr>
-        <w:t xml:space="preserve"> (idées de solutions).</w:t>
-      </w:r>
-      <w:r>
-        <w:rPr>
-          <w:i/>
-          <w:iCs/>
-          <w:szCs w:val="14"/>
-        </w:rPr>
-        <w:t xml:space="preserve"> </w:t>
-      </w:r>
-      <w:r>
-        <w:rPr>
-          <w:i/>
-          <w:iCs/>
-          <w:szCs w:val="14"/>
-        </w:rPr>
-        <w:t>Ce chapitre contient également l'inventaire et la description des travaux qui auraient déjà été effectué</w:t>
-      </w:r>
-      <w:r>
-        <w:rPr>
-          <w:i/>
-          <w:iCs/>
-          <w:szCs w:val="14"/>
-        </w:rPr>
-        <w:t>s</w:t>
-      </w:r>
-      <w:r>
-        <w:rPr>
-          <w:i/>
-          <w:iCs/>
-          <w:szCs w:val="14"/>
-        </w:rPr>
-        <w:t xml:space="preserve"> pour ce projet.</w:t>
-      </w:r>
-    </w:p>
-    <w:p>
-      <w:pPr>
-        <w:rPr>
-          <w:szCs w:val="14"/>
-        </w:rPr>
-      </w:pPr>
-    </w:p>
-    <w:p>
-      <w:pPr>
-        <w:rPr>
-          <w:i/>
-          <w:iCs/>
-          <w:szCs w:val="14"/>
-        </w:rPr>
-      </w:pPr>
-      <w:r>
-        <w:rPr>
-          <w:i/>
-          <w:iCs/>
-          <w:szCs w:val="14"/>
-        </w:rPr>
-        <w:t>Ces éléments peuvent être repris des spécifications de départ.</w:t>
-      </w:r>
-    </w:p>
-    <w:p>
-      <w:pPr>
-        <w:rPr>
-          <w:szCs w:val="14"/>
-        </w:rPr>
-      </w:pPr>
-    </w:p>
-    <w:p>
-      <w:pPr>
-        <w:pStyle w:val="Titre2"/>
-        <w:rPr>
-          <w:i w:val="0"/>
-          <w:iCs/>
-        </w:rPr>
-      </w:pPr>
-      <w:bookmarkStart w:id="3" w:name="_Toc102398322"/>
-      <w:r>
-        <w:rPr>
-          <w:i w:val="0"/>
-          <w:iCs/>
-        </w:rPr>
-        <w:t>Objectifs</w:t>
-      </w:r>
-      <w:bookmarkEnd w:id="3"/>
     </w:p>
     <w:p>
       <w:pPr>
@@ -3326,7 +3316,7 @@
         </w:rPr>
         <w:br w:type="page"/>
       </w:r>
-      <w:bookmarkStart w:id="4" w:name="_Toc102398323"/>
+      <w:bookmarkStart w:id="3" w:name="_Toc102398323"/>
       <w:r>
         <w:rPr>
           <w:i w:val="0"/>
@@ -3342,7 +3332,27 @@
         </w:rPr>
         <w:t xml:space="preserve"> initiale</w:t>
       </w:r>
-      <w:bookmarkEnd w:id="4"/>
+      <w:bookmarkEnd w:id="3"/>
+    </w:p>
+    <w:p>
+      <w:pPr>
+        <w:rPr>
+          <w:szCs w:val="14"/>
+        </w:rPr>
+      </w:pPr>
+    </w:p>
+    <w:p>
+      <w:pPr>
+        <w:rPr>
+          <w:szCs w:val="14"/>
+        </w:rPr>
+      </w:pPr>
+      <w:r>
+        <w:rPr>
+          <w:szCs w:val="14"/>
+        </w:rPr>
+        <w:t>Pour la planification j’ai utilisé la méthode Agile.</w:t>
+      </w:r>
     </w:p>
     <w:p>
       <w:pPr>
@@ -3603,13 +3613,23 @@
           <w:p>
             <w:pPr>
               <w:pStyle w:val="Paragraphedeliste"/>
-              <w:ind w:left="530"/>
+              <w:numPr>
+                <w:ilvl w:val="0"/>
+                <w:numId w:val="14"/>
+              </w:numPr>
               <w:cnfStyle w:val="000000100000" w:firstRow="0" w:lastRow="0" w:firstColumn="0" w:lastColumn="0" w:oddVBand="0" w:evenVBand="0" w:oddHBand="1" w:evenHBand="0" w:firstRowFirstColumn="0" w:firstRowLastColumn="0" w:lastRowFirstColumn="0" w:lastRowLastColumn="0"/>
               <w:rPr>
                 <w:iCs/>
                 <w:szCs w:val="14"/>
               </w:rPr>
             </w:pPr>
+            <w:r>
+              <w:rPr>
+                <w:iCs/>
+                <w:szCs w:val="14"/>
+              </w:rPr>
+              <w:t>Documentation Analyse</w:t>
+            </w:r>
           </w:p>
         </w:tc>
       </w:tr>
@@ -3725,6 +3745,13 @@
               </w:rPr>
               <w:t>Réalisation de la partie « Accueil » du site</w:t>
             </w:r>
+            <w:r>
+              <w:rPr>
+                <w:iCs/>
+                <w:szCs w:val="14"/>
+              </w:rPr>
+              <w:t xml:space="preserve"> &amp; Test unitaire &amp; acceptation</w:t>
+            </w:r>
           </w:p>
           <w:p>
             <w:pPr>
@@ -3774,6 +3801,13 @@
               </w:rPr>
               <w:t xml:space="preserve"> du site</w:t>
             </w:r>
+            <w:r>
+              <w:rPr>
+                <w:iCs/>
+                <w:szCs w:val="14"/>
+              </w:rPr>
+              <w:t xml:space="preserve"> &amp; Test unitaire &amp; acceptation</w:t>
+            </w:r>
           </w:p>
           <w:p>
             <w:pPr>
@@ -3794,6 +3828,34 @@
                 <w:szCs w:val="14"/>
               </w:rPr>
               <w:t>Réalisation de la partie « Création de programme » du site</w:t>
+            </w:r>
+            <w:r>
+              <w:rPr>
+                <w:iCs/>
+                <w:szCs w:val="14"/>
+              </w:rPr>
+              <w:t xml:space="preserve"> &amp; Test unitaire &amp; acceptation</w:t>
+            </w:r>
+          </w:p>
+          <w:p>
+            <w:pPr>
+              <w:pStyle w:val="Paragraphedeliste"/>
+              <w:numPr>
+                <w:ilvl w:val="0"/>
+                <w:numId w:val="14"/>
+              </w:numPr>
+              <w:cnfStyle w:val="000000000000" w:firstRow="0" w:lastRow="0" w:firstColumn="0" w:lastColumn="0" w:oddVBand="0" w:evenVBand="0" w:oddHBand="0" w:evenHBand="0" w:firstRowFirstColumn="0" w:firstRowLastColumn="0" w:lastRowFirstColumn="0" w:lastRowLastColumn="0"/>
+              <w:rPr>
+                <w:iCs/>
+                <w:szCs w:val="14"/>
+              </w:rPr>
+            </w:pPr>
+            <w:r>
+              <w:rPr>
+                <w:iCs/>
+                <w:szCs w:val="14"/>
+              </w:rPr>
+              <w:t>Documentation Réalisation</w:t>
             </w:r>
           </w:p>
         </w:tc>
@@ -3890,6 +3952,20 @@
               </w:rPr>
               <w:t>Réalisation de la partie « Admin » du site</w:t>
             </w:r>
+            <w:r>
+              <w:rPr>
+                <w:iCs/>
+                <w:szCs w:val="14"/>
+              </w:rPr>
+              <w:t xml:space="preserve"> &amp; Test </w:t>
+            </w:r>
+            <w:r>
+              <w:rPr>
+                <w:iCs/>
+                <w:szCs w:val="14"/>
+              </w:rPr>
+              <w:t>unitaire &amp; acceptation</w:t>
+            </w:r>
           </w:p>
           <w:p>
             <w:pPr>
@@ -3910,6 +3986,27 @@
                 <w:szCs w:val="14"/>
               </w:rPr>
               <w:t>Design de l’interface du site</w:t>
+            </w:r>
+          </w:p>
+          <w:p>
+            <w:pPr>
+              <w:pStyle w:val="Paragraphedeliste"/>
+              <w:numPr>
+                <w:ilvl w:val="0"/>
+                <w:numId w:val="14"/>
+              </w:numPr>
+              <w:cnfStyle w:val="000000100000" w:firstRow="0" w:lastRow="0" w:firstColumn="0" w:lastColumn="0" w:oddVBand="0" w:evenVBand="0" w:oddHBand="1" w:evenHBand="0" w:firstRowFirstColumn="0" w:firstRowLastColumn="0" w:lastRowFirstColumn="0" w:lastRowLastColumn="0"/>
+              <w:rPr>
+                <w:iCs/>
+                <w:szCs w:val="14"/>
+              </w:rPr>
+            </w:pPr>
+            <w:r>
+              <w:rPr>
+                <w:iCs/>
+                <w:szCs w:val="14"/>
+              </w:rPr>
+              <w:t>Documentation Réalisation</w:t>
             </w:r>
           </w:p>
         </w:tc>
@@ -4024,14 +4121,14 @@
                 <w:iCs/>
                 <w:szCs w:val="14"/>
               </w:rPr>
-              <w:t>D</w:t>
+              <w:t xml:space="preserve"> </w:t>
             </w:r>
             <w:r>
               <w:rPr>
                 <w:iCs/>
                 <w:szCs w:val="14"/>
               </w:rPr>
-              <w:t xml:space="preserve">éployer le site sur </w:t>
+              <w:t xml:space="preserve">Déployer le site sur </w:t>
             </w:r>
             <w:proofErr w:type="spellStart"/>
             <w:r>
@@ -4039,16 +4136,44 @@
                 <w:iCs/>
                 <w:szCs w:val="14"/>
               </w:rPr>
-              <w:t>S</w:t>
+              <w:t>Swisscenter</w:t>
+            </w:r>
+            <w:proofErr w:type="spellEnd"/>
+            <w:r>
+              <w:rPr>
+                <w:iCs/>
+                <w:szCs w:val="14"/>
+              </w:rPr>
+              <w:t xml:space="preserve"> &amp; Test de performance</w:t>
+            </w:r>
+          </w:p>
+          <w:p>
+            <w:pPr>
+              <w:pStyle w:val="Paragraphedeliste"/>
+              <w:numPr>
+                <w:ilvl w:val="0"/>
+                <w:numId w:val="14"/>
+              </w:numPr>
+              <w:cnfStyle w:val="000000000000" w:firstRow="0" w:lastRow="0" w:firstColumn="0" w:lastColumn="0" w:oddVBand="0" w:evenVBand="0" w:oddHBand="0" w:evenHBand="0" w:firstRowFirstColumn="0" w:firstRowLastColumn="0" w:lastRowFirstColumn="0" w:lastRowLastColumn="0"/>
+              <w:rPr>
+                <w:iCs/>
+                <w:szCs w:val="14"/>
+              </w:rPr>
+            </w:pPr>
+            <w:r>
+              <w:rPr>
+                <w:iCs/>
+                <w:szCs w:val="14"/>
+              </w:rPr>
+              <w:t>Finalisation de la Documentation</w:t>
             </w:r>
             <w:r>
               <w:rPr>
                 <w:iCs/>
                 <w:szCs w:val="14"/>
               </w:rPr>
-              <w:t>wisscenter</w:t>
+              <w:t xml:space="preserve"> &amp; manuels d’utilisation/d’installation</w:t>
             </w:r>
-            <w:proofErr w:type="spellEnd"/>
           </w:p>
           <w:p>
             <w:pPr>
@@ -4238,13 +4363,15 @@
       <w:pPr>
         <w:pStyle w:val="Titre1"/>
       </w:pPr>
-      <w:bookmarkStart w:id="5" w:name="_Toc102398324"/>
+      <w:bookmarkStart w:id="4" w:name="_Toc102398324"/>
       <w:r>
         <w:t>Analyse</w:t>
       </w:r>
       <w:r>
         <w:t xml:space="preserve"> / Conception</w:t>
       </w:r>
+      <w:bookmarkStart w:id="5" w:name="_GoBack"/>
+      <w:bookmarkEnd w:id="4"/>
       <w:bookmarkEnd w:id="5"/>
     </w:p>
     <w:p>
@@ -4264,6 +4391,65 @@
         <w:t>Concept</w:t>
       </w:r>
       <w:bookmarkEnd w:id="6"/>
+    </w:p>
+    <w:p/>
+    <w:p>
+      <w:pPr>
+        <w:pStyle w:val="Titre3"/>
+      </w:pPr>
+      <w:r>
+        <w:lastRenderedPageBreak/>
+        <w:t>MCD</w:t>
+      </w:r>
+    </w:p>
+    <w:p>
+      <w:r>
+        <w:rPr>
+          <w:noProof/>
+          <w:lang w:val="fr-CH" w:eastAsia="fr-CH"/>
+        </w:rPr>
+        <w:drawing>
+          <wp:inline distT="0" distB="0" distL="0" distR="0" wp14:anchorId="70DC4D17" wp14:editId="0283BBFC">
+            <wp:extent cx="5759450" cy="6805930"/>
+            <wp:effectExtent l="0" t="0" r="0" b="0"/>
+            <wp:docPr id="1" name="Image 1"/>
+            <wp:cNvGraphicFramePr>
+              <a:graphicFrameLocks xmlns:a="http://schemas.openxmlformats.org/drawingml/2006/main" noChangeAspect="1"/>
+            </wp:cNvGraphicFramePr>
+            <a:graphic xmlns:a="http://schemas.openxmlformats.org/drawingml/2006/main">
+              <a:graphicData uri="http://schemas.openxmlformats.org/drawingml/2006/picture">
+                <pic:pic xmlns:pic="http://schemas.openxmlformats.org/drawingml/2006/picture">
+                  <pic:nvPicPr>
+                    <pic:cNvPr id="1" name="MCD.png"/>
+                    <pic:cNvPicPr/>
+                  </pic:nvPicPr>
+                  <pic:blipFill>
+                    <a:blip r:embed="rId10">
+                      <a:extLst>
+                        <a:ext uri="{28A0092B-C50C-407E-A947-70E740481C1C}">
+                          <a14:useLocalDpi xmlns:a14="http://schemas.microsoft.com/office/drawing/2010/main" val="0"/>
+                        </a:ext>
+                      </a:extLst>
+                    </a:blip>
+                    <a:stretch>
+                      <a:fillRect/>
+                    </a:stretch>
+                  </pic:blipFill>
+                  <pic:spPr>
+                    <a:xfrm>
+                      <a:off x="0" y="0"/>
+                      <a:ext cx="5759450" cy="6805930"/>
+                    </a:xfrm>
+                    <a:prstGeom prst="rect">
+                      <a:avLst/>
+                    </a:prstGeom>
+                  </pic:spPr>
+                </pic:pic>
+              </a:graphicData>
+            </a:graphic>
+          </wp:inline>
+        </w:drawing>
+      </w:r>
     </w:p>
     <w:p>
       <w:pPr>
@@ -4640,12 +4826,93 @@
           <w:i w:val="0"/>
           <w:iCs/>
         </w:rPr>
+        <w:lastRenderedPageBreak/>
         <w:t>Stratégie de test</w:t>
       </w:r>
       <w:bookmarkEnd w:id="7"/>
       <w:bookmarkEnd w:id="8"/>
     </w:p>
+    <w:p>
+      <w:r>
+        <w:t xml:space="preserve">Pour le développement du site web, j’ai opté d’utilisation de </w:t>
+      </w:r>
+      <w:r>
+        <w:t>PHP Storm</w:t>
+      </w:r>
+      <w:r>
+        <w:t xml:space="preserve"> (version </w:t>
+      </w:r>
+      <w:r>
+        <w:t>8.1.2</w:t>
+      </w:r>
+      <w:r>
+        <w:t>)</w:t>
+      </w:r>
+      <w:r>
+        <w:t xml:space="preserve">, installé sur l’ordinateur du CPNV et mon ordinateur personnel avec un système d’exploitation </w:t>
+      </w:r>
+      <w:r>
+        <w:t>Microsoft</w:t>
+      </w:r>
+      <w:r>
+        <w:t xml:space="preserve"> Windows 10.</w:t>
+      </w:r>
+    </w:p>
     <w:p/>
+    <w:p>
+      <w:r>
+        <w:t>Pour la stratégie de test je compte principalement faire des test unitaire tout du long de la réalisation du site. J’aurais aussi des test d’</w:t>
+      </w:r>
+      <w:r>
+        <w:t xml:space="preserve">acceptation dans </w:t>
+      </w:r>
+      <w:proofErr w:type="spellStart"/>
+      <w:r>
+        <w:t>Ice</w:t>
+      </w:r>
+      <w:proofErr w:type="spellEnd"/>
+      <w:r>
+        <w:t xml:space="preserve"> </w:t>
+      </w:r>
+      <w:proofErr w:type="spellStart"/>
+      <w:r>
+        <w:t>S</w:t>
+      </w:r>
+      <w:r>
+        <w:t>crum</w:t>
+      </w:r>
+      <w:proofErr w:type="spellEnd"/>
+      <w:r>
+        <w:t xml:space="preserve"> qui servirons à valider les différentes </w:t>
+      </w:r>
+      <w:r>
+        <w:t>User S</w:t>
+      </w:r>
+      <w:r>
+        <w:t>tories.</w:t>
+      </w:r>
+    </w:p>
+    <w:p/>
+    <w:p>
+      <w:r>
+        <w:t xml:space="preserve">Enfin j’effectuerais des test d bout en bout pour vérifier </w:t>
+      </w:r>
+      <w:r>
+        <w:t>que les différents flux d'utilisateurs fonctionnent comme prévu</w:t>
+      </w:r>
+    </w:p>
+    <w:p>
+      <w:pPr>
+        <w:pStyle w:val="Paragraphedeliste"/>
+        <w:numPr>
+          <w:ilvl w:val="0"/>
+          <w:numId w:val="24"/>
+        </w:numPr>
+      </w:pPr>
+      <w:r>
+        <w:t>MCD</w:t>
+      </w:r>
+    </w:p>
     <w:p>
       <w:pPr>
         <w:pStyle w:val="En-tte"/>
@@ -4662,7 +4929,6 @@
           <w:iCs/>
           <w:szCs w:val="14"/>
         </w:rPr>
-        <w:lastRenderedPageBreak/>
         <w:t xml:space="preserve">Décrire la stratégie globale de </w:t>
       </w:r>
       <w:proofErr w:type="gramStart"/>
@@ -5444,6 +5710,7 @@
           <w:i/>
           <w:sz w:val="24"/>
         </w:rPr>
+        <w:lastRenderedPageBreak/>
         <w:t>le</w:t>
       </w:r>
       <w:proofErr w:type="gramEnd"/>
@@ -5749,7 +6016,6 @@
           <w:i/>
           <w:sz w:val="24"/>
         </w:rPr>
-        <w:lastRenderedPageBreak/>
         <w:t xml:space="preserve">Le </w:t>
       </w:r>
       <w:smartTag w:uri="urn:schemas-microsoft-com:office:smarttags" w:element="PersonName">
@@ -6275,6 +6541,7 @@
         <w:rPr>
           <w:i/>
         </w:rPr>
+        <w:lastRenderedPageBreak/>
         <w:t>Description détaillée</w:t>
       </w:r>
     </w:p>
@@ -6446,7 +6713,6 @@
           <w:rFonts w:cs="Arial"/>
           <w:i/>
         </w:rPr>
-        <w:lastRenderedPageBreak/>
         <w:t>le manuel d'Utilisation avec des exemples graphiques (en annexe)</w:t>
       </w:r>
     </w:p>
@@ -6994,8 +7260,8 @@
         </w:rPr>
       </w:pPr>
       <w:bookmarkStart w:id="49" w:name="_Toc71703270"/>
-      <w:bookmarkStart w:id="50" w:name="_Toc25553334"/>
-      <w:bookmarkStart w:id="51" w:name="_Toc102398342"/>
+      <w:bookmarkStart w:id="50" w:name="_Toc102398342"/>
+      <w:bookmarkStart w:id="51" w:name="_Toc25553334"/>
       <w:r>
         <w:rPr>
           <w:i w:val="0"/>
@@ -7011,15 +7277,15 @@
         <w:t>rchives du projet</w:t>
       </w:r>
       <w:bookmarkEnd w:id="49"/>
+      <w:bookmarkEnd w:id="50"/>
+      <w:r>
+        <w:rPr>
+          <w:i w:val="0"/>
+          <w:iCs/>
+        </w:rPr>
+        <w:t xml:space="preserve"> </w:t>
+      </w:r>
       <w:bookmarkEnd w:id="51"/>
-      <w:r>
-        <w:rPr>
-          <w:i w:val="0"/>
-          <w:iCs/>
-        </w:rPr>
-        <w:t xml:space="preserve"> </w:t>
-      </w:r>
-      <w:bookmarkEnd w:id="50"/>
     </w:p>
     <w:p/>
     <w:p>
@@ -7051,8 +7317,8 @@
       </w:pPr>
     </w:p>
     <w:sectPr>
-      <w:headerReference w:type="default" r:id="rId10"/>
-      <w:footerReference w:type="default" r:id="rId11"/>
+      <w:headerReference w:type="default" r:id="rId11"/>
+      <w:footerReference w:type="default" r:id="rId12"/>
       <w:pgSz w:w="11906" w:h="16838" w:code="9"/>
       <w:pgMar w:top="1418" w:right="1418" w:bottom="1418" w:left="1418" w:header="720" w:footer="720" w:gutter="0"/>
       <w:cols w:space="720"/>
@@ -7139,7 +7405,7 @@
         <w:sz w:val="16"/>
         <w:szCs w:val="16"/>
       </w:rPr>
-      <w:t>4</w:t>
+      <w:t>8</w:t>
     </w:r>
     <w:r>
       <w:rPr>
@@ -7155,12 +7421,6 @@
         <w:szCs w:val="16"/>
       </w:rPr>
       <w:tab/>
-    </w:r>
-    <w:r>
-      <w:rPr>
-        <w:sz w:val="16"/>
-        <w:szCs w:val="16"/>
-      </w:rPr>
       <w:t xml:space="preserve">Dernière </w:t>
     </w:r>
     <w:proofErr w:type="spellStart"/>
@@ -8681,6 +8941,119 @@
     </w:lvl>
   </w:abstractNum>
   <w:abstractNum w:abstractNumId="12" w15:restartNumberingAfterBreak="0">
+    <w:nsid w:val="467418A4"/>
+    <w:multiLevelType w:val="hybridMultilevel"/>
+    <w:tmpl w:val="208AA398"/>
+    <w:lvl w:ilvl="0" w:tplc="100C0001">
+      <w:start w:val="1"/>
+      <w:numFmt w:val="bullet"/>
+      <w:lvlText w:val=""/>
+      <w:lvlJc w:val="left"/>
+      <w:pPr>
+        <w:ind w:left="720" w:hanging="360"/>
+      </w:pPr>
+      <w:rPr>
+        <w:rFonts w:ascii="Symbol" w:hAnsi="Symbol" w:hint="default"/>
+      </w:rPr>
+    </w:lvl>
+    <w:lvl w:ilvl="1" w:tplc="100C0003" w:tentative="1">
+      <w:start w:val="1"/>
+      <w:numFmt w:val="bullet"/>
+      <w:lvlText w:val="o"/>
+      <w:lvlJc w:val="left"/>
+      <w:pPr>
+        <w:ind w:left="1440" w:hanging="360"/>
+      </w:pPr>
+      <w:rPr>
+        <w:rFonts w:ascii="Courier New" w:hAnsi="Courier New" w:cs="Courier New" w:hint="default"/>
+      </w:rPr>
+    </w:lvl>
+    <w:lvl w:ilvl="2" w:tplc="100C0005" w:tentative="1">
+      <w:start w:val="1"/>
+      <w:numFmt w:val="bullet"/>
+      <w:lvlText w:val=""/>
+      <w:lvlJc w:val="left"/>
+      <w:pPr>
+        <w:ind w:left="2160" w:hanging="360"/>
+      </w:pPr>
+      <w:rPr>
+        <w:rFonts w:ascii="Wingdings" w:hAnsi="Wingdings" w:hint="default"/>
+      </w:rPr>
+    </w:lvl>
+    <w:lvl w:ilvl="3" w:tplc="100C0001" w:tentative="1">
+      <w:start w:val="1"/>
+      <w:numFmt w:val="bullet"/>
+      <w:lvlText w:val=""/>
+      <w:lvlJc w:val="left"/>
+      <w:pPr>
+        <w:ind w:left="2880" w:hanging="360"/>
+      </w:pPr>
+      <w:rPr>
+        <w:rFonts w:ascii="Symbol" w:hAnsi="Symbol" w:hint="default"/>
+      </w:rPr>
+    </w:lvl>
+    <w:lvl w:ilvl="4" w:tplc="100C0003" w:tentative="1">
+      <w:start w:val="1"/>
+      <w:numFmt w:val="bullet"/>
+      <w:lvlText w:val="o"/>
+      <w:lvlJc w:val="left"/>
+      <w:pPr>
+        <w:ind w:left="3600" w:hanging="360"/>
+      </w:pPr>
+      <w:rPr>
+        <w:rFonts w:ascii="Courier New" w:hAnsi="Courier New" w:cs="Courier New" w:hint="default"/>
+      </w:rPr>
+    </w:lvl>
+    <w:lvl w:ilvl="5" w:tplc="100C0005" w:tentative="1">
+      <w:start w:val="1"/>
+      <w:numFmt w:val="bullet"/>
+      <w:lvlText w:val=""/>
+      <w:lvlJc w:val="left"/>
+      <w:pPr>
+        <w:ind w:left="4320" w:hanging="360"/>
+      </w:pPr>
+      <w:rPr>
+        <w:rFonts w:ascii="Wingdings" w:hAnsi="Wingdings" w:hint="default"/>
+      </w:rPr>
+    </w:lvl>
+    <w:lvl w:ilvl="6" w:tplc="100C0001" w:tentative="1">
+      <w:start w:val="1"/>
+      <w:numFmt w:val="bullet"/>
+      <w:lvlText w:val=""/>
+      <w:lvlJc w:val="left"/>
+      <w:pPr>
+        <w:ind w:left="5040" w:hanging="360"/>
+      </w:pPr>
+      <w:rPr>
+        <w:rFonts w:ascii="Symbol" w:hAnsi="Symbol" w:hint="default"/>
+      </w:rPr>
+    </w:lvl>
+    <w:lvl w:ilvl="7" w:tplc="100C0003" w:tentative="1">
+      <w:start w:val="1"/>
+      <w:numFmt w:val="bullet"/>
+      <w:lvlText w:val="o"/>
+      <w:lvlJc w:val="left"/>
+      <w:pPr>
+        <w:ind w:left="5760" w:hanging="360"/>
+      </w:pPr>
+      <w:rPr>
+        <w:rFonts w:ascii="Courier New" w:hAnsi="Courier New" w:cs="Courier New" w:hint="default"/>
+      </w:rPr>
+    </w:lvl>
+    <w:lvl w:ilvl="8" w:tplc="100C0005" w:tentative="1">
+      <w:start w:val="1"/>
+      <w:numFmt w:val="bullet"/>
+      <w:lvlText w:val=""/>
+      <w:lvlJc w:val="left"/>
+      <w:pPr>
+        <w:ind w:left="6480" w:hanging="360"/>
+      </w:pPr>
+      <w:rPr>
+        <w:rFonts w:ascii="Wingdings" w:hAnsi="Wingdings" w:hint="default"/>
+      </w:rPr>
+    </w:lvl>
+  </w:abstractNum>
+  <w:abstractNum w:abstractNumId="13" w15:restartNumberingAfterBreak="0">
     <w:nsid w:val="5082572C"/>
     <w:multiLevelType w:val="hybridMultilevel"/>
     <w:tmpl w:val="ED4ACFA4"/>
@@ -8820,7 +9193,7 @@
       </w:rPr>
     </w:lvl>
   </w:abstractNum>
-  <w:abstractNum w:abstractNumId="13" w15:restartNumberingAfterBreak="0">
+  <w:abstractNum w:abstractNumId="14" w15:restartNumberingAfterBreak="0">
     <w:nsid w:val="52B247CA"/>
     <w:multiLevelType w:val="hybridMultilevel"/>
     <w:tmpl w:val="B7D4D45A"/>
@@ -8960,7 +9333,7 @@
       </w:rPr>
     </w:lvl>
   </w:abstractNum>
-  <w:abstractNum w:abstractNumId="14" w15:restartNumberingAfterBreak="0">
+  <w:abstractNum w:abstractNumId="15" w15:restartNumberingAfterBreak="0">
     <w:nsid w:val="594C1361"/>
     <w:multiLevelType w:val="hybridMultilevel"/>
     <w:tmpl w:val="5C243628"/>
@@ -9100,7 +9473,7 @@
       </w:rPr>
     </w:lvl>
   </w:abstractNum>
-  <w:abstractNum w:abstractNumId="15" w15:restartNumberingAfterBreak="0">
+  <w:abstractNum w:abstractNumId="16" w15:restartNumberingAfterBreak="0">
     <w:nsid w:val="684974A4"/>
     <w:multiLevelType w:val="hybridMultilevel"/>
     <w:tmpl w:val="2B549360"/>
@@ -9213,7 +9586,7 @@
       </w:rPr>
     </w:lvl>
   </w:abstractNum>
-  <w:abstractNum w:abstractNumId="16" w15:restartNumberingAfterBreak="0">
+  <w:abstractNum w:abstractNumId="17" w15:restartNumberingAfterBreak="0">
     <w:nsid w:val="6F8E5CCD"/>
     <w:multiLevelType w:val="hybridMultilevel"/>
     <w:tmpl w:val="BEC8A5F4"/>
@@ -9326,7 +9699,7 @@
       </w:rPr>
     </w:lvl>
   </w:abstractNum>
-  <w:abstractNum w:abstractNumId="17" w15:restartNumberingAfterBreak="0">
+  <w:abstractNum w:abstractNumId="18" w15:restartNumberingAfterBreak="0">
     <w:nsid w:val="71E06583"/>
     <w:multiLevelType w:val="hybridMultilevel"/>
     <w:tmpl w:val="26C81FCE"/>
@@ -9466,7 +9839,7 @@
       </w:rPr>
     </w:lvl>
   </w:abstractNum>
-  <w:abstractNum w:abstractNumId="18" w15:restartNumberingAfterBreak="0">
+  <w:abstractNum w:abstractNumId="19" w15:restartNumberingAfterBreak="0">
     <w:nsid w:val="755B0789"/>
     <w:multiLevelType w:val="hybridMultilevel"/>
     <w:tmpl w:val="6902FEC2"/>
@@ -9579,7 +9952,7 @@
       </w:rPr>
     </w:lvl>
   </w:abstractNum>
-  <w:abstractNum w:abstractNumId="19" w15:restartNumberingAfterBreak="0">
+  <w:abstractNum w:abstractNumId="20" w15:restartNumberingAfterBreak="0">
     <w:nsid w:val="75A3529B"/>
     <w:multiLevelType w:val="hybridMultilevel"/>
     <w:tmpl w:val="819EEA64"/>
@@ -9719,7 +10092,7 @@
       </w:rPr>
     </w:lvl>
   </w:abstractNum>
-  <w:abstractNum w:abstractNumId="20" w15:restartNumberingAfterBreak="0">
+  <w:abstractNum w:abstractNumId="21" w15:restartNumberingAfterBreak="0">
     <w:nsid w:val="7B193736"/>
     <w:multiLevelType w:val="multilevel"/>
     <w:tmpl w:val="B8422DE4"/>
@@ -9841,7 +10214,7 @@
       </w:pPr>
     </w:lvl>
   </w:abstractNum>
-  <w:abstractNum w:abstractNumId="21" w15:restartNumberingAfterBreak="0">
+  <w:abstractNum w:abstractNumId="22" w15:restartNumberingAfterBreak="0">
     <w:nsid w:val="7DD245F2"/>
     <w:multiLevelType w:val="hybridMultilevel"/>
     <w:tmpl w:val="3100450C"/>
@@ -9981,7 +10354,7 @@
       </w:rPr>
     </w:lvl>
   </w:abstractNum>
-  <w:abstractNum w:abstractNumId="22" w15:restartNumberingAfterBreak="0">
+  <w:abstractNum w:abstractNumId="23" w15:restartNumberingAfterBreak="0">
     <w:nsid w:val="7DE63C2B"/>
     <w:multiLevelType w:val="hybridMultilevel"/>
     <w:tmpl w:val="F556809A"/>
@@ -10095,7 +10468,7 @@
     </w:lvl>
   </w:abstractNum>
   <w:num w:numId="1">
-    <w:abstractNumId w:val="20"/>
+    <w:abstractNumId w:val="21"/>
   </w:num>
   <w:num w:numId="2">
     <w:abstractNumId w:val="0"/>
@@ -10104,19 +10477,19 @@
     <w:abstractNumId w:val="2"/>
   </w:num>
   <w:num w:numId="4">
-    <w:abstractNumId w:val="19"/>
+    <w:abstractNumId w:val="20"/>
   </w:num>
   <w:num w:numId="5">
-    <w:abstractNumId w:val="13"/>
+    <w:abstractNumId w:val="14"/>
   </w:num>
   <w:num w:numId="6">
     <w:abstractNumId w:val="3"/>
   </w:num>
   <w:num w:numId="7">
-    <w:abstractNumId w:val="14"/>
+    <w:abstractNumId w:val="15"/>
   </w:num>
   <w:num w:numId="8">
-    <w:abstractNumId w:val="21"/>
+    <w:abstractNumId w:val="22"/>
   </w:num>
   <w:num w:numId="9">
     <w:abstractNumId w:val="1"/>
@@ -10125,13 +10498,13 @@
     <w:abstractNumId w:val="10"/>
   </w:num>
   <w:num w:numId="11">
-    <w:abstractNumId w:val="12"/>
+    <w:abstractNumId w:val="13"/>
   </w:num>
   <w:num w:numId="12">
     <w:abstractNumId w:val="11"/>
   </w:num>
   <w:num w:numId="13">
-    <w:abstractNumId w:val="17"/>
+    <w:abstractNumId w:val="18"/>
   </w:num>
   <w:num w:numId="14">
     <w:abstractNumId w:val="5"/>
@@ -10143,25 +10516,28 @@
     <w:abstractNumId w:val="9"/>
   </w:num>
   <w:num w:numId="17">
-    <w:abstractNumId w:val="15"/>
+    <w:abstractNumId w:val="16"/>
   </w:num>
   <w:num w:numId="18">
-    <w:abstractNumId w:val="16"/>
+    <w:abstractNumId w:val="17"/>
   </w:num>
   <w:num w:numId="19">
     <w:abstractNumId w:val="6"/>
   </w:num>
   <w:num w:numId="20">
-    <w:abstractNumId w:val="18"/>
+    <w:abstractNumId w:val="19"/>
   </w:num>
   <w:num w:numId="21">
     <w:abstractNumId w:val="7"/>
   </w:num>
   <w:num w:numId="22">
-    <w:abstractNumId w:val="22"/>
+    <w:abstractNumId w:val="23"/>
   </w:num>
   <w:num w:numId="23">
     <w:abstractNumId w:val="8"/>
+  </w:num>
+  <w:num w:numId="24">
+    <w:abstractNumId w:val="12"/>
   </w:num>
   <w:numIdMacAtCleanup w:val="13"/>
 </w:numbering>
@@ -11364,21 +11740,6 @@
 </file>
 
 <file path=customXml/item1.xml><?xml version="1.0" encoding="utf-8"?>
-<p:properties xmlns:p="http://schemas.microsoft.com/office/2006/metadata/properties" xmlns:xsi="http://www.w3.org/2001/XMLSchema-instance" xmlns:pc="http://schemas.microsoft.com/office/infopath/2007/PartnerControls">
-  <documentManagement/>
-</p:properties>
-</file>
-
-<file path=customXml/item2.xml><?xml version="1.0" encoding="utf-8"?>
-<?mso-contentType ?>
-<FormTemplates xmlns="http://schemas.microsoft.com/sharepoint/v3/contenttype/forms">
-  <Display>DocumentLibraryForm</Display>
-  <Edit>DocumentLibraryForm</Edit>
-  <New>DocumentLibraryForm</New>
-</FormTemplates>
-</file>
-
-<file path=customXml/item3.xml><?xml version="1.0" encoding="utf-8"?>
 <ct:contentTypeSchema xmlns:ct="http://schemas.microsoft.com/office/2006/metadata/contentType" xmlns:ma="http://schemas.microsoft.com/office/2006/metadata/properties/metaAttributes" ct:_="" ma:_="" ma:contentTypeName="Document" ma:contentTypeID="0x0101000B38552FA7D4254E8845977232CFE53B" ma:contentTypeVersion="7" ma:contentTypeDescription="Crée un document." ma:contentTypeScope="" ma:versionID="03e14c2536b56bc7dd47f79481c7176c">
   <xsd:schema xmlns:xsd="http://www.w3.org/2001/XMLSchema" xmlns:xs="http://www.w3.org/2001/XMLSchema" xmlns:p="http://schemas.microsoft.com/office/2006/metadata/properties" xmlns:ns2="0119da2b-60ce-4773-88fa-ebab2cde1f55" xmlns:ns3="c00db93e-a012-41a1-8dae-1f2fb8b40d56" targetNamespace="http://schemas.microsoft.com/office/2006/metadata/properties" ma:root="true" ma:fieldsID="5b7050275a68257b53998f6363dd12a8" ns2:_="" ns3:_="">
     <xsd:import namespace="0119da2b-60ce-4773-88fa-ebab2cde1f55"/>
@@ -11561,24 +11922,22 @@
 </ct:contentTypeSchema>
 </file>
 
-<file path=customXml/itemProps1.xml><?xml version="1.0" encoding="utf-8"?>
-<ds:datastoreItem xmlns:ds="http://schemas.openxmlformats.org/officeDocument/2006/customXml" ds:itemID="{B1DFFEE4-49B1-4AF1-9FFD-BDCB1D4C88F0}">
-  <ds:schemaRefs>
-    <ds:schemaRef ds:uri="http://schemas.microsoft.com/office/2006/metadata/properties"/>
-    <ds:schemaRef ds:uri="http://schemas.microsoft.com/office/infopath/2007/PartnerControls"/>
-  </ds:schemaRefs>
-</ds:datastoreItem>
+<file path=customXml/item2.xml><?xml version="1.0" encoding="utf-8"?>
+<?mso-contentType ?>
+<FormTemplates xmlns="http://schemas.microsoft.com/sharepoint/v3/contenttype/forms">
+  <Display>DocumentLibraryForm</Display>
+  <Edit>DocumentLibraryForm</Edit>
+  <New>DocumentLibraryForm</New>
+</FormTemplates>
 </file>
 
-<file path=customXml/itemProps2.xml><?xml version="1.0" encoding="utf-8"?>
-<ds:datastoreItem xmlns:ds="http://schemas.openxmlformats.org/officeDocument/2006/customXml" ds:itemID="{C3C0D82A-5D77-4930-8043-FB93232D4EC3}">
-  <ds:schemaRefs>
-    <ds:schemaRef ds:uri="http://schemas.microsoft.com/sharepoint/v3/contenttype/forms"/>
-  </ds:schemaRefs>
-</ds:datastoreItem>
+<file path=customXml/item3.xml><?xml version="1.0" encoding="utf-8"?>
+<p:properties xmlns:p="http://schemas.microsoft.com/office/2006/metadata/properties" xmlns:xsi="http://www.w3.org/2001/XMLSchema-instance" xmlns:pc="http://schemas.microsoft.com/office/infopath/2007/PartnerControls">
+  <documentManagement/>
+</p:properties>
 </file>
 
-<file path=customXml/itemProps3.xml><?xml version="1.0" encoding="utf-8"?>
+<file path=customXml/itemProps1.xml><?xml version="1.0" encoding="utf-8"?>
 <ds:datastoreItem xmlns:ds="http://schemas.openxmlformats.org/officeDocument/2006/customXml" ds:itemID="{9A5843EC-4BEF-4632-A809-5688751DC2D1}">
   <ds:schemaRefs>
     <ds:schemaRef ds:uri="http://schemas.microsoft.com/office/2006/metadata/contentType"/>
@@ -11595,4 +11954,21 @@
     <ds:schemaRef ds:uri="http://schemas.microsoft.com/internal/obd"/>
   </ds:schemaRefs>
 </ds:datastoreItem>
+</file>
+
+<file path=customXml/itemProps2.xml><?xml version="1.0" encoding="utf-8"?>
+<ds:datastoreItem xmlns:ds="http://schemas.openxmlformats.org/officeDocument/2006/customXml" ds:itemID="{C3C0D82A-5D77-4930-8043-FB93232D4EC3}">
+  <ds:schemaRefs>
+    <ds:schemaRef ds:uri="http://schemas.microsoft.com/sharepoint/v3/contenttype/forms"/>
+  </ds:schemaRefs>
+</ds:datastoreItem>
+</file>
+
+<file path=customXml/itemProps3.xml><?xml version="1.0" encoding="utf-8"?>
+<ds:datastoreItem xmlns:ds="http://schemas.openxmlformats.org/officeDocument/2006/customXml" ds:itemID="{B1DFFEE4-49B1-4AF1-9FFD-BDCB1D4C88F0}">
+  <ds:schemaRefs>
+    <ds:schemaRef ds:uri="http://schemas.microsoft.com/office/2006/metadata/properties"/>
+    <ds:schemaRef ds:uri="http://schemas.microsoft.com/office/infopath/2007/PartnerControls"/>
+  </ds:schemaRefs>
+</ds:datastoreItem>
 </file>
--- a/Doc/DocumentationProjet.docx
+++ b/Doc/DocumentationProjet.docx
@@ -4370,27 +4370,25 @@
       <w:r>
         <w:t xml:space="preserve"> / Conception</w:t>
       </w:r>
-      <w:bookmarkStart w:id="5" w:name="_GoBack"/>
       <w:bookmarkEnd w:id="4"/>
+    </w:p>
+    <w:p>
+      <w:pPr>
+        <w:pStyle w:val="Titre2"/>
+        <w:rPr>
+          <w:i w:val="0"/>
+          <w:iCs/>
+        </w:rPr>
+      </w:pPr>
+      <w:bookmarkStart w:id="5" w:name="_Toc102398325"/>
+      <w:r>
+        <w:rPr>
+          <w:i w:val="0"/>
+          <w:iCs/>
+        </w:rPr>
+        <w:t>Concept</w:t>
+      </w:r>
       <w:bookmarkEnd w:id="5"/>
-    </w:p>
-    <w:p>
-      <w:pPr>
-        <w:pStyle w:val="Titre2"/>
-        <w:rPr>
-          <w:i w:val="0"/>
-          <w:iCs/>
-        </w:rPr>
-      </w:pPr>
-      <w:bookmarkStart w:id="6" w:name="_Toc102398325"/>
-      <w:r>
-        <w:rPr>
-          <w:i w:val="0"/>
-          <w:iCs/>
-        </w:rPr>
-        <w:t>Concept</w:t>
-      </w:r>
-      <w:bookmarkEnd w:id="6"/>
     </w:p>
     <w:p/>
     <w:p>
@@ -4409,10 +4407,10 @@
           <w:lang w:val="fr-CH" w:eastAsia="fr-CH"/>
         </w:rPr>
         <w:drawing>
-          <wp:inline distT="0" distB="0" distL="0" distR="0" wp14:anchorId="70DC4D17" wp14:editId="0283BBFC">
-            <wp:extent cx="5759450" cy="6805930"/>
+          <wp:inline distT="0" distB="0" distL="0" distR="0" wp14:anchorId="64E4045A" wp14:editId="58EAE971">
+            <wp:extent cx="5759450" cy="5317490"/>
             <wp:effectExtent l="0" t="0" r="0" b="0"/>
-            <wp:docPr id="1" name="Image 1"/>
+            <wp:docPr id="2" name="Image 2"/>
             <wp:cNvGraphicFramePr>
               <a:graphicFrameLocks xmlns:a="http://schemas.openxmlformats.org/drawingml/2006/main" noChangeAspect="1"/>
             </wp:cNvGraphicFramePr>
@@ -4420,7 +4418,7 @@
               <a:graphicData uri="http://schemas.openxmlformats.org/drawingml/2006/picture">
                 <pic:pic xmlns:pic="http://schemas.openxmlformats.org/drawingml/2006/picture">
                   <pic:nvPicPr>
-                    <pic:cNvPr id="1" name="MCD.png"/>
+                    <pic:cNvPr id="2" name="MCD.png"/>
                     <pic:cNvPicPr/>
                   </pic:nvPicPr>
                   <pic:blipFill>
@@ -4438,7 +4436,7 @@
                   <pic:spPr>
                     <a:xfrm>
                       <a:off x="0" y="0"/>
-                      <a:ext cx="5759450" cy="6805930"/>
+                      <a:ext cx="5759450" cy="5317490"/>
                     </a:xfrm>
                     <a:prstGeom prst="rect">
                       <a:avLst/>
@@ -4453,6 +4451,116 @@
     </w:p>
     <w:p>
       <w:pPr>
+        <w:pStyle w:val="Titre3"/>
+      </w:pPr>
+      <w:r>
+        <w:lastRenderedPageBreak/>
+        <w:t>Maquettes</w:t>
+      </w:r>
+    </w:p>
+    <w:p>
+      <w:r>
+        <w:rPr>
+          <w:i/>
+          <w:iCs/>
+          <w:noProof/>
+          <w:szCs w:val="24"/>
+          <w:lang w:val="fr-CH"/>
+        </w:rPr>
+        <w:drawing>
+          <wp:inline distT="0" distB="0" distL="0" distR="0" wp14:anchorId="519E2DAA" wp14:editId="593485D9">
+            <wp:extent cx="5310909" cy="3533775"/>
+            <wp:effectExtent l="0" t="0" r="4445" b="0"/>
+            <wp:docPr id="4" name="Image 4"/>
+            <wp:cNvGraphicFramePr>
+              <a:graphicFrameLocks xmlns:a="http://schemas.openxmlformats.org/drawingml/2006/main" noChangeAspect="1"/>
+            </wp:cNvGraphicFramePr>
+            <a:graphic xmlns:a="http://schemas.openxmlformats.org/drawingml/2006/main">
+              <a:graphicData uri="http://schemas.openxmlformats.org/drawingml/2006/picture">
+                <pic:pic xmlns:pic="http://schemas.openxmlformats.org/drawingml/2006/picture">
+                  <pic:nvPicPr>
+                    <pic:cNvPr id="4" name="Create Program.png"/>
+                    <pic:cNvPicPr/>
+                  </pic:nvPicPr>
+                  <pic:blipFill>
+                    <a:blip r:embed="rId11" cstate="print">
+                      <a:extLst>
+                        <a:ext uri="{28A0092B-C50C-407E-A947-70E740481C1C}">
+                          <a14:useLocalDpi xmlns:a14="http://schemas.microsoft.com/office/drawing/2010/main" val="0"/>
+                        </a:ext>
+                      </a:extLst>
+                    </a:blip>
+                    <a:stretch>
+                      <a:fillRect/>
+                    </a:stretch>
+                  </pic:blipFill>
+                  <pic:spPr>
+                    <a:xfrm>
+                      <a:off x="0" y="0"/>
+                      <a:ext cx="5322333" cy="3541376"/>
+                    </a:xfrm>
+                    <a:prstGeom prst="rect">
+                      <a:avLst/>
+                    </a:prstGeom>
+                  </pic:spPr>
+                </pic:pic>
+              </a:graphicData>
+            </a:graphic>
+          </wp:inline>
+        </w:drawing>
+      </w:r>
+      <w:r>
+        <w:rPr>
+          <w:noProof/>
+          <w:lang w:val="fr-CH" w:eastAsia="fr-CH"/>
+        </w:rPr>
+        <w:drawing>
+          <wp:inline distT="0" distB="0" distL="0" distR="0" wp14:anchorId="201B14B3" wp14:editId="226C0B2E">
+            <wp:extent cx="5353855" cy="3562350"/>
+            <wp:effectExtent l="0" t="0" r="0" b="0"/>
+            <wp:docPr id="3" name="Image 3"/>
+            <wp:cNvGraphicFramePr>
+              <a:graphicFrameLocks xmlns:a="http://schemas.openxmlformats.org/drawingml/2006/main" noChangeAspect="1"/>
+            </wp:cNvGraphicFramePr>
+            <a:graphic xmlns:a="http://schemas.openxmlformats.org/drawingml/2006/main">
+              <a:graphicData uri="http://schemas.openxmlformats.org/drawingml/2006/picture">
+                <pic:pic xmlns:pic="http://schemas.openxmlformats.org/drawingml/2006/picture">
+                  <pic:nvPicPr>
+                    <pic:cNvPr id="3" name="Main Page.png"/>
+                    <pic:cNvPicPr/>
+                  </pic:nvPicPr>
+                  <pic:blipFill>
+                    <a:blip r:embed="rId12" cstate="print">
+                      <a:extLst>
+                        <a:ext uri="{28A0092B-C50C-407E-A947-70E740481C1C}">
+                          <a14:useLocalDpi xmlns:a14="http://schemas.microsoft.com/office/drawing/2010/main" val="0"/>
+                        </a:ext>
+                      </a:extLst>
+                    </a:blip>
+                    <a:stretch>
+                      <a:fillRect/>
+                    </a:stretch>
+                  </pic:blipFill>
+                  <pic:spPr>
+                    <a:xfrm>
+                      <a:off x="0" y="0"/>
+                      <a:ext cx="5362474" cy="3568085"/>
+                    </a:xfrm>
+                    <a:prstGeom prst="rect">
+                      <a:avLst/>
+                    </a:prstGeom>
+                  </pic:spPr>
+                </pic:pic>
+              </a:graphicData>
+            </a:graphic>
+          </wp:inline>
+        </w:drawing>
+      </w:r>
+      <w:bookmarkStart w:id="6" w:name="_GoBack"/>
+      <w:bookmarkEnd w:id="6"/>
+    </w:p>
+    <w:p>
+      <w:pPr>
         <w:pStyle w:val="Retraitnormal1"/>
         <w:numPr>
           <w:ilvl w:val="0"/>
@@ -4461,11 +4569,276 @@
         <w:ind w:left="360"/>
         <w:rPr>
           <w:rFonts w:ascii="Arial" w:hAnsi="Arial"/>
+          <w:i/>
+          <w:iCs/>
           <w:sz w:val="24"/>
-          <w:szCs w:val="14"/>
+          <w:szCs w:val="24"/>
           <w:lang w:eastAsia="fr-FR"/>
         </w:rPr>
       </w:pPr>
+      <w:r>
+        <w:rPr>
+          <w:rFonts w:ascii="Arial" w:hAnsi="Arial"/>
+          <w:i/>
+          <w:iCs/>
+          <w:noProof/>
+          <w:sz w:val="24"/>
+          <w:szCs w:val="24"/>
+          <w:lang w:val="fr-CH"/>
+        </w:rPr>
+        <w:lastRenderedPageBreak/>
+        <w:drawing>
+          <wp:inline distT="0" distB="0" distL="0" distR="0" wp14:anchorId="008B6B5E" wp14:editId="77A7DAA6">
+            <wp:extent cx="5759450" cy="3832225"/>
+            <wp:effectExtent l="0" t="0" r="0" b="0"/>
+            <wp:docPr id="5" name="Image 5"/>
+            <wp:cNvGraphicFramePr>
+              <a:graphicFrameLocks xmlns:a="http://schemas.openxmlformats.org/drawingml/2006/main" noChangeAspect="1"/>
+            </wp:cNvGraphicFramePr>
+            <a:graphic xmlns:a="http://schemas.openxmlformats.org/drawingml/2006/main">
+              <a:graphicData uri="http://schemas.openxmlformats.org/drawingml/2006/picture">
+                <pic:pic xmlns:pic="http://schemas.openxmlformats.org/drawingml/2006/picture">
+                  <pic:nvPicPr>
+                    <pic:cNvPr id="5" name="Exercise details.png"/>
+                    <pic:cNvPicPr/>
+                  </pic:nvPicPr>
+                  <pic:blipFill>
+                    <a:blip r:embed="rId13" cstate="print">
+                      <a:extLst>
+                        <a:ext uri="{28A0092B-C50C-407E-A947-70E740481C1C}">
+                          <a14:useLocalDpi xmlns:a14="http://schemas.microsoft.com/office/drawing/2010/main" val="0"/>
+                        </a:ext>
+                      </a:extLst>
+                    </a:blip>
+                    <a:stretch>
+                      <a:fillRect/>
+                    </a:stretch>
+                  </pic:blipFill>
+                  <pic:spPr>
+                    <a:xfrm>
+                      <a:off x="0" y="0"/>
+                      <a:ext cx="5759450" cy="3832225"/>
+                    </a:xfrm>
+                    <a:prstGeom prst="rect">
+                      <a:avLst/>
+                    </a:prstGeom>
+                  </pic:spPr>
+                </pic:pic>
+              </a:graphicData>
+            </a:graphic>
+          </wp:inline>
+        </w:drawing>
+      </w:r>
+      <w:r>
+        <w:rPr>
+          <w:rFonts w:ascii="Arial" w:hAnsi="Arial"/>
+          <w:i/>
+          <w:iCs/>
+          <w:noProof/>
+          <w:sz w:val="24"/>
+          <w:szCs w:val="24"/>
+          <w:lang w:val="fr-CH"/>
+        </w:rPr>
+        <w:drawing>
+          <wp:inline distT="0" distB="0" distL="0" distR="0" wp14:anchorId="0AC3B33A" wp14:editId="7D7C0A69">
+            <wp:extent cx="5759450" cy="3832225"/>
+            <wp:effectExtent l="0" t="0" r="0" b="0"/>
+            <wp:docPr id="6" name="Image 6"/>
+            <wp:cNvGraphicFramePr>
+              <a:graphicFrameLocks xmlns:a="http://schemas.openxmlformats.org/drawingml/2006/main" noChangeAspect="1"/>
+            </wp:cNvGraphicFramePr>
+            <a:graphic xmlns:a="http://schemas.openxmlformats.org/drawingml/2006/main">
+              <a:graphicData uri="http://schemas.openxmlformats.org/drawingml/2006/picture">
+                <pic:pic xmlns:pic="http://schemas.openxmlformats.org/drawingml/2006/picture">
+                  <pic:nvPicPr>
+                    <pic:cNvPr id="6" name="New Wireframe 1.png"/>
+                    <pic:cNvPicPr/>
+                  </pic:nvPicPr>
+                  <pic:blipFill>
+                    <a:blip r:embed="rId14" cstate="print">
+                      <a:extLst>
+                        <a:ext uri="{28A0092B-C50C-407E-A947-70E740481C1C}">
+                          <a14:useLocalDpi xmlns:a14="http://schemas.microsoft.com/office/drawing/2010/main" val="0"/>
+                        </a:ext>
+                      </a:extLst>
+                    </a:blip>
+                    <a:stretch>
+                      <a:fillRect/>
+                    </a:stretch>
+                  </pic:blipFill>
+                  <pic:spPr>
+                    <a:xfrm>
+                      <a:off x="0" y="0"/>
+                      <a:ext cx="5759450" cy="3832225"/>
+                    </a:xfrm>
+                    <a:prstGeom prst="rect">
+                      <a:avLst/>
+                    </a:prstGeom>
+                  </pic:spPr>
+                </pic:pic>
+              </a:graphicData>
+            </a:graphic>
+          </wp:inline>
+        </w:drawing>
+      </w:r>
+      <w:r>
+        <w:rPr>
+          <w:rFonts w:ascii="Arial" w:hAnsi="Arial"/>
+          <w:i/>
+          <w:iCs/>
+          <w:noProof/>
+          <w:sz w:val="24"/>
+          <w:szCs w:val="24"/>
+          <w:lang w:val="fr-CH"/>
+        </w:rPr>
+        <w:lastRenderedPageBreak/>
+        <w:drawing>
+          <wp:inline distT="0" distB="0" distL="0" distR="0" wp14:anchorId="400A5F66" wp14:editId="1AA864F1">
+            <wp:extent cx="5759450" cy="3832225"/>
+            <wp:effectExtent l="0" t="0" r="0" b="0"/>
+            <wp:docPr id="7" name="Image 7"/>
+            <wp:cNvGraphicFramePr>
+              <a:graphicFrameLocks xmlns:a="http://schemas.openxmlformats.org/drawingml/2006/main" noChangeAspect="1"/>
+            </wp:cNvGraphicFramePr>
+            <a:graphic xmlns:a="http://schemas.openxmlformats.org/drawingml/2006/main">
+              <a:graphicData uri="http://schemas.openxmlformats.org/drawingml/2006/picture">
+                <pic:pic xmlns:pic="http://schemas.openxmlformats.org/drawingml/2006/picture">
+                  <pic:nvPicPr>
+                    <pic:cNvPr id="7" name="Personal Program.png"/>
+                    <pic:cNvPicPr/>
+                  </pic:nvPicPr>
+                  <pic:blipFill>
+                    <a:blip r:embed="rId15" cstate="print">
+                      <a:extLst>
+                        <a:ext uri="{28A0092B-C50C-407E-A947-70E740481C1C}">
+                          <a14:useLocalDpi xmlns:a14="http://schemas.microsoft.com/office/drawing/2010/main" val="0"/>
+                        </a:ext>
+                      </a:extLst>
+                    </a:blip>
+                    <a:stretch>
+                      <a:fillRect/>
+                    </a:stretch>
+                  </pic:blipFill>
+                  <pic:spPr>
+                    <a:xfrm>
+                      <a:off x="0" y="0"/>
+                      <a:ext cx="5759450" cy="3832225"/>
+                    </a:xfrm>
+                    <a:prstGeom prst="rect">
+                      <a:avLst/>
+                    </a:prstGeom>
+                  </pic:spPr>
+                </pic:pic>
+              </a:graphicData>
+            </a:graphic>
+          </wp:inline>
+        </w:drawing>
+      </w:r>
+      <w:r>
+        <w:rPr>
+          <w:rFonts w:ascii="Arial" w:hAnsi="Arial"/>
+          <w:i/>
+          <w:iCs/>
+          <w:noProof/>
+          <w:sz w:val="24"/>
+          <w:szCs w:val="24"/>
+          <w:lang w:val="fr-CH"/>
+        </w:rPr>
+        <w:drawing>
+          <wp:inline distT="0" distB="0" distL="0" distR="0" wp14:anchorId="268209D6" wp14:editId="493542B3">
+            <wp:extent cx="5759450" cy="3832225"/>
+            <wp:effectExtent l="0" t="0" r="0" b="0"/>
+            <wp:docPr id="8" name="Image 8"/>
+            <wp:cNvGraphicFramePr>
+              <a:graphicFrameLocks xmlns:a="http://schemas.openxmlformats.org/drawingml/2006/main" noChangeAspect="1"/>
+            </wp:cNvGraphicFramePr>
+            <a:graphic xmlns:a="http://schemas.openxmlformats.org/drawingml/2006/main">
+              <a:graphicData uri="http://schemas.openxmlformats.org/drawingml/2006/picture">
+                <pic:pic xmlns:pic="http://schemas.openxmlformats.org/drawingml/2006/picture">
+                  <pic:nvPicPr>
+                    <pic:cNvPr id="8" name="Personal Programs.png"/>
+                    <pic:cNvPicPr/>
+                  </pic:nvPicPr>
+                  <pic:blipFill>
+                    <a:blip r:embed="rId16" cstate="print">
+                      <a:extLst>
+                        <a:ext uri="{28A0092B-C50C-407E-A947-70E740481C1C}">
+                          <a14:useLocalDpi xmlns:a14="http://schemas.microsoft.com/office/drawing/2010/main" val="0"/>
+                        </a:ext>
+                      </a:extLst>
+                    </a:blip>
+                    <a:stretch>
+                      <a:fillRect/>
+                    </a:stretch>
+                  </pic:blipFill>
+                  <pic:spPr>
+                    <a:xfrm>
+                      <a:off x="0" y="0"/>
+                      <a:ext cx="5759450" cy="3832225"/>
+                    </a:xfrm>
+                    <a:prstGeom prst="rect">
+                      <a:avLst/>
+                    </a:prstGeom>
+                  </pic:spPr>
+                </pic:pic>
+              </a:graphicData>
+            </a:graphic>
+          </wp:inline>
+        </w:drawing>
+      </w:r>
+      <w:r>
+        <w:rPr>
+          <w:rFonts w:ascii="Arial" w:hAnsi="Arial"/>
+          <w:i/>
+          <w:iCs/>
+          <w:noProof/>
+          <w:sz w:val="24"/>
+          <w:szCs w:val="24"/>
+          <w:lang w:val="fr-CH"/>
+        </w:rPr>
+        <w:lastRenderedPageBreak/>
+        <w:drawing>
+          <wp:inline distT="0" distB="0" distL="0" distR="0" wp14:anchorId="2D2EA628" wp14:editId="1B4C9C01">
+            <wp:extent cx="5759450" cy="3832225"/>
+            <wp:effectExtent l="0" t="0" r="0" b="0"/>
+            <wp:docPr id="9" name="Image 9"/>
+            <wp:cNvGraphicFramePr>
+              <a:graphicFrameLocks xmlns:a="http://schemas.openxmlformats.org/drawingml/2006/main" noChangeAspect="1"/>
+            </wp:cNvGraphicFramePr>
+            <a:graphic xmlns:a="http://schemas.openxmlformats.org/drawingml/2006/main">
+              <a:graphicData uri="http://schemas.openxmlformats.org/drawingml/2006/picture">
+                <pic:pic xmlns:pic="http://schemas.openxmlformats.org/drawingml/2006/picture">
+                  <pic:nvPicPr>
+                    <pic:cNvPr id="9" name="Sign Up.png"/>
+                    <pic:cNvPicPr/>
+                  </pic:nvPicPr>
+                  <pic:blipFill>
+                    <a:blip r:embed="rId17" cstate="print">
+                      <a:extLst>
+                        <a:ext uri="{28A0092B-C50C-407E-A947-70E740481C1C}">
+                          <a14:useLocalDpi xmlns:a14="http://schemas.microsoft.com/office/drawing/2010/main" val="0"/>
+                        </a:ext>
+                      </a:extLst>
+                    </a:blip>
+                    <a:stretch>
+                      <a:fillRect/>
+                    </a:stretch>
+                  </pic:blipFill>
+                  <pic:spPr>
+                    <a:xfrm>
+                      <a:off x="0" y="0"/>
+                      <a:ext cx="5759450" cy="3832225"/>
+                    </a:xfrm>
+                    <a:prstGeom prst="rect">
+                      <a:avLst/>
+                    </a:prstGeom>
+                  </pic:spPr>
+                </pic:pic>
+              </a:graphicData>
+            </a:graphic>
+          </wp:inline>
+        </w:drawing>
+      </w:r>
     </w:p>
     <w:p>
       <w:pPr>
@@ -4826,7 +5199,6 @@
           <w:i w:val="0"/>
           <w:iCs/>
         </w:rPr>
-        <w:lastRenderedPageBreak/>
         <w:t>Stratégie de test</w:t>
       </w:r>
       <w:bookmarkEnd w:id="7"/>
@@ -4895,22 +5267,21 @@
     <w:p/>
     <w:p>
       <w:r>
-        <w:t xml:space="preserve">Enfin j’effectuerais des test d bout en bout pour vérifier </w:t>
-      </w:r>
-      <w:r>
-        <w:t>que les différents flux d'utilisateurs fonctionnent comme prévu</w:t>
-      </w:r>
-    </w:p>
-    <w:p>
-      <w:pPr>
-        <w:pStyle w:val="Paragraphedeliste"/>
-        <w:numPr>
-          <w:ilvl w:val="0"/>
-          <w:numId w:val="24"/>
-        </w:numPr>
-      </w:pPr>
-      <w:r>
-        <w:t>MCD</w:t>
+        <w:t>Je déploierai mon site sur l’hébergeur « </w:t>
+      </w:r>
+      <w:proofErr w:type="spellStart"/>
+      <w:r>
+        <w:t>Swisscenter</w:t>
+      </w:r>
+      <w:proofErr w:type="spellEnd"/>
+      <w:r>
+        <w:t xml:space="preserve"> » pour faire </w:t>
+      </w:r>
+      <w:r>
+        <w:t>les tests fonctionnels</w:t>
+      </w:r>
+      <w:r>
+        <w:t xml:space="preserve"> finaux.</w:t>
       </w:r>
     </w:p>
     <w:p>
@@ -5185,6 +5556,7 @@
           <w:iCs/>
           <w:szCs w:val="14"/>
         </w:rPr>
+        <w:lastRenderedPageBreak/>
         <w:t>les</w:t>
       </w:r>
       <w:proofErr w:type="gramEnd"/>
@@ -5710,7 +6082,6 @@
           <w:i/>
           <w:sz w:val="24"/>
         </w:rPr>
-        <w:lastRenderedPageBreak/>
         <w:t>le</w:t>
       </w:r>
       <w:proofErr w:type="gramEnd"/>
@@ -6052,6 +6423,7 @@
       <w:bookmarkStart w:id="16" w:name="_Toc71703259"/>
       <w:bookmarkStart w:id="17" w:name="_Toc102398330"/>
       <w:r>
+        <w:lastRenderedPageBreak/>
         <w:t>R</w:t>
       </w:r>
       <w:bookmarkEnd w:id="16"/>
@@ -6541,7 +6913,6 @@
         <w:rPr>
           <w:i/>
         </w:rPr>
-        <w:lastRenderedPageBreak/>
         <w:t>Description détaillée</w:t>
       </w:r>
     </w:p>
@@ -7317,8 +7688,8 @@
       </w:pPr>
     </w:p>
     <w:sectPr>
-      <w:headerReference w:type="default" r:id="rId11"/>
-      <w:footerReference w:type="default" r:id="rId12"/>
+      <w:headerReference w:type="default" r:id="rId18"/>
+      <w:footerReference w:type="default" r:id="rId19"/>
       <w:pgSz w:w="11906" w:h="16838" w:code="9"/>
       <w:pgMar w:top="1418" w:right="1418" w:bottom="1418" w:left="1418" w:header="720" w:footer="720" w:gutter="0"/>
       <w:cols w:space="720"/>
@@ -7405,7 +7776,7 @@
         <w:sz w:val="16"/>
         <w:szCs w:val="16"/>
       </w:rPr>
-      <w:t>8</w:t>
+      <w:t>10</w:t>
     </w:r>
     <w:r>
       <w:rPr>
@@ -11740,6 +12111,21 @@
 </file>
 
 <file path=customXml/item1.xml><?xml version="1.0" encoding="utf-8"?>
+<p:properties xmlns:p="http://schemas.microsoft.com/office/2006/metadata/properties" xmlns:xsi="http://www.w3.org/2001/XMLSchema-instance" xmlns:pc="http://schemas.microsoft.com/office/infopath/2007/PartnerControls">
+  <documentManagement/>
+</p:properties>
+</file>
+
+<file path=customXml/item2.xml><?xml version="1.0" encoding="utf-8"?>
+<?mso-contentType ?>
+<FormTemplates xmlns="http://schemas.microsoft.com/sharepoint/v3/contenttype/forms">
+  <Display>DocumentLibraryForm</Display>
+  <Edit>DocumentLibraryForm</Edit>
+  <New>DocumentLibraryForm</New>
+</FormTemplates>
+</file>
+
+<file path=customXml/item3.xml><?xml version="1.0" encoding="utf-8"?>
 <ct:contentTypeSchema xmlns:ct="http://schemas.microsoft.com/office/2006/metadata/contentType" xmlns:ma="http://schemas.microsoft.com/office/2006/metadata/properties/metaAttributes" ct:_="" ma:_="" ma:contentTypeName="Document" ma:contentTypeID="0x0101000B38552FA7D4254E8845977232CFE53B" ma:contentTypeVersion="7" ma:contentTypeDescription="Crée un document." ma:contentTypeScope="" ma:versionID="03e14c2536b56bc7dd47f79481c7176c">
   <xsd:schema xmlns:xsd="http://www.w3.org/2001/XMLSchema" xmlns:xs="http://www.w3.org/2001/XMLSchema" xmlns:p="http://schemas.microsoft.com/office/2006/metadata/properties" xmlns:ns2="0119da2b-60ce-4773-88fa-ebab2cde1f55" xmlns:ns3="c00db93e-a012-41a1-8dae-1f2fb8b40d56" targetNamespace="http://schemas.microsoft.com/office/2006/metadata/properties" ma:root="true" ma:fieldsID="5b7050275a68257b53998f6363dd12a8" ns2:_="" ns3:_="">
     <xsd:import namespace="0119da2b-60ce-4773-88fa-ebab2cde1f55"/>
@@ -11922,22 +12308,24 @@
 </ct:contentTypeSchema>
 </file>
 
-<file path=customXml/item2.xml><?xml version="1.0" encoding="utf-8"?>
-<?mso-contentType ?>
-<FormTemplates xmlns="http://schemas.microsoft.com/sharepoint/v3/contenttype/forms">
-  <Display>DocumentLibraryForm</Display>
-  <Edit>DocumentLibraryForm</Edit>
-  <New>DocumentLibraryForm</New>
-</FormTemplates>
+<file path=customXml/itemProps1.xml><?xml version="1.0" encoding="utf-8"?>
+<ds:datastoreItem xmlns:ds="http://schemas.openxmlformats.org/officeDocument/2006/customXml" ds:itemID="{B1DFFEE4-49B1-4AF1-9FFD-BDCB1D4C88F0}">
+  <ds:schemaRefs>
+    <ds:schemaRef ds:uri="http://schemas.microsoft.com/office/2006/metadata/properties"/>
+    <ds:schemaRef ds:uri="http://schemas.microsoft.com/office/infopath/2007/PartnerControls"/>
+  </ds:schemaRefs>
+</ds:datastoreItem>
 </file>
 
-<file path=customXml/item3.xml><?xml version="1.0" encoding="utf-8"?>
-<p:properties xmlns:p="http://schemas.microsoft.com/office/2006/metadata/properties" xmlns:xsi="http://www.w3.org/2001/XMLSchema-instance" xmlns:pc="http://schemas.microsoft.com/office/infopath/2007/PartnerControls">
-  <documentManagement/>
-</p:properties>
+<file path=customXml/itemProps2.xml><?xml version="1.0" encoding="utf-8"?>
+<ds:datastoreItem xmlns:ds="http://schemas.openxmlformats.org/officeDocument/2006/customXml" ds:itemID="{C3C0D82A-5D77-4930-8043-FB93232D4EC3}">
+  <ds:schemaRefs>
+    <ds:schemaRef ds:uri="http://schemas.microsoft.com/sharepoint/v3/contenttype/forms"/>
+  </ds:schemaRefs>
+</ds:datastoreItem>
 </file>
 
-<file path=customXml/itemProps1.xml><?xml version="1.0" encoding="utf-8"?>
+<file path=customXml/itemProps3.xml><?xml version="1.0" encoding="utf-8"?>
 <ds:datastoreItem xmlns:ds="http://schemas.openxmlformats.org/officeDocument/2006/customXml" ds:itemID="{9A5843EC-4BEF-4632-A809-5688751DC2D1}">
   <ds:schemaRefs>
     <ds:schemaRef ds:uri="http://schemas.microsoft.com/office/2006/metadata/contentType"/>
@@ -11954,21 +12342,4 @@
     <ds:schemaRef ds:uri="http://schemas.microsoft.com/internal/obd"/>
   </ds:schemaRefs>
 </ds:datastoreItem>
-</file>
-
-<file path=customXml/itemProps2.xml><?xml version="1.0" encoding="utf-8"?>
-<ds:datastoreItem xmlns:ds="http://schemas.openxmlformats.org/officeDocument/2006/customXml" ds:itemID="{C3C0D82A-5D77-4930-8043-FB93232D4EC3}">
-  <ds:schemaRefs>
-    <ds:schemaRef ds:uri="http://schemas.microsoft.com/sharepoint/v3/contenttype/forms"/>
-  </ds:schemaRefs>
-</ds:datastoreItem>
-</file>
-
-<file path=customXml/itemProps3.xml><?xml version="1.0" encoding="utf-8"?>
-<ds:datastoreItem xmlns:ds="http://schemas.openxmlformats.org/officeDocument/2006/customXml" ds:itemID="{B1DFFEE4-49B1-4AF1-9FFD-BDCB1D4C88F0}">
-  <ds:schemaRefs>
-    <ds:schemaRef ds:uri="http://schemas.microsoft.com/office/2006/metadata/properties"/>
-    <ds:schemaRef ds:uri="http://schemas.microsoft.com/office/infopath/2007/PartnerControls"/>
-  </ds:schemaRefs>
-</ds:datastoreItem>
 </file>
--- a/Doc/DocumentationProjet.docx
+++ b/Doc/DocumentationProjet.docx
@@ -4400,6 +4400,7 @@
         <w:t>MCD</w:t>
       </w:r>
     </w:p>
+    <w:p/>
     <w:p>
       <w:r>
         <w:rPr>
@@ -4407,10 +4408,10 @@
           <w:lang w:val="fr-CH" w:eastAsia="fr-CH"/>
         </w:rPr>
         <w:drawing>
-          <wp:inline distT="0" distB="0" distL="0" distR="0" wp14:anchorId="64E4045A" wp14:editId="58EAE971">
-            <wp:extent cx="5759450" cy="5317490"/>
-            <wp:effectExtent l="0" t="0" r="0" b="0"/>
-            <wp:docPr id="2" name="Image 2"/>
+          <wp:inline distT="0" distB="0" distL="0" distR="0" wp14:anchorId="281E4344" wp14:editId="77E2E6BD">
+            <wp:extent cx="5759450" cy="5324475"/>
+            <wp:effectExtent l="0" t="0" r="0" b="9525"/>
+            <wp:docPr id="1" name="Image 1"/>
             <wp:cNvGraphicFramePr>
               <a:graphicFrameLocks xmlns:a="http://schemas.openxmlformats.org/drawingml/2006/main" noChangeAspect="1"/>
             </wp:cNvGraphicFramePr>
@@ -4418,7 +4419,7 @@
               <a:graphicData uri="http://schemas.openxmlformats.org/drawingml/2006/picture">
                 <pic:pic xmlns:pic="http://schemas.openxmlformats.org/drawingml/2006/picture">
                   <pic:nvPicPr>
-                    <pic:cNvPr id="2" name="MCD.png"/>
+                    <pic:cNvPr id="1" name="MCD.png"/>
                     <pic:cNvPicPr/>
                   </pic:nvPicPr>
                   <pic:blipFill>
@@ -4436,7 +4437,7 @@
                   <pic:spPr>
                     <a:xfrm>
                       <a:off x="0" y="0"/>
-                      <a:ext cx="5759450" cy="5317490"/>
+                      <a:ext cx="5759450" cy="5324475"/>
                     </a:xfrm>
                     <a:prstGeom prst="rect">
                       <a:avLst/>
@@ -4461,17 +4462,22 @@
     <w:p>
       <w:r>
         <w:rPr>
-          <w:i/>
-          <w:iCs/>
           <w:noProof/>
-          <w:szCs w:val="24"/>
-          <w:lang w:val="fr-CH"/>
+          <w:lang w:val="fr-CH" w:eastAsia="fr-CH"/>
         </w:rPr>
         <w:drawing>
-          <wp:inline distT="0" distB="0" distL="0" distR="0" wp14:anchorId="519E2DAA" wp14:editId="593485D9">
-            <wp:extent cx="5310909" cy="3533775"/>
-            <wp:effectExtent l="0" t="0" r="4445" b="0"/>
-            <wp:docPr id="4" name="Image 4"/>
+          <wp:anchor distT="0" distB="0" distL="114300" distR="114300" simplePos="0" relativeHeight="251659264" behindDoc="0" locked="0" layoutInCell="1" allowOverlap="1" wp14:anchorId="56B8B73B" wp14:editId="5B17F59C">
+            <wp:simplePos x="0" y="0"/>
+            <wp:positionH relativeFrom="margin">
+              <wp:align>center</wp:align>
+            </wp:positionH>
+            <wp:positionV relativeFrom="paragraph">
+              <wp:posOffset>428625</wp:posOffset>
+            </wp:positionV>
+            <wp:extent cx="4791075" cy="3187700"/>
+            <wp:effectExtent l="0" t="0" r="9525" b="0"/>
+            <wp:wrapTopAndBottom/>
+            <wp:docPr id="3" name="Image 3"/>
             <wp:cNvGraphicFramePr>
               <a:graphicFrameLocks xmlns:a="http://schemas.openxmlformats.org/drawingml/2006/main" noChangeAspect="1"/>
             </wp:cNvGraphicFramePr>
@@ -4479,7 +4485,7 @@
               <a:graphicData uri="http://schemas.openxmlformats.org/drawingml/2006/picture">
                 <pic:pic xmlns:pic="http://schemas.openxmlformats.org/drawingml/2006/picture">
                   <pic:nvPicPr>
-                    <pic:cNvPr id="4" name="Create Program.png"/>
+                    <pic:cNvPr id="3" name="Main Page.png"/>
                     <pic:cNvPicPr/>
                   </pic:nvPicPr>
                   <pic:blipFill>
@@ -4497,7 +4503,7 @@
                   <pic:spPr>
                     <a:xfrm>
                       <a:off x="0" y="0"/>
-                      <a:ext cx="5322333" cy="3541376"/>
+                      <a:ext cx="4791075" cy="3187700"/>
                     </a:xfrm>
                     <a:prstGeom prst="rect">
                       <a:avLst/>
@@ -4506,19 +4512,43 @@
                 </pic:pic>
               </a:graphicData>
             </a:graphic>
-          </wp:inline>
+            <wp14:sizeRelH relativeFrom="margin">
+              <wp14:pctWidth>0</wp14:pctWidth>
+            </wp14:sizeRelH>
+            <wp14:sizeRelV relativeFrom="margin">
+              <wp14:pctHeight>0</wp14:pctHeight>
+            </wp14:sizeRelV>
+          </wp:anchor>
         </w:drawing>
       </w:r>
-      <w:r>
-        <w:rPr>
+    </w:p>
+    <w:p>
+      <w:pPr>
+        <w:rPr>
+          <w:b/>
+        </w:rPr>
+      </w:pPr>
+      <w:r>
+        <w:rPr>
+          <w:i/>
+          <w:iCs/>
           <w:noProof/>
-          <w:lang w:val="fr-CH" w:eastAsia="fr-CH"/>
+          <w:szCs w:val="24"/>
+          <w:lang w:val="fr-CH"/>
         </w:rPr>
         <w:drawing>
-          <wp:inline distT="0" distB="0" distL="0" distR="0" wp14:anchorId="201B14B3" wp14:editId="226C0B2E">
-            <wp:extent cx="5353855" cy="3562350"/>
+          <wp:anchor distT="0" distB="0" distL="114300" distR="114300" simplePos="0" relativeHeight="251663360" behindDoc="0" locked="0" layoutInCell="1" allowOverlap="1" wp14:anchorId="4541135C" wp14:editId="48C32B3E">
+            <wp:simplePos x="0" y="0"/>
+            <wp:positionH relativeFrom="margin">
+              <wp:align>center</wp:align>
+            </wp:positionH>
+            <wp:positionV relativeFrom="paragraph">
+              <wp:posOffset>4415790</wp:posOffset>
+            </wp:positionV>
+            <wp:extent cx="4752340" cy="3162300"/>
             <wp:effectExtent l="0" t="0" r="0" b="0"/>
-            <wp:docPr id="3" name="Image 3"/>
+            <wp:wrapTopAndBottom/>
+            <wp:docPr id="9" name="Image 9"/>
             <wp:cNvGraphicFramePr>
               <a:graphicFrameLocks xmlns:a="http://schemas.openxmlformats.org/drawingml/2006/main" noChangeAspect="1"/>
             </wp:cNvGraphicFramePr>
@@ -4526,7 +4556,7 @@
               <a:graphicData uri="http://schemas.openxmlformats.org/drawingml/2006/picture">
                 <pic:pic xmlns:pic="http://schemas.openxmlformats.org/drawingml/2006/picture">
                   <pic:nvPicPr>
-                    <pic:cNvPr id="3" name="Main Page.png"/>
+                    <pic:cNvPr id="9" name="Sign Up.png"/>
                     <pic:cNvPicPr/>
                   </pic:nvPicPr>
                   <pic:blipFill>
@@ -4544,7 +4574,7 @@
                   <pic:spPr>
                     <a:xfrm>
                       <a:off x="0" y="0"/>
-                      <a:ext cx="5362474" cy="3568085"/>
+                      <a:ext cx="4752340" cy="3162300"/>
                     </a:xfrm>
                     <a:prstGeom prst="rect">
                       <a:avLst/>
@@ -4553,45 +4583,78 @@
                 </pic:pic>
               </a:graphicData>
             </a:graphic>
-          </wp:inline>
+            <wp14:sizeRelH relativeFrom="margin">
+              <wp14:pctWidth>0</wp14:pctWidth>
+            </wp14:sizeRelH>
+            <wp14:sizeRelV relativeFrom="margin">
+              <wp14:pctHeight>0</wp14:pctHeight>
+            </wp14:sizeRelV>
+          </wp:anchor>
         </w:drawing>
       </w:r>
-      <w:bookmarkStart w:id="6" w:name="_GoBack"/>
-      <w:bookmarkEnd w:id="6"/>
-    </w:p>
-    <w:p>
-      <w:pPr>
-        <w:pStyle w:val="Retraitnormal1"/>
-        <w:numPr>
-          <w:ilvl w:val="0"/>
-          <w:numId w:val="0"/>
-        </w:numPr>
-        <w:ind w:left="360"/>
-        <w:rPr>
-          <w:rFonts w:ascii="Arial" w:hAnsi="Arial"/>
-          <w:i/>
-          <w:iCs/>
-          <w:sz w:val="24"/>
+      <w:r>
+        <w:rPr>
+          <w:b/>
+        </w:rPr>
+        <w:t>Page d’accueil</w:t>
+      </w:r>
+    </w:p>
+    <w:p/>
+    <w:p/>
+    <w:p>
+      <w:pPr>
+        <w:rPr>
+          <w:b/>
+        </w:rPr>
+      </w:pPr>
+      <w:r>
+        <w:rPr>
+          <w:b/>
+        </w:rPr>
+        <w:t>Page d’inscription</w:t>
+      </w:r>
+    </w:p>
+    <w:p/>
+    <w:p/>
+    <w:p/>
+    <w:p/>
+    <w:p/>
+    <w:p/>
+    <w:p>
+      <w:pPr>
+        <w:rPr>
+          <w:b/>
+        </w:rPr>
+      </w:pPr>
+      <w:r>
+        <w:rPr>
+          <w:b/>
+        </w:rPr>
+        <w:t xml:space="preserve">Page de Création de programme </w:t>
+      </w:r>
+    </w:p>
+    <w:p>
+      <w:r>
+        <w:rPr>
+          <w:i/>
+          <w:iCs/>
+          <w:noProof/>
           <w:szCs w:val="24"/>
-          <w:lang w:eastAsia="fr-FR"/>
-        </w:rPr>
-      </w:pPr>
-      <w:r>
-        <w:rPr>
-          <w:rFonts w:ascii="Arial" w:hAnsi="Arial"/>
-          <w:i/>
-          <w:iCs/>
-          <w:noProof/>
-          <w:sz w:val="24"/>
-          <w:szCs w:val="24"/>
-          <w:lang w:val="fr-CH"/>
-        </w:rPr>
-        <w:lastRenderedPageBreak/>
+          <w:lang w:val="fr-CH" w:eastAsia="fr-CH"/>
+        </w:rPr>
         <w:drawing>
-          <wp:inline distT="0" distB="0" distL="0" distR="0" wp14:anchorId="008B6B5E" wp14:editId="77A7DAA6">
-            <wp:extent cx="5759450" cy="3832225"/>
-            <wp:effectExtent l="0" t="0" r="0" b="0"/>
-            <wp:docPr id="5" name="Image 5"/>
+          <wp:anchor distT="0" distB="0" distL="114300" distR="114300" simplePos="0" relativeHeight="251658240" behindDoc="0" locked="0" layoutInCell="1" allowOverlap="1" wp14:anchorId="6F122205" wp14:editId="02158956">
+            <wp:simplePos x="0" y="0"/>
+            <wp:positionH relativeFrom="margin">
+              <wp:align>center</wp:align>
+            </wp:positionH>
+            <wp:positionV relativeFrom="paragraph">
+              <wp:posOffset>233680</wp:posOffset>
+            </wp:positionV>
+            <wp:extent cx="4852670" cy="3228975"/>
+            <wp:effectExtent l="0" t="0" r="5080" b="9525"/>
+            <wp:wrapTopAndBottom/>
+            <wp:docPr id="4" name="Image 4"/>
             <wp:cNvGraphicFramePr>
               <a:graphicFrameLocks xmlns:a="http://schemas.openxmlformats.org/drawingml/2006/main" noChangeAspect="1"/>
             </wp:cNvGraphicFramePr>
@@ -4599,7 +4662,7 @@
               <a:graphicData uri="http://schemas.openxmlformats.org/drawingml/2006/picture">
                 <pic:pic xmlns:pic="http://schemas.openxmlformats.org/drawingml/2006/picture">
                   <pic:nvPicPr>
-                    <pic:cNvPr id="5" name="Exercise details.png"/>
+                    <pic:cNvPr id="4" name="Create Program.png"/>
                     <pic:cNvPicPr/>
                   </pic:nvPicPr>
                   <pic:blipFill>
@@ -4617,7 +4680,7 @@
                   <pic:spPr>
                     <a:xfrm>
                       <a:off x="0" y="0"/>
-                      <a:ext cx="5759450" cy="3832225"/>
+                      <a:ext cx="4852670" cy="3228975"/>
                     </a:xfrm>
                     <a:prstGeom prst="rect">
                       <a:avLst/>
@@ -4626,24 +4689,53 @@
                 </pic:pic>
               </a:graphicData>
             </a:graphic>
-          </wp:inline>
+            <wp14:sizeRelH relativeFrom="margin">
+              <wp14:pctWidth>0</wp14:pctWidth>
+            </wp14:sizeRelH>
+            <wp14:sizeRelV relativeFrom="margin">
+              <wp14:pctHeight>0</wp14:pctHeight>
+            </wp14:sizeRelV>
+          </wp:anchor>
         </w:drawing>
       </w:r>
-      <w:r>
-        <w:rPr>
-          <w:rFonts w:ascii="Arial" w:hAnsi="Arial"/>
+    </w:p>
+    <w:p/>
+    <w:p>
+      <w:pPr>
+        <w:rPr>
+          <w:b/>
+        </w:rPr>
+      </w:pPr>
+      <w:r>
+        <w:rPr>
+          <w:b/>
+        </w:rPr>
+        <w:t>Page de Programmes Personnel</w:t>
+      </w:r>
+    </w:p>
+    <w:p/>
+    <w:p>
+      <w:r>
+        <w:rPr>
           <w:i/>
           <w:iCs/>
           <w:noProof/>
-          <w:sz w:val="24"/>
           <w:szCs w:val="24"/>
           <w:lang w:val="fr-CH"/>
         </w:rPr>
         <w:drawing>
-          <wp:inline distT="0" distB="0" distL="0" distR="0" wp14:anchorId="0AC3B33A" wp14:editId="7D7C0A69">
-            <wp:extent cx="5759450" cy="3832225"/>
-            <wp:effectExtent l="0" t="0" r="0" b="0"/>
-            <wp:docPr id="6" name="Image 6"/>
+          <wp:anchor distT="0" distB="0" distL="114300" distR="114300" simplePos="0" relativeHeight="251664384" behindDoc="0" locked="0" layoutInCell="1" allowOverlap="1" wp14:anchorId="51C6FCC4" wp14:editId="256B3795">
+            <wp:simplePos x="0" y="0"/>
+            <wp:positionH relativeFrom="margin">
+              <wp:align>center</wp:align>
+            </wp:positionH>
+            <wp:positionV relativeFrom="paragraph">
+              <wp:posOffset>246380</wp:posOffset>
+            </wp:positionV>
+            <wp:extent cx="4857115" cy="3231515"/>
+            <wp:effectExtent l="0" t="0" r="635" b="6985"/>
+            <wp:wrapTopAndBottom/>
+            <wp:docPr id="8" name="Image 8"/>
             <wp:cNvGraphicFramePr>
               <a:graphicFrameLocks xmlns:a="http://schemas.openxmlformats.org/drawingml/2006/main" noChangeAspect="1"/>
             </wp:cNvGraphicFramePr>
@@ -4651,7 +4743,7 @@
               <a:graphicData uri="http://schemas.openxmlformats.org/drawingml/2006/picture">
                 <pic:pic xmlns:pic="http://schemas.openxmlformats.org/drawingml/2006/picture">
                   <pic:nvPicPr>
-                    <pic:cNvPr id="6" name="New Wireframe 1.png"/>
+                    <pic:cNvPr id="8" name="Personal Programs.png"/>
                     <pic:cNvPicPr/>
                   </pic:nvPicPr>
                   <pic:blipFill>
@@ -4669,7 +4761,7 @@
                   <pic:spPr>
                     <a:xfrm>
                       <a:off x="0" y="0"/>
-                      <a:ext cx="5759450" cy="3832225"/>
+                      <a:ext cx="4857115" cy="3231515"/>
                     </a:xfrm>
                     <a:prstGeom prst="rect">
                       <a:avLst/>
@@ -4678,24 +4770,48 @@
                 </pic:pic>
               </a:graphicData>
             </a:graphic>
-          </wp:inline>
+            <wp14:sizeRelH relativeFrom="margin">
+              <wp14:pctWidth>0</wp14:pctWidth>
+            </wp14:sizeRelH>
+            <wp14:sizeRelV relativeFrom="margin">
+              <wp14:pctHeight>0</wp14:pctHeight>
+            </wp14:sizeRelV>
+          </wp:anchor>
         </w:drawing>
       </w:r>
-      <w:r>
-        <w:rPr>
-          <w:rFonts w:ascii="Arial" w:hAnsi="Arial"/>
+    </w:p>
+    <w:p/>
+    <w:p/>
+    <w:p/>
+    <w:p/>
+    <w:p/>
+    <w:p>
+      <w:pPr>
+        <w:rPr>
+          <w:b/>
+        </w:rPr>
+      </w:pPr>
+      <w:r>
+        <w:rPr>
+          <w:b/>
           <w:i/>
           <w:iCs/>
           <w:noProof/>
-          <w:sz w:val="24"/>
           <w:szCs w:val="24"/>
           <w:lang w:val="fr-CH"/>
         </w:rPr>
-        <w:lastRenderedPageBreak/>
         <w:drawing>
-          <wp:inline distT="0" distB="0" distL="0" distR="0" wp14:anchorId="400A5F66" wp14:editId="1AA864F1">
-            <wp:extent cx="5759450" cy="3832225"/>
-            <wp:effectExtent l="0" t="0" r="0" b="0"/>
+          <wp:anchor distT="0" distB="0" distL="114300" distR="114300" simplePos="0" relativeHeight="251662336" behindDoc="0" locked="0" layoutInCell="1" allowOverlap="1" wp14:anchorId="7A3B4FE7" wp14:editId="217EE581">
+            <wp:simplePos x="0" y="0"/>
+            <wp:positionH relativeFrom="margin">
+              <wp:align>center</wp:align>
+            </wp:positionH>
+            <wp:positionV relativeFrom="paragraph">
+              <wp:posOffset>203835</wp:posOffset>
+            </wp:positionV>
+            <wp:extent cx="4323080" cy="2876550"/>
+            <wp:effectExtent l="0" t="0" r="1270" b="0"/>
+            <wp:wrapTopAndBottom/>
             <wp:docPr id="7" name="Image 7"/>
             <wp:cNvGraphicFramePr>
               <a:graphicFrameLocks xmlns:a="http://schemas.openxmlformats.org/drawingml/2006/main" noChangeAspect="1"/>
@@ -4722,7 +4838,7 @@
                   <pic:spPr>
                     <a:xfrm>
                       <a:off x="0" y="0"/>
-                      <a:ext cx="5759450" cy="3832225"/>
+                      <a:ext cx="4323080" cy="2876550"/>
                     </a:xfrm>
                     <a:prstGeom prst="rect">
                       <a:avLst/>
@@ -4731,12 +4847,44 @@
                 </pic:pic>
               </a:graphicData>
             </a:graphic>
-          </wp:inline>
+            <wp14:sizeRelH relativeFrom="margin">
+              <wp14:pctWidth>0</wp14:pctWidth>
+            </wp14:sizeRelH>
+            <wp14:sizeRelV relativeFrom="margin">
+              <wp14:pctHeight>0</wp14:pctHeight>
+            </wp14:sizeRelV>
+          </wp:anchor>
         </w:drawing>
       </w:r>
       <w:r>
         <w:rPr>
+          <w:b/>
+        </w:rPr>
+        <w:t>Page d’un Programme Personnel</w:t>
+      </w:r>
+    </w:p>
+    <w:p/>
+    <w:p>
+      <w:pPr>
+        <w:pStyle w:val="Retraitnormal1"/>
+        <w:numPr>
+          <w:ilvl w:val="0"/>
+          <w:numId w:val="0"/>
+        </w:numPr>
+        <w:rPr>
           <w:rFonts w:ascii="Arial" w:hAnsi="Arial"/>
+          <w:b/>
+          <w:i/>
+          <w:iCs/>
+          <w:sz w:val="24"/>
+          <w:szCs w:val="24"/>
+          <w:lang w:eastAsia="fr-FR"/>
+        </w:rPr>
+      </w:pPr>
+      <w:r>
+        <w:rPr>
+          <w:rFonts w:ascii="Arial" w:hAnsi="Arial"/>
+          <w:b/>
           <w:i/>
           <w:iCs/>
           <w:noProof/>
@@ -4745,10 +4893,18 @@
           <w:lang w:val="fr-CH"/>
         </w:rPr>
         <w:drawing>
-          <wp:inline distT="0" distB="0" distL="0" distR="0" wp14:anchorId="268209D6" wp14:editId="493542B3">
-            <wp:extent cx="5759450" cy="3832225"/>
-            <wp:effectExtent l="0" t="0" r="0" b="0"/>
-            <wp:docPr id="8" name="Image 8"/>
+          <wp:anchor distT="0" distB="0" distL="114300" distR="114300" simplePos="0" relativeHeight="251660288" behindDoc="0" locked="0" layoutInCell="1" allowOverlap="1" wp14:anchorId="0EF33C5D" wp14:editId="73B95777">
+            <wp:simplePos x="0" y="0"/>
+            <wp:positionH relativeFrom="margin">
+              <wp:align>center</wp:align>
+            </wp:positionH>
+            <wp:positionV relativeFrom="paragraph">
+              <wp:posOffset>347980</wp:posOffset>
+            </wp:positionV>
+            <wp:extent cx="4394835" cy="2924175"/>
+            <wp:effectExtent l="0" t="0" r="5715" b="9525"/>
+            <wp:wrapTopAndBottom/>
+            <wp:docPr id="5" name="Image 5"/>
             <wp:cNvGraphicFramePr>
               <a:graphicFrameLocks xmlns:a="http://schemas.openxmlformats.org/drawingml/2006/main" noChangeAspect="1"/>
             </wp:cNvGraphicFramePr>
@@ -4756,7 +4912,7 @@
               <a:graphicData uri="http://schemas.openxmlformats.org/drawingml/2006/picture">
                 <pic:pic xmlns:pic="http://schemas.openxmlformats.org/drawingml/2006/picture">
                   <pic:nvPicPr>
-                    <pic:cNvPr id="8" name="Personal Programs.png"/>
+                    <pic:cNvPr id="5" name="Exercise details.png"/>
                     <pic:cNvPicPr/>
                   </pic:nvPicPr>
                   <pic:blipFill>
@@ -4774,7 +4930,7 @@
                   <pic:spPr>
                     <a:xfrm>
                       <a:off x="0" y="0"/>
-                      <a:ext cx="5759450" cy="3832225"/>
+                      <a:ext cx="4394835" cy="2924175"/>
                     </a:xfrm>
                     <a:prstGeom prst="rect">
                       <a:avLst/>
@@ -4783,9 +4939,77 @@
                 </pic:pic>
               </a:graphicData>
             </a:graphic>
-          </wp:inline>
+            <wp14:sizeRelH relativeFrom="margin">
+              <wp14:pctWidth>0</wp14:pctWidth>
+            </wp14:sizeRelH>
+            <wp14:sizeRelV relativeFrom="margin">
+              <wp14:pctHeight>0</wp14:pctHeight>
+            </wp14:sizeRelV>
+          </wp:anchor>
         </w:drawing>
       </w:r>
+      <w:r>
+        <w:rPr>
+          <w:rFonts w:ascii="Arial" w:hAnsi="Arial"/>
+          <w:b/>
+          <w:sz w:val="24"/>
+          <w:szCs w:val="20"/>
+          <w:lang w:eastAsia="fr-FR"/>
+        </w:rPr>
+        <w:t>Page de Détail d’exercice</w:t>
+      </w:r>
+    </w:p>
+    <w:p>
+      <w:pPr>
+        <w:rPr>
+          <w:i/>
+          <w:iCs/>
+          <w:szCs w:val="24"/>
+        </w:rPr>
+      </w:pPr>
+      <w:r>
+        <w:rPr>
+          <w:i/>
+          <w:iCs/>
+          <w:szCs w:val="24"/>
+        </w:rPr>
+        <w:br w:type="page"/>
+      </w:r>
+    </w:p>
+    <w:p>
+      <w:pPr>
+        <w:pStyle w:val="Retraitnormal1"/>
+        <w:numPr>
+          <w:ilvl w:val="0"/>
+          <w:numId w:val="0"/>
+        </w:numPr>
+        <w:rPr>
+          <w:rFonts w:ascii="Arial" w:hAnsi="Arial"/>
+          <w:i/>
+          <w:iCs/>
+          <w:sz w:val="24"/>
+          <w:szCs w:val="24"/>
+          <w:lang w:eastAsia="fr-FR"/>
+        </w:rPr>
+      </w:pPr>
+    </w:p>
+    <w:p>
+      <w:pPr>
+        <w:pStyle w:val="Retraitnormal1"/>
+        <w:numPr>
+          <w:ilvl w:val="0"/>
+          <w:numId w:val="0"/>
+        </w:numPr>
+        <w:ind w:left="360"/>
+        <w:rPr>
+          <w:rFonts w:ascii="Arial" w:hAnsi="Arial"/>
+          <w:b/>
+          <w:iCs/>
+          <w:sz w:val="24"/>
+          <w:szCs w:val="24"/>
+          <w:lang w:eastAsia="fr-FR"/>
+        </w:rPr>
+      </w:pPr>
       <w:r>
         <w:rPr>
           <w:rFonts w:ascii="Arial" w:hAnsi="Arial"/>
@@ -4796,12 +5020,19 @@
           <w:szCs w:val="24"/>
           <w:lang w:val="fr-CH"/>
         </w:rPr>
-        <w:lastRenderedPageBreak/>
         <w:drawing>
-          <wp:inline distT="0" distB="0" distL="0" distR="0" wp14:anchorId="2D2EA628" wp14:editId="1B4C9C01">
-            <wp:extent cx="5759450" cy="3832225"/>
-            <wp:effectExtent l="0" t="0" r="0" b="0"/>
-            <wp:docPr id="9" name="Image 9"/>
+          <wp:anchor distT="0" distB="0" distL="114300" distR="114300" simplePos="0" relativeHeight="251661312" behindDoc="0" locked="0" layoutInCell="1" allowOverlap="1" wp14:anchorId="41A09348" wp14:editId="36A70237">
+            <wp:simplePos x="0" y="0"/>
+            <wp:positionH relativeFrom="margin">
+              <wp:posOffset>215900</wp:posOffset>
+            </wp:positionH>
+            <wp:positionV relativeFrom="paragraph">
+              <wp:posOffset>294005</wp:posOffset>
+            </wp:positionV>
+            <wp:extent cx="4905375" cy="3263265"/>
+            <wp:effectExtent l="0" t="0" r="9525" b="0"/>
+            <wp:wrapTopAndBottom/>
+            <wp:docPr id="6" name="Image 6"/>
             <wp:cNvGraphicFramePr>
               <a:graphicFrameLocks xmlns:a="http://schemas.openxmlformats.org/drawingml/2006/main" noChangeAspect="1"/>
             </wp:cNvGraphicFramePr>
@@ -4809,7 +5040,7 @@
               <a:graphicData uri="http://schemas.openxmlformats.org/drawingml/2006/picture">
                 <pic:pic xmlns:pic="http://schemas.openxmlformats.org/drawingml/2006/picture">
                   <pic:nvPicPr>
-                    <pic:cNvPr id="9" name="Sign Up.png"/>
+                    <pic:cNvPr id="6" name="New Wireframe 1.png"/>
                     <pic:cNvPicPr/>
                   </pic:nvPicPr>
                   <pic:blipFill>
@@ -4827,7 +5058,7 @@
                   <pic:spPr>
                     <a:xfrm>
                       <a:off x="0" y="0"/>
-                      <a:ext cx="5759450" cy="3832225"/>
+                      <a:ext cx="4905375" cy="3263265"/>
                     </a:xfrm>
                     <a:prstGeom prst="rect">
                       <a:avLst/>
@@ -4836,8 +5067,42 @@
                 </pic:pic>
               </a:graphicData>
             </a:graphic>
-          </wp:inline>
+            <wp14:sizeRelH relativeFrom="margin">
+              <wp14:pctWidth>0</wp14:pctWidth>
+            </wp14:sizeRelH>
+            <wp14:sizeRelV relativeFrom="margin">
+              <wp14:pctHeight>0</wp14:pctHeight>
+            </wp14:sizeRelV>
+          </wp:anchor>
         </w:drawing>
+      </w:r>
+      <w:r>
+        <w:rPr>
+          <w:rFonts w:ascii="Arial" w:hAnsi="Arial"/>
+          <w:b/>
+          <w:iCs/>
+          <w:sz w:val="24"/>
+          <w:szCs w:val="24"/>
+          <w:lang w:eastAsia="fr-FR"/>
+        </w:rPr>
+        <w:t>Page Création d’exercice</w:t>
+      </w:r>
+    </w:p>
+    <w:p>
+      <w:pPr>
+        <w:rPr>
+          <w:i/>
+          <w:iCs/>
+          <w:szCs w:val="24"/>
+        </w:rPr>
+      </w:pPr>
+      <w:r>
+        <w:rPr>
+          <w:i/>
+          <w:iCs/>
+          <w:szCs w:val="24"/>
+        </w:rPr>
+        <w:br w:type="page"/>
       </w:r>
     </w:p>
     <w:p>
@@ -4857,38 +5122,29 @@
           <w:lang w:eastAsia="fr-FR"/>
         </w:rPr>
       </w:pPr>
-      <w:r>
-        <w:rPr>
-          <w:rFonts w:ascii="Arial" w:hAnsi="Arial"/>
-          <w:i/>
-          <w:iCs/>
-          <w:sz w:val="24"/>
-          <w:szCs w:val="24"/>
-          <w:lang w:eastAsia="fr-FR"/>
-        </w:rPr>
-        <w:t>Le concept</w:t>
-      </w:r>
-      <w:r>
-        <w:rPr>
-          <w:rFonts w:ascii="Arial" w:hAnsi="Arial"/>
-          <w:i/>
-          <w:iCs/>
-          <w:sz w:val="24"/>
-          <w:szCs w:val="24"/>
-          <w:lang w:eastAsia="fr-FR"/>
-        </w:rPr>
-        <w:t xml:space="preserve"> complet avec toutes ses </w:t>
-      </w:r>
-      <w:r>
-        <w:rPr>
-          <w:rFonts w:ascii="Arial" w:hAnsi="Arial"/>
-          <w:i/>
-          <w:iCs/>
-          <w:sz w:val="24"/>
-          <w:szCs w:val="24"/>
-          <w:lang w:eastAsia="fr-FR"/>
-        </w:rPr>
-        <w:t>annexes :</w:t>
+    </w:p>
+    <w:p>
+      <w:pPr>
+        <w:pStyle w:val="Titre2"/>
+        <w:rPr>
+          <w:i w:val="0"/>
+          <w:u w:val="none"/>
+        </w:rPr>
+      </w:pPr>
+      <w:r>
+        <w:rPr>
+          <w:i w:val="0"/>
+          <w:u w:val="none"/>
+        </w:rPr>
+        <w:t>Use cases et scénario</w:t>
+      </w:r>
+    </w:p>
+    <w:p>
+      <w:pPr>
+        <w:pStyle w:val="Titre3"/>
+      </w:pPr>
+      <w:r>
+        <w:t xml:space="preserve">Use cases </w:t>
       </w:r>
     </w:p>
     <w:p>
@@ -4901,13 +5157,67 @@
         <w:ind w:left="360"/>
         <w:rPr>
           <w:rFonts w:ascii="Arial" w:hAnsi="Arial"/>
-          <w:i/>
           <w:iCs/>
           <w:sz w:val="24"/>
-          <w:szCs w:val="14"/>
+          <w:szCs w:val="24"/>
           <w:lang w:eastAsia="fr-FR"/>
         </w:rPr>
       </w:pPr>
+      <w:r>
+        <w:rPr>
+          <w:noProof/>
+          <w:lang w:val="fr-CH"/>
+        </w:rPr>
+        <w:drawing>
+          <wp:anchor distT="0" distB="0" distL="114300" distR="114300" simplePos="0" relativeHeight="251665408" behindDoc="0" locked="0" layoutInCell="1" allowOverlap="1" wp14:anchorId="7FD5348F" wp14:editId="4FF67BE7">
+            <wp:simplePos x="0" y="0"/>
+            <wp:positionH relativeFrom="margin">
+              <wp:align>center</wp:align>
+            </wp:positionH>
+            <wp:positionV relativeFrom="paragraph">
+              <wp:posOffset>246380</wp:posOffset>
+            </wp:positionV>
+            <wp:extent cx="4581525" cy="5076825"/>
+            <wp:effectExtent l="0" t="0" r="9525" b="9525"/>
+            <wp:wrapTopAndBottom/>
+            <wp:docPr id="10" name="Image 10"/>
+            <wp:cNvGraphicFramePr>
+              <a:graphicFrameLocks xmlns:a="http://schemas.openxmlformats.org/drawingml/2006/main" noChangeAspect="1"/>
+            </wp:cNvGraphicFramePr>
+            <a:graphic xmlns:a="http://schemas.openxmlformats.org/drawingml/2006/main">
+              <a:graphicData uri="http://schemas.openxmlformats.org/drawingml/2006/picture">
+                <pic:pic xmlns:pic="http://schemas.openxmlformats.org/drawingml/2006/picture">
+                  <pic:nvPicPr>
+                    <pic:cNvPr id="10" name="Usecase.jpg"/>
+                    <pic:cNvPicPr/>
+                  </pic:nvPicPr>
+                  <pic:blipFill>
+                    <a:blip r:embed="rId18">
+                      <a:extLst>
+                        <a:ext uri="{28A0092B-C50C-407E-A947-70E740481C1C}">
+                          <a14:useLocalDpi xmlns:a14="http://schemas.microsoft.com/office/drawing/2010/main" val="0"/>
+                        </a:ext>
+                      </a:extLst>
+                    </a:blip>
+                    <a:stretch>
+                      <a:fillRect/>
+                    </a:stretch>
+                  </pic:blipFill>
+                  <pic:spPr>
+                    <a:xfrm>
+                      <a:off x="0" y="0"/>
+                      <a:ext cx="4581525" cy="5076825"/>
+                    </a:xfrm>
+                    <a:prstGeom prst="rect">
+                      <a:avLst/>
+                    </a:prstGeom>
+                  </pic:spPr>
+                </pic:pic>
+              </a:graphicData>
+            </a:graphic>
+          </wp:anchor>
+        </w:drawing>
+      </w:r>
     </w:p>
     <w:p>
       <w:pPr>
@@ -4919,6 +5229,118 @@
         <w:ind w:left="360"/>
         <w:rPr>
           <w:rFonts w:ascii="Arial" w:hAnsi="Arial"/>
+          <w:iCs/>
+          <w:sz w:val="24"/>
+          <w:szCs w:val="24"/>
+          <w:lang w:eastAsia="fr-FR"/>
+        </w:rPr>
+      </w:pPr>
+    </w:p>
+    <w:p>
+      <w:pPr>
+        <w:pStyle w:val="Titre3"/>
+      </w:pPr>
+      <w:r>
+        <w:t xml:space="preserve"> Scénario</w:t>
+      </w:r>
+    </w:p>
+    <w:p/>
+    <w:p>
+      <w:pPr>
+        <w:pStyle w:val="Retraitnormal1"/>
+        <w:numPr>
+          <w:ilvl w:val="0"/>
+          <w:numId w:val="0"/>
+        </w:numPr>
+        <w:ind w:left="360"/>
+        <w:rPr>
+          <w:rFonts w:ascii="Arial" w:hAnsi="Arial"/>
+          <w:i/>
+          <w:iCs/>
+          <w:sz w:val="24"/>
+          <w:szCs w:val="24"/>
+          <w:lang w:eastAsia="fr-FR"/>
+        </w:rPr>
+      </w:pPr>
+      <w:r>
+        <w:rPr>
+          <w:rFonts w:ascii="Arial" w:hAnsi="Arial"/>
+          <w:iCs/>
+          <w:sz w:val="24"/>
+          <w:szCs w:val="24"/>
+          <w:lang w:eastAsia="fr-FR"/>
+        </w:rPr>
+        <w:t>Le concept</w:t>
+      </w:r>
+      <w:r>
+        <w:rPr>
+          <w:rFonts w:ascii="Arial" w:hAnsi="Arial"/>
+          <w:i/>
+          <w:iCs/>
+          <w:sz w:val="24"/>
+          <w:szCs w:val="24"/>
+          <w:lang w:eastAsia="fr-FR"/>
+        </w:rPr>
+        <w:t xml:space="preserve"> complet avec toutes ses </w:t>
+      </w:r>
+      <w:r>
+        <w:rPr>
+          <w:rFonts w:ascii="Arial" w:hAnsi="Arial"/>
+          <w:i/>
+          <w:iCs/>
+          <w:sz w:val="24"/>
+          <w:szCs w:val="24"/>
+          <w:lang w:eastAsia="fr-FR"/>
+        </w:rPr>
+        <w:t>annexes :</w:t>
+      </w:r>
+    </w:p>
+    <w:p>
+      <w:pPr>
+        <w:pStyle w:val="Retraitnormal1"/>
+        <w:numPr>
+          <w:ilvl w:val="0"/>
+          <w:numId w:val="0"/>
+        </w:numPr>
+        <w:ind w:left="360"/>
+        <w:rPr>
+          <w:rFonts w:ascii="Arial" w:hAnsi="Arial"/>
+          <w:i/>
+          <w:iCs/>
+          <w:sz w:val="24"/>
+          <w:szCs w:val="14"/>
+          <w:lang w:eastAsia="fr-FR"/>
+        </w:rPr>
+      </w:pPr>
+    </w:p>
+    <w:p>
+      <w:pPr>
+        <w:pStyle w:val="Retraitnormal1"/>
+        <w:numPr>
+          <w:ilvl w:val="0"/>
+          <w:numId w:val="0"/>
+        </w:numPr>
+        <w:ind w:left="360"/>
+        <w:rPr>
+          <w:rFonts w:ascii="Arial" w:hAnsi="Arial"/>
+          <w:i/>
+          <w:iCs/>
+          <w:sz w:val="24"/>
+          <w:szCs w:val="14"/>
+          <w:lang w:eastAsia="fr-FR"/>
+        </w:rPr>
+      </w:pPr>
+    </w:p>
+    <w:p>
+      <w:pPr>
+        <w:pStyle w:val="Retraitnormal1"/>
+        <w:numPr>
+          <w:ilvl w:val="0"/>
+          <w:numId w:val="0"/>
+        </w:numPr>
+        <w:ind w:left="360"/>
+        <w:rPr>
+          <w:rFonts w:ascii="Arial" w:hAnsi="Arial"/>
           <w:i/>
           <w:iCs/>
           <w:sz w:val="24"/>
@@ -5192,21 +5614,27 @@
           <w:iCs/>
         </w:rPr>
       </w:pPr>
-      <w:bookmarkStart w:id="7" w:name="_Toc71691012"/>
-      <w:bookmarkStart w:id="8" w:name="_Toc102398326"/>
+      <w:bookmarkStart w:id="6" w:name="_Toc71691012"/>
+      <w:bookmarkStart w:id="7" w:name="_Toc102398326"/>
       <w:r>
         <w:rPr>
           <w:i w:val="0"/>
           <w:iCs/>
         </w:rPr>
+        <w:lastRenderedPageBreak/>
         <w:t>Stratégie de test</w:t>
       </w:r>
+      <w:bookmarkEnd w:id="6"/>
       <w:bookmarkEnd w:id="7"/>
+    </w:p>
+    <w:p>
+      <w:r>
+        <w:t>Pour le développement du site web, j’</w:t>
+      </w:r>
+      <w:bookmarkStart w:id="8" w:name="_GoBack"/>
       <w:bookmarkEnd w:id="8"/>
-    </w:p>
-    <w:p>
-      <w:r>
-        <w:t xml:space="preserve">Pour le développement du site web, j’ai opté d’utilisation de </w:t>
+      <w:r>
+        <w:t xml:space="preserve">ai opté d’utilisation de </w:t>
       </w:r>
       <w:r>
         <w:t>PHP Storm</w:t>
@@ -5556,7 +5984,6 @@
           <w:iCs/>
           <w:szCs w:val="14"/>
         </w:rPr>
-        <w:lastRenderedPageBreak/>
         <w:t>les</w:t>
       </w:r>
       <w:proofErr w:type="gramEnd"/>
@@ -5761,6 +6188,45 @@
     </w:p>
     <w:p/>
     <w:p>
+      <w:r>
+        <w:t>J’ai décidé d’utiliser la méthode agile pour ce projet.</w:t>
+      </w:r>
+    </w:p>
+    <w:p>
+      <w:r>
+        <w:t>Le projet sera découpé en 4 sprint distinct</w:t>
+      </w:r>
+      <w:r>
+        <w:t xml:space="preserve"> d’une semaine</w:t>
+      </w:r>
+      <w:r>
+        <w:t>.</w:t>
+      </w:r>
+    </w:p>
+    <w:p>
+      <w:r>
+        <w:t>Vous pouvez retrouver la planification</w:t>
+      </w:r>
+      <w:r>
+        <w:t xml:space="preserve"> du projet</w:t>
+      </w:r>
+      <w:r>
+        <w:t xml:space="preserve"> sur </w:t>
+      </w:r>
+      <w:hyperlink r:id="rId19" w:anchor="/project" w:history="1">
+        <w:proofErr w:type="spellStart"/>
+        <w:r>
+          <w:rPr>
+            <w:rStyle w:val="Lienhypertexte"/>
+          </w:rPr>
+          <w:t>IceScrum</w:t>
+        </w:r>
+        <w:proofErr w:type="spellEnd"/>
+      </w:hyperlink>
+    </w:p>
+    <w:p/>
+    <w:p/>
+    <w:p>
       <w:pPr>
         <w:pStyle w:val="Retraitnormal1"/>
         <w:numPr>
@@ -5994,6 +6460,7 @@
           <w:i w:val="0"/>
           <w:iCs/>
         </w:rPr>
+        <w:lastRenderedPageBreak/>
         <w:t>Dossier de conception</w:t>
       </w:r>
       <w:bookmarkEnd w:id="13"/>
@@ -6049,6 +6516,489 @@
     </w:p>
     <w:p>
       <w:pPr>
+        <w:pStyle w:val="Titre3"/>
+      </w:pPr>
+      <w:r>
+        <w:t xml:space="preserve"> Choix du matériel</w:t>
+      </w:r>
+    </w:p>
+    <w:p/>
+    <w:p>
+      <w:pPr>
+        <w:pStyle w:val="Paragraphedeliste"/>
+        <w:numPr>
+          <w:ilvl w:val="0"/>
+          <w:numId w:val="25"/>
+        </w:numPr>
+      </w:pPr>
+      <w:r>
+        <w:t>PC du CPNV</w:t>
+      </w:r>
+    </w:p>
+    <w:p>
+      <w:pPr>
+        <w:pStyle w:val="Paragraphedeliste"/>
+        <w:numPr>
+          <w:ilvl w:val="0"/>
+          <w:numId w:val="25"/>
+        </w:numPr>
+      </w:pPr>
+      <w:r>
+        <w:t>PC personnel</w:t>
+      </w:r>
+    </w:p>
+    <w:p>
+      <w:pPr>
+        <w:pStyle w:val="Paragraphedeliste"/>
+        <w:numPr>
+          <w:ilvl w:val="0"/>
+          <w:numId w:val="25"/>
+        </w:numPr>
+      </w:pPr>
+      <w:r>
+        <w:t>Système d’exploitation Windows 10</w:t>
+      </w:r>
+    </w:p>
+    <w:p>
+      <w:pPr>
+        <w:pStyle w:val="Paragraphedeliste"/>
+        <w:numPr>
+          <w:ilvl w:val="0"/>
+          <w:numId w:val="25"/>
+        </w:numPr>
+      </w:pPr>
+      <w:proofErr w:type="spellStart"/>
+      <w:r>
+        <w:t>PhpStorm</w:t>
+      </w:r>
+      <w:proofErr w:type="spellEnd"/>
+      <w:r>
+        <w:t xml:space="preserve"> </w:t>
+      </w:r>
+      <w:r>
+        <w:t>2021.3.2</w:t>
+      </w:r>
+    </w:p>
+    <w:p>
+      <w:pPr>
+        <w:pStyle w:val="Paragraphedeliste"/>
+        <w:numPr>
+          <w:ilvl w:val="1"/>
+          <w:numId w:val="25"/>
+        </w:numPr>
+      </w:pPr>
+      <w:r>
+        <w:t>PHP 8.1.2</w:t>
+      </w:r>
+    </w:p>
+    <w:p>
+      <w:pPr>
+        <w:pStyle w:val="Paragraphedeliste"/>
+        <w:numPr>
+          <w:ilvl w:val="1"/>
+          <w:numId w:val="25"/>
+        </w:numPr>
+      </w:pPr>
+      <w:proofErr w:type="spellStart"/>
+      <w:r>
+        <w:t>Xdebug</w:t>
+      </w:r>
+      <w:proofErr w:type="spellEnd"/>
+      <w:r>
+        <w:t xml:space="preserve"> v3.1.4</w:t>
+      </w:r>
+    </w:p>
+    <w:p>
+      <w:pPr>
+        <w:pStyle w:val="Paragraphedeliste"/>
+        <w:numPr>
+          <w:ilvl w:val="0"/>
+          <w:numId w:val="25"/>
+        </w:numPr>
+      </w:pPr>
+      <w:r>
+        <w:t xml:space="preserve">MySQL </w:t>
+      </w:r>
+      <w:proofErr w:type="spellStart"/>
+      <w:r>
+        <w:t>Workbench</w:t>
+      </w:r>
+      <w:proofErr w:type="spellEnd"/>
+      <w:r>
+        <w:t xml:space="preserve"> 8.0 CE</w:t>
+      </w:r>
+    </w:p>
+    <w:p>
+      <w:pPr>
+        <w:pStyle w:val="Paragraphedeliste"/>
+        <w:numPr>
+          <w:ilvl w:val="1"/>
+          <w:numId w:val="25"/>
+        </w:numPr>
+      </w:pPr>
+      <w:r>
+        <w:t xml:space="preserve">Server </w:t>
+      </w:r>
+      <w:proofErr w:type="spellStart"/>
+      <w:r>
+        <w:t>details</w:t>
+      </w:r>
+      <w:proofErr w:type="spellEnd"/>
+      <w:r>
+        <w:t xml:space="preserve"> : </w:t>
+      </w:r>
+      <w:r>
+        <w:t>8.0.28</w:t>
+      </w:r>
+    </w:p>
+    <w:p>
+      <w:pPr>
+        <w:pStyle w:val="Paragraphedeliste"/>
+        <w:numPr>
+          <w:ilvl w:val="0"/>
+          <w:numId w:val="25"/>
+        </w:numPr>
+      </w:pPr>
+      <w:proofErr w:type="spellStart"/>
+      <w:r>
+        <w:t>HeidiSQL</w:t>
+      </w:r>
+      <w:proofErr w:type="spellEnd"/>
+    </w:p>
+    <w:p>
+      <w:pPr>
+        <w:pStyle w:val="Paragraphedeliste"/>
+        <w:numPr>
+          <w:ilvl w:val="0"/>
+          <w:numId w:val="25"/>
+        </w:numPr>
+      </w:pPr>
+      <w:r>
+        <w:t>Maquettes</w:t>
+      </w:r>
+    </w:p>
+    <w:p>
+      <w:pPr>
+        <w:pStyle w:val="Paragraphedeliste"/>
+        <w:numPr>
+          <w:ilvl w:val="1"/>
+          <w:numId w:val="25"/>
+        </w:numPr>
+      </w:pPr>
+      <w:proofErr w:type="spellStart"/>
+      <w:r>
+        <w:t>Balsamiq</w:t>
+      </w:r>
+      <w:proofErr w:type="spellEnd"/>
+    </w:p>
+    <w:p>
+      <w:pPr>
+        <w:pStyle w:val="Paragraphedeliste"/>
+      </w:pPr>
+    </w:p>
+    <w:p>
+      <w:pPr>
+        <w:pStyle w:val="Retraitnormal1"/>
+        <w:numPr>
+          <w:ilvl w:val="0"/>
+          <w:numId w:val="9"/>
+        </w:numPr>
+        <w:rPr>
+          <w:rFonts w:ascii="Arial" w:hAnsi="Arial" w:cs="Arial"/>
+          <w:i/>
+          <w:sz w:val="24"/>
+        </w:rPr>
+      </w:pPr>
+      <w:proofErr w:type="gramStart"/>
+      <w:r>
+        <w:rPr>
+          <w:rFonts w:ascii="Arial" w:hAnsi="Arial" w:cs="Arial"/>
+          <w:i/>
+          <w:sz w:val="24"/>
+        </w:rPr>
+        <w:t>le</w:t>
+      </w:r>
+      <w:proofErr w:type="gramEnd"/>
+      <w:r>
+        <w:rPr>
+          <w:rFonts w:ascii="Arial" w:hAnsi="Arial" w:cs="Arial"/>
+          <w:i/>
+          <w:sz w:val="24"/>
+        </w:rPr>
+        <w:t xml:space="preserve"> choix du matériel HW</w:t>
+      </w:r>
+    </w:p>
+    <w:p>
+      <w:pPr>
+        <w:pStyle w:val="Retraitnormal1"/>
+        <w:numPr>
+          <w:ilvl w:val="0"/>
+          <w:numId w:val="9"/>
+        </w:numPr>
+        <w:rPr>
+          <w:rFonts w:ascii="Arial" w:hAnsi="Arial" w:cs="Arial"/>
+          <w:i/>
+          <w:sz w:val="24"/>
+        </w:rPr>
+      </w:pPr>
+      <w:proofErr w:type="gramStart"/>
+      <w:r>
+        <w:rPr>
+          <w:rFonts w:ascii="Arial" w:hAnsi="Arial" w:cs="Arial"/>
+          <w:i/>
+          <w:sz w:val="24"/>
+        </w:rPr>
+        <w:t>le</w:t>
+      </w:r>
+      <w:proofErr w:type="gramEnd"/>
+      <w:r>
+        <w:rPr>
+          <w:rFonts w:ascii="Arial" w:hAnsi="Arial" w:cs="Arial"/>
+          <w:i/>
+          <w:sz w:val="24"/>
+        </w:rPr>
+        <w:t xml:space="preserve"> choix des systèmes d'exploitation pour la réalisation </w:t>
+      </w:r>
+      <w:r>
+        <w:rPr>
+          <w:rFonts w:ascii="Arial" w:hAnsi="Arial" w:cs="Arial"/>
+          <w:i/>
+          <w:sz w:val="24"/>
+          <w:u w:val="single"/>
+        </w:rPr>
+        <w:t>et</w:t>
+      </w:r>
+      <w:r>
+        <w:rPr>
+          <w:rFonts w:ascii="Arial" w:hAnsi="Arial" w:cs="Arial"/>
+          <w:i/>
+          <w:sz w:val="24"/>
+        </w:rPr>
+        <w:t xml:space="preserve"> l'utilisation</w:t>
+      </w:r>
+    </w:p>
+    <w:p>
+      <w:pPr>
+        <w:pStyle w:val="Retraitnormal1"/>
+        <w:numPr>
+          <w:ilvl w:val="0"/>
+          <w:numId w:val="9"/>
+        </w:numPr>
+        <w:rPr>
+          <w:rFonts w:ascii="Arial" w:hAnsi="Arial" w:cs="Arial"/>
+          <w:i/>
+          <w:sz w:val="24"/>
+        </w:rPr>
+      </w:pPr>
+      <w:proofErr w:type="gramStart"/>
+      <w:r>
+        <w:rPr>
+          <w:rFonts w:ascii="Arial" w:hAnsi="Arial" w:cs="Arial"/>
+          <w:i/>
+          <w:sz w:val="24"/>
+        </w:rPr>
+        <w:t>le</w:t>
+      </w:r>
+      <w:proofErr w:type="gramEnd"/>
+      <w:r>
+        <w:rPr>
+          <w:rFonts w:ascii="Arial" w:hAnsi="Arial" w:cs="Arial"/>
+          <w:i/>
+          <w:sz w:val="24"/>
+        </w:rPr>
+        <w:t xml:space="preserve"> choix des outils logiciels pour la réalisation </w:t>
+      </w:r>
+      <w:r>
+        <w:rPr>
+          <w:rFonts w:ascii="Arial" w:hAnsi="Arial" w:cs="Arial"/>
+          <w:i/>
+          <w:sz w:val="24"/>
+          <w:u w:val="single"/>
+        </w:rPr>
+        <w:t>et</w:t>
+      </w:r>
+      <w:r>
+        <w:rPr>
+          <w:rFonts w:ascii="Arial" w:hAnsi="Arial" w:cs="Arial"/>
+          <w:i/>
+          <w:sz w:val="24"/>
+        </w:rPr>
+        <w:t xml:space="preserve"> l'utilisation</w:t>
+      </w:r>
+    </w:p>
+    <w:p>
+      <w:pPr>
+        <w:pStyle w:val="Retraitnormal1"/>
+        <w:numPr>
+          <w:ilvl w:val="0"/>
+          <w:numId w:val="9"/>
+        </w:numPr>
+        <w:rPr>
+          <w:rFonts w:ascii="Arial" w:hAnsi="Arial" w:cs="Arial"/>
+          <w:i/>
+          <w:sz w:val="24"/>
+        </w:rPr>
+      </w:pPr>
+      <w:proofErr w:type="gramStart"/>
+      <w:r>
+        <w:rPr>
+          <w:rFonts w:ascii="Arial" w:hAnsi="Arial" w:cs="Arial"/>
+          <w:i/>
+          <w:sz w:val="24"/>
+        </w:rPr>
+        <w:t>site</w:t>
+      </w:r>
+      <w:proofErr w:type="gramEnd"/>
+      <w:r>
+        <w:rPr>
+          <w:rFonts w:ascii="Arial" w:hAnsi="Arial" w:cs="Arial"/>
+          <w:i/>
+          <w:sz w:val="24"/>
+        </w:rPr>
+        <w:t xml:space="preserve"> web: </w:t>
+      </w:r>
+      <w:r>
+        <w:rPr>
+          <w:rFonts w:ascii="Arial" w:hAnsi="Arial" w:cs="Arial"/>
+          <w:i/>
+          <w:sz w:val="24"/>
+        </w:rPr>
+        <w:t>réaliser les maquettes avec un logiciel, décrire toutes les animations sur papier, définir les mots-clés, choisir une formule d'hébergement, définir la méthode de mise à jour, …</w:t>
+      </w:r>
+    </w:p>
+    <w:p>
+      <w:pPr>
+        <w:pStyle w:val="Retraitnormal1"/>
+        <w:numPr>
+          <w:ilvl w:val="0"/>
+          <w:numId w:val="4"/>
+        </w:numPr>
+        <w:rPr>
+          <w:rFonts w:ascii="Arial" w:hAnsi="Arial" w:cs="Arial"/>
+          <w:i/>
+          <w:sz w:val="24"/>
+        </w:rPr>
+      </w:pPr>
+      <w:proofErr w:type="gramStart"/>
+      <w:r>
+        <w:rPr>
+          <w:rFonts w:ascii="Arial" w:hAnsi="Arial" w:cs="Arial"/>
+          <w:i/>
+          <w:sz w:val="24"/>
+        </w:rPr>
+        <w:t>bases</w:t>
+      </w:r>
+      <w:proofErr w:type="gramEnd"/>
+      <w:r>
+        <w:rPr>
+          <w:rFonts w:ascii="Arial" w:hAnsi="Arial" w:cs="Arial"/>
+          <w:i/>
+          <w:sz w:val="24"/>
+        </w:rPr>
+        <w:t xml:space="preserve"> de données: décrire le modèle relationnel, le contenu détaillé des tables (caractéristiques de chaque champs) et les requêtes.</w:t>
+      </w:r>
+    </w:p>
+    <w:p>
+      <w:pPr>
+        <w:pStyle w:val="Retraitnormal1"/>
+        <w:numPr>
+          <w:ilvl w:val="0"/>
+          <w:numId w:val="4"/>
+        </w:numPr>
+        <w:rPr>
+          <w:rFonts w:ascii="Arial" w:hAnsi="Arial" w:cs="Arial"/>
+          <w:i/>
+          <w:sz w:val="24"/>
+        </w:rPr>
+      </w:pPr>
+      <w:proofErr w:type="gramStart"/>
+      <w:r>
+        <w:rPr>
+          <w:rFonts w:ascii="Arial" w:hAnsi="Arial" w:cs="Arial"/>
+          <w:i/>
+          <w:sz w:val="24"/>
+        </w:rPr>
+        <w:t>programmation</w:t>
+      </w:r>
+      <w:proofErr w:type="gramEnd"/>
+      <w:r>
+        <w:rPr>
+          <w:rFonts w:ascii="Arial" w:hAnsi="Arial" w:cs="Arial"/>
+          <w:i/>
+          <w:sz w:val="24"/>
+        </w:rPr>
+        <w:t xml:space="preserve"> et scripts: organigramme, architecture du programme, découpage modulaire, entrées-sorties des modules, </w:t>
+      </w:r>
+      <w:proofErr w:type="spellStart"/>
+      <w:r>
+        <w:rPr>
+          <w:rFonts w:ascii="Arial" w:hAnsi="Arial" w:cs="Arial"/>
+          <w:i/>
+          <w:sz w:val="24"/>
+        </w:rPr>
+        <w:t>pseudo-code</w:t>
+      </w:r>
+      <w:proofErr w:type="spellEnd"/>
+      <w:r>
+        <w:rPr>
+          <w:rFonts w:ascii="Arial" w:hAnsi="Arial" w:cs="Arial"/>
+          <w:i/>
+          <w:sz w:val="24"/>
+        </w:rPr>
+        <w:t xml:space="preserve"> </w:t>
+      </w:r>
+      <w:r>
+        <w:rPr>
+          <w:rFonts w:ascii="Arial" w:hAnsi="Arial" w:cs="Arial"/>
+          <w:i/>
+          <w:sz w:val="24"/>
+        </w:rPr>
+        <w:t>/</w:t>
+      </w:r>
+      <w:r>
+        <w:rPr>
+          <w:rFonts w:ascii="Arial" w:hAnsi="Arial" w:cs="Arial"/>
+          <w:i/>
+          <w:sz w:val="24"/>
+        </w:rPr>
+        <w:t xml:space="preserve"> </w:t>
+      </w:r>
+      <w:proofErr w:type="spellStart"/>
+      <w:r>
+        <w:rPr>
+          <w:rFonts w:ascii="Arial" w:hAnsi="Arial" w:cs="Arial"/>
+          <w:i/>
+          <w:sz w:val="24"/>
+        </w:rPr>
+        <w:t>structogramme</w:t>
+      </w:r>
+      <w:proofErr w:type="spellEnd"/>
+      <w:r>
+        <w:rPr>
+          <w:rFonts w:ascii="Arial" w:hAnsi="Arial" w:cs="Arial"/>
+          <w:i/>
+          <w:sz w:val="24"/>
+        </w:rPr>
+        <w:t>…</w:t>
+      </w:r>
+    </w:p>
+    <w:p>
+      <w:pPr>
+        <w:pStyle w:val="Retraitnormal1"/>
+        <w:numPr>
+          <w:ilvl w:val="0"/>
+          <w:numId w:val="0"/>
+        </w:numPr>
+        <w:ind w:left="720"/>
+        <w:rPr>
+          <w:rFonts w:ascii="Arial" w:hAnsi="Arial" w:cs="Arial"/>
+          <w:i/>
+          <w:sz w:val="24"/>
+        </w:rPr>
+      </w:pPr>
+    </w:p>
+    <w:p>
+      <w:pPr>
         <w:pStyle w:val="Retraitnormal1"/>
         <w:numPr>
           <w:ilvl w:val="0"/>
@@ -6057,322 +7007,6 @@
         <w:ind w:left="360"/>
         <w:rPr>
           <w:rFonts w:ascii="Arial" w:hAnsi="Arial" w:cs="Arial"/>
-          <w:i/>
-          <w:sz w:val="24"/>
-        </w:rPr>
-      </w:pPr>
-    </w:p>
-    <w:p>
-      <w:pPr>
-        <w:pStyle w:val="Retraitnormal1"/>
-        <w:numPr>
-          <w:ilvl w:val="0"/>
-          <w:numId w:val="9"/>
-        </w:numPr>
-        <w:rPr>
-          <w:rFonts w:ascii="Arial" w:hAnsi="Arial" w:cs="Arial"/>
-          <w:i/>
-          <w:sz w:val="24"/>
-        </w:rPr>
-      </w:pPr>
-      <w:proofErr w:type="gramStart"/>
-      <w:r>
-        <w:rPr>
-          <w:rFonts w:ascii="Arial" w:hAnsi="Arial" w:cs="Arial"/>
-          <w:i/>
-          <w:sz w:val="24"/>
-        </w:rPr>
-        <w:t>le</w:t>
-      </w:r>
-      <w:proofErr w:type="gramEnd"/>
-      <w:r>
-        <w:rPr>
-          <w:rFonts w:ascii="Arial" w:hAnsi="Arial" w:cs="Arial"/>
-          <w:i/>
-          <w:sz w:val="24"/>
-        </w:rPr>
-        <w:t xml:space="preserve"> choix du matériel HW</w:t>
-      </w:r>
-    </w:p>
-    <w:p>
-      <w:pPr>
-        <w:pStyle w:val="Retraitnormal1"/>
-        <w:numPr>
-          <w:ilvl w:val="0"/>
-          <w:numId w:val="9"/>
-        </w:numPr>
-        <w:rPr>
-          <w:rFonts w:ascii="Arial" w:hAnsi="Arial" w:cs="Arial"/>
-          <w:i/>
-          <w:sz w:val="24"/>
-        </w:rPr>
-      </w:pPr>
-      <w:proofErr w:type="gramStart"/>
-      <w:r>
-        <w:rPr>
-          <w:rFonts w:ascii="Arial" w:hAnsi="Arial" w:cs="Arial"/>
-          <w:i/>
-          <w:sz w:val="24"/>
-        </w:rPr>
-        <w:t>le</w:t>
-      </w:r>
-      <w:proofErr w:type="gramEnd"/>
-      <w:r>
-        <w:rPr>
-          <w:rFonts w:ascii="Arial" w:hAnsi="Arial" w:cs="Arial"/>
-          <w:i/>
-          <w:sz w:val="24"/>
-        </w:rPr>
-        <w:t xml:space="preserve"> choix des systèmes d'exploitation pour la réalisation </w:t>
-      </w:r>
-      <w:r>
-        <w:rPr>
-          <w:rFonts w:ascii="Arial" w:hAnsi="Arial" w:cs="Arial"/>
-          <w:i/>
-          <w:sz w:val="24"/>
-          <w:u w:val="single"/>
-        </w:rPr>
-        <w:t>et</w:t>
-      </w:r>
-      <w:r>
-        <w:rPr>
-          <w:rFonts w:ascii="Arial" w:hAnsi="Arial" w:cs="Arial"/>
-          <w:i/>
-          <w:sz w:val="24"/>
-        </w:rPr>
-        <w:t xml:space="preserve"> l'utilisation</w:t>
-      </w:r>
-    </w:p>
-    <w:p>
-      <w:pPr>
-        <w:pStyle w:val="Retraitnormal1"/>
-        <w:numPr>
-          <w:ilvl w:val="0"/>
-          <w:numId w:val="9"/>
-        </w:numPr>
-        <w:rPr>
-          <w:rFonts w:ascii="Arial" w:hAnsi="Arial" w:cs="Arial"/>
-          <w:i/>
-          <w:sz w:val="24"/>
-        </w:rPr>
-      </w:pPr>
-      <w:proofErr w:type="gramStart"/>
-      <w:r>
-        <w:rPr>
-          <w:rFonts w:ascii="Arial" w:hAnsi="Arial" w:cs="Arial"/>
-          <w:i/>
-          <w:sz w:val="24"/>
-        </w:rPr>
-        <w:t>le</w:t>
-      </w:r>
-      <w:proofErr w:type="gramEnd"/>
-      <w:r>
-        <w:rPr>
-          <w:rFonts w:ascii="Arial" w:hAnsi="Arial" w:cs="Arial"/>
-          <w:i/>
-          <w:sz w:val="24"/>
-        </w:rPr>
-        <w:t xml:space="preserve"> choix des outils logiciels pour la réalisation </w:t>
-      </w:r>
-      <w:r>
-        <w:rPr>
-          <w:rFonts w:ascii="Arial" w:hAnsi="Arial" w:cs="Arial"/>
-          <w:i/>
-          <w:sz w:val="24"/>
-          <w:u w:val="single"/>
-        </w:rPr>
-        <w:t>et</w:t>
-      </w:r>
-      <w:r>
-        <w:rPr>
-          <w:rFonts w:ascii="Arial" w:hAnsi="Arial" w:cs="Arial"/>
-          <w:i/>
-          <w:sz w:val="24"/>
-        </w:rPr>
-        <w:t xml:space="preserve"> l'utilisation</w:t>
-      </w:r>
-    </w:p>
-    <w:p>
-      <w:pPr>
-        <w:pStyle w:val="Retraitnormal1"/>
-        <w:numPr>
-          <w:ilvl w:val="0"/>
-          <w:numId w:val="9"/>
-        </w:numPr>
-        <w:rPr>
-          <w:rFonts w:ascii="Arial" w:hAnsi="Arial" w:cs="Arial"/>
-          <w:i/>
-          <w:sz w:val="24"/>
-        </w:rPr>
-      </w:pPr>
-      <w:proofErr w:type="gramStart"/>
-      <w:r>
-        <w:rPr>
-          <w:rFonts w:ascii="Arial" w:hAnsi="Arial" w:cs="Arial"/>
-          <w:i/>
-          <w:sz w:val="24"/>
-        </w:rPr>
-        <w:t>site</w:t>
-      </w:r>
-      <w:proofErr w:type="gramEnd"/>
-      <w:r>
-        <w:rPr>
-          <w:rFonts w:ascii="Arial" w:hAnsi="Arial" w:cs="Arial"/>
-          <w:i/>
-          <w:sz w:val="24"/>
-        </w:rPr>
-        <w:t xml:space="preserve"> web: </w:t>
-      </w:r>
-      <w:r>
-        <w:rPr>
-          <w:rFonts w:ascii="Arial" w:hAnsi="Arial" w:cs="Arial"/>
-          <w:i/>
-          <w:sz w:val="24"/>
-        </w:rPr>
-        <w:t>réaliser les maquettes avec un logiciel, décrire toutes les animations sur papier, définir les mots-clés, choisir une formule d'hébergement, définir la méthode de mise à jour, …</w:t>
-      </w:r>
-    </w:p>
-    <w:p>
-      <w:pPr>
-        <w:pStyle w:val="Retraitnormal1"/>
-        <w:numPr>
-          <w:ilvl w:val="0"/>
-          <w:numId w:val="4"/>
-        </w:numPr>
-        <w:rPr>
-          <w:rFonts w:ascii="Arial" w:hAnsi="Arial" w:cs="Arial"/>
-          <w:i/>
-          <w:sz w:val="24"/>
-        </w:rPr>
-      </w:pPr>
-      <w:proofErr w:type="gramStart"/>
-      <w:r>
-        <w:rPr>
-          <w:rFonts w:ascii="Arial" w:hAnsi="Arial" w:cs="Arial"/>
-          <w:i/>
-          <w:sz w:val="24"/>
-        </w:rPr>
-        <w:t>bases</w:t>
-      </w:r>
-      <w:proofErr w:type="gramEnd"/>
-      <w:r>
-        <w:rPr>
-          <w:rFonts w:ascii="Arial" w:hAnsi="Arial" w:cs="Arial"/>
-          <w:i/>
-          <w:sz w:val="24"/>
-        </w:rPr>
-        <w:t xml:space="preserve"> de données: décrire le modèle relationnel, le contenu détaillé des tables (caractéristiques de chaque champs) et les requêtes.</w:t>
-      </w:r>
-    </w:p>
-    <w:p>
-      <w:pPr>
-        <w:pStyle w:val="Retraitnormal1"/>
-        <w:numPr>
-          <w:ilvl w:val="0"/>
-          <w:numId w:val="4"/>
-        </w:numPr>
-        <w:rPr>
-          <w:rFonts w:ascii="Arial" w:hAnsi="Arial" w:cs="Arial"/>
-          <w:i/>
-          <w:sz w:val="24"/>
-        </w:rPr>
-      </w:pPr>
-      <w:proofErr w:type="gramStart"/>
-      <w:r>
-        <w:rPr>
-          <w:rFonts w:ascii="Arial" w:hAnsi="Arial" w:cs="Arial"/>
-          <w:i/>
-          <w:sz w:val="24"/>
-        </w:rPr>
-        <w:t>programmation</w:t>
-      </w:r>
-      <w:proofErr w:type="gramEnd"/>
-      <w:r>
-        <w:rPr>
-          <w:rFonts w:ascii="Arial" w:hAnsi="Arial" w:cs="Arial"/>
-          <w:i/>
-          <w:sz w:val="24"/>
-        </w:rPr>
-        <w:t xml:space="preserve"> et scripts: organigramme, architecture du programme, découpage modulaire, entrées-sorties des modules, </w:t>
-      </w:r>
-      <w:proofErr w:type="spellStart"/>
-      <w:r>
-        <w:rPr>
-          <w:rFonts w:ascii="Arial" w:hAnsi="Arial" w:cs="Arial"/>
-          <w:i/>
-          <w:sz w:val="24"/>
-        </w:rPr>
-        <w:t>pseudo-code</w:t>
-      </w:r>
-      <w:proofErr w:type="spellEnd"/>
-      <w:r>
-        <w:rPr>
-          <w:rFonts w:ascii="Arial" w:hAnsi="Arial" w:cs="Arial"/>
-          <w:i/>
-          <w:sz w:val="24"/>
-        </w:rPr>
-        <w:t xml:space="preserve"> </w:t>
-      </w:r>
-      <w:r>
-        <w:rPr>
-          <w:rFonts w:ascii="Arial" w:hAnsi="Arial" w:cs="Arial"/>
-          <w:i/>
-          <w:sz w:val="24"/>
-        </w:rPr>
-        <w:t>/</w:t>
-      </w:r>
-      <w:r>
-        <w:rPr>
-          <w:rFonts w:ascii="Arial" w:hAnsi="Arial" w:cs="Arial"/>
-          <w:i/>
-          <w:sz w:val="24"/>
-        </w:rPr>
-        <w:t xml:space="preserve"> </w:t>
-      </w:r>
-      <w:proofErr w:type="spellStart"/>
-      <w:r>
-        <w:rPr>
-          <w:rFonts w:ascii="Arial" w:hAnsi="Arial" w:cs="Arial"/>
-          <w:i/>
-          <w:sz w:val="24"/>
-        </w:rPr>
-        <w:t>structogramme</w:t>
-      </w:r>
-      <w:proofErr w:type="spellEnd"/>
-      <w:r>
-        <w:rPr>
-          <w:rFonts w:ascii="Arial" w:hAnsi="Arial" w:cs="Arial"/>
-          <w:i/>
-          <w:sz w:val="24"/>
-        </w:rPr>
-        <w:t>…</w:t>
-      </w:r>
-    </w:p>
-    <w:p>
-      <w:pPr>
-        <w:pStyle w:val="Retraitnormal1"/>
-        <w:numPr>
-          <w:ilvl w:val="0"/>
-          <w:numId w:val="0"/>
-        </w:numPr>
-        <w:ind w:left="720"/>
-        <w:rPr>
-          <w:rFonts w:ascii="Arial" w:hAnsi="Arial" w:cs="Arial"/>
-          <w:i/>
-          <w:sz w:val="24"/>
-        </w:rPr>
-      </w:pPr>
-    </w:p>
-    <w:p>
-      <w:pPr>
-        <w:pStyle w:val="Retraitnormal1"/>
-        <w:numPr>
-          <w:ilvl w:val="0"/>
-          <w:numId w:val="0"/>
-        </w:numPr>
-        <w:ind w:left="360"/>
-        <w:rPr>
-          <w:rFonts w:ascii="Arial" w:hAnsi="Arial" w:cs="Arial"/>
           <w:b/>
           <w:bCs/>
           <w:i/>
@@ -6423,7 +7057,6 @@
       <w:bookmarkStart w:id="16" w:name="_Toc71703259"/>
       <w:bookmarkStart w:id="17" w:name="_Toc102398330"/>
       <w:r>
-        <w:lastRenderedPageBreak/>
         <w:t>R</w:t>
       </w:r>
       <w:bookmarkEnd w:id="16"/>
@@ -7688,8 +8321,8 @@
       </w:pPr>
     </w:p>
     <w:sectPr>
-      <w:headerReference w:type="default" r:id="rId18"/>
-      <w:footerReference w:type="default" r:id="rId19"/>
+      <w:headerReference w:type="default" r:id="rId20"/>
+      <w:footerReference w:type="default" r:id="rId21"/>
       <w:pgSz w:w="11906" w:h="16838" w:code="9"/>
       <w:pgMar w:top="1418" w:right="1418" w:bottom="1418" w:left="1418" w:header="720" w:footer="720" w:gutter="0"/>
       <w:cols w:space="720"/>
@@ -7776,7 +8409,7 @@
         <w:sz w:val="16"/>
         <w:szCs w:val="16"/>
       </w:rPr>
-      <w:t>10</w:t>
+      <w:t>12</w:t>
     </w:r>
     <w:r>
       <w:rPr>
@@ -7916,6 +8549,119 @@
 <file path=word/numbering.xml><?xml version="1.0" encoding="utf-8"?>
 <w:numbering xmlns:wpc="http://schemas.microsoft.com/office/word/2010/wordprocessingCanvas" xmlns:cx="http://schemas.microsoft.com/office/drawing/2014/chartex" xmlns:cx1="http://schemas.microsoft.com/office/drawing/2015/9/8/chartex" xmlns:mc="http://schemas.openxmlformats.org/markup-compatibility/2006" xmlns:o="urn:schemas-microsoft-com:office:office" xmlns:r="http://schemas.openxmlformats.org/officeDocument/2006/relationships" xmlns:m="http://schemas.openxmlformats.org/officeDocument/2006/math" xmlns:v="urn:schemas-microsoft-com:vml" xmlns:wp14="http://schemas.microsoft.com/office/word/2010/wordprocessingDrawing" xmlns:wp="http://schemas.openxmlformats.org/drawingml/2006/wordprocessingDrawing" xmlns:w10="urn:schemas-microsoft-com:office:word" xmlns:w="http://schemas.openxmlformats.org/wordprocessingml/2006/main" xmlns:w14="http://schemas.microsoft.com/office/word/2010/wordml" xmlns:w15="http://schemas.microsoft.com/office/word/2012/wordml" xmlns:w16se="http://schemas.microsoft.com/office/word/2015/wordml/symex" xmlns:wpg="http://schemas.microsoft.com/office/word/2010/wordprocessingGroup" xmlns:wpi="http://schemas.microsoft.com/office/word/2010/wordprocessingInk" xmlns:wne="http://schemas.microsoft.com/office/word/2006/wordml" xmlns:wps="http://schemas.microsoft.com/office/word/2010/wordprocessingShape" mc:Ignorable="w14 w15 w16se wp14">
   <w:abstractNum w:abstractNumId="0" w15:restartNumberingAfterBreak="0">
+    <w:nsid w:val="055114A1"/>
+    <w:multiLevelType w:val="hybridMultilevel"/>
+    <w:tmpl w:val="3580FFCA"/>
+    <w:lvl w:ilvl="0" w:tplc="100C0001">
+      <w:start w:val="1"/>
+      <w:numFmt w:val="bullet"/>
+      <w:lvlText w:val=""/>
+      <w:lvlJc w:val="left"/>
+      <w:pPr>
+        <w:ind w:left="720" w:hanging="360"/>
+      </w:pPr>
+      <w:rPr>
+        <w:rFonts w:ascii="Symbol" w:hAnsi="Symbol" w:hint="default"/>
+      </w:rPr>
+    </w:lvl>
+    <w:lvl w:ilvl="1" w:tplc="100C0003">
+      <w:start w:val="1"/>
+      <w:numFmt w:val="bullet"/>
+      <w:lvlText w:val="o"/>
+      <w:lvlJc w:val="left"/>
+      <w:pPr>
+        <w:ind w:left="1440" w:hanging="360"/>
+      </w:pPr>
+      <w:rPr>
+        <w:rFonts w:ascii="Courier New" w:hAnsi="Courier New" w:cs="Courier New" w:hint="default"/>
+      </w:rPr>
+    </w:lvl>
+    <w:lvl w:ilvl="2" w:tplc="100C0005" w:tentative="1">
+      <w:start w:val="1"/>
+      <w:numFmt w:val="bullet"/>
+      <w:lvlText w:val=""/>
+      <w:lvlJc w:val="left"/>
+      <w:pPr>
+        <w:ind w:left="2160" w:hanging="360"/>
+      </w:pPr>
+      <w:rPr>
+        <w:rFonts w:ascii="Wingdings" w:hAnsi="Wingdings" w:hint="default"/>
+      </w:rPr>
+    </w:lvl>
+    <w:lvl w:ilvl="3" w:tplc="100C0001" w:tentative="1">
+      <w:start w:val="1"/>
+      <w:numFmt w:val="bullet"/>
+      <w:lvlText w:val=""/>
+      <w:lvlJc w:val="left"/>
+      <w:pPr>
+        <w:ind w:left="2880" w:hanging="360"/>
+      </w:pPr>
+      <w:rPr>
+        <w:rFonts w:ascii="Symbol" w:hAnsi="Symbol" w:hint="default"/>
+      </w:rPr>
+    </w:lvl>
+    <w:lvl w:ilvl="4" w:tplc="100C0003" w:tentative="1">
+      <w:start w:val="1"/>
+      <w:numFmt w:val="bullet"/>
+      <w:lvlText w:val="o"/>
+      <w:lvlJc w:val="left"/>
+      <w:pPr>
+        <w:ind w:left="3600" w:hanging="360"/>
+      </w:pPr>
+      <w:rPr>
+        <w:rFonts w:ascii="Courier New" w:hAnsi="Courier New" w:cs="Courier New" w:hint="default"/>
+      </w:rPr>
+    </w:lvl>
+    <w:lvl w:ilvl="5" w:tplc="100C0005" w:tentative="1">
+      <w:start w:val="1"/>
+      <w:numFmt w:val="bullet"/>
+      <w:lvlText w:val=""/>
+      <w:lvlJc w:val="left"/>
+      <w:pPr>
+        <w:ind w:left="4320" w:hanging="360"/>
+      </w:pPr>
+      <w:rPr>
+        <w:rFonts w:ascii="Wingdings" w:hAnsi="Wingdings" w:hint="default"/>
+      </w:rPr>
+    </w:lvl>
+    <w:lvl w:ilvl="6" w:tplc="100C0001" w:tentative="1">
+      <w:start w:val="1"/>
+      <w:numFmt w:val="bullet"/>
+      <w:lvlText w:val=""/>
+      <w:lvlJc w:val="left"/>
+      <w:pPr>
+        <w:ind w:left="5040" w:hanging="360"/>
+      </w:pPr>
+      <w:rPr>
+        <w:rFonts w:ascii="Symbol" w:hAnsi="Symbol" w:hint="default"/>
+      </w:rPr>
+    </w:lvl>
+    <w:lvl w:ilvl="7" w:tplc="100C0003" w:tentative="1">
+      <w:start w:val="1"/>
+      <w:numFmt w:val="bullet"/>
+      <w:lvlText w:val="o"/>
+      <w:lvlJc w:val="left"/>
+      <w:pPr>
+        <w:ind w:left="5760" w:hanging="360"/>
+      </w:pPr>
+      <w:rPr>
+        <w:rFonts w:ascii="Courier New" w:hAnsi="Courier New" w:cs="Courier New" w:hint="default"/>
+      </w:rPr>
+    </w:lvl>
+    <w:lvl w:ilvl="8" w:tplc="100C0005" w:tentative="1">
+      <w:start w:val="1"/>
+      <w:numFmt w:val="bullet"/>
+      <w:lvlText w:val=""/>
+      <w:lvlJc w:val="left"/>
+      <w:pPr>
+        <w:ind w:left="6480" w:hanging="360"/>
+      </w:pPr>
+      <w:rPr>
+        <w:rFonts w:ascii="Wingdings" w:hAnsi="Wingdings" w:hint="default"/>
+      </w:rPr>
+    </w:lvl>
+  </w:abstractNum>
+  <w:abstractNum w:abstractNumId="1" w15:restartNumberingAfterBreak="0">
     <w:nsid w:val="0A7C7405"/>
     <w:multiLevelType w:val="singleLevel"/>
     <w:tmpl w:val="92869324"/>
@@ -7936,7 +8682,7 @@
       </w:rPr>
     </w:lvl>
   </w:abstractNum>
-  <w:abstractNum w:abstractNumId="1" w15:restartNumberingAfterBreak="0">
+  <w:abstractNum w:abstractNumId="2" w15:restartNumberingAfterBreak="0">
     <w:nsid w:val="16794E2B"/>
     <w:multiLevelType w:val="hybridMultilevel"/>
     <w:tmpl w:val="641AD2C2"/>
@@ -8076,7 +8822,7 @@
       </w:rPr>
     </w:lvl>
   </w:abstractNum>
-  <w:abstractNum w:abstractNumId="2" w15:restartNumberingAfterBreak="0">
+  <w:abstractNum w:abstractNumId="3" w15:restartNumberingAfterBreak="0">
     <w:nsid w:val="19FF01AE"/>
     <w:multiLevelType w:val="hybridMultilevel"/>
     <w:tmpl w:val="EC6A3956"/>
@@ -8216,7 +8962,7 @@
       </w:rPr>
     </w:lvl>
   </w:abstractNum>
-  <w:abstractNum w:abstractNumId="3" w15:restartNumberingAfterBreak="0">
+  <w:abstractNum w:abstractNumId="4" w15:restartNumberingAfterBreak="0">
     <w:nsid w:val="27A404D8"/>
     <w:multiLevelType w:val="hybridMultilevel"/>
     <w:tmpl w:val="E4483B56"/>
@@ -8356,7 +9102,7 @@
       </w:rPr>
     </w:lvl>
   </w:abstractNum>
-  <w:abstractNum w:abstractNumId="4" w15:restartNumberingAfterBreak="0">
+  <w:abstractNum w:abstractNumId="5" w15:restartNumberingAfterBreak="0">
     <w:nsid w:val="27F05001"/>
     <w:multiLevelType w:val="hybridMultilevel"/>
     <w:tmpl w:val="F0602D9E"/>
@@ -8469,7 +9215,7 @@
       </w:rPr>
     </w:lvl>
   </w:abstractNum>
-  <w:abstractNum w:abstractNumId="5" w15:restartNumberingAfterBreak="0">
+  <w:abstractNum w:abstractNumId="6" w15:restartNumberingAfterBreak="0">
     <w:nsid w:val="28201C28"/>
     <w:multiLevelType w:val="hybridMultilevel"/>
     <w:tmpl w:val="E452D7A6"/>
@@ -8582,7 +9328,7 @@
       </w:rPr>
     </w:lvl>
   </w:abstractNum>
-  <w:abstractNum w:abstractNumId="6" w15:restartNumberingAfterBreak="0">
+  <w:abstractNum w:abstractNumId="7" w15:restartNumberingAfterBreak="0">
     <w:nsid w:val="295E30D1"/>
     <w:multiLevelType w:val="hybridMultilevel"/>
     <w:tmpl w:val="11928DC4"/>
@@ -8695,7 +9441,7 @@
       </w:rPr>
     </w:lvl>
   </w:abstractNum>
-  <w:abstractNum w:abstractNumId="7" w15:restartNumberingAfterBreak="0">
+  <w:abstractNum w:abstractNumId="8" w15:restartNumberingAfterBreak="0">
     <w:nsid w:val="2C433D0C"/>
     <w:multiLevelType w:val="hybridMultilevel"/>
     <w:tmpl w:val="78443FEC"/>
@@ -8808,7 +9554,7 @@
       </w:rPr>
     </w:lvl>
   </w:abstractNum>
-  <w:abstractNum w:abstractNumId="8" w15:restartNumberingAfterBreak="0">
+  <w:abstractNum w:abstractNumId="9" w15:restartNumberingAfterBreak="0">
     <w:nsid w:val="358873A7"/>
     <w:multiLevelType w:val="hybridMultilevel"/>
     <w:tmpl w:val="3640AF50"/>
@@ -8921,7 +9667,7 @@
       </w:rPr>
     </w:lvl>
   </w:abstractNum>
-  <w:abstractNum w:abstractNumId="9" w15:restartNumberingAfterBreak="0">
+  <w:abstractNum w:abstractNumId="10" w15:restartNumberingAfterBreak="0">
     <w:nsid w:val="384E429F"/>
     <w:multiLevelType w:val="hybridMultilevel"/>
     <w:tmpl w:val="3F0E8F98"/>
@@ -9034,7 +9780,7 @@
       </w:rPr>
     </w:lvl>
   </w:abstractNum>
-  <w:abstractNum w:abstractNumId="10" w15:restartNumberingAfterBreak="0">
+  <w:abstractNum w:abstractNumId="11" w15:restartNumberingAfterBreak="0">
     <w:nsid w:val="408C02FF"/>
     <w:multiLevelType w:val="hybridMultilevel"/>
     <w:tmpl w:val="1C925AC4"/>
@@ -9171,7 +9917,7 @@
       </w:rPr>
     </w:lvl>
   </w:abstractNum>
-  <w:abstractNum w:abstractNumId="11" w15:restartNumberingAfterBreak="0">
+  <w:abstractNum w:abstractNumId="12" w15:restartNumberingAfterBreak="0">
     <w:nsid w:val="42F31DAB"/>
     <w:multiLevelType w:val="hybridMultilevel"/>
     <w:tmpl w:val="A46C5D1C"/>
@@ -9311,7 +10057,7 @@
       </w:rPr>
     </w:lvl>
   </w:abstractNum>
-  <w:abstractNum w:abstractNumId="12" w15:restartNumberingAfterBreak="0">
+  <w:abstractNum w:abstractNumId="13" w15:restartNumberingAfterBreak="0">
     <w:nsid w:val="467418A4"/>
     <w:multiLevelType w:val="hybridMultilevel"/>
     <w:tmpl w:val="208AA398"/>
@@ -9424,7 +10170,7 @@
       </w:rPr>
     </w:lvl>
   </w:abstractNum>
-  <w:abstractNum w:abstractNumId="13" w15:restartNumberingAfterBreak="0">
+  <w:abstractNum w:abstractNumId="14" w15:restartNumberingAfterBreak="0">
     <w:nsid w:val="5082572C"/>
     <w:multiLevelType w:val="hybridMultilevel"/>
     <w:tmpl w:val="ED4ACFA4"/>
@@ -9564,7 +10310,7 @@
       </w:rPr>
     </w:lvl>
   </w:abstractNum>
-  <w:abstractNum w:abstractNumId="14" w15:restartNumberingAfterBreak="0">
+  <w:abstractNum w:abstractNumId="15" w15:restartNumberingAfterBreak="0">
     <w:nsid w:val="52B247CA"/>
     <w:multiLevelType w:val="hybridMultilevel"/>
     <w:tmpl w:val="B7D4D45A"/>
@@ -9704,7 +10450,7 @@
       </w:rPr>
     </w:lvl>
   </w:abstractNum>
-  <w:abstractNum w:abstractNumId="15" w15:restartNumberingAfterBreak="0">
+  <w:abstractNum w:abstractNumId="16" w15:restartNumberingAfterBreak="0">
     <w:nsid w:val="594C1361"/>
     <w:multiLevelType w:val="hybridMultilevel"/>
     <w:tmpl w:val="5C243628"/>
@@ -9844,7 +10590,7 @@
       </w:rPr>
     </w:lvl>
   </w:abstractNum>
-  <w:abstractNum w:abstractNumId="16" w15:restartNumberingAfterBreak="0">
+  <w:abstractNum w:abstractNumId="17" w15:restartNumberingAfterBreak="0">
     <w:nsid w:val="684974A4"/>
     <w:multiLevelType w:val="hybridMultilevel"/>
     <w:tmpl w:val="2B549360"/>
@@ -9957,7 +10703,7 @@
       </w:rPr>
     </w:lvl>
   </w:abstractNum>
-  <w:abstractNum w:abstractNumId="17" w15:restartNumberingAfterBreak="0">
+  <w:abstractNum w:abstractNumId="18" w15:restartNumberingAfterBreak="0">
     <w:nsid w:val="6F8E5CCD"/>
     <w:multiLevelType w:val="hybridMultilevel"/>
     <w:tmpl w:val="BEC8A5F4"/>
@@ -10070,7 +10816,7 @@
       </w:rPr>
     </w:lvl>
   </w:abstractNum>
-  <w:abstractNum w:abstractNumId="18" w15:restartNumberingAfterBreak="0">
+  <w:abstractNum w:abstractNumId="19" w15:restartNumberingAfterBreak="0">
     <w:nsid w:val="71E06583"/>
     <w:multiLevelType w:val="hybridMultilevel"/>
     <w:tmpl w:val="26C81FCE"/>
@@ -10210,7 +10956,7 @@
       </w:rPr>
     </w:lvl>
   </w:abstractNum>
-  <w:abstractNum w:abstractNumId="19" w15:restartNumberingAfterBreak="0">
+  <w:abstractNum w:abstractNumId="20" w15:restartNumberingAfterBreak="0">
     <w:nsid w:val="755B0789"/>
     <w:multiLevelType w:val="hybridMultilevel"/>
     <w:tmpl w:val="6902FEC2"/>
@@ -10323,7 +11069,7 @@
       </w:rPr>
     </w:lvl>
   </w:abstractNum>
-  <w:abstractNum w:abstractNumId="20" w15:restartNumberingAfterBreak="0">
+  <w:abstractNum w:abstractNumId="21" w15:restartNumberingAfterBreak="0">
     <w:nsid w:val="75A3529B"/>
     <w:multiLevelType w:val="hybridMultilevel"/>
     <w:tmpl w:val="819EEA64"/>
@@ -10463,7 +11209,7 @@
       </w:rPr>
     </w:lvl>
   </w:abstractNum>
-  <w:abstractNum w:abstractNumId="21" w15:restartNumberingAfterBreak="0">
+  <w:abstractNum w:abstractNumId="22" w15:restartNumberingAfterBreak="0">
     <w:nsid w:val="7B193736"/>
     <w:multiLevelType w:val="multilevel"/>
     <w:tmpl w:val="B8422DE4"/>
@@ -10585,7 +11331,7 @@
       </w:pPr>
     </w:lvl>
   </w:abstractNum>
-  <w:abstractNum w:abstractNumId="22" w15:restartNumberingAfterBreak="0">
+  <w:abstractNum w:abstractNumId="23" w15:restartNumberingAfterBreak="0">
     <w:nsid w:val="7DD245F2"/>
     <w:multiLevelType w:val="hybridMultilevel"/>
     <w:tmpl w:val="3100450C"/>
@@ -10725,7 +11471,7 @@
       </w:rPr>
     </w:lvl>
   </w:abstractNum>
-  <w:abstractNum w:abstractNumId="23" w15:restartNumberingAfterBreak="0">
+  <w:abstractNum w:abstractNumId="24" w15:restartNumberingAfterBreak="0">
     <w:nsid w:val="7DE63C2B"/>
     <w:multiLevelType w:val="hybridMultilevel"/>
     <w:tmpl w:val="F556809A"/>
@@ -10839,76 +11585,79 @@
     </w:lvl>
   </w:abstractNum>
   <w:num w:numId="1">
+    <w:abstractNumId w:val="22"/>
+  </w:num>
+  <w:num w:numId="2">
+    <w:abstractNumId w:val="1"/>
+  </w:num>
+  <w:num w:numId="3">
+    <w:abstractNumId w:val="3"/>
+  </w:num>
+  <w:num w:numId="4">
     <w:abstractNumId w:val="21"/>
   </w:num>
-  <w:num w:numId="2">
-    <w:abstractNumId w:val="0"/>
+  <w:num w:numId="5">
+    <w:abstractNumId w:val="15"/>
   </w:num>
-  <w:num w:numId="3">
+  <w:num w:numId="6">
+    <w:abstractNumId w:val="4"/>
+  </w:num>
+  <w:num w:numId="7">
+    <w:abstractNumId w:val="16"/>
+  </w:num>
+  <w:num w:numId="8">
+    <w:abstractNumId w:val="23"/>
+  </w:num>
+  <w:num w:numId="9">
     <w:abstractNumId w:val="2"/>
   </w:num>
-  <w:num w:numId="4">
+  <w:num w:numId="10">
+    <w:abstractNumId w:val="11"/>
+  </w:num>
+  <w:num w:numId="11">
+    <w:abstractNumId w:val="14"/>
+  </w:num>
+  <w:num w:numId="12">
+    <w:abstractNumId w:val="12"/>
+  </w:num>
+  <w:num w:numId="13">
+    <w:abstractNumId w:val="19"/>
+  </w:num>
+  <w:num w:numId="14">
+    <w:abstractNumId w:val="6"/>
+  </w:num>
+  <w:num w:numId="15">
+    <w:abstractNumId w:val="5"/>
+  </w:num>
+  <w:num w:numId="16">
+    <w:abstractNumId w:val="10"/>
+  </w:num>
+  <w:num w:numId="17">
+    <w:abstractNumId w:val="17"/>
+  </w:num>
+  <w:num w:numId="18">
+    <w:abstractNumId w:val="18"/>
+  </w:num>
+  <w:num w:numId="19">
+    <w:abstractNumId w:val="7"/>
+  </w:num>
+  <w:num w:numId="20">
     <w:abstractNumId w:val="20"/>
   </w:num>
-  <w:num w:numId="5">
-    <w:abstractNumId w:val="14"/>
+  <w:num w:numId="21">
+    <w:abstractNumId w:val="8"/>
   </w:num>
-  <w:num w:numId="6">
-    <w:abstractNumId w:val="3"/>
+  <w:num w:numId="22">
+    <w:abstractNumId w:val="24"/>
   </w:num>
-  <w:num w:numId="7">
-    <w:abstractNumId w:val="15"/>
+  <w:num w:numId="23">
+    <w:abstractNumId w:val="9"/>
   </w:num>
-  <w:num w:numId="8">
-    <w:abstractNumId w:val="22"/>
-  </w:num>
-  <w:num w:numId="9">
-    <w:abstractNumId w:val="1"/>
-  </w:num>
-  <w:num w:numId="10">
-    <w:abstractNumId w:val="10"/>
-  </w:num>
-  <w:num w:numId="11">
+  <w:num w:numId="24">
     <w:abstractNumId w:val="13"/>
   </w:num>
-  <w:num w:numId="12">
-    <w:abstractNumId w:val="11"/>
-  </w:num>
-  <w:num w:numId="13">
-    <w:abstractNumId w:val="18"/>
-  </w:num>
-  <w:num w:numId="14">
-    <w:abstractNumId w:val="5"/>
-  </w:num>
-  <w:num w:numId="15">
-    <w:abstractNumId w:val="4"/>
-  </w:num>
-  <w:num w:numId="16">
-    <w:abstractNumId w:val="9"/>
-  </w:num>
-  <w:num w:numId="17">
-    <w:abstractNumId w:val="16"/>
-  </w:num>
-  <w:num w:numId="18">
-    <w:abstractNumId w:val="17"/>
-  </w:num>
-  <w:num w:numId="19">
-    <w:abstractNumId w:val="6"/>
-  </w:num>
-  <w:num w:numId="20">
-    <w:abstractNumId w:val="19"/>
-  </w:num>
-  <w:num w:numId="21">
-    <w:abstractNumId w:val="7"/>
-  </w:num>
-  <w:num w:numId="22">
-    <w:abstractNumId w:val="23"/>
-  </w:num>
-  <w:num w:numId="23">
-    <w:abstractNumId w:val="8"/>
-  </w:num>
-  <w:num w:numId="24">
-    <w:abstractNumId w:val="12"/>
+  <w:num w:numId="25">
+    <w:abstractNumId w:val="0"/>
   </w:num>
   <w:numIdMacAtCleanup w:val="13"/>
 </w:numbering>
@@ -12111,18 +12860,18 @@
 </file>
 
 <file path=customXml/item1.xml><?xml version="1.0" encoding="utf-8"?>
-<p:properties xmlns:p="http://schemas.microsoft.com/office/2006/metadata/properties" xmlns:xsi="http://www.w3.org/2001/XMLSchema-instance" xmlns:pc="http://schemas.microsoft.com/office/infopath/2007/PartnerControls">
-  <documentManagement/>
-</p:properties>
-</file>
-
-<file path=customXml/item2.xml><?xml version="1.0" encoding="utf-8"?>
 <?mso-contentType ?>
 <FormTemplates xmlns="http://schemas.microsoft.com/sharepoint/v3/contenttype/forms">
   <Display>DocumentLibraryForm</Display>
   <Edit>DocumentLibraryForm</Edit>
   <New>DocumentLibraryForm</New>
 </FormTemplates>
+</file>
+
+<file path=customXml/item2.xml><?xml version="1.0" encoding="utf-8"?>
+<p:properties xmlns:p="http://schemas.microsoft.com/office/2006/metadata/properties" xmlns:xsi="http://www.w3.org/2001/XMLSchema-instance" xmlns:pc="http://schemas.microsoft.com/office/infopath/2007/PartnerControls">
+  <documentManagement/>
+</p:properties>
 </file>
 
 <file path=customXml/item3.xml><?xml version="1.0" encoding="utf-8"?>
@@ -12309,18 +13058,18 @@
 </file>
 
 <file path=customXml/itemProps1.xml><?xml version="1.0" encoding="utf-8"?>
-<ds:datastoreItem xmlns:ds="http://schemas.openxmlformats.org/officeDocument/2006/customXml" ds:itemID="{B1DFFEE4-49B1-4AF1-9FFD-BDCB1D4C88F0}">
+<ds:datastoreItem xmlns:ds="http://schemas.openxmlformats.org/officeDocument/2006/customXml" ds:itemID="{C3C0D82A-5D77-4930-8043-FB93232D4EC3}">
   <ds:schemaRefs>
-    <ds:schemaRef ds:uri="http://schemas.microsoft.com/office/2006/metadata/properties"/>
-    <ds:schemaRef ds:uri="http://schemas.microsoft.com/office/infopath/2007/PartnerControls"/>
+    <ds:schemaRef ds:uri="http://schemas.microsoft.com/sharepoint/v3/contenttype/forms"/>
   </ds:schemaRefs>
 </ds:datastoreItem>
 </file>
 
 <file path=customXml/itemProps2.xml><?xml version="1.0" encoding="utf-8"?>
-<ds:datastoreItem xmlns:ds="http://schemas.openxmlformats.org/officeDocument/2006/customXml" ds:itemID="{C3C0D82A-5D77-4930-8043-FB93232D4EC3}">
+<ds:datastoreItem xmlns:ds="http://schemas.openxmlformats.org/officeDocument/2006/customXml" ds:itemID="{B1DFFEE4-49B1-4AF1-9FFD-BDCB1D4C88F0}">
   <ds:schemaRefs>
-    <ds:schemaRef ds:uri="http://schemas.microsoft.com/sharepoint/v3/contenttype/forms"/>
+    <ds:schemaRef ds:uri="http://schemas.microsoft.com/office/2006/metadata/properties"/>
+    <ds:schemaRef ds:uri="http://schemas.microsoft.com/office/infopath/2007/PartnerControls"/>
   </ds:schemaRefs>
 </ds:datastoreItem>
 </file>

--- a/Doc/DocumentationProjet.docx
+++ b/Doc/DocumentationProjet.docx
@@ -4408,10 +4408,10 @@
           <w:lang w:val="fr-CH" w:eastAsia="fr-CH"/>
         </w:rPr>
         <w:drawing>
-          <wp:inline distT="0" distB="0" distL="0" distR="0" wp14:anchorId="281E4344" wp14:editId="77E2E6BD">
+          <wp:inline distT="0" distB="0" distL="0" distR="0" wp14:anchorId="30ED755F" wp14:editId="5F21B35F">
             <wp:extent cx="5759450" cy="5324475"/>
             <wp:effectExtent l="0" t="0" r="0" b="9525"/>
-            <wp:docPr id="1" name="Image 1"/>
+            <wp:docPr id="2" name="Image 2"/>
             <wp:cNvGraphicFramePr>
               <a:graphicFrameLocks xmlns:a="http://schemas.openxmlformats.org/drawingml/2006/main" noChangeAspect="1"/>
             </wp:cNvGraphicFramePr>
@@ -4419,7 +4419,7 @@
               <a:graphicData uri="http://schemas.openxmlformats.org/drawingml/2006/picture">
                 <pic:pic xmlns:pic="http://schemas.openxmlformats.org/drawingml/2006/picture">
                   <pic:nvPicPr>
-                    <pic:cNvPr id="1" name="MCD.png"/>
+                    <pic:cNvPr id="2" name="MCD.png"/>
                     <pic:cNvPicPr/>
                   </pic:nvPicPr>
                   <pic:blipFill>
@@ -4534,7 +4534,7 @@
           <w:iCs/>
           <w:noProof/>
           <w:szCs w:val="24"/>
-          <w:lang w:val="fr-CH"/>
+          <w:lang w:val="fr-CH" w:eastAsia="fr-CH"/>
         </w:rPr>
         <w:drawing>
           <wp:anchor distT="0" distB="0" distL="114300" distR="114300" simplePos="0" relativeHeight="251663360" behindDoc="0" locked="0" layoutInCell="1" allowOverlap="1" wp14:anchorId="4541135C" wp14:editId="48C32B3E">
@@ -4721,7 +4721,7 @@
           <w:iCs/>
           <w:noProof/>
           <w:szCs w:val="24"/>
-          <w:lang w:val="fr-CH"/>
+          <w:lang w:val="fr-CH" w:eastAsia="fr-CH"/>
         </w:rPr>
         <w:drawing>
           <wp:anchor distT="0" distB="0" distL="114300" distR="114300" simplePos="0" relativeHeight="251664384" behindDoc="0" locked="0" layoutInCell="1" allowOverlap="1" wp14:anchorId="51C6FCC4" wp14:editId="256B3795">
@@ -4798,7 +4798,7 @@
           <w:iCs/>
           <w:noProof/>
           <w:szCs w:val="24"/>
-          <w:lang w:val="fr-CH"/>
+          <w:lang w:val="fr-CH" w:eastAsia="fr-CH"/>
         </w:rPr>
         <w:drawing>
           <wp:anchor distT="0" distB="0" distL="114300" distR="114300" simplePos="0" relativeHeight="251662336" behindDoc="0" locked="0" layoutInCell="1" allowOverlap="1" wp14:anchorId="7A3B4FE7" wp14:editId="217EE581">
@@ -5104,6 +5104,8 @@
         </w:rPr>
         <w:br w:type="page"/>
       </w:r>
+      <w:bookmarkStart w:id="6" w:name="_GoBack"/>
+      <w:bookmarkEnd w:id="6"/>
     </w:p>
     <w:p>
       <w:pPr>
@@ -5236,14 +5238,6 @@
         </w:rPr>
       </w:pPr>
     </w:p>
-    <w:p>
-      <w:pPr>
-        <w:pStyle w:val="Titre3"/>
-      </w:pPr>
-      <w:r>
-        <w:t xml:space="preserve"> Scénario</w:t>
-      </w:r>
-    </w:p>
     <w:p/>
     <w:p>
       <w:pPr>
@@ -5614,8 +5608,8 @@
           <w:iCs/>
         </w:rPr>
       </w:pPr>
-      <w:bookmarkStart w:id="6" w:name="_Toc71691012"/>
-      <w:bookmarkStart w:id="7" w:name="_Toc102398326"/>
+      <w:bookmarkStart w:id="7" w:name="_Toc71691012"/>
+      <w:bookmarkStart w:id="8" w:name="_Toc102398326"/>
       <w:r>
         <w:rPr>
           <w:i w:val="0"/>
@@ -5624,17 +5618,12 @@
         <w:lastRenderedPageBreak/>
         <w:t>Stratégie de test</w:t>
       </w:r>
-      <w:bookmarkEnd w:id="6"/>
       <w:bookmarkEnd w:id="7"/>
-    </w:p>
-    <w:p>
-      <w:r>
-        <w:t>Pour le développement du site web, j’</w:t>
-      </w:r>
-      <w:bookmarkStart w:id="8" w:name="_GoBack"/>
       <w:bookmarkEnd w:id="8"/>
-      <w:r>
-        <w:t xml:space="preserve">ai opté d’utilisation de </w:t>
+    </w:p>
+    <w:p>
+      <w:r>
+        <w:t xml:space="preserve">Pour le développement du site web, j’ai opté d’utilisation de </w:t>
       </w:r>
       <w:r>
         <w:t>PHP Storm</w:t>
@@ -12860,18 +12849,18 @@
 </file>
 
 <file path=customXml/item1.xml><?xml version="1.0" encoding="utf-8"?>
+<p:properties xmlns:p="http://schemas.microsoft.com/office/2006/metadata/properties" xmlns:xsi="http://www.w3.org/2001/XMLSchema-instance" xmlns:pc="http://schemas.microsoft.com/office/infopath/2007/PartnerControls">
+  <documentManagement/>
+</p:properties>
+</file>
+
+<file path=customXml/item2.xml><?xml version="1.0" encoding="utf-8"?>
 <?mso-contentType ?>
 <FormTemplates xmlns="http://schemas.microsoft.com/sharepoint/v3/contenttype/forms">
   <Display>DocumentLibraryForm</Display>
   <Edit>DocumentLibraryForm</Edit>
   <New>DocumentLibraryForm</New>
 </FormTemplates>
-</file>
-
-<file path=customXml/item2.xml><?xml version="1.0" encoding="utf-8"?>
-<p:properties xmlns:p="http://schemas.microsoft.com/office/2006/metadata/properties" xmlns:xsi="http://www.w3.org/2001/XMLSchema-instance" xmlns:pc="http://schemas.microsoft.com/office/infopath/2007/PartnerControls">
-  <documentManagement/>
-</p:properties>
 </file>
 
 <file path=customXml/item3.xml><?xml version="1.0" encoding="utf-8"?>
@@ -13058,18 +13047,18 @@
 </file>
 
 <file path=customXml/itemProps1.xml><?xml version="1.0" encoding="utf-8"?>
-<ds:datastoreItem xmlns:ds="http://schemas.openxmlformats.org/officeDocument/2006/customXml" ds:itemID="{C3C0D82A-5D77-4930-8043-FB93232D4EC3}">
+<ds:datastoreItem xmlns:ds="http://schemas.openxmlformats.org/officeDocument/2006/customXml" ds:itemID="{B1DFFEE4-49B1-4AF1-9FFD-BDCB1D4C88F0}">
   <ds:schemaRefs>
-    <ds:schemaRef ds:uri="http://schemas.microsoft.com/sharepoint/v3/contenttype/forms"/>
+    <ds:schemaRef ds:uri="http://schemas.microsoft.com/office/2006/metadata/properties"/>
+    <ds:schemaRef ds:uri="http://schemas.microsoft.com/office/infopath/2007/PartnerControls"/>
   </ds:schemaRefs>
 </ds:datastoreItem>
 </file>
 
 <file path=customXml/itemProps2.xml><?xml version="1.0" encoding="utf-8"?>
-<ds:datastoreItem xmlns:ds="http://schemas.openxmlformats.org/officeDocument/2006/customXml" ds:itemID="{B1DFFEE4-49B1-4AF1-9FFD-BDCB1D4C88F0}">
+<ds:datastoreItem xmlns:ds="http://schemas.openxmlformats.org/officeDocument/2006/customXml" ds:itemID="{C3C0D82A-5D77-4930-8043-FB93232D4EC3}">
   <ds:schemaRefs>
-    <ds:schemaRef ds:uri="http://schemas.microsoft.com/office/2006/metadata/properties"/>
-    <ds:schemaRef ds:uri="http://schemas.microsoft.com/office/infopath/2007/PartnerControls"/>
+    <ds:schemaRef ds:uri="http://schemas.microsoft.com/sharepoint/v3/contenttype/forms"/>
   </ds:schemaRefs>
 </ds:datastoreItem>
 </file>

--- a/Doc/DocumentationProjet.docx
+++ b/Doc/DocumentationProjet.docx
@@ -4408,10 +4408,10 @@
           <w:lang w:val="fr-CH" w:eastAsia="fr-CH"/>
         </w:rPr>
         <w:drawing>
-          <wp:inline distT="0" distB="0" distL="0" distR="0" wp14:anchorId="30ED755F" wp14:editId="5F21B35F">
+          <wp:inline distT="0" distB="0" distL="0" distR="0" wp14:anchorId="488A1480" wp14:editId="51027F53">
             <wp:extent cx="5759450" cy="5324475"/>
             <wp:effectExtent l="0" t="0" r="0" b="9525"/>
-            <wp:docPr id="2" name="Image 2"/>
+            <wp:docPr id="12" name="Image 12"/>
             <wp:cNvGraphicFramePr>
               <a:graphicFrameLocks xmlns:a="http://schemas.openxmlformats.org/drawingml/2006/main" noChangeAspect="1"/>
             </wp:cNvGraphicFramePr>
@@ -4419,7 +4419,7 @@
               <a:graphicData uri="http://schemas.openxmlformats.org/drawingml/2006/picture">
                 <pic:pic xmlns:pic="http://schemas.openxmlformats.org/drawingml/2006/picture">
                   <pic:nvPicPr>
-                    <pic:cNvPr id="2" name="MCD.png"/>
+                    <pic:cNvPr id="12" name="MCD.png"/>
                     <pic:cNvPicPr/>
                   </pic:nvPicPr>
                   <pic:blipFill>
@@ -4530,6 +4530,21 @@
       </w:pPr>
       <w:r>
         <w:rPr>
+          <w:b/>
+        </w:rPr>
+        <w:t>Page d’accueil</w:t>
+      </w:r>
+    </w:p>
+    <w:p/>
+    <w:p/>
+    <w:p>
+      <w:pPr>
+        <w:rPr>
+          <w:b/>
+        </w:rPr>
+      </w:pPr>
+      <w:r>
+        <w:rPr>
           <w:i/>
           <w:iCs/>
           <w:noProof/>
@@ -4537,18 +4552,18 @@
           <w:lang w:val="fr-CH" w:eastAsia="fr-CH"/>
         </w:rPr>
         <w:drawing>
-          <wp:anchor distT="0" distB="0" distL="114300" distR="114300" simplePos="0" relativeHeight="251663360" behindDoc="0" locked="0" layoutInCell="1" allowOverlap="1" wp14:anchorId="4541135C" wp14:editId="48C32B3E">
+          <wp:anchor distT="0" distB="0" distL="114300" distR="114300" simplePos="0" relativeHeight="251666432" behindDoc="0" locked="0" layoutInCell="1" allowOverlap="1" wp14:anchorId="5AAAEC8D" wp14:editId="17010561">
             <wp:simplePos x="0" y="0"/>
             <wp:positionH relativeFrom="margin">
               <wp:align>center</wp:align>
             </wp:positionH>
             <wp:positionV relativeFrom="paragraph">
-              <wp:posOffset>4415790</wp:posOffset>
+              <wp:posOffset>347980</wp:posOffset>
             </wp:positionV>
-            <wp:extent cx="4752340" cy="3162300"/>
+            <wp:extent cx="4810125" cy="3200563"/>
             <wp:effectExtent l="0" t="0" r="0" b="0"/>
             <wp:wrapTopAndBottom/>
-            <wp:docPr id="9" name="Image 9"/>
+            <wp:docPr id="13" name="Image 13"/>
             <wp:cNvGraphicFramePr>
               <a:graphicFrameLocks xmlns:a="http://schemas.openxmlformats.org/drawingml/2006/main" noChangeAspect="1"/>
             </wp:cNvGraphicFramePr>
@@ -4556,7 +4571,7 @@
               <a:graphicData uri="http://schemas.openxmlformats.org/drawingml/2006/picture">
                 <pic:pic xmlns:pic="http://schemas.openxmlformats.org/drawingml/2006/picture">
                   <pic:nvPicPr>
-                    <pic:cNvPr id="9" name="Sign Up.png"/>
+                    <pic:cNvPr id="13" name="Sign Up.png"/>
                     <pic:cNvPicPr/>
                   </pic:nvPicPr>
                   <pic:blipFill>
@@ -4574,7 +4589,7 @@
                   <pic:spPr>
                     <a:xfrm>
                       <a:off x="0" y="0"/>
-                      <a:ext cx="4752340" cy="3162300"/>
+                      <a:ext cx="4810125" cy="3200563"/>
                     </a:xfrm>
                     <a:prstGeom prst="rect">
                       <a:avLst/>
@@ -4583,30 +4598,9 @@
                 </pic:pic>
               </a:graphicData>
             </a:graphic>
-            <wp14:sizeRelH relativeFrom="margin">
-              <wp14:pctWidth>0</wp14:pctWidth>
-            </wp14:sizeRelH>
-            <wp14:sizeRelV relativeFrom="margin">
-              <wp14:pctHeight>0</wp14:pctHeight>
-            </wp14:sizeRelV>
           </wp:anchor>
         </w:drawing>
       </w:r>
-      <w:r>
-        <w:rPr>
-          <w:b/>
-        </w:rPr>
-        <w:t>Page d’accueil</w:t>
-      </w:r>
-    </w:p>
-    <w:p/>
-    <w:p/>
-    <w:p>
-      <w:pPr>
-        <w:rPr>
-          <w:b/>
-        </w:rPr>
-      </w:pPr>
       <w:r>
         <w:rPr>
           <w:b/>
@@ -5104,8 +5098,6 @@
         </w:rPr>
         <w:br w:type="page"/>
       </w:r>
-      <w:bookmarkStart w:id="6" w:name="_GoBack"/>
-      <w:bookmarkEnd w:id="6"/>
     </w:p>
     <w:p>
       <w:pPr>
@@ -5138,14 +5130,6 @@
           <w:i w:val="0"/>
           <w:u w:val="none"/>
         </w:rPr>
-        <w:t>Use cases et scénario</w:t>
-      </w:r>
-    </w:p>
-    <w:p>
-      <w:pPr>
-        <w:pStyle w:val="Titre3"/>
-      </w:pPr>
-      <w:r>
         <w:t xml:space="preserve">Use cases </w:t>
       </w:r>
     </w:p>
@@ -5167,22 +5151,26 @@
       </w:pPr>
       <w:r>
         <w:rPr>
+          <w:rFonts w:ascii="Arial" w:hAnsi="Arial"/>
+          <w:iCs/>
           <w:noProof/>
+          <w:sz w:val="24"/>
+          <w:szCs w:val="24"/>
           <w:lang w:val="fr-CH"/>
         </w:rPr>
         <w:drawing>
-          <wp:anchor distT="0" distB="0" distL="114300" distR="114300" simplePos="0" relativeHeight="251665408" behindDoc="0" locked="0" layoutInCell="1" allowOverlap="1" wp14:anchorId="7FD5348F" wp14:editId="4FF67BE7">
+          <wp:anchor distT="0" distB="0" distL="114300" distR="114300" simplePos="0" relativeHeight="251667456" behindDoc="0" locked="0" layoutInCell="1" allowOverlap="1" wp14:anchorId="279EACF4" wp14:editId="094A2FE0">
             <wp:simplePos x="0" y="0"/>
             <wp:positionH relativeFrom="margin">
               <wp:align>center</wp:align>
             </wp:positionH>
             <wp:positionV relativeFrom="paragraph">
-              <wp:posOffset>246380</wp:posOffset>
+              <wp:posOffset>224790</wp:posOffset>
             </wp:positionV>
-            <wp:extent cx="4581525" cy="5076825"/>
-            <wp:effectExtent l="0" t="0" r="9525" b="9525"/>
+            <wp:extent cx="4581525" cy="6000750"/>
+            <wp:effectExtent l="0" t="0" r="9525" b="0"/>
             <wp:wrapTopAndBottom/>
-            <wp:docPr id="10" name="Image 10"/>
+            <wp:docPr id="14" name="Image 14"/>
             <wp:cNvGraphicFramePr>
               <a:graphicFrameLocks xmlns:a="http://schemas.openxmlformats.org/drawingml/2006/main" noChangeAspect="1"/>
             </wp:cNvGraphicFramePr>
@@ -5190,7 +5178,7 @@
               <a:graphicData uri="http://schemas.openxmlformats.org/drawingml/2006/picture">
                 <pic:pic xmlns:pic="http://schemas.openxmlformats.org/drawingml/2006/picture">
                   <pic:nvPicPr>
-                    <pic:cNvPr id="10" name="Usecase.jpg"/>
+                    <pic:cNvPr id="14" name="Usecase.jpg"/>
                     <pic:cNvPicPr/>
                   </pic:nvPicPr>
                   <pic:blipFill>
@@ -5208,7 +5196,7 @@
                   <pic:spPr>
                     <a:xfrm>
                       <a:off x="0" y="0"/>
-                      <a:ext cx="4581525" cy="5076825"/>
+                      <a:ext cx="4581525" cy="6000750"/>
                     </a:xfrm>
                     <a:prstGeom prst="rect">
                       <a:avLst/>
@@ -5306,6 +5294,8 @@
           <w:lang w:eastAsia="fr-FR"/>
         </w:rPr>
       </w:pPr>
+      <w:bookmarkStart w:id="6" w:name="_GoBack"/>
+      <w:bookmarkEnd w:id="6"/>
     </w:p>
     <w:p>
       <w:pPr>
@@ -5615,7 +5605,6 @@
           <w:i w:val="0"/>
           <w:iCs/>
         </w:rPr>
-        <w:lastRenderedPageBreak/>
         <w:t>Stratégie de test</w:t>
       </w:r>
       <w:bookmarkEnd w:id="7"/>
@@ -5701,6 +5690,7 @@
         <w:t xml:space="preserve"> finaux.</w:t>
       </w:r>
     </w:p>
+    <w:p/>
     <w:p>
       <w:pPr>
         <w:pStyle w:val="En-tte"/>
@@ -6412,7 +6402,19 @@
           <w:szCs w:val="14"/>
           <w:lang w:eastAsia="fr-FR"/>
         </w:rPr>
-        <w:t>. Elle peut être ensuite affinée (découpage des tâches). Si les délais doivent être ensuite modifiés, le responsable de projet doit être avisé, et les raisons doivent être expliquées dans l’historique.</w:t>
+        <w:t xml:space="preserve">. Elle peut être ensuite affinée (découpage des tâches). Si les délais doivent être ensuite modifiés, le </w:t>
+      </w:r>
+      <w:r>
+        <w:rPr>
+          <w:rFonts w:ascii="Arial" w:hAnsi="Arial"/>
+          <w:i/>
+          <w:iCs/>
+          <w:sz w:val="24"/>
+          <w:szCs w:val="14"/>
+          <w:lang w:eastAsia="fr-FR"/>
+        </w:rPr>
+        <w:lastRenderedPageBreak/>
+        <w:t>responsable de projet doit être avisé, et les raisons doivent être expliquées dans l’historique.</w:t>
       </w:r>
     </w:p>
     <w:p>
@@ -6449,7 +6451,6 @@
           <w:i w:val="0"/>
           <w:iCs/>
         </w:rPr>
-        <w:lastRenderedPageBreak/>
         <w:t>Dossier de conception</w:t>
       </w:r>
       <w:bookmarkEnd w:id="13"/>
@@ -7035,7 +7036,314 @@
         <w:t>sier de conception devrait permettre de sous-traiter la réalisation du projet !</w:t>
       </w:r>
     </w:p>
+    <w:p>
+      <w:pPr>
+        <w:rPr>
+          <w:rFonts w:cs="Arial"/>
+          <w:b/>
+          <w:bCs/>
+          <w:i/>
+          <w:szCs w:val="18"/>
+          <w:lang w:eastAsia="fr-CH"/>
+        </w:rPr>
+      </w:pPr>
+      <w:r>
+        <w:rPr>
+          <w:rFonts w:cs="Arial"/>
+          <w:b/>
+          <w:bCs/>
+          <w:i/>
+        </w:rPr>
+        <w:br w:type="page"/>
+      </w:r>
+    </w:p>
+    <w:p>
+      <w:pPr>
+        <w:pStyle w:val="Titre3"/>
+      </w:pPr>
+      <w:r>
+        <w:lastRenderedPageBreak/>
+        <w:t>Schéma de navigation</w:t>
+      </w:r>
+    </w:p>
+    <w:p>
+      <w:pPr>
+        <w:rPr>
+          <w:b/>
+        </w:rPr>
+      </w:pPr>
+    </w:p>
+    <w:p>
+      <w:pPr>
+        <w:rPr>
+          <w:b/>
+        </w:rPr>
+      </w:pPr>
+      <w:r>
+        <w:rPr>
+          <w:b/>
+          <w:noProof/>
+          <w:lang w:val="fr-CH" w:eastAsia="fr-CH"/>
+        </w:rPr>
+        <w:drawing>
+          <wp:anchor distT="0" distB="0" distL="114300" distR="114300" simplePos="0" relativeHeight="251669504" behindDoc="0" locked="0" layoutInCell="1" allowOverlap="1" wp14:anchorId="2B1AAA94" wp14:editId="3967BB30">
+            <wp:simplePos x="0" y="0"/>
+            <wp:positionH relativeFrom="page">
+              <wp:posOffset>599440</wp:posOffset>
+            </wp:positionH>
+            <wp:positionV relativeFrom="paragraph">
+              <wp:posOffset>4566285</wp:posOffset>
+            </wp:positionV>
+            <wp:extent cx="4093210" cy="3867150"/>
+            <wp:effectExtent l="0" t="0" r="2540" b="0"/>
+            <wp:wrapTopAndBottom/>
+            <wp:docPr id="17" name="Image 17"/>
+            <wp:cNvGraphicFramePr>
+              <a:graphicFrameLocks xmlns:a="http://schemas.openxmlformats.org/drawingml/2006/main" noChangeAspect="1"/>
+            </wp:cNvGraphicFramePr>
+            <a:graphic xmlns:a="http://schemas.openxmlformats.org/drawingml/2006/main">
+              <a:graphicData uri="http://schemas.openxmlformats.org/drawingml/2006/picture">
+                <pic:pic xmlns:pic="http://schemas.openxmlformats.org/drawingml/2006/picture">
+                  <pic:nvPicPr>
+                    <pic:cNvPr id="17" name="Admin.jpg"/>
+                    <pic:cNvPicPr/>
+                  </pic:nvPicPr>
+                  <pic:blipFill>
+                    <a:blip r:embed="rId20">
+                      <a:extLst>
+                        <a:ext uri="{28A0092B-C50C-407E-A947-70E740481C1C}">
+                          <a14:useLocalDpi xmlns:a14="http://schemas.microsoft.com/office/drawing/2010/main" val="0"/>
+                        </a:ext>
+                      </a:extLst>
+                    </a:blip>
+                    <a:stretch>
+                      <a:fillRect/>
+                    </a:stretch>
+                  </pic:blipFill>
+                  <pic:spPr>
+                    <a:xfrm>
+                      <a:off x="0" y="0"/>
+                      <a:ext cx="4093210" cy="3867150"/>
+                    </a:xfrm>
+                    <a:prstGeom prst="rect">
+                      <a:avLst/>
+                    </a:prstGeom>
+                  </pic:spPr>
+                </pic:pic>
+              </a:graphicData>
+            </a:graphic>
+            <wp14:sizeRelH relativeFrom="margin">
+              <wp14:pctWidth>0</wp14:pctWidth>
+            </wp14:sizeRelH>
+            <wp14:sizeRelV relativeFrom="margin">
+              <wp14:pctHeight>0</wp14:pctHeight>
+            </wp14:sizeRelV>
+          </wp:anchor>
+        </w:drawing>
+      </w:r>
+      <w:r>
+        <w:rPr>
+          <w:b/>
+        </w:rPr>
+        <w:t xml:space="preserve">                                                                                       Schéma U</w:t>
+      </w:r>
+      <w:r>
+        <w:rPr>
+          <w:b/>
+        </w:rPr>
+        <w:t xml:space="preserve">tilisateur </w:t>
+      </w:r>
+    </w:p>
     <w:p/>
+    <w:p>
+      <w:r>
+        <w:rPr>
+          <w:noProof/>
+          <w:lang w:val="fr-CH" w:eastAsia="fr-CH"/>
+        </w:rPr>
+        <w:drawing>
+          <wp:anchor distT="0" distB="0" distL="114300" distR="114300" simplePos="0" relativeHeight="251668480" behindDoc="0" locked="0" layoutInCell="1" allowOverlap="1" wp14:anchorId="5CA98B9E" wp14:editId="76B1C749">
+            <wp:simplePos x="0" y="0"/>
+            <wp:positionH relativeFrom="margin">
+              <wp:posOffset>2528570</wp:posOffset>
+            </wp:positionH>
+            <wp:positionV relativeFrom="paragraph">
+              <wp:posOffset>5715</wp:posOffset>
+            </wp:positionV>
+            <wp:extent cx="3971925" cy="4706620"/>
+            <wp:effectExtent l="0" t="0" r="9525" b="0"/>
+            <wp:wrapSquare wrapText="bothSides"/>
+            <wp:docPr id="16" name="Image 16"/>
+            <wp:cNvGraphicFramePr>
+              <a:graphicFrameLocks xmlns:a="http://schemas.openxmlformats.org/drawingml/2006/main" noChangeAspect="1"/>
+            </wp:cNvGraphicFramePr>
+            <a:graphic xmlns:a="http://schemas.openxmlformats.org/drawingml/2006/main">
+              <a:graphicData uri="http://schemas.openxmlformats.org/drawingml/2006/picture">
+                <pic:pic xmlns:pic="http://schemas.openxmlformats.org/drawingml/2006/picture">
+                  <pic:nvPicPr>
+                    <pic:cNvPr id="16" name="User.jpg"/>
+                    <pic:cNvPicPr/>
+                  </pic:nvPicPr>
+                  <pic:blipFill>
+                    <a:blip r:embed="rId21">
+                      <a:extLst>
+                        <a:ext uri="{28A0092B-C50C-407E-A947-70E740481C1C}">
+                          <a14:useLocalDpi xmlns:a14="http://schemas.microsoft.com/office/drawing/2010/main" val="0"/>
+                        </a:ext>
+                      </a:extLst>
+                    </a:blip>
+                    <a:stretch>
+                      <a:fillRect/>
+                    </a:stretch>
+                  </pic:blipFill>
+                  <pic:spPr>
+                    <a:xfrm>
+                      <a:off x="0" y="0"/>
+                      <a:ext cx="3971925" cy="4706620"/>
+                    </a:xfrm>
+                    <a:prstGeom prst="rect">
+                      <a:avLst/>
+                    </a:prstGeom>
+                  </pic:spPr>
+                </pic:pic>
+              </a:graphicData>
+            </a:graphic>
+            <wp14:sizeRelH relativeFrom="margin">
+              <wp14:pctWidth>0</wp14:pctWidth>
+            </wp14:sizeRelH>
+            <wp14:sizeRelV relativeFrom="margin">
+              <wp14:pctHeight>0</wp14:pctHeight>
+            </wp14:sizeRelV>
+          </wp:anchor>
+        </w:drawing>
+      </w:r>
+    </w:p>
+    <w:p/>
+    <w:p/>
+    <w:p/>
+    <w:p/>
+    <w:p/>
+    <w:p/>
+    <w:p/>
+    <w:p/>
+    <w:p/>
+    <w:p/>
+    <w:p/>
+    <w:p/>
+    <w:p/>
+    <w:p/>
+    <w:p/>
+    <w:p/>
+    <w:p>
+      <w:pPr>
+        <w:rPr>
+          <w:b/>
+        </w:rPr>
+      </w:pPr>
+    </w:p>
+    <w:p>
+      <w:pPr>
+        <w:rPr>
+          <w:b/>
+        </w:rPr>
+      </w:pPr>
+    </w:p>
+    <w:p>
+      <w:pPr>
+        <w:rPr>
+          <w:b/>
+        </w:rPr>
+      </w:pPr>
+    </w:p>
+    <w:p>
+      <w:pPr>
+        <w:rPr>
+          <w:b/>
+        </w:rPr>
+      </w:pPr>
+      <w:r>
+        <w:rPr>
+          <w:b/>
+        </w:rPr>
+        <w:t xml:space="preserve">                       </w:t>
+      </w:r>
+      <w:r>
+        <w:rPr>
+          <w:b/>
+        </w:rPr>
+        <w:t xml:space="preserve">Schéma </w:t>
+      </w:r>
+      <w:r>
+        <w:rPr>
+          <w:b/>
+        </w:rPr>
+        <w:t>A</w:t>
+      </w:r>
+      <w:r>
+        <w:rPr>
+          <w:b/>
+        </w:rPr>
+        <w:t>dmin</w:t>
+      </w:r>
+    </w:p>
+    <w:p>
+      <w:pPr>
+        <w:pStyle w:val="Titre3"/>
+      </w:pPr>
+      <w:r>
+        <w:lastRenderedPageBreak/>
+        <w:t>MLD</w:t>
+      </w:r>
+    </w:p>
+    <w:p>
+      <w:r>
+        <w:rPr>
+          <w:noProof/>
+          <w:lang w:val="fr-CH" w:eastAsia="fr-CH"/>
+        </w:rPr>
+        <w:drawing>
+          <wp:inline distT="0" distB="0" distL="0" distR="0" wp14:anchorId="4BA9D264" wp14:editId="3A16FE29">
+            <wp:extent cx="5759450" cy="4902200"/>
+            <wp:effectExtent l="0" t="0" r="0" b="0"/>
+            <wp:docPr id="1" name="Image 1"/>
+            <wp:cNvGraphicFramePr>
+              <a:graphicFrameLocks xmlns:a="http://schemas.openxmlformats.org/drawingml/2006/main" noChangeAspect="1"/>
+            </wp:cNvGraphicFramePr>
+            <a:graphic xmlns:a="http://schemas.openxmlformats.org/drawingml/2006/main">
+              <a:graphicData uri="http://schemas.openxmlformats.org/drawingml/2006/picture">
+                <pic:pic xmlns:pic="http://schemas.openxmlformats.org/drawingml/2006/picture">
+                  <pic:nvPicPr>
+                    <pic:cNvPr id="1" name="MLD.png"/>
+                    <pic:cNvPicPr/>
+                  </pic:nvPicPr>
+                  <pic:blipFill>
+                    <a:blip r:embed="rId22">
+                      <a:extLst>
+                        <a:ext uri="{28A0092B-C50C-407E-A947-70E740481C1C}">
+                          <a14:useLocalDpi xmlns:a14="http://schemas.microsoft.com/office/drawing/2010/main" val="0"/>
+                        </a:ext>
+                      </a:extLst>
+                    </a:blip>
+                    <a:stretch>
+                      <a:fillRect/>
+                    </a:stretch>
+                  </pic:blipFill>
+                  <pic:spPr>
+                    <a:xfrm>
+                      <a:off x="0" y="0"/>
+                      <a:ext cx="5759450" cy="4902200"/>
+                    </a:xfrm>
+                    <a:prstGeom prst="rect">
+                      <a:avLst/>
+                    </a:prstGeom>
+                  </pic:spPr>
+                </pic:pic>
+              </a:graphicData>
+            </a:graphic>
+          </wp:inline>
+        </w:drawing>
+      </w:r>
+    </w:p>
     <w:p>
       <w:pPr>
         <w:pStyle w:val="Titre1"/>
@@ -7356,6 +7664,7 @@
           <w:i w:val="0"/>
           <w:iCs/>
         </w:rPr>
+        <w:lastRenderedPageBreak/>
         <w:t>Description des test</w:t>
       </w:r>
       <w:bookmarkEnd w:id="22"/>
@@ -8310,8 +8619,8 @@
       </w:pPr>
     </w:p>
     <w:sectPr>
-      <w:headerReference w:type="default" r:id="rId20"/>
-      <w:footerReference w:type="default" r:id="rId21"/>
+      <w:headerReference w:type="default" r:id="rId23"/>
+      <w:footerReference w:type="default" r:id="rId24"/>
       <w:pgSz w:w="11906" w:h="16838" w:code="9"/>
       <w:pgMar w:top="1418" w:right="1418" w:bottom="1418" w:left="1418" w:header="720" w:footer="720" w:gutter="0"/>
       <w:cols w:space="720"/>
@@ -8398,7 +8707,7 @@
         <w:sz w:val="16"/>
         <w:szCs w:val="16"/>
       </w:rPr>
-      <w:t>12</w:t>
+      <w:t>17</w:t>
     </w:r>
     <w:r>
       <w:rPr>
@@ -11201,7 +11510,7 @@
   <w:abstractNum w:abstractNumId="22" w15:restartNumberingAfterBreak="0">
     <w:nsid w:val="7B193736"/>
     <w:multiLevelType w:val="multilevel"/>
-    <w:tmpl w:val="B8422DE4"/>
+    <w:tmpl w:val="7944C1F8"/>
     <w:lvl w:ilvl="0">
       <w:start w:val="1"/>
       <w:numFmt w:val="decimal"/>
@@ -11227,6 +11536,9 @@
         </w:tabs>
         <w:ind w:left="576" w:hanging="576"/>
       </w:pPr>
+      <w:rPr>
+        <w:i w:val="0"/>
+      </w:rPr>
     </w:lvl>
     <w:lvl w:ilvl="2">
       <w:start w:val="1"/>
@@ -12849,18 +13161,18 @@
 </file>
 
 <file path=customXml/item1.xml><?xml version="1.0" encoding="utf-8"?>
-<p:properties xmlns:p="http://schemas.microsoft.com/office/2006/metadata/properties" xmlns:xsi="http://www.w3.org/2001/XMLSchema-instance" xmlns:pc="http://schemas.microsoft.com/office/infopath/2007/PartnerControls">
-  <documentManagement/>
-</p:properties>
-</file>
-
-<file path=customXml/item2.xml><?xml version="1.0" encoding="utf-8"?>
 <?mso-contentType ?>
 <FormTemplates xmlns="http://schemas.microsoft.com/sharepoint/v3/contenttype/forms">
   <Display>DocumentLibraryForm</Display>
   <Edit>DocumentLibraryForm</Edit>
   <New>DocumentLibraryForm</New>
 </FormTemplates>
+</file>
+
+<file path=customXml/item2.xml><?xml version="1.0" encoding="utf-8"?>
+<p:properties xmlns:p="http://schemas.microsoft.com/office/2006/metadata/properties" xmlns:xsi="http://www.w3.org/2001/XMLSchema-instance" xmlns:pc="http://schemas.microsoft.com/office/infopath/2007/PartnerControls">
+  <documentManagement/>
+</p:properties>
 </file>
 
 <file path=customXml/item3.xml><?xml version="1.0" encoding="utf-8"?>
@@ -13047,18 +13359,18 @@
 </file>
 
 <file path=customXml/itemProps1.xml><?xml version="1.0" encoding="utf-8"?>
-<ds:datastoreItem xmlns:ds="http://schemas.openxmlformats.org/officeDocument/2006/customXml" ds:itemID="{B1DFFEE4-49B1-4AF1-9FFD-BDCB1D4C88F0}">
+<ds:datastoreItem xmlns:ds="http://schemas.openxmlformats.org/officeDocument/2006/customXml" ds:itemID="{C3C0D82A-5D77-4930-8043-FB93232D4EC3}">
   <ds:schemaRefs>
-    <ds:schemaRef ds:uri="http://schemas.microsoft.com/office/2006/metadata/properties"/>
-    <ds:schemaRef ds:uri="http://schemas.microsoft.com/office/infopath/2007/PartnerControls"/>
+    <ds:schemaRef ds:uri="http://schemas.microsoft.com/sharepoint/v3/contenttype/forms"/>
   </ds:schemaRefs>
 </ds:datastoreItem>
 </file>
 
 <file path=customXml/itemProps2.xml><?xml version="1.0" encoding="utf-8"?>
-<ds:datastoreItem xmlns:ds="http://schemas.openxmlformats.org/officeDocument/2006/customXml" ds:itemID="{C3C0D82A-5D77-4930-8043-FB93232D4EC3}">
+<ds:datastoreItem xmlns:ds="http://schemas.openxmlformats.org/officeDocument/2006/customXml" ds:itemID="{B1DFFEE4-49B1-4AF1-9FFD-BDCB1D4C88F0}">
   <ds:schemaRefs>
-    <ds:schemaRef ds:uri="http://schemas.microsoft.com/sharepoint/v3/contenttype/forms"/>
+    <ds:schemaRef ds:uri="http://schemas.microsoft.com/office/2006/metadata/properties"/>
+    <ds:schemaRef ds:uri="http://schemas.microsoft.com/office/infopath/2007/PartnerControls"/>
   </ds:schemaRefs>
 </ds:datastoreItem>
 </file>

--- a/Doc/DocumentationProjet.docx
+++ b/Doc/DocumentationProjet.docx
@@ -5294,8 +5294,6 @@
           <w:lang w:eastAsia="fr-FR"/>
         </w:rPr>
       </w:pPr>
-      <w:bookmarkStart w:id="6" w:name="_GoBack"/>
-      <w:bookmarkEnd w:id="6"/>
     </w:p>
     <w:p>
       <w:pPr>
@@ -5598,8 +5596,8 @@
           <w:iCs/>
         </w:rPr>
       </w:pPr>
-      <w:bookmarkStart w:id="7" w:name="_Toc71691012"/>
-      <w:bookmarkStart w:id="8" w:name="_Toc102398326"/>
+      <w:bookmarkStart w:id="6" w:name="_Toc71691012"/>
+      <w:bookmarkStart w:id="7" w:name="_Toc102398326"/>
       <w:r>
         <w:rPr>
           <w:i w:val="0"/>
@@ -5607,7 +5605,11 @@
         </w:rPr>
         <w:t>Stratégie de test</w:t>
       </w:r>
+      <w:bookmarkEnd w:id="6"/>
       <w:bookmarkEnd w:id="7"/>
+    </w:p>
+    <w:p>
+      <w:bookmarkStart w:id="8" w:name="_GoBack"/>
       <w:bookmarkEnd w:id="8"/>
     </w:p>
     <w:p>
@@ -13161,21 +13163,6 @@
 </file>
 
 <file path=customXml/item1.xml><?xml version="1.0" encoding="utf-8"?>
-<?mso-contentType ?>
-<FormTemplates xmlns="http://schemas.microsoft.com/sharepoint/v3/contenttype/forms">
-  <Display>DocumentLibraryForm</Display>
-  <Edit>DocumentLibraryForm</Edit>
-  <New>DocumentLibraryForm</New>
-</FormTemplates>
-</file>
-
-<file path=customXml/item2.xml><?xml version="1.0" encoding="utf-8"?>
-<p:properties xmlns:p="http://schemas.microsoft.com/office/2006/metadata/properties" xmlns:xsi="http://www.w3.org/2001/XMLSchema-instance" xmlns:pc="http://schemas.microsoft.com/office/infopath/2007/PartnerControls">
-  <documentManagement/>
-</p:properties>
-</file>
-
-<file path=customXml/item3.xml><?xml version="1.0" encoding="utf-8"?>
 <ct:contentTypeSchema xmlns:ct="http://schemas.microsoft.com/office/2006/metadata/contentType" xmlns:ma="http://schemas.microsoft.com/office/2006/metadata/properties/metaAttributes" ct:_="" ma:_="" ma:contentTypeName="Document" ma:contentTypeID="0x0101000B38552FA7D4254E8845977232CFE53B" ma:contentTypeVersion="7" ma:contentTypeDescription="Crée un document." ma:contentTypeScope="" ma:versionID="03e14c2536b56bc7dd47f79481c7176c">
   <xsd:schema xmlns:xsd="http://www.w3.org/2001/XMLSchema" xmlns:xs="http://www.w3.org/2001/XMLSchema" xmlns:p="http://schemas.microsoft.com/office/2006/metadata/properties" xmlns:ns2="0119da2b-60ce-4773-88fa-ebab2cde1f55" xmlns:ns3="c00db93e-a012-41a1-8dae-1f2fb8b40d56" targetNamespace="http://schemas.microsoft.com/office/2006/metadata/properties" ma:root="true" ma:fieldsID="5b7050275a68257b53998f6363dd12a8" ns2:_="" ns3:_="">
     <xsd:import namespace="0119da2b-60ce-4773-88fa-ebab2cde1f55"/>
@@ -13358,24 +13345,22 @@
 </ct:contentTypeSchema>
 </file>
 
-<file path=customXml/itemProps1.xml><?xml version="1.0" encoding="utf-8"?>
-<ds:datastoreItem xmlns:ds="http://schemas.openxmlformats.org/officeDocument/2006/customXml" ds:itemID="{C3C0D82A-5D77-4930-8043-FB93232D4EC3}">
-  <ds:schemaRefs>
-    <ds:schemaRef ds:uri="http://schemas.microsoft.com/sharepoint/v3/contenttype/forms"/>
-  </ds:schemaRefs>
-</ds:datastoreItem>
+<file path=customXml/item2.xml><?xml version="1.0" encoding="utf-8"?>
+<p:properties xmlns:p="http://schemas.microsoft.com/office/2006/metadata/properties" xmlns:xsi="http://www.w3.org/2001/XMLSchema-instance" xmlns:pc="http://schemas.microsoft.com/office/infopath/2007/PartnerControls">
+  <documentManagement/>
+</p:properties>
 </file>
 
-<file path=customXml/itemProps2.xml><?xml version="1.0" encoding="utf-8"?>
-<ds:datastoreItem xmlns:ds="http://schemas.openxmlformats.org/officeDocument/2006/customXml" ds:itemID="{B1DFFEE4-49B1-4AF1-9FFD-BDCB1D4C88F0}">
-  <ds:schemaRefs>
-    <ds:schemaRef ds:uri="http://schemas.microsoft.com/office/2006/metadata/properties"/>
-    <ds:schemaRef ds:uri="http://schemas.microsoft.com/office/infopath/2007/PartnerControls"/>
-  </ds:schemaRefs>
-</ds:datastoreItem>
+<file path=customXml/item3.xml><?xml version="1.0" encoding="utf-8"?>
+<?mso-contentType ?>
+<FormTemplates xmlns="http://schemas.microsoft.com/sharepoint/v3/contenttype/forms">
+  <Display>DocumentLibraryForm</Display>
+  <Edit>DocumentLibraryForm</Edit>
+  <New>DocumentLibraryForm</New>
+</FormTemplates>
 </file>
 
-<file path=customXml/itemProps3.xml><?xml version="1.0" encoding="utf-8"?>
+<file path=customXml/itemProps1.xml><?xml version="1.0" encoding="utf-8"?>
 <ds:datastoreItem xmlns:ds="http://schemas.openxmlformats.org/officeDocument/2006/customXml" ds:itemID="{9A5843EC-4BEF-4632-A809-5688751DC2D1}">
   <ds:schemaRefs>
     <ds:schemaRef ds:uri="http://schemas.microsoft.com/office/2006/metadata/contentType"/>
@@ -13392,4 +13377,21 @@
     <ds:schemaRef ds:uri="http://schemas.microsoft.com/internal/obd"/>
   </ds:schemaRefs>
 </ds:datastoreItem>
+</file>
+
+<file path=customXml/itemProps2.xml><?xml version="1.0" encoding="utf-8"?>
+<ds:datastoreItem xmlns:ds="http://schemas.openxmlformats.org/officeDocument/2006/customXml" ds:itemID="{B1DFFEE4-49B1-4AF1-9FFD-BDCB1D4C88F0}">
+  <ds:schemaRefs>
+    <ds:schemaRef ds:uri="http://schemas.microsoft.com/office/2006/metadata/properties"/>
+    <ds:schemaRef ds:uri="http://schemas.microsoft.com/office/infopath/2007/PartnerControls"/>
+  </ds:schemaRefs>
+</ds:datastoreItem>
+</file>
+
+<file path=customXml/itemProps3.xml><?xml version="1.0" encoding="utf-8"?>
+<ds:datastoreItem xmlns:ds="http://schemas.openxmlformats.org/officeDocument/2006/customXml" ds:itemID="{C3C0D82A-5D77-4930-8043-FB93232D4EC3}">
+  <ds:schemaRefs>
+    <ds:schemaRef ds:uri="http://schemas.microsoft.com/sharepoint/v3/contenttype/forms"/>
+  </ds:schemaRefs>
+</ds:datastoreItem>
 </file>
--- a/Doc/DocumentationProjet.docx
+++ b/Doc/DocumentationProjet.docx
@@ -4408,10 +4408,10 @@
           <w:lang w:val="fr-CH" w:eastAsia="fr-CH"/>
         </w:rPr>
         <w:drawing>
-          <wp:inline distT="0" distB="0" distL="0" distR="0" wp14:anchorId="488A1480" wp14:editId="51027F53">
-            <wp:extent cx="5759450" cy="5324475"/>
-            <wp:effectExtent l="0" t="0" r="0" b="9525"/>
-            <wp:docPr id="12" name="Image 12"/>
+          <wp:inline distT="0" distB="0" distL="0" distR="0" wp14:anchorId="1ABAA599" wp14:editId="6A72F898">
+            <wp:extent cx="5759450" cy="5257165"/>
+            <wp:effectExtent l="0" t="0" r="0" b="635"/>
+            <wp:docPr id="2" name="Image 2"/>
             <wp:cNvGraphicFramePr>
               <a:graphicFrameLocks xmlns:a="http://schemas.openxmlformats.org/drawingml/2006/main" noChangeAspect="1"/>
             </wp:cNvGraphicFramePr>
@@ -4419,7 +4419,7 @@
               <a:graphicData uri="http://schemas.openxmlformats.org/drawingml/2006/picture">
                 <pic:pic xmlns:pic="http://schemas.openxmlformats.org/drawingml/2006/picture">
                   <pic:nvPicPr>
-                    <pic:cNvPr id="12" name="MCD.png"/>
+                    <pic:cNvPr id="2" name="MCD.png"/>
                     <pic:cNvPicPr/>
                   </pic:nvPicPr>
                   <pic:blipFill>
@@ -4437,7 +4437,7 @@
                   <pic:spPr>
                     <a:xfrm>
                       <a:off x="0" y="0"/>
-                      <a:ext cx="5759450" cy="5324475"/>
+                      <a:ext cx="5759450" cy="5257165"/>
                     </a:xfrm>
                     <a:prstGeom prst="rect">
                       <a:avLst/>
@@ -5608,10 +5608,7 @@
       <w:bookmarkEnd w:id="6"/>
       <w:bookmarkEnd w:id="7"/>
     </w:p>
-    <w:p>
-      <w:bookmarkStart w:id="8" w:name="_GoBack"/>
-      <w:bookmarkEnd w:id="8"/>
-    </w:p>
+    <w:p/>
     <w:p>
       <w:r>
         <w:t xml:space="preserve">Pour le développement du site web, j’ai opté d’utilisation de </w:t>
@@ -6014,9 +6011,9 @@
           <w:iCs/>
         </w:rPr>
       </w:pPr>
-      <w:bookmarkStart w:id="9" w:name="_Toc25553310"/>
-      <w:bookmarkStart w:id="10" w:name="_Toc71691015"/>
-      <w:bookmarkStart w:id="11" w:name="_Toc102398327"/>
+      <w:bookmarkStart w:id="8" w:name="_Toc25553310"/>
+      <w:bookmarkStart w:id="9" w:name="_Toc71691015"/>
+      <w:bookmarkStart w:id="10" w:name="_Toc102398327"/>
       <w:r>
         <w:rPr>
           <w:rFonts w:cs="Arial"/>
@@ -6029,9 +6026,9 @@
         </w:rPr>
         <w:t>isques techniques</w:t>
       </w:r>
+      <w:bookmarkEnd w:id="8"/>
       <w:bookmarkEnd w:id="9"/>
       <w:bookmarkEnd w:id="10"/>
-      <w:bookmarkEnd w:id="11"/>
     </w:p>
     <w:p>
       <w:pPr>
@@ -6157,7 +6154,7 @@
           <w:iCs/>
         </w:rPr>
       </w:pPr>
-      <w:bookmarkStart w:id="12" w:name="_Toc102398328"/>
+      <w:bookmarkStart w:id="11" w:name="_Toc102398328"/>
       <w:r>
         <w:rPr>
           <w:i w:val="0"/>
@@ -6165,7 +6162,7 @@
         </w:rPr>
         <w:t>Planification</w:t>
       </w:r>
-      <w:bookmarkEnd w:id="12"/>
+      <w:bookmarkEnd w:id="11"/>
     </w:p>
     <w:p/>
     <w:p>
@@ -6445,9 +6442,9 @@
           <w:iCs/>
         </w:rPr>
       </w:pPr>
-      <w:bookmarkStart w:id="13" w:name="_Toc25553314"/>
-      <w:bookmarkStart w:id="14" w:name="_Toc71691019"/>
-      <w:bookmarkStart w:id="15" w:name="_Toc102398329"/>
+      <w:bookmarkStart w:id="12" w:name="_Toc25553314"/>
+      <w:bookmarkStart w:id="13" w:name="_Toc71691019"/>
+      <w:bookmarkStart w:id="14" w:name="_Toc102398329"/>
       <w:r>
         <w:rPr>
           <w:i w:val="0"/>
@@ -6455,9 +6452,9 @@
         </w:rPr>
         <w:t>Dossier de conception</w:t>
       </w:r>
+      <w:bookmarkEnd w:id="12"/>
       <w:bookmarkEnd w:id="13"/>
       <w:bookmarkEnd w:id="14"/>
-      <w:bookmarkEnd w:id="15"/>
     </w:p>
     <w:p>
       <w:pPr>
@@ -7304,10 +7301,10 @@
           <w:lang w:val="fr-CH" w:eastAsia="fr-CH"/>
         </w:rPr>
         <w:drawing>
-          <wp:inline distT="0" distB="0" distL="0" distR="0" wp14:anchorId="4BA9D264" wp14:editId="3A16FE29">
-            <wp:extent cx="5759450" cy="4902200"/>
-            <wp:effectExtent l="0" t="0" r="0" b="0"/>
-            <wp:docPr id="1" name="Image 1"/>
+          <wp:inline distT="0" distB="0" distL="0" distR="0" wp14:anchorId="268D0E3A" wp14:editId="298AFD73">
+            <wp:extent cx="5759450" cy="5648325"/>
+            <wp:effectExtent l="0" t="0" r="0" b="9525"/>
+            <wp:docPr id="9" name="Image 9"/>
             <wp:cNvGraphicFramePr>
               <a:graphicFrameLocks xmlns:a="http://schemas.openxmlformats.org/drawingml/2006/main" noChangeAspect="1"/>
             </wp:cNvGraphicFramePr>
@@ -7315,7 +7312,7 @@
               <a:graphicData uri="http://schemas.openxmlformats.org/drawingml/2006/picture">
                 <pic:pic xmlns:pic="http://schemas.openxmlformats.org/drawingml/2006/picture">
                   <pic:nvPicPr>
-                    <pic:cNvPr id="1" name="MLD.png"/>
+                    <pic:cNvPr id="9" name="MLD.png"/>
                     <pic:cNvPicPr/>
                   </pic:nvPicPr>
                   <pic:blipFill>
@@ -7333,7 +7330,7 @@
                   <pic:spPr>
                     <a:xfrm>
                       <a:off x="0" y="0"/>
-                      <a:ext cx="5759450" cy="4902200"/>
+                      <a:ext cx="5759450" cy="5648325"/>
                     </a:xfrm>
                     <a:prstGeom prst="rect">
                       <a:avLst/>
@@ -7353,41 +7350,393 @@
           <w:tab w:val="num" w:pos="360"/>
         </w:tabs>
       </w:pPr>
-      <w:bookmarkStart w:id="16" w:name="_Toc71703259"/>
-      <w:bookmarkStart w:id="17" w:name="_Toc102398330"/>
+      <w:bookmarkStart w:id="15" w:name="_Toc71703259"/>
+      <w:bookmarkStart w:id="16" w:name="_Toc102398330"/>
       <w:r>
         <w:t>R</w:t>
       </w:r>
+      <w:bookmarkEnd w:id="15"/>
+      <w:r>
+        <w:t>éalisation</w:t>
+      </w:r>
       <w:bookmarkEnd w:id="16"/>
-      <w:r>
-        <w:t>éalisation</w:t>
-      </w:r>
+    </w:p>
+    <w:p>
+      <w:pPr>
+        <w:pStyle w:val="Titre2"/>
+        <w:rPr>
+          <w:i w:val="0"/>
+          <w:iCs/>
+        </w:rPr>
+      </w:pPr>
+      <w:bookmarkStart w:id="17" w:name="_Toc25553317"/>
+      <w:bookmarkStart w:id="18" w:name="_Toc71691022"/>
+      <w:bookmarkStart w:id="19" w:name="_Toc102398331"/>
+      <w:r>
+        <w:rPr>
+          <w:i w:val="0"/>
+          <w:iCs/>
+        </w:rPr>
+        <w:t>Dossier de réalisation</w:t>
+      </w:r>
+      <w:bookmarkStart w:id="20" w:name="_Toc25553318"/>
       <w:bookmarkEnd w:id="17"/>
-    </w:p>
-    <w:p>
-      <w:pPr>
-        <w:pStyle w:val="Titre2"/>
-        <w:rPr>
-          <w:i w:val="0"/>
-          <w:iCs/>
-        </w:rPr>
-      </w:pPr>
-      <w:bookmarkStart w:id="18" w:name="_Toc25553317"/>
-      <w:bookmarkStart w:id="19" w:name="_Toc71691022"/>
-      <w:bookmarkStart w:id="20" w:name="_Toc102398331"/>
-      <w:r>
-        <w:rPr>
-          <w:i w:val="0"/>
-          <w:iCs/>
-        </w:rPr>
-        <w:t>Dossier de réalisation</w:t>
-      </w:r>
-      <w:bookmarkStart w:id="21" w:name="_Toc25553318"/>
       <w:bookmarkEnd w:id="18"/>
       <w:bookmarkEnd w:id="19"/>
-      <w:bookmarkEnd w:id="20"/>
-    </w:p>
-    <w:bookmarkEnd w:id="21"/>
+    </w:p>
+    <w:p/>
+    <w:p/>
+    <w:p/>
+    <w:p/>
+    <w:p/>
+    <w:p/>
+    <w:p/>
+    <w:p/>
+    <w:p/>
+    <w:p/>
+    <w:p/>
+    <w:p>
+      <w:pPr>
+        <w:pStyle w:val="Titre3"/>
+      </w:pPr>
+      <w:r>
+        <w:lastRenderedPageBreak/>
+        <w:t>Architecture du code</w:t>
+      </w:r>
+    </w:p>
+    <w:bookmarkEnd w:id="20"/>
+    <w:p>
+      <w:pPr>
+        <w:pStyle w:val="Paragraphedeliste"/>
+        <w:ind w:left="1080"/>
+        <w:rPr>
+          <w:iCs/>
+        </w:rPr>
+      </w:pPr>
+    </w:p>
+    <w:p>
+      <w:pPr>
+        <w:pStyle w:val="Paragraphedeliste"/>
+        <w:ind w:left="1080"/>
+        <w:rPr>
+          <w:iCs/>
+        </w:rPr>
+      </w:pPr>
+      <w:r>
+        <w:rPr>
+          <w:iCs/>
+        </w:rPr>
+        <w:t>J’ai utilisé le model MVC</w:t>
+      </w:r>
+    </w:p>
+    <w:p>
+      <w:pPr>
+        <w:rPr>
+          <w:iCs/>
+        </w:rPr>
+      </w:pPr>
+      <w:r>
+        <w:rPr>
+          <w:noProof/>
+          <w:lang w:val="fr-CH" w:eastAsia="fr-CH"/>
+        </w:rPr>
+        <w:drawing>
+          <wp:anchor distT="0" distB="0" distL="114300" distR="114300" simplePos="0" relativeHeight="251670528" behindDoc="0" locked="0" layoutInCell="1" allowOverlap="1" wp14:anchorId="5B058D4B" wp14:editId="0FA40A91">
+            <wp:simplePos x="0" y="0"/>
+            <wp:positionH relativeFrom="column">
+              <wp:posOffset>3909695</wp:posOffset>
+            </wp:positionH>
+            <wp:positionV relativeFrom="paragraph">
+              <wp:posOffset>163195</wp:posOffset>
+            </wp:positionV>
+            <wp:extent cx="2247900" cy="4972050"/>
+            <wp:effectExtent l="0" t="0" r="0" b="0"/>
+            <wp:wrapSquare wrapText="bothSides"/>
+            <wp:docPr id="1" name="Image 1"/>
+            <wp:cNvGraphicFramePr>
+              <a:graphicFrameLocks xmlns:a="http://schemas.openxmlformats.org/drawingml/2006/main" noChangeAspect="1"/>
+            </wp:cNvGraphicFramePr>
+            <a:graphic xmlns:a="http://schemas.openxmlformats.org/drawingml/2006/main">
+              <a:graphicData uri="http://schemas.openxmlformats.org/drawingml/2006/picture">
+                <pic:pic xmlns:pic="http://schemas.openxmlformats.org/drawingml/2006/picture">
+                  <pic:nvPicPr>
+                    <pic:cNvPr id="1" name=""/>
+                    <pic:cNvPicPr/>
+                  </pic:nvPicPr>
+                  <pic:blipFill>
+                    <a:blip r:embed="rId23">
+                      <a:extLst>
+                        <a:ext uri="{28A0092B-C50C-407E-A947-70E740481C1C}">
+                          <a14:useLocalDpi xmlns:a14="http://schemas.microsoft.com/office/drawing/2010/main" val="0"/>
+                        </a:ext>
+                      </a:extLst>
+                    </a:blip>
+                    <a:stretch>
+                      <a:fillRect/>
+                    </a:stretch>
+                  </pic:blipFill>
+                  <pic:spPr>
+                    <a:xfrm>
+                      <a:off x="0" y="0"/>
+                      <a:ext cx="2247900" cy="4972050"/>
+                    </a:xfrm>
+                    <a:prstGeom prst="rect">
+                      <a:avLst/>
+                    </a:prstGeom>
+                  </pic:spPr>
+                </pic:pic>
+              </a:graphicData>
+            </a:graphic>
+          </wp:anchor>
+        </w:drawing>
+      </w:r>
+    </w:p>
+    <w:p>
+      <w:pPr>
+        <w:pStyle w:val="Paragraphedeliste"/>
+        <w:numPr>
+          <w:ilvl w:val="0"/>
+          <w:numId w:val="28"/>
+        </w:numPr>
+        <w:rPr>
+          <w:iCs/>
+        </w:rPr>
+      </w:pPr>
+      <w:r>
+        <w:rPr>
+          <w:iCs/>
+        </w:rPr>
+        <w:t xml:space="preserve">Le dossiers </w:t>
+      </w:r>
+      <w:proofErr w:type="spellStart"/>
+      <w:r>
+        <w:rPr>
+          <w:iCs/>
+        </w:rPr>
+        <w:t>assets</w:t>
+      </w:r>
+      <w:proofErr w:type="spellEnd"/>
+      <w:r>
+        <w:rPr>
+          <w:iCs/>
+        </w:rPr>
+        <w:t xml:space="preserve"> contient les données pour le bon fonctionnement du Template</w:t>
+      </w:r>
+    </w:p>
+    <w:p>
+      <w:pPr>
+        <w:pStyle w:val="Paragraphedeliste"/>
+        <w:numPr>
+          <w:ilvl w:val="0"/>
+          <w:numId w:val="28"/>
+        </w:numPr>
+        <w:rPr>
+          <w:iCs/>
+        </w:rPr>
+      </w:pPr>
+    </w:p>
+    <w:p>
+      <w:pPr>
+        <w:ind w:firstLine="360"/>
+        <w:rPr>
+          <w:iCs/>
+        </w:rPr>
+      </w:pPr>
+    </w:p>
+    <w:p>
+      <w:pPr>
+        <w:ind w:firstLine="360"/>
+        <w:rPr>
+          <w:iCs/>
+        </w:rPr>
+      </w:pPr>
+    </w:p>
+    <w:p>
+      <w:pPr>
+        <w:ind w:firstLine="360"/>
+        <w:rPr>
+          <w:iCs/>
+        </w:rPr>
+      </w:pPr>
+    </w:p>
+    <w:p>
+      <w:pPr>
+        <w:ind w:firstLine="360"/>
+        <w:rPr>
+          <w:iCs/>
+        </w:rPr>
+      </w:pPr>
+    </w:p>
+    <w:p>
+      <w:pPr>
+        <w:ind w:firstLine="360"/>
+        <w:rPr>
+          <w:iCs/>
+        </w:rPr>
+      </w:pPr>
+    </w:p>
+    <w:p>
+      <w:pPr>
+        <w:ind w:firstLine="360"/>
+        <w:rPr>
+          <w:iCs/>
+        </w:rPr>
+      </w:pPr>
+    </w:p>
+    <w:p>
+      <w:pPr>
+        <w:ind w:firstLine="360"/>
+        <w:rPr>
+          <w:iCs/>
+        </w:rPr>
+      </w:pPr>
+    </w:p>
+    <w:p>
+      <w:pPr>
+        <w:ind w:firstLine="360"/>
+        <w:rPr>
+          <w:iCs/>
+        </w:rPr>
+      </w:pPr>
+    </w:p>
+    <w:p>
+      <w:pPr>
+        <w:ind w:firstLine="360"/>
+        <w:rPr>
+          <w:iCs/>
+        </w:rPr>
+      </w:pPr>
+      <w:bookmarkStart w:id="21" w:name="_GoBack"/>
+      <w:bookmarkEnd w:id="21"/>
+    </w:p>
+    <w:p>
+      <w:pPr>
+        <w:ind w:firstLine="360"/>
+        <w:rPr>
+          <w:iCs/>
+        </w:rPr>
+      </w:pPr>
+    </w:p>
+    <w:p>
+      <w:pPr>
+        <w:ind w:firstLine="360"/>
+        <w:rPr>
+          <w:iCs/>
+        </w:rPr>
+      </w:pPr>
+    </w:p>
+    <w:p>
+      <w:pPr>
+        <w:ind w:firstLine="360"/>
+        <w:rPr>
+          <w:iCs/>
+        </w:rPr>
+      </w:pPr>
+    </w:p>
+    <w:p>
+      <w:pPr>
+        <w:ind w:firstLine="360"/>
+        <w:rPr>
+          <w:iCs/>
+        </w:rPr>
+      </w:pPr>
+    </w:p>
+    <w:p>
+      <w:pPr>
+        <w:ind w:firstLine="360"/>
+        <w:rPr>
+          <w:iCs/>
+        </w:rPr>
+      </w:pPr>
+    </w:p>
+    <w:p>
+      <w:pPr>
+        <w:ind w:firstLine="360"/>
+        <w:rPr>
+          <w:iCs/>
+        </w:rPr>
+      </w:pPr>
+    </w:p>
+    <w:p>
+      <w:pPr>
+        <w:ind w:firstLine="360"/>
+        <w:rPr>
+          <w:iCs/>
+        </w:rPr>
+      </w:pPr>
+    </w:p>
+    <w:p>
+      <w:pPr>
+        <w:ind w:firstLine="360"/>
+        <w:rPr>
+          <w:iCs/>
+        </w:rPr>
+      </w:pPr>
+    </w:p>
+    <w:p>
+      <w:pPr>
+        <w:ind w:firstLine="360"/>
+        <w:rPr>
+          <w:iCs/>
+        </w:rPr>
+      </w:pPr>
+    </w:p>
+    <w:p>
+      <w:pPr>
+        <w:ind w:firstLine="360"/>
+        <w:rPr>
+          <w:iCs/>
+        </w:rPr>
+      </w:pPr>
+    </w:p>
+    <w:p>
+      <w:pPr>
+        <w:ind w:firstLine="360"/>
+        <w:rPr>
+          <w:iCs/>
+        </w:rPr>
+      </w:pPr>
+    </w:p>
+    <w:p>
+      <w:pPr>
+        <w:ind w:firstLine="360"/>
+        <w:rPr>
+          <w:iCs/>
+        </w:rPr>
+      </w:pPr>
+    </w:p>
+    <w:p>
+      <w:pPr>
+        <w:ind w:firstLine="360"/>
+        <w:rPr>
+          <w:iCs/>
+        </w:rPr>
+      </w:pPr>
+    </w:p>
+    <w:p>
+      <w:pPr>
+        <w:ind w:firstLine="360"/>
+        <w:rPr>
+          <w:iCs/>
+        </w:rPr>
+      </w:pPr>
+    </w:p>
+    <w:p>
+      <w:pPr>
+        <w:ind w:firstLine="360"/>
+        <w:rPr>
+          <w:iCs/>
+        </w:rPr>
+      </w:pPr>
+    </w:p>
+    <w:p>
+      <w:pPr>
+        <w:ind w:firstLine="360"/>
+        <w:rPr>
+          <w:iCs/>
+        </w:rPr>
+      </w:pPr>
+    </w:p>
     <w:p>
       <w:pPr>
         <w:ind w:firstLine="360"/>
@@ -8621,8 +8970,8 @@
       </w:pPr>
     </w:p>
     <w:sectPr>
-      <w:headerReference w:type="default" r:id="rId23"/>
-      <w:footerReference w:type="default" r:id="rId24"/>
+      <w:headerReference w:type="default" r:id="rId24"/>
+      <w:footerReference w:type="default" r:id="rId25"/>
       <w:pgSz w:w="11906" w:h="16838" w:code="9"/>
       <w:pgMar w:top="1418" w:right="1418" w:bottom="1418" w:left="1418" w:header="720" w:footer="720" w:gutter="0"/>
       <w:cols w:space="720"/>
@@ -8709,7 +9058,7 @@
         <w:sz w:val="16"/>
         <w:szCs w:val="16"/>
       </w:rPr>
-      <w:t>17</w:t>
+      <w:t>18</w:t>
     </w:r>
     <w:r>
       <w:rPr>
@@ -9263,6 +9612,119 @@
     </w:lvl>
   </w:abstractNum>
   <w:abstractNum w:abstractNumId="4" w15:restartNumberingAfterBreak="0">
+    <w:nsid w:val="21B96C51"/>
+    <w:multiLevelType w:val="hybridMultilevel"/>
+    <w:tmpl w:val="62109AB2"/>
+    <w:lvl w:ilvl="0" w:tplc="100C0001">
+      <w:start w:val="1"/>
+      <w:numFmt w:val="bullet"/>
+      <w:lvlText w:val=""/>
+      <w:lvlJc w:val="left"/>
+      <w:pPr>
+        <w:ind w:left="1080" w:hanging="360"/>
+      </w:pPr>
+      <w:rPr>
+        <w:rFonts w:ascii="Symbol" w:hAnsi="Symbol" w:hint="default"/>
+      </w:rPr>
+    </w:lvl>
+    <w:lvl w:ilvl="1" w:tplc="100C0003" w:tentative="1">
+      <w:start w:val="1"/>
+      <w:numFmt w:val="bullet"/>
+      <w:lvlText w:val="o"/>
+      <w:lvlJc w:val="left"/>
+      <w:pPr>
+        <w:ind w:left="1800" w:hanging="360"/>
+      </w:pPr>
+      <w:rPr>
+        <w:rFonts w:ascii="Courier New" w:hAnsi="Courier New" w:cs="Courier New" w:hint="default"/>
+      </w:rPr>
+    </w:lvl>
+    <w:lvl w:ilvl="2" w:tplc="100C0005" w:tentative="1">
+      <w:start w:val="1"/>
+      <w:numFmt w:val="bullet"/>
+      <w:lvlText w:val=""/>
+      <w:lvlJc w:val="left"/>
+      <w:pPr>
+        <w:ind w:left="2520" w:hanging="360"/>
+      </w:pPr>
+      <w:rPr>
+        <w:rFonts w:ascii="Wingdings" w:hAnsi="Wingdings" w:hint="default"/>
+      </w:rPr>
+    </w:lvl>
+    <w:lvl w:ilvl="3" w:tplc="100C0001" w:tentative="1">
+      <w:start w:val="1"/>
+      <w:numFmt w:val="bullet"/>
+      <w:lvlText w:val=""/>
+      <w:lvlJc w:val="left"/>
+      <w:pPr>
+        <w:ind w:left="3240" w:hanging="360"/>
+      </w:pPr>
+      <w:rPr>
+        <w:rFonts w:ascii="Symbol" w:hAnsi="Symbol" w:hint="default"/>
+      </w:rPr>
+    </w:lvl>
+    <w:lvl w:ilvl="4" w:tplc="100C0003" w:tentative="1">
+      <w:start w:val="1"/>
+      <w:numFmt w:val="bullet"/>
+      <w:lvlText w:val="o"/>
+      <w:lvlJc w:val="left"/>
+      <w:pPr>
+        <w:ind w:left="3960" w:hanging="360"/>
+      </w:pPr>
+      <w:rPr>
+        <w:rFonts w:ascii="Courier New" w:hAnsi="Courier New" w:cs="Courier New" w:hint="default"/>
+      </w:rPr>
+    </w:lvl>
+    <w:lvl w:ilvl="5" w:tplc="100C0005" w:tentative="1">
+      <w:start w:val="1"/>
+      <w:numFmt w:val="bullet"/>
+      <w:lvlText w:val=""/>
+      <w:lvlJc w:val="left"/>
+      <w:pPr>
+        <w:ind w:left="4680" w:hanging="360"/>
+      </w:pPr>
+      <w:rPr>
+        <w:rFonts w:ascii="Wingdings" w:hAnsi="Wingdings" w:hint="default"/>
+      </w:rPr>
+    </w:lvl>
+    <w:lvl w:ilvl="6" w:tplc="100C0001" w:tentative="1">
+      <w:start w:val="1"/>
+      <w:numFmt w:val="bullet"/>
+      <w:lvlText w:val=""/>
+      <w:lvlJc w:val="left"/>
+      <w:pPr>
+        <w:ind w:left="5400" w:hanging="360"/>
+      </w:pPr>
+      <w:rPr>
+        <w:rFonts w:ascii="Symbol" w:hAnsi="Symbol" w:hint="default"/>
+      </w:rPr>
+    </w:lvl>
+    <w:lvl w:ilvl="7" w:tplc="100C0003" w:tentative="1">
+      <w:start w:val="1"/>
+      <w:numFmt w:val="bullet"/>
+      <w:lvlText w:val="o"/>
+      <w:lvlJc w:val="left"/>
+      <w:pPr>
+        <w:ind w:left="6120" w:hanging="360"/>
+      </w:pPr>
+      <w:rPr>
+        <w:rFonts w:ascii="Courier New" w:hAnsi="Courier New" w:cs="Courier New" w:hint="default"/>
+      </w:rPr>
+    </w:lvl>
+    <w:lvl w:ilvl="8" w:tplc="100C0005" w:tentative="1">
+      <w:start w:val="1"/>
+      <w:numFmt w:val="bullet"/>
+      <w:lvlText w:val=""/>
+      <w:lvlJc w:val="left"/>
+      <w:pPr>
+        <w:ind w:left="6840" w:hanging="360"/>
+      </w:pPr>
+      <w:rPr>
+        <w:rFonts w:ascii="Wingdings" w:hAnsi="Wingdings" w:hint="default"/>
+      </w:rPr>
+    </w:lvl>
+  </w:abstractNum>
+  <w:abstractNum w:abstractNumId="5" w15:restartNumberingAfterBreak="0">
     <w:nsid w:val="27A404D8"/>
     <w:multiLevelType w:val="hybridMultilevel"/>
     <w:tmpl w:val="E4483B56"/>
@@ -9402,7 +9864,7 @@
       </w:rPr>
     </w:lvl>
   </w:abstractNum>
-  <w:abstractNum w:abstractNumId="5" w15:restartNumberingAfterBreak="0">
+  <w:abstractNum w:abstractNumId="6" w15:restartNumberingAfterBreak="0">
     <w:nsid w:val="27F05001"/>
     <w:multiLevelType w:val="hybridMultilevel"/>
     <w:tmpl w:val="F0602D9E"/>
@@ -9515,7 +9977,7 @@
       </w:rPr>
     </w:lvl>
   </w:abstractNum>
-  <w:abstractNum w:abstractNumId="6" w15:restartNumberingAfterBreak="0">
+  <w:abstractNum w:abstractNumId="7" w15:restartNumberingAfterBreak="0">
     <w:nsid w:val="28201C28"/>
     <w:multiLevelType w:val="hybridMultilevel"/>
     <w:tmpl w:val="E452D7A6"/>
@@ -9628,7 +10090,7 @@
       </w:rPr>
     </w:lvl>
   </w:abstractNum>
-  <w:abstractNum w:abstractNumId="7" w15:restartNumberingAfterBreak="0">
+  <w:abstractNum w:abstractNumId="8" w15:restartNumberingAfterBreak="0">
     <w:nsid w:val="295E30D1"/>
     <w:multiLevelType w:val="hybridMultilevel"/>
     <w:tmpl w:val="11928DC4"/>
@@ -9741,7 +10203,7 @@
       </w:rPr>
     </w:lvl>
   </w:abstractNum>
-  <w:abstractNum w:abstractNumId="8" w15:restartNumberingAfterBreak="0">
+  <w:abstractNum w:abstractNumId="9" w15:restartNumberingAfterBreak="0">
     <w:nsid w:val="2C433D0C"/>
     <w:multiLevelType w:val="hybridMultilevel"/>
     <w:tmpl w:val="78443FEC"/>
@@ -9854,7 +10316,7 @@
       </w:rPr>
     </w:lvl>
   </w:abstractNum>
-  <w:abstractNum w:abstractNumId="9" w15:restartNumberingAfterBreak="0">
+  <w:abstractNum w:abstractNumId="10" w15:restartNumberingAfterBreak="0">
     <w:nsid w:val="358873A7"/>
     <w:multiLevelType w:val="hybridMultilevel"/>
     <w:tmpl w:val="3640AF50"/>
@@ -9967,7 +10429,7 @@
       </w:rPr>
     </w:lvl>
   </w:abstractNum>
-  <w:abstractNum w:abstractNumId="10" w15:restartNumberingAfterBreak="0">
+  <w:abstractNum w:abstractNumId="11" w15:restartNumberingAfterBreak="0">
     <w:nsid w:val="384E429F"/>
     <w:multiLevelType w:val="hybridMultilevel"/>
     <w:tmpl w:val="3F0E8F98"/>
@@ -10080,7 +10542,7 @@
       </w:rPr>
     </w:lvl>
   </w:abstractNum>
-  <w:abstractNum w:abstractNumId="11" w15:restartNumberingAfterBreak="0">
+  <w:abstractNum w:abstractNumId="12" w15:restartNumberingAfterBreak="0">
     <w:nsid w:val="408C02FF"/>
     <w:multiLevelType w:val="hybridMultilevel"/>
     <w:tmpl w:val="1C925AC4"/>
@@ -10217,7 +10679,120 @@
       </w:rPr>
     </w:lvl>
   </w:abstractNum>
-  <w:abstractNum w:abstractNumId="12" w15:restartNumberingAfterBreak="0">
+  <w:abstractNum w:abstractNumId="13" w15:restartNumberingAfterBreak="0">
+    <w:nsid w:val="40ED0F7D"/>
+    <w:multiLevelType w:val="hybridMultilevel"/>
+    <w:tmpl w:val="E7621F04"/>
+    <w:lvl w:ilvl="0" w:tplc="100C0001">
+      <w:start w:val="1"/>
+      <w:numFmt w:val="bullet"/>
+      <w:lvlText w:val=""/>
+      <w:lvlJc w:val="left"/>
+      <w:pPr>
+        <w:ind w:left="1080" w:hanging="360"/>
+      </w:pPr>
+      <w:rPr>
+        <w:rFonts w:ascii="Symbol" w:hAnsi="Symbol" w:hint="default"/>
+      </w:rPr>
+    </w:lvl>
+    <w:lvl w:ilvl="1" w:tplc="100C0003" w:tentative="1">
+      <w:start w:val="1"/>
+      <w:numFmt w:val="bullet"/>
+      <w:lvlText w:val="o"/>
+      <w:lvlJc w:val="left"/>
+      <w:pPr>
+        <w:ind w:left="1800" w:hanging="360"/>
+      </w:pPr>
+      <w:rPr>
+        <w:rFonts w:ascii="Courier New" w:hAnsi="Courier New" w:cs="Courier New" w:hint="default"/>
+      </w:rPr>
+    </w:lvl>
+    <w:lvl w:ilvl="2" w:tplc="100C0005" w:tentative="1">
+      <w:start w:val="1"/>
+      <w:numFmt w:val="bullet"/>
+      <w:lvlText w:val=""/>
+      <w:lvlJc w:val="left"/>
+      <w:pPr>
+        <w:ind w:left="2520" w:hanging="360"/>
+      </w:pPr>
+      <w:rPr>
+        <w:rFonts w:ascii="Wingdings" w:hAnsi="Wingdings" w:hint="default"/>
+      </w:rPr>
+    </w:lvl>
+    <w:lvl w:ilvl="3" w:tplc="100C0001" w:tentative="1">
+      <w:start w:val="1"/>
+      <w:numFmt w:val="bullet"/>
+      <w:lvlText w:val=""/>
+      <w:lvlJc w:val="left"/>
+      <w:pPr>
+        <w:ind w:left="3240" w:hanging="360"/>
+      </w:pPr>
+      <w:rPr>
+        <w:rFonts w:ascii="Symbol" w:hAnsi="Symbol" w:hint="default"/>
+      </w:rPr>
+    </w:lvl>
+    <w:lvl w:ilvl="4" w:tplc="100C0003" w:tentative="1">
+      <w:start w:val="1"/>
+      <w:numFmt w:val="bullet"/>
+      <w:lvlText w:val="o"/>
+      <w:lvlJc w:val="left"/>
+      <w:pPr>
+        <w:ind w:left="3960" w:hanging="360"/>
+      </w:pPr>
+      <w:rPr>
+        <w:rFonts w:ascii="Courier New" w:hAnsi="Courier New" w:cs="Courier New" w:hint="default"/>
+      </w:rPr>
+    </w:lvl>
+    <w:lvl w:ilvl="5" w:tplc="100C0005" w:tentative="1">
+      <w:start w:val="1"/>
+      <w:numFmt w:val="bullet"/>
+      <w:lvlText w:val=""/>
+      <w:lvlJc w:val="left"/>
+      <w:pPr>
+        <w:ind w:left="4680" w:hanging="360"/>
+      </w:pPr>
+      <w:rPr>
+        <w:rFonts w:ascii="Wingdings" w:hAnsi="Wingdings" w:hint="default"/>
+      </w:rPr>
+    </w:lvl>
+    <w:lvl w:ilvl="6" w:tplc="100C0001" w:tentative="1">
+      <w:start w:val="1"/>
+      <w:numFmt w:val="bullet"/>
+      <w:lvlText w:val=""/>
+      <w:lvlJc w:val="left"/>
+      <w:pPr>
+        <w:ind w:left="5400" w:hanging="360"/>
+      </w:pPr>
+      <w:rPr>
+        <w:rFonts w:ascii="Symbol" w:hAnsi="Symbol" w:hint="default"/>
+      </w:rPr>
+    </w:lvl>
+    <w:lvl w:ilvl="7" w:tplc="100C0003" w:tentative="1">
+      <w:start w:val="1"/>
+      <w:numFmt w:val="bullet"/>
+      <w:lvlText w:val="o"/>
+      <w:lvlJc w:val="left"/>
+      <w:pPr>
+        <w:ind w:left="6120" w:hanging="360"/>
+      </w:pPr>
+      <w:rPr>
+        <w:rFonts w:ascii="Courier New" w:hAnsi="Courier New" w:cs="Courier New" w:hint="default"/>
+      </w:rPr>
+    </w:lvl>
+    <w:lvl w:ilvl="8" w:tplc="100C0005" w:tentative="1">
+      <w:start w:val="1"/>
+      <w:numFmt w:val="bullet"/>
+      <w:lvlText w:val=""/>
+      <w:lvlJc w:val="left"/>
+      <w:pPr>
+        <w:ind w:left="6840" w:hanging="360"/>
+      </w:pPr>
+      <w:rPr>
+        <w:rFonts w:ascii="Wingdings" w:hAnsi="Wingdings" w:hint="default"/>
+      </w:rPr>
+    </w:lvl>
+  </w:abstractNum>
+  <w:abstractNum w:abstractNumId="14" w15:restartNumberingAfterBreak="0">
     <w:nsid w:val="42F31DAB"/>
     <w:multiLevelType w:val="hybridMultilevel"/>
     <w:tmpl w:val="A46C5D1C"/>
@@ -10357,7 +10932,120 @@
       </w:rPr>
     </w:lvl>
   </w:abstractNum>
-  <w:abstractNum w:abstractNumId="13" w15:restartNumberingAfterBreak="0">
+  <w:abstractNum w:abstractNumId="15" w15:restartNumberingAfterBreak="0">
+    <w:nsid w:val="44C62194"/>
+    <w:multiLevelType w:val="hybridMultilevel"/>
+    <w:tmpl w:val="BF8E5E1E"/>
+    <w:lvl w:ilvl="0" w:tplc="100C0001">
+      <w:start w:val="1"/>
+      <w:numFmt w:val="bullet"/>
+      <w:lvlText w:val=""/>
+      <w:lvlJc w:val="left"/>
+      <w:pPr>
+        <w:ind w:left="720" w:hanging="360"/>
+      </w:pPr>
+      <w:rPr>
+        <w:rFonts w:ascii="Symbol" w:hAnsi="Symbol" w:hint="default"/>
+      </w:rPr>
+    </w:lvl>
+    <w:lvl w:ilvl="1" w:tplc="100C0003" w:tentative="1">
+      <w:start w:val="1"/>
+      <w:numFmt w:val="bullet"/>
+      <w:lvlText w:val="o"/>
+      <w:lvlJc w:val="left"/>
+      <w:pPr>
+        <w:ind w:left="1440" w:hanging="360"/>
+      </w:pPr>
+      <w:rPr>
+        <w:rFonts w:ascii="Courier New" w:hAnsi="Courier New" w:cs="Courier New" w:hint="default"/>
+      </w:rPr>
+    </w:lvl>
+    <w:lvl w:ilvl="2" w:tplc="100C0005" w:tentative="1">
+      <w:start w:val="1"/>
+      <w:numFmt w:val="bullet"/>
+      <w:lvlText w:val=""/>
+      <w:lvlJc w:val="left"/>
+      <w:pPr>
+        <w:ind w:left="2160" w:hanging="360"/>
+      </w:pPr>
+      <w:rPr>
+        <w:rFonts w:ascii="Wingdings" w:hAnsi="Wingdings" w:hint="default"/>
+      </w:rPr>
+    </w:lvl>
+    <w:lvl w:ilvl="3" w:tplc="100C0001" w:tentative="1">
+      <w:start w:val="1"/>
+      <w:numFmt w:val="bullet"/>
+      <w:lvlText w:val=""/>
+      <w:lvlJc w:val="left"/>
+      <w:pPr>
+        <w:ind w:left="2880" w:hanging="360"/>
+      </w:pPr>
+      <w:rPr>
+        <w:rFonts w:ascii="Symbol" w:hAnsi="Symbol" w:hint="default"/>
+      </w:rPr>
+    </w:lvl>
+    <w:lvl w:ilvl="4" w:tplc="100C0003" w:tentative="1">
+      <w:start w:val="1"/>
+      <w:numFmt w:val="bullet"/>
+      <w:lvlText w:val="o"/>
+      <w:lvlJc w:val="left"/>
+      <w:pPr>
+        <w:ind w:left="3600" w:hanging="360"/>
+      </w:pPr>
+      <w:rPr>
+        <w:rFonts w:ascii="Courier New" w:hAnsi="Courier New" w:cs="Courier New" w:hint="default"/>
+      </w:rPr>
+    </w:lvl>
+    <w:lvl w:ilvl="5" w:tplc="100C0005" w:tentative="1">
+      <w:start w:val="1"/>
+      <w:numFmt w:val="bullet"/>
+      <w:lvlText w:val=""/>
+      <w:lvlJc w:val="left"/>
+      <w:pPr>
+        <w:ind w:left="4320" w:hanging="360"/>
+      </w:pPr>
+      <w:rPr>
+        <w:rFonts w:ascii="Wingdings" w:hAnsi="Wingdings" w:hint="default"/>
+      </w:rPr>
+    </w:lvl>
+    <w:lvl w:ilvl="6" w:tplc="100C0001" w:tentative="1">
+      <w:start w:val="1"/>
+      <w:numFmt w:val="bullet"/>
+      <w:lvlText w:val=""/>
+      <w:lvlJc w:val="left"/>
+      <w:pPr>
+        <w:ind w:left="5040" w:hanging="360"/>
+      </w:pPr>
+      <w:rPr>
+        <w:rFonts w:ascii="Symbol" w:hAnsi="Symbol" w:hint="default"/>
+      </w:rPr>
+    </w:lvl>
+    <w:lvl w:ilvl="7" w:tplc="100C0003" w:tentative="1">
+      <w:start w:val="1"/>
+      <w:numFmt w:val="bullet"/>
+      <w:lvlText w:val="o"/>
+      <w:lvlJc w:val="left"/>
+      <w:pPr>
+        <w:ind w:left="5760" w:hanging="360"/>
+      </w:pPr>
+      <w:rPr>
+        <w:rFonts w:ascii="Courier New" w:hAnsi="Courier New" w:cs="Courier New" w:hint="default"/>
+      </w:rPr>
+    </w:lvl>
+    <w:lvl w:ilvl="8" w:tplc="100C0005" w:tentative="1">
+      <w:start w:val="1"/>
+      <w:numFmt w:val="bullet"/>
+      <w:lvlText w:val=""/>
+      <w:lvlJc w:val="left"/>
+      <w:pPr>
+        <w:ind w:left="6480" w:hanging="360"/>
+      </w:pPr>
+      <w:rPr>
+        <w:rFonts w:ascii="Wingdings" w:hAnsi="Wingdings" w:hint="default"/>
+      </w:rPr>
+    </w:lvl>
+  </w:abstractNum>
+  <w:abstractNum w:abstractNumId="16" w15:restartNumberingAfterBreak="0">
     <w:nsid w:val="467418A4"/>
     <w:multiLevelType w:val="hybridMultilevel"/>
     <w:tmpl w:val="208AA398"/>
@@ -10470,7 +11158,7 @@
       </w:rPr>
     </w:lvl>
   </w:abstractNum>
-  <w:abstractNum w:abstractNumId="14" w15:restartNumberingAfterBreak="0">
+  <w:abstractNum w:abstractNumId="17" w15:restartNumberingAfterBreak="0">
     <w:nsid w:val="5082572C"/>
     <w:multiLevelType w:val="hybridMultilevel"/>
     <w:tmpl w:val="ED4ACFA4"/>
@@ -10610,7 +11298,7 @@
       </w:rPr>
     </w:lvl>
   </w:abstractNum>
-  <w:abstractNum w:abstractNumId="15" w15:restartNumberingAfterBreak="0">
+  <w:abstractNum w:abstractNumId="18" w15:restartNumberingAfterBreak="0">
     <w:nsid w:val="52B247CA"/>
     <w:multiLevelType w:val="hybridMultilevel"/>
     <w:tmpl w:val="B7D4D45A"/>
@@ -10750,7 +11438,7 @@
       </w:rPr>
     </w:lvl>
   </w:abstractNum>
-  <w:abstractNum w:abstractNumId="16" w15:restartNumberingAfterBreak="0">
+  <w:abstractNum w:abstractNumId="19" w15:restartNumberingAfterBreak="0">
     <w:nsid w:val="594C1361"/>
     <w:multiLevelType w:val="hybridMultilevel"/>
     <w:tmpl w:val="5C243628"/>
@@ -10890,7 +11578,7 @@
       </w:rPr>
     </w:lvl>
   </w:abstractNum>
-  <w:abstractNum w:abstractNumId="17" w15:restartNumberingAfterBreak="0">
+  <w:abstractNum w:abstractNumId="20" w15:restartNumberingAfterBreak="0">
     <w:nsid w:val="684974A4"/>
     <w:multiLevelType w:val="hybridMultilevel"/>
     <w:tmpl w:val="2B549360"/>
@@ -11003,7 +11691,7 @@
       </w:rPr>
     </w:lvl>
   </w:abstractNum>
-  <w:abstractNum w:abstractNumId="18" w15:restartNumberingAfterBreak="0">
+  <w:abstractNum w:abstractNumId="21" w15:restartNumberingAfterBreak="0">
     <w:nsid w:val="6F8E5CCD"/>
     <w:multiLevelType w:val="hybridMultilevel"/>
     <w:tmpl w:val="BEC8A5F4"/>
@@ -11116,7 +11804,7 @@
       </w:rPr>
     </w:lvl>
   </w:abstractNum>
-  <w:abstractNum w:abstractNumId="19" w15:restartNumberingAfterBreak="0">
+  <w:abstractNum w:abstractNumId="22" w15:restartNumberingAfterBreak="0">
     <w:nsid w:val="71E06583"/>
     <w:multiLevelType w:val="hybridMultilevel"/>
     <w:tmpl w:val="26C81FCE"/>
@@ -11256,7 +11944,7 @@
       </w:rPr>
     </w:lvl>
   </w:abstractNum>
-  <w:abstractNum w:abstractNumId="20" w15:restartNumberingAfterBreak="0">
+  <w:abstractNum w:abstractNumId="23" w15:restartNumberingAfterBreak="0">
     <w:nsid w:val="755B0789"/>
     <w:multiLevelType w:val="hybridMultilevel"/>
     <w:tmpl w:val="6902FEC2"/>
@@ -11369,7 +12057,7 @@
       </w:rPr>
     </w:lvl>
   </w:abstractNum>
-  <w:abstractNum w:abstractNumId="21" w15:restartNumberingAfterBreak="0">
+  <w:abstractNum w:abstractNumId="24" w15:restartNumberingAfterBreak="0">
     <w:nsid w:val="75A3529B"/>
     <w:multiLevelType w:val="hybridMultilevel"/>
     <w:tmpl w:val="819EEA64"/>
@@ -11509,7 +12197,7 @@
       </w:rPr>
     </w:lvl>
   </w:abstractNum>
-  <w:abstractNum w:abstractNumId="22" w15:restartNumberingAfterBreak="0">
+  <w:abstractNum w:abstractNumId="25" w15:restartNumberingAfterBreak="0">
     <w:nsid w:val="7B193736"/>
     <w:multiLevelType w:val="multilevel"/>
     <w:tmpl w:val="7944C1F8"/>
@@ -11634,7 +12322,7 @@
       </w:pPr>
     </w:lvl>
   </w:abstractNum>
-  <w:abstractNum w:abstractNumId="23" w15:restartNumberingAfterBreak="0">
+  <w:abstractNum w:abstractNumId="26" w15:restartNumberingAfterBreak="0">
     <w:nsid w:val="7DD245F2"/>
     <w:multiLevelType w:val="hybridMultilevel"/>
     <w:tmpl w:val="3100450C"/>
@@ -11774,7 +12462,7 @@
       </w:rPr>
     </w:lvl>
   </w:abstractNum>
-  <w:abstractNum w:abstractNumId="24" w15:restartNumberingAfterBreak="0">
+  <w:abstractNum w:abstractNumId="27" w15:restartNumberingAfterBreak="0">
     <w:nsid w:val="7DE63C2B"/>
     <w:multiLevelType w:val="hybridMultilevel"/>
     <w:tmpl w:val="F556809A"/>
@@ -11888,7 +12576,7 @@
     </w:lvl>
   </w:abstractNum>
   <w:num w:numId="1">
-    <w:abstractNumId w:val="22"/>
+    <w:abstractNumId w:val="25"/>
   </w:num>
   <w:num w:numId="2">
     <w:abstractNumId w:val="1"/>
@@ -11897,70 +12585,79 @@
     <w:abstractNumId w:val="3"/>
   </w:num>
   <w:num w:numId="4">
-    <w:abstractNumId w:val="21"/>
+    <w:abstractNumId w:val="24"/>
   </w:num>
   <w:num w:numId="5">
-    <w:abstractNumId w:val="15"/>
+    <w:abstractNumId w:val="18"/>
   </w:num>
   <w:num w:numId="6">
-    <w:abstractNumId w:val="4"/>
+    <w:abstractNumId w:val="5"/>
   </w:num>
   <w:num w:numId="7">
-    <w:abstractNumId w:val="16"/>
+    <w:abstractNumId w:val="19"/>
   </w:num>
   <w:num w:numId="8">
-    <w:abstractNumId w:val="23"/>
+    <w:abstractNumId w:val="26"/>
   </w:num>
   <w:num w:numId="9">
     <w:abstractNumId w:val="2"/>
   </w:num>
   <w:num w:numId="10">
+    <w:abstractNumId w:val="12"/>
+  </w:num>
+  <w:num w:numId="11">
+    <w:abstractNumId w:val="17"/>
+  </w:num>
+  <w:num w:numId="12">
+    <w:abstractNumId w:val="14"/>
+  </w:num>
+  <w:num w:numId="13">
+    <w:abstractNumId w:val="22"/>
+  </w:num>
+  <w:num w:numId="14">
+    <w:abstractNumId w:val="7"/>
+  </w:num>
+  <w:num w:numId="15">
+    <w:abstractNumId w:val="6"/>
+  </w:num>
+  <w:num w:numId="16">
     <w:abstractNumId w:val="11"/>
   </w:num>
-  <w:num w:numId="11">
-    <w:abstractNumId w:val="14"/>
+  <w:num w:numId="17">
+    <w:abstractNumId w:val="20"/>
   </w:num>
-  <w:num w:numId="12">
-    <w:abstractNumId w:val="12"/>
+  <w:num w:numId="18">
+    <w:abstractNumId w:val="21"/>
   </w:num>
-  <w:num w:numId="13">
-    <w:abstractNumId w:val="19"/>
+  <w:num w:numId="19">
+    <w:abstractNumId w:val="8"/>
   </w:num>
-  <w:num w:numId="14">
-    <w:abstractNumId w:val="6"/>
+  <w:num w:numId="20">
+    <w:abstractNumId w:val="23"/>
   </w:num>
-  <w:num w:numId="15">
-    <w:abstractNumId w:val="5"/>
+  <w:num w:numId="21">
+    <w:abstractNumId w:val="9"/>
   </w:num>
-  <w:num w:numId="16">
+  <w:num w:numId="22">
+    <w:abstractNumId w:val="27"/>
+  </w:num>
+  <w:num w:numId="23">
     <w:abstractNumId w:val="10"/>
   </w:num>
-  <w:num w:numId="17">
-    <w:abstractNumId w:val="17"/>
-  </w:num>
-  <w:num w:numId="18">
-    <w:abstractNumId w:val="18"/>
-  </w:num>
-  <w:num w:numId="19">
-    <w:abstractNumId w:val="7"/>
-  </w:num>
-  <w:num w:numId="20">
-    <w:abstractNumId w:val="20"/>
-  </w:num>
-  <w:num w:numId="21">
-    <w:abstractNumId w:val="8"/>
-  </w:num>
-  <w:num w:numId="22">
-    <w:abstractNumId w:val="24"/>
-  </w:num>
-  <w:num w:numId="23">
-    <w:abstractNumId w:val="9"/>
-  </w:num>
   <w:num w:numId="24">
-    <w:abstractNumId w:val="13"/>
+    <w:abstractNumId w:val="16"/>
   </w:num>
   <w:num w:numId="25">
     <w:abstractNumId w:val="0"/>
+  </w:num>
+  <w:num w:numId="26">
+    <w:abstractNumId w:val="13"/>
+  </w:num>
+  <w:num w:numId="27">
+    <w:abstractNumId w:val="4"/>
+  </w:num>
+  <w:num w:numId="28">
+    <w:abstractNumId w:val="15"/>
   </w:num>
   <w:numIdMacAtCleanup w:val="13"/>
 </w:numbering>
@@ -13163,6 +13860,21 @@
 </file>
 
 <file path=customXml/item1.xml><?xml version="1.0" encoding="utf-8"?>
+<?mso-contentType ?>
+<FormTemplates xmlns="http://schemas.microsoft.com/sharepoint/v3/contenttype/forms">
+  <Display>DocumentLibraryForm</Display>
+  <Edit>DocumentLibraryForm</Edit>
+  <New>DocumentLibraryForm</New>
+</FormTemplates>
+</file>
+
+<file path=customXml/item2.xml><?xml version="1.0" encoding="utf-8"?>
+<p:properties xmlns:p="http://schemas.microsoft.com/office/2006/metadata/properties" xmlns:xsi="http://www.w3.org/2001/XMLSchema-instance" xmlns:pc="http://schemas.microsoft.com/office/infopath/2007/PartnerControls">
+  <documentManagement/>
+</p:properties>
+</file>
+
+<file path=customXml/item3.xml><?xml version="1.0" encoding="utf-8"?>
 <ct:contentTypeSchema xmlns:ct="http://schemas.microsoft.com/office/2006/metadata/contentType" xmlns:ma="http://schemas.microsoft.com/office/2006/metadata/properties/metaAttributes" ct:_="" ma:_="" ma:contentTypeName="Document" ma:contentTypeID="0x0101000B38552FA7D4254E8845977232CFE53B" ma:contentTypeVersion="7" ma:contentTypeDescription="Crée un document." ma:contentTypeScope="" ma:versionID="03e14c2536b56bc7dd47f79481c7176c">
   <xsd:schema xmlns:xsd="http://www.w3.org/2001/XMLSchema" xmlns:xs="http://www.w3.org/2001/XMLSchema" xmlns:p="http://schemas.microsoft.com/office/2006/metadata/properties" xmlns:ns2="0119da2b-60ce-4773-88fa-ebab2cde1f55" xmlns:ns3="c00db93e-a012-41a1-8dae-1f2fb8b40d56" targetNamespace="http://schemas.microsoft.com/office/2006/metadata/properties" ma:root="true" ma:fieldsID="5b7050275a68257b53998f6363dd12a8" ns2:_="" ns3:_="">
     <xsd:import namespace="0119da2b-60ce-4773-88fa-ebab2cde1f55"/>
@@ -13345,22 +14057,24 @@
 </ct:contentTypeSchema>
 </file>
 
-<file path=customXml/item2.xml><?xml version="1.0" encoding="utf-8"?>
-<p:properties xmlns:p="http://schemas.microsoft.com/office/2006/metadata/properties" xmlns:xsi="http://www.w3.org/2001/XMLSchema-instance" xmlns:pc="http://schemas.microsoft.com/office/infopath/2007/PartnerControls">
-  <documentManagement/>
-</p:properties>
+<file path=customXml/itemProps1.xml><?xml version="1.0" encoding="utf-8"?>
+<ds:datastoreItem xmlns:ds="http://schemas.openxmlformats.org/officeDocument/2006/customXml" ds:itemID="{C3C0D82A-5D77-4930-8043-FB93232D4EC3}">
+  <ds:schemaRefs>
+    <ds:schemaRef ds:uri="http://schemas.microsoft.com/sharepoint/v3/contenttype/forms"/>
+  </ds:schemaRefs>
+</ds:datastoreItem>
 </file>
 
-<file path=customXml/item3.xml><?xml version="1.0" encoding="utf-8"?>
-<?mso-contentType ?>
-<FormTemplates xmlns="http://schemas.microsoft.com/sharepoint/v3/contenttype/forms">
-  <Display>DocumentLibraryForm</Display>
-  <Edit>DocumentLibraryForm</Edit>
-  <New>DocumentLibraryForm</New>
-</FormTemplates>
+<file path=customXml/itemProps2.xml><?xml version="1.0" encoding="utf-8"?>
+<ds:datastoreItem xmlns:ds="http://schemas.openxmlformats.org/officeDocument/2006/customXml" ds:itemID="{B1DFFEE4-49B1-4AF1-9FFD-BDCB1D4C88F0}">
+  <ds:schemaRefs>
+    <ds:schemaRef ds:uri="http://schemas.microsoft.com/office/2006/metadata/properties"/>
+    <ds:schemaRef ds:uri="http://schemas.microsoft.com/office/infopath/2007/PartnerControls"/>
+  </ds:schemaRefs>
+</ds:datastoreItem>
 </file>
 
-<file path=customXml/itemProps1.xml><?xml version="1.0" encoding="utf-8"?>
+<file path=customXml/itemProps3.xml><?xml version="1.0" encoding="utf-8"?>
 <ds:datastoreItem xmlns:ds="http://schemas.openxmlformats.org/officeDocument/2006/customXml" ds:itemID="{9A5843EC-4BEF-4632-A809-5688751DC2D1}">
   <ds:schemaRefs>
     <ds:schemaRef ds:uri="http://schemas.microsoft.com/office/2006/metadata/contentType"/>
@@ -13377,21 +14091,4 @@
     <ds:schemaRef ds:uri="http://schemas.microsoft.com/internal/obd"/>
   </ds:schemaRefs>
 </ds:datastoreItem>
-</file>
-
-<file path=customXml/itemProps2.xml><?xml version="1.0" encoding="utf-8"?>
-<ds:datastoreItem xmlns:ds="http://schemas.openxmlformats.org/officeDocument/2006/customXml" ds:itemID="{B1DFFEE4-49B1-4AF1-9FFD-BDCB1D4C88F0}">
-  <ds:schemaRefs>
-    <ds:schemaRef ds:uri="http://schemas.microsoft.com/office/2006/metadata/properties"/>
-    <ds:schemaRef ds:uri="http://schemas.microsoft.com/office/infopath/2007/PartnerControls"/>
-  </ds:schemaRefs>
-</ds:datastoreItem>
-</file>
-
-<file path=customXml/itemProps3.xml><?xml version="1.0" encoding="utf-8"?>
-<ds:datastoreItem xmlns:ds="http://schemas.openxmlformats.org/officeDocument/2006/customXml" ds:itemID="{C3C0D82A-5D77-4930-8043-FB93232D4EC3}">
-  <ds:schemaRefs>
-    <ds:schemaRef ds:uri="http://schemas.microsoft.com/sharepoint/v3/contenttype/forms"/>
-  </ds:schemaRefs>
-</ds:datastoreItem>
 </file>
--- a/Doc/DocumentationProjet.docx
+++ b/Doc/DocumentationProjet.docx
@@ -7496,8 +7496,9 @@
         <w:pStyle w:val="Paragraphedeliste"/>
         <w:numPr>
           <w:ilvl w:val="0"/>
-          <w:numId w:val="28"/>
+          <w:numId w:val="29"/>
         </w:numPr>
+        <w:spacing w:line="360" w:lineRule="auto"/>
         <w:rPr>
           <w:iCs/>
         </w:rPr>
@@ -7508,6 +7509,12 @@
         </w:rPr>
         <w:t xml:space="preserve">Le dossiers </w:t>
       </w:r>
+      <w:r>
+        <w:rPr>
+          <w:iCs/>
+        </w:rPr>
+        <w:t>« </w:t>
+      </w:r>
       <w:proofErr w:type="spellStart"/>
       <w:r>
         <w:rPr>
@@ -7516,6 +7523,12 @@
         <w:t>assets</w:t>
       </w:r>
       <w:proofErr w:type="spellEnd"/>
+      <w:r>
+        <w:rPr>
+          <w:iCs/>
+        </w:rPr>
+        <w:t> »</w:t>
+      </w:r>
       <w:r>
         <w:rPr>
           <w:iCs/>
@@ -7528,86 +7541,312 @@
         <w:pStyle w:val="Paragraphedeliste"/>
         <w:numPr>
           <w:ilvl w:val="0"/>
-          <w:numId w:val="28"/>
+          <w:numId w:val="29"/>
         </w:numPr>
-        <w:rPr>
-          <w:iCs/>
-        </w:rPr>
-      </w:pPr>
-    </w:p>
-    <w:p>
-      <w:pPr>
-        <w:ind w:firstLine="360"/>
-        <w:rPr>
-          <w:iCs/>
-        </w:rPr>
-      </w:pPr>
-    </w:p>
-    <w:p>
-      <w:pPr>
-        <w:ind w:firstLine="360"/>
-        <w:rPr>
-          <w:iCs/>
-        </w:rPr>
-      </w:pPr>
-    </w:p>
-    <w:p>
-      <w:pPr>
-        <w:ind w:firstLine="360"/>
-        <w:rPr>
-          <w:iCs/>
-        </w:rPr>
-      </w:pPr>
-    </w:p>
-    <w:p>
-      <w:pPr>
-        <w:ind w:firstLine="360"/>
-        <w:rPr>
-          <w:iCs/>
-        </w:rPr>
-      </w:pPr>
-    </w:p>
-    <w:p>
-      <w:pPr>
-        <w:ind w:firstLine="360"/>
-        <w:rPr>
-          <w:iCs/>
-        </w:rPr>
-      </w:pPr>
-    </w:p>
-    <w:p>
-      <w:pPr>
-        <w:ind w:firstLine="360"/>
-        <w:rPr>
-          <w:iCs/>
-        </w:rPr>
-      </w:pPr>
-    </w:p>
-    <w:p>
-      <w:pPr>
-        <w:ind w:firstLine="360"/>
-        <w:rPr>
-          <w:iCs/>
-        </w:rPr>
-      </w:pPr>
-    </w:p>
-    <w:p>
-      <w:pPr>
-        <w:ind w:firstLine="360"/>
-        <w:rPr>
-          <w:iCs/>
-        </w:rPr>
-      </w:pPr>
-    </w:p>
-    <w:p>
-      <w:pPr>
-        <w:ind w:firstLine="360"/>
-        <w:rPr>
-          <w:iCs/>
-        </w:rPr>
-      </w:pPr>
+        <w:spacing w:line="360" w:lineRule="auto"/>
+        <w:rPr>
+          <w:iCs/>
+        </w:rPr>
+      </w:pPr>
+      <w:r>
+        <w:rPr>
+          <w:iCs/>
+        </w:rPr>
+        <w:t>Le dossier « </w:t>
+      </w:r>
+      <w:proofErr w:type="spellStart"/>
+      <w:r>
+        <w:rPr>
+          <w:iCs/>
+        </w:rPr>
+        <w:t>controler</w:t>
+      </w:r>
+      <w:proofErr w:type="spellEnd"/>
+      <w:r>
+        <w:rPr>
+          <w:iCs/>
+        </w:rPr>
+        <w:t> » contient le fichier « </w:t>
+      </w:r>
+      <w:proofErr w:type="spellStart"/>
+      <w:r>
+        <w:rPr>
+          <w:iCs/>
+        </w:rPr>
+        <w:t>controler</w:t>
+      </w:r>
+      <w:proofErr w:type="spellEnd"/>
+      <w:r>
+        <w:rPr>
+          <w:iCs/>
+        </w:rPr>
+        <w:t xml:space="preserve"> » qui contient toutes les fonctions logiques </w:t>
+      </w:r>
+      <w:r>
+        <w:rPr>
+          <w:iCs/>
+        </w:rPr>
+        <w:t>concernant les actions effectuées par l'utilisateur.</w:t>
+      </w:r>
+      <w:r>
+        <w:rPr>
+          <w:iCs/>
+        </w:rPr>
+        <w:t xml:space="preserve"> </w:t>
+      </w:r>
+    </w:p>
+    <w:p>
+      <w:pPr>
+        <w:pStyle w:val="Paragraphedeliste"/>
+        <w:numPr>
+          <w:ilvl w:val="0"/>
+          <w:numId w:val="29"/>
+        </w:numPr>
+        <w:spacing w:line="360" w:lineRule="auto"/>
+        <w:rPr>
+          <w:iCs/>
+        </w:rPr>
+      </w:pPr>
+      <w:r>
+        <w:rPr>
+          <w:iCs/>
+        </w:rPr>
+        <w:t>Le dossier « images » contient toutes les images utilisé dans le site.</w:t>
+      </w:r>
+    </w:p>
+    <w:p>
+      <w:pPr>
+        <w:pStyle w:val="Paragraphedeliste"/>
+        <w:numPr>
+          <w:ilvl w:val="0"/>
+          <w:numId w:val="29"/>
+        </w:numPr>
+        <w:spacing w:line="360" w:lineRule="auto"/>
+        <w:rPr>
+          <w:iCs/>
+        </w:rPr>
+      </w:pPr>
+      <w:r>
+        <w:rPr>
+          <w:iCs/>
+        </w:rPr>
+        <w:t>Le dossier « </w:t>
+      </w:r>
+      <w:proofErr w:type="spellStart"/>
+      <w:r>
+        <w:rPr>
+          <w:iCs/>
+        </w:rPr>
+        <w:t>node_modules</w:t>
+      </w:r>
+      <w:proofErr w:type="spellEnd"/>
+      <w:r>
+        <w:rPr>
+          <w:iCs/>
+        </w:rPr>
+        <w:t xml:space="preserve"> » contient les données pour utiliser </w:t>
+      </w:r>
+      <w:proofErr w:type="spellStart"/>
+      <w:r>
+        <w:rPr>
+          <w:iCs/>
+        </w:rPr>
+        <w:t>bootstrap</w:t>
+      </w:r>
+      <w:proofErr w:type="spellEnd"/>
+      <w:r>
+        <w:rPr>
+          <w:iCs/>
+        </w:rPr>
+        <w:t>.</w:t>
+      </w:r>
+    </w:p>
+    <w:p>
+      <w:pPr>
+        <w:pStyle w:val="Paragraphedeliste"/>
+        <w:numPr>
+          <w:ilvl w:val="0"/>
+          <w:numId w:val="29"/>
+        </w:numPr>
+        <w:spacing w:line="360" w:lineRule="auto"/>
+        <w:rPr>
+          <w:iCs/>
+        </w:rPr>
+      </w:pPr>
+      <w:r>
+        <w:rPr>
+          <w:iCs/>
+        </w:rPr>
+        <w:t>Le dossier « </w:t>
+      </w:r>
+      <w:proofErr w:type="spellStart"/>
+      <w:r>
+        <w:rPr>
+          <w:iCs/>
+        </w:rPr>
+        <w:t>view</w:t>
+      </w:r>
+      <w:proofErr w:type="spellEnd"/>
+      <w:r>
+        <w:rPr>
+          <w:iCs/>
+        </w:rPr>
+        <w:t xml:space="preserve"> » contient les </w:t>
+      </w:r>
+      <w:r>
+        <w:rPr>
+          <w:iCs/>
+        </w:rPr>
+        <w:t xml:space="preserve">interfaces graphiques que l’utilisateurs verra </w:t>
+      </w:r>
+    </w:p>
+    <w:p>
+      <w:pPr>
+        <w:pStyle w:val="Paragraphedeliste"/>
+        <w:numPr>
+          <w:ilvl w:val="1"/>
+          <w:numId w:val="29"/>
+        </w:numPr>
+        <w:spacing w:line="360" w:lineRule="auto"/>
+        <w:rPr>
+          <w:iCs/>
+        </w:rPr>
+      </w:pPr>
+      <w:r>
+        <w:rPr>
+          <w:iCs/>
+        </w:rPr>
+        <w:t>Le dossier « </w:t>
+      </w:r>
+      <w:proofErr w:type="spellStart"/>
+      <w:r>
+        <w:rPr>
+          <w:iCs/>
+        </w:rPr>
+        <w:t>helpers</w:t>
+      </w:r>
+      <w:proofErr w:type="spellEnd"/>
+      <w:r>
+        <w:rPr>
+          <w:iCs/>
+        </w:rPr>
+        <w:t xml:space="preserve"> » contient les fonctions qui modifie légèrement la vue sans le besoin du </w:t>
+      </w:r>
+      <w:proofErr w:type="spellStart"/>
+      <w:r>
+        <w:rPr>
+          <w:iCs/>
+        </w:rPr>
+        <w:t>controler</w:t>
+      </w:r>
+      <w:proofErr w:type="spellEnd"/>
+      <w:r>
+        <w:rPr>
+          <w:iCs/>
+        </w:rPr>
+        <w:t>.</w:t>
+      </w:r>
+    </w:p>
+    <w:p>
+      <w:pPr>
+        <w:pStyle w:val="Paragraphedeliste"/>
+        <w:numPr>
+          <w:ilvl w:val="0"/>
+          <w:numId w:val="29"/>
+        </w:numPr>
+        <w:spacing w:line="360" w:lineRule="auto"/>
+        <w:rPr>
+          <w:iCs/>
+        </w:rPr>
+      </w:pPr>
+      <w:r>
+        <w:rPr>
+          <w:iCs/>
+        </w:rPr>
+        <w:t>Le fichier .const.php</w:t>
+      </w:r>
       <w:bookmarkStart w:id="21" w:name="_GoBack"/>
       <w:bookmarkEnd w:id="21"/>
+      <w:r>
+        <w:rPr>
+          <w:iCs/>
+        </w:rPr>
+        <w:t xml:space="preserve"> </w:t>
+      </w:r>
+    </w:p>
+    <w:p>
+      <w:pPr>
+        <w:spacing w:line="360" w:lineRule="auto"/>
+        <w:ind w:firstLine="360"/>
+        <w:rPr>
+          <w:iCs/>
+        </w:rPr>
+      </w:pPr>
+    </w:p>
+    <w:p>
+      <w:pPr>
+        <w:spacing w:line="360" w:lineRule="auto"/>
+        <w:ind w:firstLine="360"/>
+        <w:rPr>
+          <w:iCs/>
+        </w:rPr>
+      </w:pPr>
+    </w:p>
+    <w:p>
+      <w:pPr>
+        <w:ind w:firstLine="360"/>
+        <w:rPr>
+          <w:iCs/>
+        </w:rPr>
+      </w:pPr>
+    </w:p>
+    <w:p>
+      <w:pPr>
+        <w:ind w:firstLine="360"/>
+        <w:rPr>
+          <w:iCs/>
+        </w:rPr>
+      </w:pPr>
+    </w:p>
+    <w:p>
+      <w:pPr>
+        <w:ind w:firstLine="360"/>
+        <w:rPr>
+          <w:iCs/>
+        </w:rPr>
+      </w:pPr>
+    </w:p>
+    <w:p>
+      <w:pPr>
+        <w:ind w:firstLine="360"/>
+        <w:rPr>
+          <w:iCs/>
+        </w:rPr>
+      </w:pPr>
+    </w:p>
+    <w:p>
+      <w:pPr>
+        <w:ind w:firstLine="360"/>
+        <w:rPr>
+          <w:iCs/>
+        </w:rPr>
+      </w:pPr>
+    </w:p>
+    <w:p>
+      <w:pPr>
+        <w:ind w:firstLine="360"/>
+        <w:rPr>
+          <w:iCs/>
+        </w:rPr>
+      </w:pPr>
+    </w:p>
+    <w:p>
+      <w:pPr>
+        <w:ind w:firstLine="360"/>
+        <w:rPr>
+          <w:iCs/>
+        </w:rPr>
+      </w:pPr>
     </w:p>
     <w:p>
       <w:pPr>
@@ -8015,7 +8254,6 @@
           <w:i w:val="0"/>
           <w:iCs/>
         </w:rPr>
-        <w:lastRenderedPageBreak/>
         <w:t>Description des test</w:t>
       </w:r>
       <w:bookmarkEnd w:id="22"/>
@@ -8385,6 +8623,7 @@
           <w:rFonts w:cs="Arial"/>
           <w:i/>
         </w:rPr>
+        <w:lastRenderedPageBreak/>
         <w:t>autres…</w:t>
       </w:r>
     </w:p>
@@ -9332,6 +9571,119 @@
     </w:lvl>
   </w:abstractNum>
   <w:abstractNum w:abstractNumId="2" w15:restartNumberingAfterBreak="0">
+    <w:nsid w:val="0E267D31"/>
+    <w:multiLevelType w:val="hybridMultilevel"/>
+    <w:tmpl w:val="4E34B26C"/>
+    <w:lvl w:ilvl="0" w:tplc="EB84AEE6">
+      <w:start w:val="1"/>
+      <w:numFmt w:val="bullet"/>
+      <w:lvlText w:val=""/>
+      <w:lvlJc w:val="left"/>
+      <w:pPr>
+        <w:ind w:left="720" w:hanging="360"/>
+      </w:pPr>
+      <w:rPr>
+        <w:rFonts w:ascii="Symbol" w:hAnsi="Symbol" w:hint="default"/>
+      </w:rPr>
+    </w:lvl>
+    <w:lvl w:ilvl="1" w:tplc="100C0003">
+      <w:start w:val="1"/>
+      <w:numFmt w:val="bullet"/>
+      <w:lvlText w:val="o"/>
+      <w:lvlJc w:val="left"/>
+      <w:pPr>
+        <w:ind w:left="1440" w:hanging="360"/>
+      </w:pPr>
+      <w:rPr>
+        <w:rFonts w:ascii="Courier New" w:hAnsi="Courier New" w:cs="Courier New" w:hint="default"/>
+      </w:rPr>
+    </w:lvl>
+    <w:lvl w:ilvl="2" w:tplc="100C0005" w:tentative="1">
+      <w:start w:val="1"/>
+      <w:numFmt w:val="bullet"/>
+      <w:lvlText w:val=""/>
+      <w:lvlJc w:val="left"/>
+      <w:pPr>
+        <w:ind w:left="2160" w:hanging="360"/>
+      </w:pPr>
+      <w:rPr>
+        <w:rFonts w:ascii="Wingdings" w:hAnsi="Wingdings" w:hint="default"/>
+      </w:rPr>
+    </w:lvl>
+    <w:lvl w:ilvl="3" w:tplc="100C0001" w:tentative="1">
+      <w:start w:val="1"/>
+      <w:numFmt w:val="bullet"/>
+      <w:lvlText w:val=""/>
+      <w:lvlJc w:val="left"/>
+      <w:pPr>
+        <w:ind w:left="2880" w:hanging="360"/>
+      </w:pPr>
+      <w:rPr>
+        <w:rFonts w:ascii="Symbol" w:hAnsi="Symbol" w:hint="default"/>
+      </w:rPr>
+    </w:lvl>
+    <w:lvl w:ilvl="4" w:tplc="100C0003" w:tentative="1">
+      <w:start w:val="1"/>
+      <w:numFmt w:val="bullet"/>
+      <w:lvlText w:val="o"/>
+      <w:lvlJc w:val="left"/>
+      <w:pPr>
+        <w:ind w:left="3600" w:hanging="360"/>
+      </w:pPr>
+      <w:rPr>
+        <w:rFonts w:ascii="Courier New" w:hAnsi="Courier New" w:cs="Courier New" w:hint="default"/>
+      </w:rPr>
+    </w:lvl>
+    <w:lvl w:ilvl="5" w:tplc="100C0005" w:tentative="1">
+      <w:start w:val="1"/>
+      <w:numFmt w:val="bullet"/>
+      <w:lvlText w:val=""/>
+      <w:lvlJc w:val="left"/>
+      <w:pPr>
+        <w:ind w:left="4320" w:hanging="360"/>
+      </w:pPr>
+      <w:rPr>
+        <w:rFonts w:ascii="Wingdings" w:hAnsi="Wingdings" w:hint="default"/>
+      </w:rPr>
+    </w:lvl>
+    <w:lvl w:ilvl="6" w:tplc="100C0001" w:tentative="1">
+      <w:start w:val="1"/>
+      <w:numFmt w:val="bullet"/>
+      <w:lvlText w:val=""/>
+      <w:lvlJc w:val="left"/>
+      <w:pPr>
+        <w:ind w:left="5040" w:hanging="360"/>
+      </w:pPr>
+      <w:rPr>
+        <w:rFonts w:ascii="Symbol" w:hAnsi="Symbol" w:hint="default"/>
+      </w:rPr>
+    </w:lvl>
+    <w:lvl w:ilvl="7" w:tplc="100C0003" w:tentative="1">
+      <w:start w:val="1"/>
+      <w:numFmt w:val="bullet"/>
+      <w:lvlText w:val="o"/>
+      <w:lvlJc w:val="left"/>
+      <w:pPr>
+        <w:ind w:left="5760" w:hanging="360"/>
+      </w:pPr>
+      <w:rPr>
+        <w:rFonts w:ascii="Courier New" w:hAnsi="Courier New" w:cs="Courier New" w:hint="default"/>
+      </w:rPr>
+    </w:lvl>
+    <w:lvl w:ilvl="8" w:tplc="100C0005" w:tentative="1">
+      <w:start w:val="1"/>
+      <w:numFmt w:val="bullet"/>
+      <w:lvlText w:val=""/>
+      <w:lvlJc w:val="left"/>
+      <w:pPr>
+        <w:ind w:left="6480" w:hanging="360"/>
+      </w:pPr>
+      <w:rPr>
+        <w:rFonts w:ascii="Wingdings" w:hAnsi="Wingdings" w:hint="default"/>
+      </w:rPr>
+    </w:lvl>
+  </w:abstractNum>
+  <w:abstractNum w:abstractNumId="3" w15:restartNumberingAfterBreak="0">
     <w:nsid w:val="16794E2B"/>
     <w:multiLevelType w:val="hybridMultilevel"/>
     <w:tmpl w:val="641AD2C2"/>
@@ -9471,7 +9823,7 @@
       </w:rPr>
     </w:lvl>
   </w:abstractNum>
-  <w:abstractNum w:abstractNumId="3" w15:restartNumberingAfterBreak="0">
+  <w:abstractNum w:abstractNumId="4" w15:restartNumberingAfterBreak="0">
     <w:nsid w:val="19FF01AE"/>
     <w:multiLevelType w:val="hybridMultilevel"/>
     <w:tmpl w:val="EC6A3956"/>
@@ -9611,7 +9963,7 @@
       </w:rPr>
     </w:lvl>
   </w:abstractNum>
-  <w:abstractNum w:abstractNumId="4" w15:restartNumberingAfterBreak="0">
+  <w:abstractNum w:abstractNumId="5" w15:restartNumberingAfterBreak="0">
     <w:nsid w:val="21B96C51"/>
     <w:multiLevelType w:val="hybridMultilevel"/>
     <w:tmpl w:val="62109AB2"/>
@@ -9724,7 +10076,7 @@
       </w:rPr>
     </w:lvl>
   </w:abstractNum>
-  <w:abstractNum w:abstractNumId="5" w15:restartNumberingAfterBreak="0">
+  <w:abstractNum w:abstractNumId="6" w15:restartNumberingAfterBreak="0">
     <w:nsid w:val="27A404D8"/>
     <w:multiLevelType w:val="hybridMultilevel"/>
     <w:tmpl w:val="E4483B56"/>
@@ -9864,7 +10216,7 @@
       </w:rPr>
     </w:lvl>
   </w:abstractNum>
-  <w:abstractNum w:abstractNumId="6" w15:restartNumberingAfterBreak="0">
+  <w:abstractNum w:abstractNumId="7" w15:restartNumberingAfterBreak="0">
     <w:nsid w:val="27F05001"/>
     <w:multiLevelType w:val="hybridMultilevel"/>
     <w:tmpl w:val="F0602D9E"/>
@@ -9977,7 +10329,7 @@
       </w:rPr>
     </w:lvl>
   </w:abstractNum>
-  <w:abstractNum w:abstractNumId="7" w15:restartNumberingAfterBreak="0">
+  <w:abstractNum w:abstractNumId="8" w15:restartNumberingAfterBreak="0">
     <w:nsid w:val="28201C28"/>
     <w:multiLevelType w:val="hybridMultilevel"/>
     <w:tmpl w:val="E452D7A6"/>
@@ -10090,7 +10442,7 @@
       </w:rPr>
     </w:lvl>
   </w:abstractNum>
-  <w:abstractNum w:abstractNumId="8" w15:restartNumberingAfterBreak="0">
+  <w:abstractNum w:abstractNumId="9" w15:restartNumberingAfterBreak="0">
     <w:nsid w:val="295E30D1"/>
     <w:multiLevelType w:val="hybridMultilevel"/>
     <w:tmpl w:val="11928DC4"/>
@@ -10203,7 +10555,7 @@
       </w:rPr>
     </w:lvl>
   </w:abstractNum>
-  <w:abstractNum w:abstractNumId="9" w15:restartNumberingAfterBreak="0">
+  <w:abstractNum w:abstractNumId="10" w15:restartNumberingAfterBreak="0">
     <w:nsid w:val="2C433D0C"/>
     <w:multiLevelType w:val="hybridMultilevel"/>
     <w:tmpl w:val="78443FEC"/>
@@ -10316,7 +10668,7 @@
       </w:rPr>
     </w:lvl>
   </w:abstractNum>
-  <w:abstractNum w:abstractNumId="10" w15:restartNumberingAfterBreak="0">
+  <w:abstractNum w:abstractNumId="11" w15:restartNumberingAfterBreak="0">
     <w:nsid w:val="358873A7"/>
     <w:multiLevelType w:val="hybridMultilevel"/>
     <w:tmpl w:val="3640AF50"/>
@@ -10429,7 +10781,7 @@
       </w:rPr>
     </w:lvl>
   </w:abstractNum>
-  <w:abstractNum w:abstractNumId="11" w15:restartNumberingAfterBreak="0">
+  <w:abstractNum w:abstractNumId="12" w15:restartNumberingAfterBreak="0">
     <w:nsid w:val="384E429F"/>
     <w:multiLevelType w:val="hybridMultilevel"/>
     <w:tmpl w:val="3F0E8F98"/>
@@ -10542,7 +10894,7 @@
       </w:rPr>
     </w:lvl>
   </w:abstractNum>
-  <w:abstractNum w:abstractNumId="12" w15:restartNumberingAfterBreak="0">
+  <w:abstractNum w:abstractNumId="13" w15:restartNumberingAfterBreak="0">
     <w:nsid w:val="408C02FF"/>
     <w:multiLevelType w:val="hybridMultilevel"/>
     <w:tmpl w:val="1C925AC4"/>
@@ -10679,7 +11031,7 @@
       </w:rPr>
     </w:lvl>
   </w:abstractNum>
-  <w:abstractNum w:abstractNumId="13" w15:restartNumberingAfterBreak="0">
+  <w:abstractNum w:abstractNumId="14" w15:restartNumberingAfterBreak="0">
     <w:nsid w:val="40ED0F7D"/>
     <w:multiLevelType w:val="hybridMultilevel"/>
     <w:tmpl w:val="E7621F04"/>
@@ -10792,7 +11144,7 @@
       </w:rPr>
     </w:lvl>
   </w:abstractNum>
-  <w:abstractNum w:abstractNumId="14" w15:restartNumberingAfterBreak="0">
+  <w:abstractNum w:abstractNumId="15" w15:restartNumberingAfterBreak="0">
     <w:nsid w:val="42F31DAB"/>
     <w:multiLevelType w:val="hybridMultilevel"/>
     <w:tmpl w:val="A46C5D1C"/>
@@ -10932,7 +11284,7 @@
       </w:rPr>
     </w:lvl>
   </w:abstractNum>
-  <w:abstractNum w:abstractNumId="15" w15:restartNumberingAfterBreak="0">
+  <w:abstractNum w:abstractNumId="16" w15:restartNumberingAfterBreak="0">
     <w:nsid w:val="44C62194"/>
     <w:multiLevelType w:val="hybridMultilevel"/>
     <w:tmpl w:val="BF8E5E1E"/>
@@ -11045,7 +11397,7 @@
       </w:rPr>
     </w:lvl>
   </w:abstractNum>
-  <w:abstractNum w:abstractNumId="16" w15:restartNumberingAfterBreak="0">
+  <w:abstractNum w:abstractNumId="17" w15:restartNumberingAfterBreak="0">
     <w:nsid w:val="467418A4"/>
     <w:multiLevelType w:val="hybridMultilevel"/>
     <w:tmpl w:val="208AA398"/>
@@ -11158,7 +11510,7 @@
       </w:rPr>
     </w:lvl>
   </w:abstractNum>
-  <w:abstractNum w:abstractNumId="17" w15:restartNumberingAfterBreak="0">
+  <w:abstractNum w:abstractNumId="18" w15:restartNumberingAfterBreak="0">
     <w:nsid w:val="5082572C"/>
     <w:multiLevelType w:val="hybridMultilevel"/>
     <w:tmpl w:val="ED4ACFA4"/>
@@ -11298,7 +11650,7 @@
       </w:rPr>
     </w:lvl>
   </w:abstractNum>
-  <w:abstractNum w:abstractNumId="18" w15:restartNumberingAfterBreak="0">
+  <w:abstractNum w:abstractNumId="19" w15:restartNumberingAfterBreak="0">
     <w:nsid w:val="52B247CA"/>
     <w:multiLevelType w:val="hybridMultilevel"/>
     <w:tmpl w:val="B7D4D45A"/>
@@ -11438,7 +11790,7 @@
       </w:rPr>
     </w:lvl>
   </w:abstractNum>
-  <w:abstractNum w:abstractNumId="19" w15:restartNumberingAfterBreak="0">
+  <w:abstractNum w:abstractNumId="20" w15:restartNumberingAfterBreak="0">
     <w:nsid w:val="594C1361"/>
     <w:multiLevelType w:val="hybridMultilevel"/>
     <w:tmpl w:val="5C243628"/>
@@ -11578,7 +11930,7 @@
       </w:rPr>
     </w:lvl>
   </w:abstractNum>
-  <w:abstractNum w:abstractNumId="20" w15:restartNumberingAfterBreak="0">
+  <w:abstractNum w:abstractNumId="21" w15:restartNumberingAfterBreak="0">
     <w:nsid w:val="684974A4"/>
     <w:multiLevelType w:val="hybridMultilevel"/>
     <w:tmpl w:val="2B549360"/>
@@ -11691,7 +12043,7 @@
       </w:rPr>
     </w:lvl>
   </w:abstractNum>
-  <w:abstractNum w:abstractNumId="21" w15:restartNumberingAfterBreak="0">
+  <w:abstractNum w:abstractNumId="22" w15:restartNumberingAfterBreak="0">
     <w:nsid w:val="6F8E5CCD"/>
     <w:multiLevelType w:val="hybridMultilevel"/>
     <w:tmpl w:val="BEC8A5F4"/>
@@ -11804,7 +12156,7 @@
       </w:rPr>
     </w:lvl>
   </w:abstractNum>
-  <w:abstractNum w:abstractNumId="22" w15:restartNumberingAfterBreak="0">
+  <w:abstractNum w:abstractNumId="23" w15:restartNumberingAfterBreak="0">
     <w:nsid w:val="71E06583"/>
     <w:multiLevelType w:val="hybridMultilevel"/>
     <w:tmpl w:val="26C81FCE"/>
@@ -11944,7 +12296,7 @@
       </w:rPr>
     </w:lvl>
   </w:abstractNum>
-  <w:abstractNum w:abstractNumId="23" w15:restartNumberingAfterBreak="0">
+  <w:abstractNum w:abstractNumId="24" w15:restartNumberingAfterBreak="0">
     <w:nsid w:val="755B0789"/>
     <w:multiLevelType w:val="hybridMultilevel"/>
     <w:tmpl w:val="6902FEC2"/>
@@ -12057,7 +12409,7 @@
       </w:rPr>
     </w:lvl>
   </w:abstractNum>
-  <w:abstractNum w:abstractNumId="24" w15:restartNumberingAfterBreak="0">
+  <w:abstractNum w:abstractNumId="25" w15:restartNumberingAfterBreak="0">
     <w:nsid w:val="75A3529B"/>
     <w:multiLevelType w:val="hybridMultilevel"/>
     <w:tmpl w:val="819EEA64"/>
@@ -12197,7 +12549,7 @@
       </w:rPr>
     </w:lvl>
   </w:abstractNum>
-  <w:abstractNum w:abstractNumId="25" w15:restartNumberingAfterBreak="0">
+  <w:abstractNum w:abstractNumId="26" w15:restartNumberingAfterBreak="0">
     <w:nsid w:val="7B193736"/>
     <w:multiLevelType w:val="multilevel"/>
     <w:tmpl w:val="7944C1F8"/>
@@ -12322,7 +12674,7 @@
       </w:pPr>
     </w:lvl>
   </w:abstractNum>
-  <w:abstractNum w:abstractNumId="26" w15:restartNumberingAfterBreak="0">
+  <w:abstractNum w:abstractNumId="27" w15:restartNumberingAfterBreak="0">
     <w:nsid w:val="7DD245F2"/>
     <w:multiLevelType w:val="hybridMultilevel"/>
     <w:tmpl w:val="3100450C"/>
@@ -12462,7 +12814,7 @@
       </w:rPr>
     </w:lvl>
   </w:abstractNum>
-  <w:abstractNum w:abstractNumId="27" w15:restartNumberingAfterBreak="0">
+  <w:abstractNum w:abstractNumId="28" w15:restartNumberingAfterBreak="0">
     <w:nsid w:val="7DE63C2B"/>
     <w:multiLevelType w:val="hybridMultilevel"/>
     <w:tmpl w:val="F556809A"/>
@@ -12576,88 +12928,91 @@
     </w:lvl>
   </w:abstractNum>
   <w:num w:numId="1">
-    <w:abstractNumId w:val="25"/>
+    <w:abstractNumId w:val="26"/>
   </w:num>
   <w:num w:numId="2">
     <w:abstractNumId w:val="1"/>
   </w:num>
   <w:num w:numId="3">
+    <w:abstractNumId w:val="4"/>
+  </w:num>
+  <w:num w:numId="4">
+    <w:abstractNumId w:val="25"/>
+  </w:num>
+  <w:num w:numId="5">
+    <w:abstractNumId w:val="19"/>
+  </w:num>
+  <w:num w:numId="6">
+    <w:abstractNumId w:val="6"/>
+  </w:num>
+  <w:num w:numId="7">
+    <w:abstractNumId w:val="20"/>
+  </w:num>
+  <w:num w:numId="8">
+    <w:abstractNumId w:val="27"/>
+  </w:num>
+  <w:num w:numId="9">
     <w:abstractNumId w:val="3"/>
   </w:num>
-  <w:num w:numId="4">
+  <w:num w:numId="10">
+    <w:abstractNumId w:val="13"/>
+  </w:num>
+  <w:num w:numId="11">
+    <w:abstractNumId w:val="18"/>
+  </w:num>
+  <w:num w:numId="12">
+    <w:abstractNumId w:val="15"/>
+  </w:num>
+  <w:num w:numId="13">
+    <w:abstractNumId w:val="23"/>
+  </w:num>
+  <w:num w:numId="14">
+    <w:abstractNumId w:val="8"/>
+  </w:num>
+  <w:num w:numId="15">
+    <w:abstractNumId w:val="7"/>
+  </w:num>
+  <w:num w:numId="16">
+    <w:abstractNumId w:val="12"/>
+  </w:num>
+  <w:num w:numId="17">
+    <w:abstractNumId w:val="21"/>
+  </w:num>
+  <w:num w:numId="18">
+    <w:abstractNumId w:val="22"/>
+  </w:num>
+  <w:num w:numId="19">
+    <w:abstractNumId w:val="9"/>
+  </w:num>
+  <w:num w:numId="20">
     <w:abstractNumId w:val="24"/>
   </w:num>
-  <w:num w:numId="5">
-    <w:abstractNumId w:val="18"/>
+  <w:num w:numId="21">
+    <w:abstractNumId w:val="10"/>
   </w:num>
-  <w:num w:numId="6">
-    <w:abstractNumId w:val="5"/>
+  <w:num w:numId="22">
+    <w:abstractNumId w:val="28"/>
   </w:num>
-  <w:num w:numId="7">
-    <w:abstractNumId w:val="19"/>
-  </w:num>
-  <w:num w:numId="8">
-    <w:abstractNumId w:val="26"/>
-  </w:num>
-  <w:num w:numId="9">
-    <w:abstractNumId w:val="2"/>
-  </w:num>
-  <w:num w:numId="10">
-    <w:abstractNumId w:val="12"/>
-  </w:num>
-  <w:num w:numId="11">
-    <w:abstractNumId w:val="17"/>
-  </w:num>
-  <w:num w:numId="12">
-    <w:abstractNumId w:val="14"/>
-  </w:num>
-  <w:num w:numId="13">
-    <w:abstractNumId w:val="22"/>
-  </w:num>
-  <w:num w:numId="14">
-    <w:abstractNumId w:val="7"/>
-  </w:num>
-  <w:num w:numId="15">
-    <w:abstractNumId w:val="6"/>
-  </w:num>
-  <w:num w:numId="16">
+  <w:num w:numId="23">
     <w:abstractNumId w:val="11"/>
   </w:num>
-  <w:num w:numId="17">
-    <w:abstractNumId w:val="20"/>
-  </w:num>
-  <w:num w:numId="18">
-    <w:abstractNumId w:val="21"/>
-  </w:num>
-  <w:num w:numId="19">
-    <w:abstractNumId w:val="8"/>
-  </w:num>
-  <w:num w:numId="20">
-    <w:abstractNumId w:val="23"/>
-  </w:num>
-  <w:num w:numId="21">
-    <w:abstractNumId w:val="9"/>
-  </w:num>
-  <w:num w:numId="22">
-    <w:abstractNumId w:val="27"/>
-  </w:num>
-  <w:num w:numId="23">
-    <w:abstractNumId w:val="10"/>
-  </w:num>
   <w:num w:numId="24">
-    <w:abstractNumId w:val="16"/>
+    <w:abstractNumId w:val="17"/>
   </w:num>
   <w:num w:numId="25">
     <w:abstractNumId w:val="0"/>
   </w:num>
   <w:num w:numId="26">
-    <w:abstractNumId w:val="13"/>
+    <w:abstractNumId w:val="14"/>
   </w:num>
   <w:num w:numId="27">
-    <w:abstractNumId w:val="4"/>
+    <w:abstractNumId w:val="5"/>
   </w:num>
   <w:num w:numId="28">
-    <w:abstractNumId w:val="15"/>
+    <w:abstractNumId w:val="16"/>
+  </w:num>
+  <w:num w:numId="29">
+    <w:abstractNumId w:val="2"/>
   </w:num>
   <w:numIdMacAtCleanup w:val="13"/>
 </w:numbering>
@@ -13860,21 +14215,6 @@
 </file>
 
 <file path=customXml/item1.xml><?xml version="1.0" encoding="utf-8"?>
-<?mso-contentType ?>
-<FormTemplates xmlns="http://schemas.microsoft.com/sharepoint/v3/contenttype/forms">
-  <Display>DocumentLibraryForm</Display>
-  <Edit>DocumentLibraryForm</Edit>
-  <New>DocumentLibraryForm</New>
-</FormTemplates>
-</file>
-
-<file path=customXml/item2.xml><?xml version="1.0" encoding="utf-8"?>
-<p:properties xmlns:p="http://schemas.microsoft.com/office/2006/metadata/properties" xmlns:xsi="http://www.w3.org/2001/XMLSchema-instance" xmlns:pc="http://schemas.microsoft.com/office/infopath/2007/PartnerControls">
-  <documentManagement/>
-</p:properties>
-</file>
-
-<file path=customXml/item3.xml><?xml version="1.0" encoding="utf-8"?>
 <ct:contentTypeSchema xmlns:ct="http://schemas.microsoft.com/office/2006/metadata/contentType" xmlns:ma="http://schemas.microsoft.com/office/2006/metadata/properties/metaAttributes" ct:_="" ma:_="" ma:contentTypeName="Document" ma:contentTypeID="0x0101000B38552FA7D4254E8845977232CFE53B" ma:contentTypeVersion="7" ma:contentTypeDescription="Crée un document." ma:contentTypeScope="" ma:versionID="03e14c2536b56bc7dd47f79481c7176c">
   <xsd:schema xmlns:xsd="http://www.w3.org/2001/XMLSchema" xmlns:xs="http://www.w3.org/2001/XMLSchema" xmlns:p="http://schemas.microsoft.com/office/2006/metadata/properties" xmlns:ns2="0119da2b-60ce-4773-88fa-ebab2cde1f55" xmlns:ns3="c00db93e-a012-41a1-8dae-1f2fb8b40d56" targetNamespace="http://schemas.microsoft.com/office/2006/metadata/properties" ma:root="true" ma:fieldsID="5b7050275a68257b53998f6363dd12a8" ns2:_="" ns3:_="">
     <xsd:import namespace="0119da2b-60ce-4773-88fa-ebab2cde1f55"/>
@@ -14057,24 +14397,22 @@
 </ct:contentTypeSchema>
 </file>
 
-<file path=customXml/itemProps1.xml><?xml version="1.0" encoding="utf-8"?>
-<ds:datastoreItem xmlns:ds="http://schemas.openxmlformats.org/officeDocument/2006/customXml" ds:itemID="{C3C0D82A-5D77-4930-8043-FB93232D4EC3}">
-  <ds:schemaRefs>
-    <ds:schemaRef ds:uri="http://schemas.microsoft.com/sharepoint/v3/contenttype/forms"/>
-  </ds:schemaRefs>
-</ds:datastoreItem>
+<file path=customXml/item2.xml><?xml version="1.0" encoding="utf-8"?>
+<p:properties xmlns:p="http://schemas.microsoft.com/office/2006/metadata/properties" xmlns:xsi="http://www.w3.org/2001/XMLSchema-instance" xmlns:pc="http://schemas.microsoft.com/office/infopath/2007/PartnerControls">
+  <documentManagement/>
+</p:properties>
 </file>
 
-<file path=customXml/itemProps2.xml><?xml version="1.0" encoding="utf-8"?>
-<ds:datastoreItem xmlns:ds="http://schemas.openxmlformats.org/officeDocument/2006/customXml" ds:itemID="{B1DFFEE4-49B1-4AF1-9FFD-BDCB1D4C88F0}">
-  <ds:schemaRefs>
-    <ds:schemaRef ds:uri="http://schemas.microsoft.com/office/2006/metadata/properties"/>
-    <ds:schemaRef ds:uri="http://schemas.microsoft.com/office/infopath/2007/PartnerControls"/>
-  </ds:schemaRefs>
-</ds:datastoreItem>
+<file path=customXml/item3.xml><?xml version="1.0" encoding="utf-8"?>
+<?mso-contentType ?>
+<FormTemplates xmlns="http://schemas.microsoft.com/sharepoint/v3/contenttype/forms">
+  <Display>DocumentLibraryForm</Display>
+  <Edit>DocumentLibraryForm</Edit>
+  <New>DocumentLibraryForm</New>
+</FormTemplates>
 </file>
 
-<file path=customXml/itemProps3.xml><?xml version="1.0" encoding="utf-8"?>
+<file path=customXml/itemProps1.xml><?xml version="1.0" encoding="utf-8"?>
 <ds:datastoreItem xmlns:ds="http://schemas.openxmlformats.org/officeDocument/2006/customXml" ds:itemID="{9A5843EC-4BEF-4632-A809-5688751DC2D1}">
   <ds:schemaRefs>
     <ds:schemaRef ds:uri="http://schemas.microsoft.com/office/2006/metadata/contentType"/>
@@ -14091,4 +14429,21 @@
     <ds:schemaRef ds:uri="http://schemas.microsoft.com/internal/obd"/>
   </ds:schemaRefs>
 </ds:datastoreItem>
+</file>
+
+<file path=customXml/itemProps2.xml><?xml version="1.0" encoding="utf-8"?>
+<ds:datastoreItem xmlns:ds="http://schemas.openxmlformats.org/officeDocument/2006/customXml" ds:itemID="{B1DFFEE4-49B1-4AF1-9FFD-BDCB1D4C88F0}">
+  <ds:schemaRefs>
+    <ds:schemaRef ds:uri="http://schemas.microsoft.com/office/2006/metadata/properties"/>
+    <ds:schemaRef ds:uri="http://schemas.microsoft.com/office/infopath/2007/PartnerControls"/>
+  </ds:schemaRefs>
+</ds:datastoreItem>
+</file>
+
+<file path=customXml/itemProps3.xml><?xml version="1.0" encoding="utf-8"?>
+<ds:datastoreItem xmlns:ds="http://schemas.openxmlformats.org/officeDocument/2006/customXml" ds:itemID="{C3C0D82A-5D77-4930-8043-FB93232D4EC3}">
+  <ds:schemaRefs>
+    <ds:schemaRef ds:uri="http://schemas.microsoft.com/sharepoint/v3/contenttype/forms"/>
+  </ds:schemaRefs>
+</ds:datastoreItem>
 </file>
--- a/Doc/DocumentationProjet.docx
+++ b/Doc/DocumentationProjet.docx
@@ -80,17 +80,8 @@
                 <w:rFonts w:ascii="Impact" w:hAnsi="Impact"/>
                 <w:sz w:val="96"/>
               </w:rPr>
-              <w:t xml:space="preserve">TPI </w:t>
+              <w:t>TPI KeepItFit</w:t>
             </w:r>
-            <w:proofErr w:type="spellStart"/>
-            <w:r>
-              <w:rPr>
-                <w:rFonts w:ascii="Impact" w:hAnsi="Impact"/>
-                <w:sz w:val="96"/>
-              </w:rPr>
-              <w:t>KeepItFit</w:t>
-            </w:r>
-            <w:proofErr w:type="spellEnd"/>
           </w:p>
         </w:tc>
       </w:tr>
@@ -2250,25 +2241,7 @@
           <w:i/>
           <w:sz w:val="20"/>
         </w:rPr>
-        <w:t xml:space="preserve">De plus, en fonction du type de </w:t>
-      </w:r>
-      <w:proofErr w:type="gramStart"/>
-      <w:r>
-        <w:rPr>
-          <w:bCs/>
-          <w:i/>
-          <w:sz w:val="20"/>
-        </w:rPr>
-        <w:t>projet,  il</w:t>
-      </w:r>
-      <w:proofErr w:type="gramEnd"/>
-      <w:r>
-        <w:rPr>
-          <w:bCs/>
-          <w:i/>
-          <w:sz w:val="20"/>
-        </w:rPr>
-        <w:t xml:space="preserve"> est tout à fait possible que certains chapitres ou paragraphes n’aient aucun sens. Dans ce cas il est recommandé de les retirer du document pour éviter de l’alourdir inutilement.  </w:t>
+        <w:t xml:space="preserve">De plus, en fonction du type de projet,  il est tout à fait possible que certains chapitres ou paragraphes n’aient aucun sens. Dans ce cas il est recommandé de les retirer du document pour éviter de l’alourdir inutilement.  </w:t>
       </w:r>
     </w:p>
     <w:p>
@@ -3145,25 +3118,7 @@
           <w:szCs w:val="24"/>
           <w:lang w:val="fr-CH" w:eastAsia="en-US"/>
         </w:rPr>
-        <w:t xml:space="preserve">Le site sera </w:t>
-      </w:r>
-      <w:proofErr w:type="gramStart"/>
-      <w:r>
-        <w:rPr>
-          <w:rFonts w:eastAsia="Calibri" w:cs="Arial"/>
-          <w:szCs w:val="24"/>
-          <w:lang w:val="fr-CH" w:eastAsia="en-US"/>
-        </w:rPr>
-        <w:t>responsive</w:t>
-      </w:r>
-      <w:proofErr w:type="gramEnd"/>
-      <w:r>
-        <w:rPr>
-          <w:rFonts w:eastAsia="Calibri" w:cs="Arial"/>
-          <w:szCs w:val="24"/>
-          <w:lang w:val="fr-CH" w:eastAsia="en-US"/>
-        </w:rPr>
-        <w:t>, il devra permettre une lecture et une navigation conviviales et optimales, qu’il soit consulté depuis un téléphone mobile, une tablette ou un ordinateur.</w:t>
+        <w:t>Le site sera responsive, il devra permettre une lecture et une navigation conviviales et optimales, qu’il soit consulté depuis un téléphone mobile, une tablette ou un ordinateur.</w:t>
       </w:r>
     </w:p>
     <w:p>
@@ -3556,17 +3511,8 @@
                 <w:iCs/>
                 <w:szCs w:val="14"/>
               </w:rPr>
-              <w:t xml:space="preserve">Conception </w:t>
+              <w:t>Conception maquettes</w:t>
             </w:r>
-            <w:proofErr w:type="gramStart"/>
-            <w:r>
-              <w:rPr>
-                <w:iCs/>
-                <w:szCs w:val="14"/>
-              </w:rPr>
-              <w:t>maquettes</w:t>
-            </w:r>
-            <w:proofErr w:type="gramEnd"/>
           </w:p>
           <w:p>
             <w:pPr>
@@ -4128,23 +4074,7 @@
                 <w:iCs/>
                 <w:szCs w:val="14"/>
               </w:rPr>
-              <w:t xml:space="preserve">Déployer le site sur </w:t>
-            </w:r>
-            <w:proofErr w:type="spellStart"/>
-            <w:r>
-              <w:rPr>
-                <w:iCs/>
-                <w:szCs w:val="14"/>
-              </w:rPr>
-              <w:t>Swisscenter</w:t>
-            </w:r>
-            <w:proofErr w:type="spellEnd"/>
-            <w:r>
-              <w:rPr>
-                <w:iCs/>
-                <w:szCs w:val="14"/>
-              </w:rPr>
-              <w:t xml:space="preserve"> &amp; Test de performance</w:t>
+              <w:t>Déployer le site sur Swisscenter &amp; Test de performance</w:t>
             </w:r>
           </w:p>
           <w:p>
@@ -5358,7 +5288,6 @@
           <w:lang w:eastAsia="fr-FR"/>
         </w:rPr>
       </w:pPr>
-      <w:proofErr w:type="gramStart"/>
       <w:r>
         <w:rPr>
           <w:rFonts w:ascii="Arial" w:hAnsi="Arial"/>
@@ -5379,43 +5308,7 @@
           <w:szCs w:val="14"/>
           <w:lang w:eastAsia="fr-FR"/>
         </w:rPr>
-        <w:t>ultimédia:</w:t>
-      </w:r>
-      <w:proofErr w:type="gramEnd"/>
-      <w:r>
-        <w:rPr>
-          <w:rFonts w:ascii="Arial" w:hAnsi="Arial"/>
-          <w:i/>
-          <w:iCs/>
-          <w:sz w:val="24"/>
-          <w:szCs w:val="14"/>
-          <w:lang w:eastAsia="fr-FR"/>
-        </w:rPr>
-        <w:t xml:space="preserve"> carte de site, maquettes papier, story </w:t>
-      </w:r>
-      <w:proofErr w:type="spellStart"/>
-      <w:r>
-        <w:rPr>
-          <w:rFonts w:ascii="Arial" w:hAnsi="Arial"/>
-          <w:i/>
-          <w:iCs/>
-          <w:sz w:val="24"/>
-          <w:szCs w:val="14"/>
-          <w:lang w:eastAsia="fr-FR"/>
-        </w:rPr>
-        <w:t>board</w:t>
-      </w:r>
-      <w:proofErr w:type="spellEnd"/>
-      <w:r>
-        <w:rPr>
-          <w:rFonts w:ascii="Arial" w:hAnsi="Arial"/>
-          <w:i/>
-          <w:iCs/>
-          <w:sz w:val="24"/>
-          <w:szCs w:val="14"/>
-          <w:lang w:eastAsia="fr-FR"/>
-        </w:rPr>
-        <w:t xml:space="preserve"> préliminaire, …</w:t>
+        <w:t>ultimédia: carte de site, maquettes papier, story board préliminaire, …</w:t>
       </w:r>
     </w:p>
     <w:p>
@@ -5454,31 +5347,7 @@
           <w:szCs w:val="14"/>
           <w:lang w:eastAsia="fr-FR"/>
         </w:rPr>
-        <w:t xml:space="preserve">ases de </w:t>
-      </w:r>
-      <w:proofErr w:type="gramStart"/>
-      <w:r>
-        <w:rPr>
-          <w:rFonts w:ascii="Arial" w:hAnsi="Arial"/>
-          <w:i/>
-          <w:iCs/>
-          <w:sz w:val="24"/>
-          <w:szCs w:val="14"/>
-          <w:lang w:eastAsia="fr-FR"/>
-        </w:rPr>
-        <w:t>données:</w:t>
-      </w:r>
-      <w:proofErr w:type="gramEnd"/>
-      <w:r>
-        <w:rPr>
-          <w:rFonts w:ascii="Arial" w:hAnsi="Arial"/>
-          <w:i/>
-          <w:iCs/>
-          <w:sz w:val="24"/>
-          <w:szCs w:val="14"/>
-          <w:lang w:eastAsia="fr-FR"/>
-        </w:rPr>
-        <w:t xml:space="preserve"> interfaces graphiques, modèle conceptuel</w:t>
+        <w:t>ases de données: interfaces graphiques, modèle conceptuel</w:t>
       </w:r>
       <w:r>
         <w:rPr>
@@ -5508,7 +5377,6 @@
           <w:lang w:eastAsia="fr-FR"/>
         </w:rPr>
       </w:pPr>
-      <w:proofErr w:type="gramStart"/>
       <w:r>
         <w:rPr>
           <w:rFonts w:ascii="Arial" w:hAnsi="Arial"/>
@@ -5529,19 +5397,7 @@
           <w:szCs w:val="14"/>
           <w:lang w:eastAsia="fr-FR"/>
         </w:rPr>
-        <w:t>rogrammation:</w:t>
-      </w:r>
-      <w:proofErr w:type="gramEnd"/>
-      <w:r>
-        <w:rPr>
-          <w:rFonts w:ascii="Arial" w:hAnsi="Arial"/>
-          <w:i/>
-          <w:iCs/>
-          <w:sz w:val="24"/>
-          <w:szCs w:val="14"/>
-          <w:lang w:eastAsia="fr-FR"/>
-        </w:rPr>
-        <w:t xml:space="preserve"> interfaces graphiques, maquettes, analyse fonctionnelle…</w:t>
+        <w:t>rogrammation: interfaces graphiques, maquettes, analyse fonctionnelle…</w:t>
       </w:r>
     </w:p>
     <w:p>
@@ -5641,26 +5497,10 @@
         <w:t>Pour la stratégie de test je compte principalement faire des test unitaire tout du long de la réalisation du site. J’aurais aussi des test d’</w:t>
       </w:r>
       <w:r>
-        <w:t xml:space="preserve">acceptation dans </w:t>
-      </w:r>
-      <w:proofErr w:type="spellStart"/>
-      <w:r>
-        <w:t>Ice</w:t>
-      </w:r>
-      <w:proofErr w:type="spellEnd"/>
-      <w:r>
-        <w:t xml:space="preserve"> </w:t>
-      </w:r>
-      <w:proofErr w:type="spellStart"/>
-      <w:r>
-        <w:t>S</w:t>
-      </w:r>
-      <w:r>
-        <w:t>crum</w:t>
-      </w:r>
-      <w:proofErr w:type="spellEnd"/>
-      <w:r>
-        <w:t xml:space="preserve"> qui servirons à valider les différentes </w:t>
+        <w:t>acceptation dans Ice S</w:t>
+      </w:r>
+      <w:r>
+        <w:t xml:space="preserve">crum qui servirons à valider les différentes </w:t>
       </w:r>
       <w:r>
         <w:t>User S</w:t>
@@ -5672,15 +5512,7 @@
     <w:p/>
     <w:p>
       <w:r>
-        <w:t>Je déploierai mon site sur l’hébergeur « </w:t>
-      </w:r>
-      <w:proofErr w:type="spellStart"/>
-      <w:r>
-        <w:t>Swisscenter</w:t>
-      </w:r>
-      <w:proofErr w:type="spellEnd"/>
-      <w:r>
-        <w:t xml:space="preserve"> » pour faire </w:t>
+        <w:t xml:space="preserve">Je déploierai mon site sur l’hébergeur « Swisscenter » pour faire </w:t>
       </w:r>
       <w:r>
         <w:t>les tests fonctionnels</w:t>
@@ -5706,25 +5538,7 @@
           <w:iCs/>
           <w:szCs w:val="14"/>
         </w:rPr>
-        <w:t xml:space="preserve">Décrire la stratégie globale de </w:t>
-      </w:r>
-      <w:proofErr w:type="gramStart"/>
-      <w:r>
-        <w:rPr>
-          <w:i/>
-          <w:iCs/>
-          <w:szCs w:val="14"/>
-        </w:rPr>
-        <w:t>test:</w:t>
-      </w:r>
-      <w:proofErr w:type="gramEnd"/>
-      <w:r>
-        <w:rPr>
-          <w:i/>
-          <w:iCs/>
-          <w:szCs w:val="14"/>
-        </w:rPr>
-        <w:t xml:space="preserve"> </w:t>
+        <w:t xml:space="preserve">Décrire la stratégie globale de test: </w:t>
       </w:r>
     </w:p>
     <w:p>
@@ -5755,7 +5569,6 @@
           <w:szCs w:val="14"/>
         </w:rPr>
       </w:pPr>
-      <w:proofErr w:type="gramStart"/>
       <w:r>
         <w:rPr>
           <w:i/>
@@ -5770,16 +5583,7 @@
           <w:iCs/>
           <w:szCs w:val="14"/>
         </w:rPr>
-        <w:t>ypes</w:t>
-      </w:r>
-      <w:proofErr w:type="gramEnd"/>
-      <w:r>
-        <w:rPr>
-          <w:i/>
-          <w:iCs/>
-          <w:szCs w:val="14"/>
-        </w:rPr>
-        <w:t xml:space="preserve"> de des tests et ordre dans lequel ils seront effectués.</w:t>
+        <w:t>ypes de des tests et ordre dans lequel ils seront effectués.</w:t>
       </w:r>
     </w:p>
     <w:p>
@@ -5799,7 +5603,6 @@
           <w:szCs w:val="14"/>
         </w:rPr>
       </w:pPr>
-      <w:proofErr w:type="gramStart"/>
       <w:r>
         <w:rPr>
           <w:i/>
@@ -5814,16 +5617,7 @@
           <w:iCs/>
           <w:szCs w:val="14"/>
         </w:rPr>
-        <w:t>es</w:t>
-      </w:r>
-      <w:proofErr w:type="gramEnd"/>
-      <w:r>
-        <w:rPr>
-          <w:i/>
-          <w:iCs/>
-          <w:szCs w:val="14"/>
-        </w:rPr>
-        <w:t xml:space="preserve"> moyens à mettre en œuvre</w:t>
+        <w:t>es moyens à mettre en œuvre</w:t>
       </w:r>
       <w:r>
         <w:rPr>
@@ -5851,7 +5645,6 @@
           <w:szCs w:val="14"/>
         </w:rPr>
       </w:pPr>
-      <w:proofErr w:type="gramStart"/>
       <w:r>
         <w:rPr>
           <w:i/>
@@ -5866,16 +5659,7 @@
           <w:iCs/>
           <w:szCs w:val="14"/>
         </w:rPr>
-        <w:t>ouverture</w:t>
-      </w:r>
-      <w:proofErr w:type="gramEnd"/>
-      <w:r>
-        <w:rPr>
-          <w:i/>
-          <w:iCs/>
-          <w:szCs w:val="14"/>
-        </w:rPr>
-        <w:t xml:space="preserve"> des tests (tests exhaustifs ou non, si non, pourquoi ?)</w:t>
+        <w:t>ouverture des tests (tests exhaustifs ou non, si non, pourquoi ?)</w:t>
       </w:r>
       <w:r>
         <w:rPr>
@@ -5903,7 +5687,6 @@
           <w:szCs w:val="14"/>
         </w:rPr>
       </w:pPr>
-      <w:proofErr w:type="gramStart"/>
       <w:r>
         <w:rPr>
           <w:i/>
@@ -5918,16 +5701,7 @@
           <w:iCs/>
           <w:szCs w:val="14"/>
         </w:rPr>
-        <w:t>onnées</w:t>
-      </w:r>
-      <w:proofErr w:type="gramEnd"/>
-      <w:r>
-        <w:rPr>
-          <w:i/>
-          <w:iCs/>
-          <w:szCs w:val="14"/>
-        </w:rPr>
-        <w:t xml:space="preserve"> de test à prévoir (données réelles ?)</w:t>
+        <w:t>onnées de test à prévoir (données réelles ?)</w:t>
       </w:r>
       <w:r>
         <w:rPr>
@@ -5955,23 +5729,13 @@
           <w:szCs w:val="14"/>
         </w:rPr>
       </w:pPr>
-      <w:proofErr w:type="gramStart"/>
       <w:r>
         <w:rPr>
           <w:i/>
           <w:iCs/>
           <w:szCs w:val="14"/>
         </w:rPr>
-        <w:t>les</w:t>
-      </w:r>
-      <w:proofErr w:type="gramEnd"/>
-      <w:r>
-        <w:rPr>
-          <w:i/>
-          <w:iCs/>
-          <w:szCs w:val="14"/>
-        </w:rPr>
-        <w:t xml:space="preserve"> testeurs extérieurs éventuels.</w:t>
+        <w:t>les testeurs extérieurs éventuels.</w:t>
       </w:r>
     </w:p>
     <w:p>
@@ -6058,23 +5822,13 @@
           <w:sz w:val="24"/>
         </w:rPr>
       </w:pPr>
-      <w:proofErr w:type="gramStart"/>
       <w:r>
         <w:rPr>
           <w:rFonts w:ascii="Arial" w:hAnsi="Arial" w:cs="Arial"/>
           <w:i/>
           <w:sz w:val="24"/>
         </w:rPr>
-        <w:t>risques</w:t>
-      </w:r>
-      <w:proofErr w:type="gramEnd"/>
-      <w:r>
-        <w:rPr>
-          <w:rFonts w:ascii="Arial" w:hAnsi="Arial" w:cs="Arial"/>
-          <w:i/>
-          <w:sz w:val="24"/>
-        </w:rPr>
-        <w:t xml:space="preserve"> techniques (complexité, manque de compétences, …)</w:t>
+        <w:t>risques techniques (complexité, manque de compétences, …)</w:t>
       </w:r>
       <w:r>
         <w:rPr>
@@ -6192,14 +5946,12 @@
         <w:t xml:space="preserve"> sur </w:t>
       </w:r>
       <w:hyperlink r:id="rId19" w:anchor="/project" w:history="1">
-        <w:proofErr w:type="spellStart"/>
         <w:r>
           <w:rPr>
             <w:rStyle w:val="Lienhypertexte"/>
           </w:rPr>
           <w:t>IceScrum</w:t>
         </w:r>
-        <w:proofErr w:type="spellEnd"/>
       </w:hyperlink>
     </w:p>
     <w:p/>
@@ -6267,7 +6019,6 @@
           <w:lang w:eastAsia="fr-FR"/>
         </w:rPr>
       </w:pPr>
-      <w:proofErr w:type="gramStart"/>
       <w:r>
         <w:rPr>
           <w:rFonts w:ascii="Arial" w:hAnsi="Arial"/>
@@ -6277,19 +6028,7 @@
           <w:szCs w:val="14"/>
           <w:lang w:eastAsia="fr-FR"/>
         </w:rPr>
-        <w:t>planning</w:t>
-      </w:r>
-      <w:proofErr w:type="gramEnd"/>
-      <w:r>
-        <w:rPr>
-          <w:rFonts w:ascii="Arial" w:hAnsi="Arial"/>
-          <w:i/>
-          <w:iCs/>
-          <w:sz w:val="24"/>
-          <w:szCs w:val="14"/>
-          <w:lang w:eastAsia="fr-FR"/>
-        </w:rPr>
-        <w:t xml:space="preserve"> indiquant les dates de début et de fin du projet ainsi que le découpage connu des diverses phases. </w:t>
+        <w:t xml:space="preserve">planning indiquant les dates de début et de fin du projet ainsi que le découpage connu des diverses phases. </w:t>
       </w:r>
     </w:p>
     <w:p>
@@ -6308,7 +6047,6 @@
           <w:lang w:eastAsia="fr-FR"/>
         </w:rPr>
       </w:pPr>
-      <w:proofErr w:type="gramStart"/>
       <w:r>
         <w:rPr>
           <w:rFonts w:ascii="Arial" w:hAnsi="Arial"/>
@@ -6318,19 +6056,7 @@
           <w:szCs w:val="14"/>
           <w:lang w:eastAsia="fr-FR"/>
         </w:rPr>
-        <w:t>partage</w:t>
-      </w:r>
-      <w:proofErr w:type="gramEnd"/>
-      <w:r>
-        <w:rPr>
-          <w:rFonts w:ascii="Arial" w:hAnsi="Arial"/>
-          <w:i/>
-          <w:iCs/>
-          <w:sz w:val="24"/>
-          <w:szCs w:val="14"/>
-          <w:lang w:eastAsia="fr-FR"/>
-        </w:rPr>
-        <w:t xml:space="preserve"> des tâches en cas de travail à plusieurs.</w:t>
+        <w:t>partage des tâches en cas de travail à plusieurs.</w:t>
       </w:r>
     </w:p>
     <w:p>
@@ -6490,18 +6216,8 @@
           <w:i/>
           <w:sz w:val="24"/>
         </w:rPr>
-        <w:t xml:space="preserve">Fournir tous les document de </w:t>
-      </w:r>
-      <w:proofErr w:type="gramStart"/>
-      <w:r>
-        <w:rPr>
-          <w:rFonts w:ascii="Arial" w:hAnsi="Arial" w:cs="Arial"/>
-          <w:i/>
-          <w:sz w:val="24"/>
-        </w:rPr>
-        <w:t>conception:</w:t>
-      </w:r>
-      <w:proofErr w:type="gramEnd"/>
+        <w:t>Fournir tous les document de conception:</w:t>
+      </w:r>
     </w:p>
     <w:p>
       <w:pPr>
@@ -6556,13 +6272,8 @@
           <w:numId w:val="25"/>
         </w:numPr>
       </w:pPr>
-      <w:proofErr w:type="spellStart"/>
-      <w:r>
-        <w:t>PhpStorm</w:t>
-      </w:r>
-      <w:proofErr w:type="spellEnd"/>
-      <w:r>
-        <w:t xml:space="preserve"> </w:t>
+      <w:r>
+        <w:t xml:space="preserve">PhpStorm </w:t>
       </w:r>
       <w:r>
         <w:t>2021.3.2</w:t>
@@ -6588,13 +6299,8 @@
           <w:numId w:val="25"/>
         </w:numPr>
       </w:pPr>
-      <w:proofErr w:type="spellStart"/>
-      <w:r>
-        <w:t>Xdebug</w:t>
-      </w:r>
-      <w:proofErr w:type="spellEnd"/>
-      <w:r>
-        <w:t xml:space="preserve"> v3.1.4</w:t>
+      <w:r>
+        <w:t>Xdebug v3.1.4</w:t>
       </w:r>
     </w:p>
     <w:p>
@@ -6606,15 +6312,7 @@
         </w:numPr>
       </w:pPr>
       <w:r>
-        <w:t xml:space="preserve">MySQL </w:t>
-      </w:r>
-      <w:proofErr w:type="spellStart"/>
-      <w:r>
-        <w:t>Workbench</w:t>
-      </w:r>
-      <w:proofErr w:type="spellEnd"/>
-      <w:r>
-        <w:t xml:space="preserve"> 8.0 CE</w:t>
+        <w:t>MySQL Workbench 8.0 CE</w:t>
       </w:r>
     </w:p>
     <w:p>
@@ -6626,15 +6324,7 @@
         </w:numPr>
       </w:pPr>
       <w:r>
-        <w:t xml:space="preserve">Server </w:t>
-      </w:r>
-      <w:proofErr w:type="spellStart"/>
-      <w:r>
-        <w:t>details</w:t>
-      </w:r>
-      <w:proofErr w:type="spellEnd"/>
-      <w:r>
-        <w:t xml:space="preserve"> : </w:t>
+        <w:t xml:space="preserve">Server details : </w:t>
       </w:r>
       <w:r>
         <w:t>8.0.28</w:t>
@@ -6648,11 +6338,9 @@
           <w:numId w:val="25"/>
         </w:numPr>
       </w:pPr>
-      <w:proofErr w:type="spellStart"/>
       <w:r>
         <w:t>HeidiSQL</w:t>
       </w:r>
-      <w:proofErr w:type="spellEnd"/>
     </w:p>
     <w:p>
       <w:pPr>
@@ -6674,11 +6362,9 @@
           <w:numId w:val="25"/>
         </w:numPr>
       </w:pPr>
-      <w:proofErr w:type="spellStart"/>
       <w:r>
         <w:t>Balsamiq</w:t>
       </w:r>
-      <w:proofErr w:type="spellEnd"/>
     </w:p>
     <w:p>
       <w:pPr>
@@ -6698,23 +6384,13 @@
           <w:sz w:val="24"/>
         </w:rPr>
       </w:pPr>
-      <w:proofErr w:type="gramStart"/>
       <w:r>
         <w:rPr>
           <w:rFonts w:ascii="Arial" w:hAnsi="Arial" w:cs="Arial"/>
           <w:i/>
           <w:sz w:val="24"/>
         </w:rPr>
-        <w:t>le</w:t>
-      </w:r>
-      <w:proofErr w:type="gramEnd"/>
-      <w:r>
-        <w:rPr>
-          <w:rFonts w:ascii="Arial" w:hAnsi="Arial" w:cs="Arial"/>
-          <w:i/>
-          <w:sz w:val="24"/>
-        </w:rPr>
-        <w:t xml:space="preserve"> choix du matériel HW</w:t>
+        <w:t>le choix du matériel HW</w:t>
       </w:r>
     </w:p>
     <w:p>
@@ -6730,23 +6406,13 @@
           <w:sz w:val="24"/>
         </w:rPr>
       </w:pPr>
-      <w:proofErr w:type="gramStart"/>
       <w:r>
         <w:rPr>
           <w:rFonts w:ascii="Arial" w:hAnsi="Arial" w:cs="Arial"/>
           <w:i/>
           <w:sz w:val="24"/>
         </w:rPr>
-        <w:t>le</w:t>
-      </w:r>
-      <w:proofErr w:type="gramEnd"/>
-      <w:r>
-        <w:rPr>
-          <w:rFonts w:ascii="Arial" w:hAnsi="Arial" w:cs="Arial"/>
-          <w:i/>
-          <w:sz w:val="24"/>
-        </w:rPr>
-        <w:t xml:space="preserve"> choix des systèmes d'exploitation pour la réalisation </w:t>
+        <w:t xml:space="preserve">le choix des systèmes d'exploitation pour la réalisation </w:t>
       </w:r>
       <w:r>
         <w:rPr>
@@ -6779,23 +6445,13 @@
           <w:sz w:val="24"/>
         </w:rPr>
       </w:pPr>
-      <w:proofErr w:type="gramStart"/>
       <w:r>
         <w:rPr>
           <w:rFonts w:ascii="Arial" w:hAnsi="Arial" w:cs="Arial"/>
           <w:i/>
           <w:sz w:val="24"/>
         </w:rPr>
-        <w:t>le</w:t>
-      </w:r>
-      <w:proofErr w:type="gramEnd"/>
-      <w:r>
-        <w:rPr>
-          <w:rFonts w:ascii="Arial" w:hAnsi="Arial" w:cs="Arial"/>
-          <w:i/>
-          <w:sz w:val="24"/>
-        </w:rPr>
-        <w:t xml:space="preserve"> choix des outils logiciels pour la réalisation </w:t>
+        <w:t xml:space="preserve">le choix des outils logiciels pour la réalisation </w:t>
       </w:r>
       <w:r>
         <w:rPr>
@@ -6828,23 +6484,13 @@
           <w:sz w:val="24"/>
         </w:rPr>
       </w:pPr>
-      <w:proofErr w:type="gramStart"/>
       <w:r>
         <w:rPr>
           <w:rFonts w:ascii="Arial" w:hAnsi="Arial" w:cs="Arial"/>
           <w:i/>
           <w:sz w:val="24"/>
         </w:rPr>
-        <w:t>site</w:t>
-      </w:r>
-      <w:proofErr w:type="gramEnd"/>
-      <w:r>
-        <w:rPr>
-          <w:rFonts w:ascii="Arial" w:hAnsi="Arial" w:cs="Arial"/>
-          <w:i/>
-          <w:sz w:val="24"/>
-        </w:rPr>
-        <w:t xml:space="preserve"> web: </w:t>
+        <w:t xml:space="preserve">site web: </w:t>
       </w:r>
       <w:r>
         <w:rPr>
@@ -6868,23 +6514,13 @@
           <w:sz w:val="24"/>
         </w:rPr>
       </w:pPr>
-      <w:proofErr w:type="gramStart"/>
       <w:r>
         <w:rPr>
           <w:rFonts w:ascii="Arial" w:hAnsi="Arial" w:cs="Arial"/>
           <w:i/>
           <w:sz w:val="24"/>
         </w:rPr>
-        <w:t>bases</w:t>
-      </w:r>
-      <w:proofErr w:type="gramEnd"/>
-      <w:r>
-        <w:rPr>
-          <w:rFonts w:ascii="Arial" w:hAnsi="Arial" w:cs="Arial"/>
-          <w:i/>
-          <w:sz w:val="24"/>
-        </w:rPr>
-        <w:t xml:space="preserve"> de données: décrire le modèle relationnel, le contenu détaillé des tables (caractéristiques de chaque champs) et les requêtes.</w:t>
+        <w:t>bases de données: décrire le modèle relationnel, le contenu détaillé des tables (caractéristiques de chaque champs) et les requêtes.</w:t>
       </w:r>
     </w:p>
     <w:p>
@@ -6900,34 +6536,30 @@
           <w:sz w:val="24"/>
         </w:rPr>
       </w:pPr>
-      <w:proofErr w:type="gramStart"/>
       <w:r>
         <w:rPr>
           <w:rFonts w:ascii="Arial" w:hAnsi="Arial" w:cs="Arial"/>
           <w:i/>
           <w:sz w:val="24"/>
         </w:rPr>
-        <w:t>programmation</w:t>
-      </w:r>
-      <w:proofErr w:type="gramEnd"/>
+        <w:t>programmation et scripts: organigramme, architecture du programme, découpage modulaire, entrées-sorties des modules, pseudo-code</w:t>
+      </w:r>
       <w:r>
         <w:rPr>
           <w:rFonts w:ascii="Arial" w:hAnsi="Arial" w:cs="Arial"/>
           <w:i/>
           <w:sz w:val="24"/>
         </w:rPr>
-        <w:t xml:space="preserve"> et scripts: organigramme, architecture du programme, découpage modulaire, entrées-sorties des modules, </w:t>
-      </w:r>
-      <w:proofErr w:type="spellStart"/>
+        <w:t xml:space="preserve"> </w:t>
+      </w:r>
       <w:r>
         <w:rPr>
           <w:rFonts w:ascii="Arial" w:hAnsi="Arial" w:cs="Arial"/>
           <w:i/>
           <w:sz w:val="24"/>
         </w:rPr>
-        <w:t>pseudo-code</w:t>
-      </w:r>
-      <w:proofErr w:type="spellEnd"/>
+        <w:t>/</w:t>
+      </w:r>
       <w:r>
         <w:rPr>
           <w:rFonts w:ascii="Arial" w:hAnsi="Arial" w:cs="Arial"/>
@@ -6942,33 +6574,7 @@
           <w:i/>
           <w:sz w:val="24"/>
         </w:rPr>
-        <w:t>/</w:t>
-      </w:r>
-      <w:r>
-        <w:rPr>
-          <w:rFonts w:ascii="Arial" w:hAnsi="Arial" w:cs="Arial"/>
-          <w:i/>
-          <w:sz w:val="24"/>
-        </w:rPr>
-        <w:t xml:space="preserve"> </w:t>
-      </w:r>
-      <w:proofErr w:type="spellStart"/>
-      <w:r>
-        <w:rPr>
-          <w:rFonts w:ascii="Arial" w:hAnsi="Arial" w:cs="Arial"/>
-          <w:i/>
-          <w:sz w:val="24"/>
-        </w:rPr>
-        <w:t>structogramme</w:t>
-      </w:r>
-      <w:proofErr w:type="spellEnd"/>
-      <w:r>
-        <w:rPr>
-          <w:rFonts w:ascii="Arial" w:hAnsi="Arial" w:cs="Arial"/>
-          <w:i/>
-          <w:sz w:val="24"/>
-        </w:rPr>
-        <w:t>…</w:t>
+        <w:t>structogramme…</w:t>
       </w:r>
     </w:p>
     <w:p>
@@ -7081,22 +6687,150 @@
       <w:r>
         <w:rPr>
           <w:b/>
+        </w:rPr>
+        <w:t xml:space="preserve">          </w:t>
+      </w:r>
+      <w:r>
+        <w:rPr>
+          <w:b/>
+        </w:rPr>
+        <w:t xml:space="preserve">Schéma </w:t>
+      </w:r>
+      <w:r>
+        <w:rPr>
+          <w:b/>
+        </w:rPr>
+        <w:t>A</w:t>
+      </w:r>
+      <w:r>
+        <w:rPr>
+          <w:b/>
+        </w:rPr>
+        <w:t>dmin</w:t>
+      </w:r>
+      <w:r>
+        <w:rPr>
+          <w:b/>
+        </w:rPr>
+        <w:t xml:space="preserve">        </w:t>
+      </w:r>
+      <w:r>
+        <w:rPr>
+          <w:b/>
+        </w:rPr>
+        <w:t xml:space="preserve">                                       Schéma U</w:t>
+      </w:r>
+      <w:r>
+        <w:rPr>
+          <w:b/>
+        </w:rPr>
+        <w:t xml:space="preserve">tilisateur </w:t>
+      </w:r>
+    </w:p>
+    <w:p>
+      <w:pPr>
+        <w:rPr>
+          <w:b/>
+        </w:rPr>
+      </w:pPr>
+      <w:r>
+        <w:rPr>
           <w:noProof/>
           <w:lang w:val="fr-CH" w:eastAsia="fr-CH"/>
         </w:rPr>
+        <mc:AlternateContent>
+          <mc:Choice Requires="wps">
+            <w:drawing>
+              <wp:anchor distT="0" distB="0" distL="114300" distR="114300" simplePos="0" relativeHeight="251673600" behindDoc="0" locked="0" layoutInCell="1" allowOverlap="1" wp14:anchorId="1240A725" wp14:editId="37EBF2FE">
+                <wp:simplePos x="0" y="0"/>
+                <wp:positionH relativeFrom="page">
+                  <wp:posOffset>2933065</wp:posOffset>
+                </wp:positionH>
+                <wp:positionV relativeFrom="paragraph">
+                  <wp:posOffset>267970</wp:posOffset>
+                </wp:positionV>
+                <wp:extent cx="9525" cy="5591175"/>
+                <wp:effectExtent l="0" t="0" r="28575" b="28575"/>
+                <wp:wrapNone/>
+                <wp:docPr id="12" name="Connecteur droit 12"/>
+                <wp:cNvGraphicFramePr/>
+                <a:graphic xmlns:a="http://schemas.openxmlformats.org/drawingml/2006/main">
+                  <a:graphicData uri="http://schemas.microsoft.com/office/word/2010/wordprocessingShape">
+                    <wps:wsp>
+                      <wps:cNvCnPr/>
+                      <wps:spPr>
+                        <a:xfrm flipH="1">
+                          <a:off x="0" y="0"/>
+                          <a:ext cx="9525" cy="5591175"/>
+                        </a:xfrm>
+                        <a:prstGeom prst="line">
+                          <a:avLst/>
+                        </a:prstGeom>
+                        <a:ln w="19050"/>
+                      </wps:spPr>
+                      <wps:style>
+                        <a:lnRef idx="1">
+                          <a:schemeClr val="accent1"/>
+                        </a:lnRef>
+                        <a:fillRef idx="0">
+                          <a:schemeClr val="accent1"/>
+                        </a:fillRef>
+                        <a:effectRef idx="0">
+                          <a:schemeClr val="accent1"/>
+                        </a:effectRef>
+                        <a:fontRef idx="minor">
+                          <a:schemeClr val="tx1"/>
+                        </a:fontRef>
+                      </wps:style>
+                      <wps:bodyPr/>
+                    </wps:wsp>
+                  </a:graphicData>
+                </a:graphic>
+                <wp14:sizeRelH relativeFrom="margin">
+                  <wp14:pctWidth>0</wp14:pctWidth>
+                </wp14:sizeRelH>
+                <wp14:sizeRelV relativeFrom="margin">
+                  <wp14:pctHeight>0</wp14:pctHeight>
+                </wp14:sizeRelV>
+              </wp:anchor>
+            </w:drawing>
+          </mc:Choice>
+          <mc:Fallback>
+            <w:pict>
+              <v:line w14:anchorId="7CB143D8" id="Connecteur droit 12" o:spid="_x0000_s1026" style="position:absolute;flip:x;z-index:251673600;visibility:visible;mso-wrap-style:square;mso-width-percent:0;mso-height-percent:0;mso-wrap-distance-left:9pt;mso-wrap-distance-top:0;mso-wrap-distance-right:9pt;mso-wrap-distance-bottom:0;mso-position-horizontal:absolute;mso-position-horizontal-relative:page;mso-position-vertical:absolute;mso-position-vertical-relative:text;mso-width-percent:0;mso-height-percent:0;mso-width-relative:margin;mso-height-relative:margin" from="230.95pt,21.1pt" to="231.7pt,461.35pt" o:gfxdata="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" strokecolor="#4472c4 [3204]" strokeweight="1.5pt">
+                <v:stroke joinstyle="miter"/>
+                <w10:wrap anchorx="page"/>
+              </v:line>
+            </w:pict>
+          </mc:Fallback>
+        </mc:AlternateContent>
+      </w:r>
+      <w:r>
+        <w:rPr>
+          <w:noProof/>
+          <w:lang w:val="fr-CH" w:eastAsia="fr-CH"/>
+        </w:rPr>
         <w:drawing>
-          <wp:anchor distT="0" distB="0" distL="114300" distR="114300" simplePos="0" relativeHeight="251669504" behindDoc="0" locked="0" layoutInCell="1" allowOverlap="1" wp14:anchorId="2B1AAA94" wp14:editId="3967BB30">
+          <wp:anchor distT="0" distB="0" distL="114300" distR="114300" simplePos="0" relativeHeight="251671552" behindDoc="1" locked="0" layoutInCell="1" allowOverlap="1" wp14:anchorId="5CAD0C9D" wp14:editId="794A78AC">
             <wp:simplePos x="0" y="0"/>
-            <wp:positionH relativeFrom="page">
-              <wp:posOffset>599440</wp:posOffset>
+            <wp:positionH relativeFrom="margin">
+              <wp:posOffset>2165985</wp:posOffset>
             </wp:positionH>
             <wp:positionV relativeFrom="paragraph">
-              <wp:posOffset>4566285</wp:posOffset>
+              <wp:posOffset>182245</wp:posOffset>
             </wp:positionV>
-            <wp:extent cx="4093210" cy="3867150"/>
-            <wp:effectExtent l="0" t="0" r="2540" b="0"/>
-            <wp:wrapTopAndBottom/>
-            <wp:docPr id="17" name="Image 17"/>
+            <wp:extent cx="4095750" cy="5629275"/>
+            <wp:effectExtent l="0" t="0" r="0" b="9525"/>
+            <wp:wrapTight wrapText="bothSides">
+              <wp:wrapPolygon edited="0">
+                <wp:start x="0" y="0"/>
+                <wp:lineTo x="0" y="21563"/>
+                <wp:lineTo x="21500" y="21563"/>
+                <wp:lineTo x="21500" y="0"/>
+                <wp:lineTo x="0" y="0"/>
+              </wp:wrapPolygon>
+            </wp:wrapTight>
+            <wp:docPr id="10" name="Image 10"/>
             <wp:cNvGraphicFramePr>
               <a:graphicFrameLocks xmlns:a="http://schemas.openxmlformats.org/drawingml/2006/main" noChangeAspect="1"/>
             </wp:cNvGraphicFramePr>
@@ -7104,7 +6838,7 @@
               <a:graphicData uri="http://schemas.openxmlformats.org/drawingml/2006/picture">
                 <pic:pic xmlns:pic="http://schemas.openxmlformats.org/drawingml/2006/picture">
                   <pic:nvPicPr>
-                    <pic:cNvPr id="17" name="Admin.jpg"/>
+                    <pic:cNvPr id="10" name="User.jpg"/>
                     <pic:cNvPicPr/>
                   </pic:nvPicPr>
                   <pic:blipFill>
@@ -7122,7 +6856,7 @@
                   <pic:spPr>
                     <a:xfrm>
                       <a:off x="0" y="0"/>
-                      <a:ext cx="4093210" cy="3867150"/>
+                      <a:ext cx="4095750" cy="5629275"/>
                     </a:xfrm>
                     <a:prstGeom prst="rect">
                       <a:avLst/>
@@ -7143,36 +6877,22 @@
       <w:r>
         <w:rPr>
           <w:b/>
-        </w:rPr>
-        <w:t xml:space="preserve">                                                                                       Schéma U</w:t>
-      </w:r>
-      <w:r>
-        <w:rPr>
-          <w:b/>
-        </w:rPr>
-        <w:t xml:space="preserve">tilisateur </w:t>
-      </w:r>
-    </w:p>
-    <w:p/>
-    <w:p>
-      <w:r>
-        <w:rPr>
           <w:noProof/>
           <w:lang w:val="fr-CH" w:eastAsia="fr-CH"/>
         </w:rPr>
         <w:drawing>
-          <wp:anchor distT="0" distB="0" distL="114300" distR="114300" simplePos="0" relativeHeight="251668480" behindDoc="0" locked="0" layoutInCell="1" allowOverlap="1" wp14:anchorId="5CA98B9E" wp14:editId="76B1C749">
+          <wp:anchor distT="0" distB="0" distL="114300" distR="114300" simplePos="0" relativeHeight="251672576" behindDoc="0" locked="0" layoutInCell="1" allowOverlap="1" wp14:anchorId="31753AA9" wp14:editId="04D639B3">
             <wp:simplePos x="0" y="0"/>
-            <wp:positionH relativeFrom="margin">
-              <wp:posOffset>2528570</wp:posOffset>
+            <wp:positionH relativeFrom="column">
+              <wp:posOffset>299720</wp:posOffset>
             </wp:positionH>
             <wp:positionV relativeFrom="paragraph">
-              <wp:posOffset>5715</wp:posOffset>
+              <wp:posOffset>182245</wp:posOffset>
             </wp:positionV>
-            <wp:extent cx="3971925" cy="4706620"/>
-            <wp:effectExtent l="0" t="0" r="9525" b="0"/>
+            <wp:extent cx="1447800" cy="5765165"/>
+            <wp:effectExtent l="0" t="0" r="0" b="6985"/>
             <wp:wrapSquare wrapText="bothSides"/>
-            <wp:docPr id="16" name="Image 16"/>
+            <wp:docPr id="11" name="Image 11"/>
             <wp:cNvGraphicFramePr>
               <a:graphicFrameLocks xmlns:a="http://schemas.openxmlformats.org/drawingml/2006/main" noChangeAspect="1"/>
             </wp:cNvGraphicFramePr>
@@ -7180,7 +6900,7 @@
               <a:graphicData uri="http://schemas.openxmlformats.org/drawingml/2006/picture">
                 <pic:pic xmlns:pic="http://schemas.openxmlformats.org/drawingml/2006/picture">
                   <pic:nvPicPr>
-                    <pic:cNvPr id="16" name="User.jpg"/>
+                    <pic:cNvPr id="11" name="Admin.jpg"/>
                     <pic:cNvPicPr/>
                   </pic:nvPicPr>
                   <pic:blipFill>
@@ -7198,7 +6918,7 @@
                   <pic:spPr>
                     <a:xfrm>
                       <a:off x="0" y="0"/>
-                      <a:ext cx="3971925" cy="4706620"/>
+                      <a:ext cx="1447800" cy="5765165"/>
                     </a:xfrm>
                     <a:prstGeom prst="rect">
                       <a:avLst/>
@@ -7215,74 +6935,6 @@
             </wp14:sizeRelV>
           </wp:anchor>
         </w:drawing>
-      </w:r>
-    </w:p>
-    <w:p/>
-    <w:p/>
-    <w:p/>
-    <w:p/>
-    <w:p/>
-    <w:p/>
-    <w:p/>
-    <w:p/>
-    <w:p/>
-    <w:p/>
-    <w:p/>
-    <w:p/>
-    <w:p/>
-    <w:p/>
-    <w:p/>
-    <w:p/>
-    <w:p>
-      <w:pPr>
-        <w:rPr>
-          <w:b/>
-        </w:rPr>
-      </w:pPr>
-    </w:p>
-    <w:p>
-      <w:pPr>
-        <w:rPr>
-          <w:b/>
-        </w:rPr>
-      </w:pPr>
-    </w:p>
-    <w:p>
-      <w:pPr>
-        <w:rPr>
-          <w:b/>
-        </w:rPr>
-      </w:pPr>
-    </w:p>
-    <w:p>
-      <w:pPr>
-        <w:rPr>
-          <w:b/>
-        </w:rPr>
-      </w:pPr>
-      <w:r>
-        <w:rPr>
-          <w:b/>
-        </w:rPr>
-        <w:t xml:space="preserve">                       </w:t>
-      </w:r>
-      <w:r>
-        <w:rPr>
-          <w:b/>
-        </w:rPr>
-        <w:t xml:space="preserve">Schéma </w:t>
-      </w:r>
-      <w:r>
-        <w:rPr>
-          <w:b/>
-        </w:rPr>
-        <w:t>A</w:t>
-      </w:r>
-      <w:r>
-        <w:rPr>
-          <w:b/>
-        </w:rPr>
-        <w:t>dmin</w:t>
       </w:r>
     </w:p>
     <w:p>
@@ -7515,14 +7167,12 @@
         </w:rPr>
         <w:t>« </w:t>
       </w:r>
-      <w:proofErr w:type="spellStart"/>
       <w:r>
         <w:rPr>
           <w:iCs/>
         </w:rPr>
         <w:t>assets</w:t>
       </w:r>
-      <w:proofErr w:type="spellEnd"/>
       <w:r>
         <w:rPr>
           <w:iCs/>
@@ -7552,35 +7202,7 @@
         <w:rPr>
           <w:iCs/>
         </w:rPr>
-        <w:t>Le dossier « </w:t>
-      </w:r>
-      <w:proofErr w:type="spellStart"/>
-      <w:r>
-        <w:rPr>
-          <w:iCs/>
-        </w:rPr>
-        <w:t>controler</w:t>
-      </w:r>
-      <w:proofErr w:type="spellEnd"/>
-      <w:r>
-        <w:rPr>
-          <w:iCs/>
-        </w:rPr>
-        <w:t> » contient le fichier « </w:t>
-      </w:r>
-      <w:proofErr w:type="spellStart"/>
-      <w:r>
-        <w:rPr>
-          <w:iCs/>
-        </w:rPr>
-        <w:t>controler</w:t>
-      </w:r>
-      <w:proofErr w:type="spellEnd"/>
-      <w:r>
-        <w:rPr>
-          <w:iCs/>
-        </w:rPr>
-        <w:t xml:space="preserve"> » qui contient toutes les fonctions logiques </w:t>
+        <w:t xml:space="preserve">Le dossier « controler » contient le fichier « controler » qui contient toutes les fonctions logiques </w:t>
       </w:r>
       <w:r>
         <w:rPr>
@@ -7630,35 +7252,7 @@
         <w:rPr>
           <w:iCs/>
         </w:rPr>
-        <w:t>Le dossier « </w:t>
-      </w:r>
-      <w:proofErr w:type="spellStart"/>
-      <w:r>
-        <w:rPr>
-          <w:iCs/>
-        </w:rPr>
-        <w:t>node_modules</w:t>
-      </w:r>
-      <w:proofErr w:type="spellEnd"/>
-      <w:r>
-        <w:rPr>
-          <w:iCs/>
-        </w:rPr>
-        <w:t xml:space="preserve"> » contient les données pour utiliser </w:t>
-      </w:r>
-      <w:proofErr w:type="spellStart"/>
-      <w:r>
-        <w:rPr>
-          <w:iCs/>
-        </w:rPr>
-        <w:t>bootstrap</w:t>
-      </w:r>
-      <w:proofErr w:type="spellEnd"/>
-      <w:r>
-        <w:rPr>
-          <w:iCs/>
-        </w:rPr>
-        <w:t>.</w:t>
+        <w:t>Le dossier « node_modules » contient les données pour utiliser bootstrap.</w:t>
       </w:r>
     </w:p>
     <w:p>
@@ -7677,21 +7271,7 @@
         <w:rPr>
           <w:iCs/>
         </w:rPr>
-        <w:t>Le dossier « </w:t>
-      </w:r>
-      <w:proofErr w:type="spellStart"/>
-      <w:r>
-        <w:rPr>
-          <w:iCs/>
-        </w:rPr>
-        <w:t>view</w:t>
-      </w:r>
-      <w:proofErr w:type="spellEnd"/>
-      <w:r>
-        <w:rPr>
-          <w:iCs/>
-        </w:rPr>
-        <w:t xml:space="preserve"> » contient les </w:t>
+        <w:t xml:space="preserve">Le dossier « view » contient les </w:t>
       </w:r>
       <w:r>
         <w:rPr>
@@ -7716,35 +7296,7 @@
         <w:rPr>
           <w:iCs/>
         </w:rPr>
-        <w:t>Le dossier « </w:t>
-      </w:r>
-      <w:proofErr w:type="spellStart"/>
-      <w:r>
-        <w:rPr>
-          <w:iCs/>
-        </w:rPr>
-        <w:t>helpers</w:t>
-      </w:r>
-      <w:proofErr w:type="spellEnd"/>
-      <w:r>
-        <w:rPr>
-          <w:iCs/>
-        </w:rPr>
-        <w:t xml:space="preserve"> » contient les fonctions qui modifie légèrement la vue sans le besoin du </w:t>
-      </w:r>
-      <w:proofErr w:type="spellStart"/>
-      <w:r>
-        <w:rPr>
-          <w:iCs/>
-        </w:rPr>
-        <w:t>controler</w:t>
-      </w:r>
-      <w:proofErr w:type="spellEnd"/>
-      <w:r>
-        <w:rPr>
-          <w:iCs/>
-        </w:rPr>
-        <w:t>.</w:t>
+        <w:t>Le dossier « helpers » contient les fonctions qui modifie légèrement la vue sans le besoin du controler.</w:t>
       </w:r>
     </w:p>
     <w:p>
@@ -7763,15 +7315,99 @@
         <w:rPr>
           <w:iCs/>
         </w:rPr>
-        <w:t>Le fichier .const.php</w:t>
-      </w:r>
-      <w:bookmarkStart w:id="21" w:name="_GoBack"/>
-      <w:bookmarkEnd w:id="21"/>
+        <w:t xml:space="preserve">Le </w:t>
+      </w:r>
+      <w:r>
+        <w:rPr>
+          <w:iCs/>
+        </w:rPr>
+        <w:t>fichier «.</w:t>
+      </w:r>
+      <w:r>
+        <w:rPr>
+          <w:iCs/>
+        </w:rPr>
+        <w:t>const.php</w:t>
+      </w:r>
+      <w:r>
+        <w:rPr>
+          <w:iCs/>
+        </w:rPr>
+        <w:t xml:space="preserve"> » </w:t>
+      </w:r>
+      <w:r>
+        <w:rPr>
+          <w:iCs/>
+        </w:rPr>
+        <w:t>» contient l’identifiant pour se connecter à la base de donnée</w:t>
+      </w:r>
       <w:r>
         <w:rPr>
           <w:iCs/>
         </w:rPr>
         <w:t xml:space="preserve"> </w:t>
+      </w:r>
+    </w:p>
+    <w:p>
+      <w:pPr>
+        <w:pStyle w:val="Paragraphedeliste"/>
+        <w:numPr>
+          <w:ilvl w:val="0"/>
+          <w:numId w:val="29"/>
+        </w:numPr>
+        <w:spacing w:line="360" w:lineRule="auto"/>
+        <w:rPr>
+          <w:iCs/>
+        </w:rPr>
+      </w:pPr>
+      <w:r>
+        <w:rPr>
+          <w:iCs/>
+        </w:rPr>
+        <w:t>Le fichier «  .const.example.php » contient la structure utilisé pour se connecter à la base de donnée.</w:t>
+      </w:r>
+    </w:p>
+    <w:p>
+      <w:pPr>
+        <w:pStyle w:val="Paragraphedeliste"/>
+        <w:numPr>
+          <w:ilvl w:val="0"/>
+          <w:numId w:val="29"/>
+        </w:numPr>
+        <w:spacing w:line="360" w:lineRule="auto"/>
+        <w:rPr>
+          <w:iCs/>
+        </w:rPr>
+      </w:pPr>
+      <w:r>
+        <w:rPr>
+          <w:iCs/>
+        </w:rPr>
+        <w:t xml:space="preserve">Le fichier « index.php » fais </w:t>
+      </w:r>
+      <w:r>
+        <w:rPr>
+          <w:iCs/>
+        </w:rPr>
+        <w:t>le lien</w:t>
+      </w:r>
+      <w:r>
+        <w:rPr>
+          <w:iCs/>
+        </w:rPr>
+        <w:t xml:space="preserve"> entre la vue et </w:t>
+      </w:r>
+      <w:r>
+        <w:rPr>
+          <w:iCs/>
+        </w:rPr>
+        <w:t>les fonctions</w:t>
+      </w:r>
+      <w:r>
+        <w:rPr>
+          <w:iCs/>
+        </w:rPr>
+        <w:t xml:space="preserve"> du controler.</w:t>
       </w:r>
     </w:p>
     <w:p>
@@ -7874,6 +7510,82 @@
     </w:p>
     <w:p>
       <w:pPr>
+        <w:pStyle w:val="Titre3"/>
+      </w:pPr>
+      <w:r>
+        <w:lastRenderedPageBreak/>
+        <w:t>Script</w:t>
+      </w:r>
+    </w:p>
+    <w:p/>
+    <w:p>
+      <w:pPr>
+        <w:pStyle w:val="Paragraphedeliste"/>
+        <w:numPr>
+          <w:ilvl w:val="0"/>
+          <w:numId w:val="30"/>
+        </w:numPr>
+      </w:pPr>
+      <w:r>
+        <w:t>Le script qui contient seulement la structure de la BDD se trouve ici :</w:t>
+      </w:r>
+    </w:p>
+    <w:p>
+      <w:pPr>
+        <w:pStyle w:val="Paragraphedeliste"/>
+        <w:numPr>
+          <w:ilvl w:val="1"/>
+          <w:numId w:val="30"/>
+        </w:numPr>
+      </w:pPr>
+      <w:r>
+        <w:t>KeepItFit\Doc\BDD\scripts</w:t>
+      </w:r>
+      <w:r>
+        <w:t>\</w:t>
+      </w:r>
+      <w:r>
+        <w:t xml:space="preserve"> scriptStructure.txt</w:t>
+      </w:r>
+    </w:p>
+    <w:p>
+      <w:pPr>
+        <w:pStyle w:val="Paragraphedeliste"/>
+        <w:numPr>
+          <w:ilvl w:val="0"/>
+          <w:numId w:val="30"/>
+        </w:numPr>
+        <w:rPr>
+          <w:iCs/>
+        </w:rPr>
+      </w:pPr>
+      <w:r>
+        <w:rPr>
+          <w:iCs/>
+        </w:rPr>
+        <w:t>Le script SQL contenant la structure de la BDD ainsi que des données se trouve ici :</w:t>
+      </w:r>
+    </w:p>
+    <w:p>
+      <w:pPr>
+        <w:pStyle w:val="Paragraphedeliste"/>
+        <w:numPr>
+          <w:ilvl w:val="1"/>
+          <w:numId w:val="30"/>
+        </w:numPr>
+        <w:rPr>
+          <w:iCs/>
+        </w:rPr>
+      </w:pPr>
+      <w:r>
+        <w:rPr>
+          <w:iCs/>
+        </w:rPr>
+        <w:t>KeepItFit\Doc\BDD\scripts\setupscript.sql</w:t>
+      </w:r>
+    </w:p>
+    <w:p>
+      <w:pPr>
         <w:ind w:firstLine="360"/>
         <w:rPr>
           <w:iCs/>
@@ -7898,79 +7610,6 @@
     </w:p>
     <w:p>
       <w:pPr>
-        <w:ind w:firstLine="360"/>
-        <w:rPr>
-          <w:iCs/>
-        </w:rPr>
-      </w:pPr>
-    </w:p>
-    <w:p>
-      <w:pPr>
-        <w:ind w:firstLine="360"/>
-        <w:rPr>
-          <w:iCs/>
-        </w:rPr>
-      </w:pPr>
-    </w:p>
-    <w:p>
-      <w:pPr>
-        <w:ind w:firstLine="360"/>
-        <w:rPr>
-          <w:iCs/>
-        </w:rPr>
-      </w:pPr>
-    </w:p>
-    <w:p>
-      <w:pPr>
-        <w:ind w:firstLine="360"/>
-        <w:rPr>
-          <w:iCs/>
-        </w:rPr>
-      </w:pPr>
-    </w:p>
-    <w:p>
-      <w:pPr>
-        <w:ind w:firstLine="360"/>
-        <w:rPr>
-          <w:iCs/>
-        </w:rPr>
-      </w:pPr>
-    </w:p>
-    <w:p>
-      <w:pPr>
-        <w:ind w:firstLine="360"/>
-        <w:rPr>
-          <w:iCs/>
-        </w:rPr>
-      </w:pPr>
-    </w:p>
-    <w:p>
-      <w:pPr>
-        <w:ind w:firstLine="360"/>
-        <w:rPr>
-          <w:iCs/>
-        </w:rPr>
-      </w:pPr>
-    </w:p>
-    <w:p>
-      <w:pPr>
-        <w:ind w:firstLine="360"/>
-        <w:rPr>
-          <w:iCs/>
-        </w:rPr>
-      </w:pPr>
-    </w:p>
-    <w:p>
-      <w:pPr>
-        <w:ind w:firstLine="360"/>
-        <w:rPr>
-          <w:iCs/>
-        </w:rPr>
-      </w:pPr>
-    </w:p>
-    <w:p>
-      <w:pPr>
-        <w:ind w:firstLine="360"/>
         <w:rPr>
           <w:iCs/>
         </w:rPr>
@@ -8246,9 +7885,9 @@
           <w:iCs/>
         </w:rPr>
       </w:pPr>
-      <w:bookmarkStart w:id="22" w:name="_Toc25553321"/>
-      <w:bookmarkStart w:id="23" w:name="_Toc71691025"/>
-      <w:bookmarkStart w:id="24" w:name="_Toc102398332"/>
+      <w:bookmarkStart w:id="21" w:name="_Toc25553321"/>
+      <w:bookmarkStart w:id="22" w:name="_Toc71691025"/>
+      <w:bookmarkStart w:id="23" w:name="_Toc102398332"/>
       <w:r>
         <w:rPr>
           <w:i w:val="0"/>
@@ -8256,16 +7895,16 @@
         </w:rPr>
         <w:t>Description des test</w:t>
       </w:r>
+      <w:bookmarkEnd w:id="21"/>
+      <w:r>
+        <w:rPr>
+          <w:i w:val="0"/>
+          <w:iCs/>
+        </w:rPr>
+        <w:t>s effectués</w:t>
+      </w:r>
       <w:bookmarkEnd w:id="22"/>
-      <w:r>
-        <w:rPr>
-          <w:i w:val="0"/>
-          <w:iCs/>
-        </w:rPr>
-        <w:t>s effectués</w:t>
-      </w:r>
       <w:bookmarkEnd w:id="23"/>
-      <w:bookmarkEnd w:id="24"/>
     </w:p>
     <w:p>
       <w:pPr>
@@ -8360,9 +7999,9 @@
           <w:iCs/>
         </w:rPr>
       </w:pPr>
-      <w:bookmarkStart w:id="25" w:name="_Toc25553322"/>
-      <w:bookmarkStart w:id="26" w:name="_Toc71691026"/>
-      <w:bookmarkStart w:id="27" w:name="_Toc102398333"/>
+      <w:bookmarkStart w:id="24" w:name="_Toc25553322"/>
+      <w:bookmarkStart w:id="25" w:name="_Toc71691026"/>
+      <w:bookmarkStart w:id="26" w:name="_Toc102398333"/>
       <w:r>
         <w:rPr>
           <w:i w:val="0"/>
@@ -8370,21 +8009,21 @@
         </w:rPr>
         <w:t xml:space="preserve">Erreurs </w:t>
       </w:r>
+      <w:bookmarkEnd w:id="24"/>
+      <w:r>
+        <w:rPr>
+          <w:i w:val="0"/>
+          <w:iCs/>
+        </w:rPr>
+        <w:t>restantes</w:t>
+      </w:r>
       <w:bookmarkEnd w:id="25"/>
+      <w:bookmarkEnd w:id="26"/>
       <w:r>
         <w:rPr>
           <w:i w:val="0"/>
           <w:iCs/>
         </w:rPr>
-        <w:t>restantes</w:t>
-      </w:r>
-      <w:bookmarkEnd w:id="26"/>
-      <w:bookmarkEnd w:id="27"/>
-      <w:r>
-        <w:rPr>
-          <w:i w:val="0"/>
-          <w:iCs/>
-        </w:rPr>
         <w:t xml:space="preserve">  </w:t>
       </w:r>
     </w:p>
@@ -8395,7 +8034,7 @@
           <w:i/>
         </w:rPr>
       </w:pPr>
-      <w:bookmarkStart w:id="28" w:name="_Toc25553323"/>
+      <w:bookmarkStart w:id="27" w:name="_Toc25553323"/>
     </w:p>
     <w:p>
       <w:pPr>
@@ -8452,7 +8091,7 @@
         </w:rPr>
         <w:t>Conséquences sur l'utilisation du produit</w:t>
       </w:r>
-      <w:bookmarkEnd w:id="28"/>
+      <w:bookmarkEnd w:id="27"/>
     </w:p>
     <w:p>
       <w:pPr>
@@ -8488,9 +8127,9 @@
           <w:iCs/>
         </w:rPr>
       </w:pPr>
-      <w:bookmarkStart w:id="29" w:name="_Toc25553326"/>
-      <w:bookmarkStart w:id="30" w:name="_Toc71691029"/>
-      <w:bookmarkStart w:id="31" w:name="_Toc102398334"/>
+      <w:bookmarkStart w:id="28" w:name="_Toc25553326"/>
+      <w:bookmarkStart w:id="29" w:name="_Toc71691029"/>
+      <w:bookmarkStart w:id="30" w:name="_Toc102398334"/>
       <w:r>
         <w:rPr>
           <w:i w:val="0"/>
@@ -8498,16 +8137,16 @@
         </w:rPr>
         <w:t>Liste des documents</w:t>
       </w:r>
+      <w:bookmarkEnd w:id="28"/>
+      <w:r>
+        <w:rPr>
+          <w:i w:val="0"/>
+          <w:iCs/>
+        </w:rPr>
+        <w:t xml:space="preserve"> fournis</w:t>
+      </w:r>
       <w:bookmarkEnd w:id="29"/>
-      <w:r>
-        <w:rPr>
-          <w:i w:val="0"/>
-          <w:iCs/>
-        </w:rPr>
-        <w:t xml:space="preserve"> fournis</w:t>
-      </w:r>
       <w:bookmarkEnd w:id="30"/>
-      <w:bookmarkEnd w:id="31"/>
     </w:p>
     <w:p>
       <w:pPr>
@@ -8623,7 +8262,6 @@
           <w:rFonts w:cs="Arial"/>
           <w:i/>
         </w:rPr>
-        <w:lastRenderedPageBreak/>
         <w:t>autres…</w:t>
       </w:r>
     </w:p>
@@ -8655,18 +8293,18 @@
           <w:tab w:val="num" w:pos="360"/>
         </w:tabs>
       </w:pPr>
-      <w:bookmarkStart w:id="32" w:name="_Toc25553328"/>
-      <w:bookmarkStart w:id="33" w:name="_Toc71703263"/>
-      <w:bookmarkStart w:id="34" w:name="_Toc102398335"/>
+      <w:bookmarkStart w:id="31" w:name="_Toc25553328"/>
+      <w:bookmarkStart w:id="32" w:name="_Toc71703263"/>
+      <w:bookmarkStart w:id="33" w:name="_Toc102398335"/>
       <w:r>
         <w:t>C</w:t>
       </w:r>
+      <w:bookmarkEnd w:id="31"/>
       <w:bookmarkEnd w:id="32"/>
+      <w:r>
+        <w:t>onclusions</w:t>
+      </w:r>
       <w:bookmarkEnd w:id="33"/>
-      <w:r>
-        <w:t>onclusions</w:t>
-      </w:r>
-      <w:bookmarkEnd w:id="34"/>
     </w:p>
     <w:p>
       <w:pPr>
@@ -8801,6 +8439,8 @@
           <w:szCs w:val="14"/>
         </w:rPr>
       </w:pPr>
+      <w:bookmarkStart w:id="34" w:name="_GoBack"/>
+      <w:bookmarkEnd w:id="34"/>
       <w:r>
         <w:rPr>
           <w:szCs w:val="14"/>
@@ -8901,183 +8541,6 @@
         <w:t xml:space="preserve"> (Titre, auteur, date), des sites Internet (URL) consultés, des articles (Revue, date, titre, auteur)… Et de toutes les aides externes (noms)   </w:t>
       </w:r>
     </w:p>
-    <w:p>
-      <w:pPr>
-        <w:pStyle w:val="Titre2"/>
-        <w:rPr>
-          <w:i w:val="0"/>
-          <w:iCs/>
-        </w:rPr>
-      </w:pPr>
-      <w:bookmarkStart w:id="40" w:name="_Toc25553330"/>
-      <w:bookmarkStart w:id="41" w:name="_Toc71703266"/>
-      <w:bookmarkStart w:id="42" w:name="_Toc102398339"/>
-      <w:r>
-        <w:rPr>
-          <w:i w:val="0"/>
-          <w:iCs/>
-        </w:rPr>
-        <w:t xml:space="preserve">Journal de </w:t>
-      </w:r>
-      <w:bookmarkEnd w:id="40"/>
-      <w:bookmarkEnd w:id="41"/>
-      <w:r>
-        <w:rPr>
-          <w:i w:val="0"/>
-          <w:iCs/>
-        </w:rPr>
-        <w:t>travail</w:t>
-      </w:r>
-      <w:bookmarkEnd w:id="42"/>
-    </w:p>
-    <w:p/>
-    <w:tbl>
-      <w:tblPr>
-        <w:tblW w:w="9072" w:type="dxa"/>
-        <w:tblInd w:w="534" w:type="dxa"/>
-        <w:tblBorders>
-          <w:top w:val="single" w:sz="4" w:space="0" w:color="auto"/>
-          <w:left w:val="single" w:sz="4" w:space="0" w:color="auto"/>
-          <w:bottom w:val="single" w:sz="4" w:space="0" w:color="auto"/>
-          <w:right w:val="single" w:sz="4" w:space="0" w:color="auto"/>
-          <w:insideH w:val="single" w:sz="4" w:space="0" w:color="auto"/>
-          <w:insideV w:val="single" w:sz="4" w:space="0" w:color="auto"/>
-        </w:tblBorders>
-        <w:tblLook w:val="00A0" w:firstRow="1" w:lastRow="0" w:firstColumn="1" w:lastColumn="0" w:noHBand="0" w:noVBand="0"/>
-      </w:tblPr>
-      <w:tblGrid>
-        <w:gridCol w:w="820"/>
-        <w:gridCol w:w="897"/>
-        <w:gridCol w:w="4236"/>
-        <w:gridCol w:w="3119"/>
-      </w:tblGrid>
-      <w:tr>
-        <w:tc>
-          <w:tcPr>
-            <w:tcW w:w="820" w:type="dxa"/>
-          </w:tcPr>
-          <w:p>
-            <w:pPr>
-              <w:rPr>
-                <w:b/>
-              </w:rPr>
-            </w:pPr>
-            <w:r>
-              <w:rPr>
-                <w:b/>
-              </w:rPr>
-              <w:t>Date</w:t>
-            </w:r>
-          </w:p>
-        </w:tc>
-        <w:tc>
-          <w:tcPr>
-            <w:tcW w:w="897" w:type="dxa"/>
-          </w:tcPr>
-          <w:p>
-            <w:pPr>
-              <w:rPr>
-                <w:b/>
-              </w:rPr>
-            </w:pPr>
-            <w:r>
-              <w:rPr>
-                <w:b/>
-              </w:rPr>
-              <w:t>Durée</w:t>
-            </w:r>
-          </w:p>
-        </w:tc>
-        <w:tc>
-          <w:tcPr>
-            <w:tcW w:w="4236" w:type="dxa"/>
-          </w:tcPr>
-          <w:p>
-            <w:pPr>
-              <w:rPr>
-                <w:b/>
-              </w:rPr>
-            </w:pPr>
-            <w:r>
-              <w:rPr>
-                <w:b/>
-              </w:rPr>
-              <w:t>Activité</w:t>
-            </w:r>
-          </w:p>
-        </w:tc>
-        <w:tc>
-          <w:tcPr>
-            <w:tcW w:w="3119" w:type="dxa"/>
-          </w:tcPr>
-          <w:p>
-            <w:pPr>
-              <w:rPr>
-                <w:b/>
-              </w:rPr>
-            </w:pPr>
-            <w:r>
-              <w:rPr>
-                <w:b/>
-              </w:rPr>
-              <w:t>Remarques</w:t>
-            </w:r>
-          </w:p>
-        </w:tc>
-      </w:tr>
-      <w:tr>
-        <w:tc>
-          <w:tcPr>
-            <w:tcW w:w="820" w:type="dxa"/>
-          </w:tcPr>
-          <w:p/>
-        </w:tc>
-        <w:tc>
-          <w:tcPr>
-            <w:tcW w:w="897" w:type="dxa"/>
-          </w:tcPr>
-          <w:p/>
-        </w:tc>
-        <w:tc>
-          <w:tcPr>
-            <w:tcW w:w="4236" w:type="dxa"/>
-          </w:tcPr>
-          <w:p/>
-        </w:tc>
-        <w:tc>
-          <w:tcPr>
-            <w:tcW w:w="3119" w:type="dxa"/>
-          </w:tcPr>
-          <w:p/>
-        </w:tc>
-      </w:tr>
-      <w:tr>
-        <w:tc>
-          <w:tcPr>
-            <w:tcW w:w="820" w:type="dxa"/>
-          </w:tcPr>
-          <w:p/>
-        </w:tc>
-        <w:tc>
-          <w:tcPr>
-            <w:tcW w:w="897" w:type="dxa"/>
-          </w:tcPr>
-          <w:p/>
-        </w:tc>
-        <w:tc>
-          <w:tcPr>
-            <w:tcW w:w="4236" w:type="dxa"/>
-          </w:tcPr>
-          <w:p/>
-        </w:tc>
-        <w:tc>
-          <w:tcPr>
-            <w:tcW w:w="3119" w:type="dxa"/>
-          </w:tcPr>
-          <w:p/>
-        </w:tc>
-      </w:tr>
-    </w:tbl>
     <w:p>
       <w:pPr>
         <w:pStyle w:val="Titre2"/>
@@ -9096,7 +8559,7 @@
           <w:iCs/>
         </w:rPr>
       </w:pPr>
-      <w:bookmarkStart w:id="43" w:name="_Toc25553331"/>
+      <w:bookmarkStart w:id="40" w:name="_Toc25553331"/>
     </w:p>
     <w:p>
       <w:pPr>
@@ -9106,14 +8569,37 @@
           <w:iCs/>
         </w:rPr>
       </w:pPr>
-      <w:bookmarkStart w:id="44" w:name="_Toc71703267"/>
-      <w:bookmarkStart w:id="45" w:name="_Toc102398340"/>
+      <w:bookmarkStart w:id="41" w:name="_Toc71703267"/>
+      <w:bookmarkStart w:id="42" w:name="_Toc102398340"/>
       <w:r>
         <w:rPr>
           <w:i w:val="0"/>
           <w:iCs/>
         </w:rPr>
         <w:t>Manuel d'Installation</w:t>
+      </w:r>
+      <w:bookmarkEnd w:id="40"/>
+      <w:bookmarkEnd w:id="41"/>
+      <w:bookmarkEnd w:id="42"/>
+    </w:p>
+    <w:p/>
+    <w:p>
+      <w:pPr>
+        <w:pStyle w:val="Titre2"/>
+        <w:rPr>
+          <w:i w:val="0"/>
+          <w:iCs/>
+        </w:rPr>
+      </w:pPr>
+      <w:bookmarkStart w:id="43" w:name="_Toc25553332"/>
+      <w:bookmarkStart w:id="44" w:name="_Toc71703268"/>
+      <w:bookmarkStart w:id="45" w:name="_Toc102398341"/>
+      <w:r>
+        <w:rPr>
+          <w:i w:val="0"/>
+          <w:iCs/>
+        </w:rPr>
+        <w:t>Manuel d'Utilisation</w:t>
       </w:r>
       <w:bookmarkEnd w:id="43"/>
       <w:bookmarkEnd w:id="44"/>
@@ -9128,56 +8614,33 @@
           <w:iCs/>
         </w:rPr>
       </w:pPr>
-      <w:bookmarkStart w:id="46" w:name="_Toc25553332"/>
-      <w:bookmarkStart w:id="47" w:name="_Toc71703268"/>
-      <w:bookmarkStart w:id="48" w:name="_Toc102398341"/>
+      <w:bookmarkStart w:id="46" w:name="_Toc71703270"/>
+      <w:bookmarkStart w:id="47" w:name="_Toc102398342"/>
+      <w:bookmarkStart w:id="48" w:name="_Toc25553334"/>
       <w:r>
         <w:rPr>
           <w:i w:val="0"/>
           <w:iCs/>
         </w:rPr>
-        <w:t>Manuel d'Utilisation</w:t>
+        <w:t>A</w:t>
+      </w:r>
+      <w:r>
+        <w:rPr>
+          <w:i w:val="0"/>
+          <w:iCs/>
+        </w:rPr>
+        <w:t>rchives du projet</w:t>
       </w:r>
       <w:bookmarkEnd w:id="46"/>
       <w:bookmarkEnd w:id="47"/>
+      <w:r>
+        <w:rPr>
+          <w:i w:val="0"/>
+          <w:iCs/>
+        </w:rPr>
+        <w:t xml:space="preserve"> </w:t>
+      </w:r>
       <w:bookmarkEnd w:id="48"/>
-    </w:p>
-    <w:p/>
-    <w:p>
-      <w:pPr>
-        <w:pStyle w:val="Titre2"/>
-        <w:rPr>
-          <w:i w:val="0"/>
-          <w:iCs/>
-        </w:rPr>
-      </w:pPr>
-      <w:bookmarkStart w:id="49" w:name="_Toc71703270"/>
-      <w:bookmarkStart w:id="50" w:name="_Toc102398342"/>
-      <w:bookmarkStart w:id="51" w:name="_Toc25553334"/>
-      <w:r>
-        <w:rPr>
-          <w:i w:val="0"/>
-          <w:iCs/>
-        </w:rPr>
-        <w:t>A</w:t>
-      </w:r>
-      <w:r>
-        <w:rPr>
-          <w:i w:val="0"/>
-          <w:iCs/>
-        </w:rPr>
-        <w:t>rchives du projet</w:t>
-      </w:r>
-      <w:bookmarkEnd w:id="49"/>
-      <w:bookmarkEnd w:id="50"/>
-      <w:r>
-        <w:rPr>
-          <w:i w:val="0"/>
-          <w:iCs/>
-        </w:rPr>
-        <w:t xml:space="preserve"> </w:t>
-      </w:r>
-      <w:bookmarkEnd w:id="51"/>
     </w:p>
     <w:p/>
     <w:p>
@@ -9297,7 +8760,7 @@
         <w:sz w:val="16"/>
         <w:szCs w:val="16"/>
       </w:rPr>
-      <w:t>18</w:t>
+      <w:t>9</w:t>
     </w:r>
     <w:r>
       <w:rPr>
@@ -9313,23 +8776,7 @@
         <w:szCs w:val="16"/>
       </w:rPr>
       <w:tab/>
-      <w:t xml:space="preserve">Dernière </w:t>
-    </w:r>
-    <w:proofErr w:type="spellStart"/>
-    <w:r>
-      <w:rPr>
-        <w:sz w:val="16"/>
-        <w:szCs w:val="16"/>
-      </w:rPr>
-      <w:t>modif</w:t>
-    </w:r>
-    <w:proofErr w:type="spellEnd"/>
-    <w:r>
-      <w:rPr>
-        <w:sz w:val="16"/>
-        <w:szCs w:val="16"/>
-      </w:rPr>
-      <w:t> : 02.12.2010</w:t>
+      <w:t>Dernière modif : 02.12.2010</w:t>
     </w:r>
     <w:r>
       <w:rPr>
@@ -10556,6 +10003,119 @@
     </w:lvl>
   </w:abstractNum>
   <w:abstractNum w:abstractNumId="10" w15:restartNumberingAfterBreak="0">
+    <w:nsid w:val="2ABA5C99"/>
+    <w:multiLevelType w:val="hybridMultilevel"/>
+    <w:tmpl w:val="34B8F35A"/>
+    <w:lvl w:ilvl="0" w:tplc="EB84AEE6">
+      <w:start w:val="1"/>
+      <w:numFmt w:val="bullet"/>
+      <w:lvlText w:val=""/>
+      <w:lvlJc w:val="left"/>
+      <w:pPr>
+        <w:ind w:left="720" w:hanging="360"/>
+      </w:pPr>
+      <w:rPr>
+        <w:rFonts w:ascii="Symbol" w:hAnsi="Symbol" w:hint="default"/>
+      </w:rPr>
+    </w:lvl>
+    <w:lvl w:ilvl="1" w:tplc="100C0003">
+      <w:start w:val="1"/>
+      <w:numFmt w:val="bullet"/>
+      <w:lvlText w:val="o"/>
+      <w:lvlJc w:val="left"/>
+      <w:pPr>
+        <w:ind w:left="1440" w:hanging="360"/>
+      </w:pPr>
+      <w:rPr>
+        <w:rFonts w:ascii="Courier New" w:hAnsi="Courier New" w:cs="Courier New" w:hint="default"/>
+      </w:rPr>
+    </w:lvl>
+    <w:lvl w:ilvl="2" w:tplc="100C0005" w:tentative="1">
+      <w:start w:val="1"/>
+      <w:numFmt w:val="bullet"/>
+      <w:lvlText w:val=""/>
+      <w:lvlJc w:val="left"/>
+      <w:pPr>
+        <w:ind w:left="2160" w:hanging="360"/>
+      </w:pPr>
+      <w:rPr>
+        <w:rFonts w:ascii="Wingdings" w:hAnsi="Wingdings" w:hint="default"/>
+      </w:rPr>
+    </w:lvl>
+    <w:lvl w:ilvl="3" w:tplc="100C0001" w:tentative="1">
+      <w:start w:val="1"/>
+      <w:numFmt w:val="bullet"/>
+      <w:lvlText w:val=""/>
+      <w:lvlJc w:val="left"/>
+      <w:pPr>
+        <w:ind w:left="2880" w:hanging="360"/>
+      </w:pPr>
+      <w:rPr>
+        <w:rFonts w:ascii="Symbol" w:hAnsi="Symbol" w:hint="default"/>
+      </w:rPr>
+    </w:lvl>
+    <w:lvl w:ilvl="4" w:tplc="100C0003" w:tentative="1">
+      <w:start w:val="1"/>
+      <w:numFmt w:val="bullet"/>
+      <w:lvlText w:val="o"/>
+      <w:lvlJc w:val="left"/>
+      <w:pPr>
+        <w:ind w:left="3600" w:hanging="360"/>
+      </w:pPr>
+      <w:rPr>
+        <w:rFonts w:ascii="Courier New" w:hAnsi="Courier New" w:cs="Courier New" w:hint="default"/>
+      </w:rPr>
+    </w:lvl>
+    <w:lvl w:ilvl="5" w:tplc="100C0005" w:tentative="1">
+      <w:start w:val="1"/>
+      <w:numFmt w:val="bullet"/>
+      <w:lvlText w:val=""/>
+      <w:lvlJc w:val="left"/>
+      <w:pPr>
+        <w:ind w:left="4320" w:hanging="360"/>
+      </w:pPr>
+      <w:rPr>
+        <w:rFonts w:ascii="Wingdings" w:hAnsi="Wingdings" w:hint="default"/>
+      </w:rPr>
+    </w:lvl>
+    <w:lvl w:ilvl="6" w:tplc="100C0001" w:tentative="1">
+      <w:start w:val="1"/>
+      <w:numFmt w:val="bullet"/>
+      <w:lvlText w:val=""/>
+      <w:lvlJc w:val="left"/>
+      <w:pPr>
+        <w:ind w:left="5040" w:hanging="360"/>
+      </w:pPr>
+      <w:rPr>
+        <w:rFonts w:ascii="Symbol" w:hAnsi="Symbol" w:hint="default"/>
+      </w:rPr>
+    </w:lvl>
+    <w:lvl w:ilvl="7" w:tplc="100C0003" w:tentative="1">
+      <w:start w:val="1"/>
+      <w:numFmt w:val="bullet"/>
+      <w:lvlText w:val="o"/>
+      <w:lvlJc w:val="left"/>
+      <w:pPr>
+        <w:ind w:left="5760" w:hanging="360"/>
+      </w:pPr>
+      <w:rPr>
+        <w:rFonts w:ascii="Courier New" w:hAnsi="Courier New" w:cs="Courier New" w:hint="default"/>
+      </w:rPr>
+    </w:lvl>
+    <w:lvl w:ilvl="8" w:tplc="100C0005" w:tentative="1">
+      <w:start w:val="1"/>
+      <w:numFmt w:val="bullet"/>
+      <w:lvlText w:val=""/>
+      <w:lvlJc w:val="left"/>
+      <w:pPr>
+        <w:ind w:left="6480" w:hanging="360"/>
+      </w:pPr>
+      <w:rPr>
+        <w:rFonts w:ascii="Wingdings" w:hAnsi="Wingdings" w:hint="default"/>
+      </w:rPr>
+    </w:lvl>
+  </w:abstractNum>
+  <w:abstractNum w:abstractNumId="11" w15:restartNumberingAfterBreak="0">
     <w:nsid w:val="2C433D0C"/>
     <w:multiLevelType w:val="hybridMultilevel"/>
     <w:tmpl w:val="78443FEC"/>
@@ -10668,7 +10228,7 @@
       </w:rPr>
     </w:lvl>
   </w:abstractNum>
-  <w:abstractNum w:abstractNumId="11" w15:restartNumberingAfterBreak="0">
+  <w:abstractNum w:abstractNumId="12" w15:restartNumberingAfterBreak="0">
     <w:nsid w:val="358873A7"/>
     <w:multiLevelType w:val="hybridMultilevel"/>
     <w:tmpl w:val="3640AF50"/>
@@ -10781,7 +10341,7 @@
       </w:rPr>
     </w:lvl>
   </w:abstractNum>
-  <w:abstractNum w:abstractNumId="12" w15:restartNumberingAfterBreak="0">
+  <w:abstractNum w:abstractNumId="13" w15:restartNumberingAfterBreak="0">
     <w:nsid w:val="384E429F"/>
     <w:multiLevelType w:val="hybridMultilevel"/>
     <w:tmpl w:val="3F0E8F98"/>
@@ -10894,7 +10454,7 @@
       </w:rPr>
     </w:lvl>
   </w:abstractNum>
-  <w:abstractNum w:abstractNumId="13" w15:restartNumberingAfterBreak="0">
+  <w:abstractNum w:abstractNumId="14" w15:restartNumberingAfterBreak="0">
     <w:nsid w:val="408C02FF"/>
     <w:multiLevelType w:val="hybridMultilevel"/>
     <w:tmpl w:val="1C925AC4"/>
@@ -11031,7 +10591,7 @@
       </w:rPr>
     </w:lvl>
   </w:abstractNum>
-  <w:abstractNum w:abstractNumId="14" w15:restartNumberingAfterBreak="0">
+  <w:abstractNum w:abstractNumId="15" w15:restartNumberingAfterBreak="0">
     <w:nsid w:val="40ED0F7D"/>
     <w:multiLevelType w:val="hybridMultilevel"/>
     <w:tmpl w:val="E7621F04"/>
@@ -11144,7 +10704,7 @@
       </w:rPr>
     </w:lvl>
   </w:abstractNum>
-  <w:abstractNum w:abstractNumId="15" w15:restartNumberingAfterBreak="0">
+  <w:abstractNum w:abstractNumId="16" w15:restartNumberingAfterBreak="0">
     <w:nsid w:val="42F31DAB"/>
     <w:multiLevelType w:val="hybridMultilevel"/>
     <w:tmpl w:val="A46C5D1C"/>
@@ -11284,7 +10844,7 @@
       </w:rPr>
     </w:lvl>
   </w:abstractNum>
-  <w:abstractNum w:abstractNumId="16" w15:restartNumberingAfterBreak="0">
+  <w:abstractNum w:abstractNumId="17" w15:restartNumberingAfterBreak="0">
     <w:nsid w:val="44C62194"/>
     <w:multiLevelType w:val="hybridMultilevel"/>
     <w:tmpl w:val="BF8E5E1E"/>
@@ -11397,7 +10957,7 @@
       </w:rPr>
     </w:lvl>
   </w:abstractNum>
-  <w:abstractNum w:abstractNumId="17" w15:restartNumberingAfterBreak="0">
+  <w:abstractNum w:abstractNumId="18" w15:restartNumberingAfterBreak="0">
     <w:nsid w:val="467418A4"/>
     <w:multiLevelType w:val="hybridMultilevel"/>
     <w:tmpl w:val="208AA398"/>
@@ -11510,7 +11070,7 @@
       </w:rPr>
     </w:lvl>
   </w:abstractNum>
-  <w:abstractNum w:abstractNumId="18" w15:restartNumberingAfterBreak="0">
+  <w:abstractNum w:abstractNumId="19" w15:restartNumberingAfterBreak="0">
     <w:nsid w:val="5082572C"/>
     <w:multiLevelType w:val="hybridMultilevel"/>
     <w:tmpl w:val="ED4ACFA4"/>
@@ -11650,7 +11210,7 @@
       </w:rPr>
     </w:lvl>
   </w:abstractNum>
-  <w:abstractNum w:abstractNumId="19" w15:restartNumberingAfterBreak="0">
+  <w:abstractNum w:abstractNumId="20" w15:restartNumberingAfterBreak="0">
     <w:nsid w:val="52B247CA"/>
     <w:multiLevelType w:val="hybridMultilevel"/>
     <w:tmpl w:val="B7D4D45A"/>
@@ -11790,7 +11350,7 @@
       </w:rPr>
     </w:lvl>
   </w:abstractNum>
-  <w:abstractNum w:abstractNumId="20" w15:restartNumberingAfterBreak="0">
+  <w:abstractNum w:abstractNumId="21" w15:restartNumberingAfterBreak="0">
     <w:nsid w:val="594C1361"/>
     <w:multiLevelType w:val="hybridMultilevel"/>
     <w:tmpl w:val="5C243628"/>
@@ -11930,7 +11490,7 @@
       </w:rPr>
     </w:lvl>
   </w:abstractNum>
-  <w:abstractNum w:abstractNumId="21" w15:restartNumberingAfterBreak="0">
+  <w:abstractNum w:abstractNumId="22" w15:restartNumberingAfterBreak="0">
     <w:nsid w:val="684974A4"/>
     <w:multiLevelType w:val="hybridMultilevel"/>
     <w:tmpl w:val="2B549360"/>
@@ -12043,7 +11603,7 @@
       </w:rPr>
     </w:lvl>
   </w:abstractNum>
-  <w:abstractNum w:abstractNumId="22" w15:restartNumberingAfterBreak="0">
+  <w:abstractNum w:abstractNumId="23" w15:restartNumberingAfterBreak="0">
     <w:nsid w:val="6F8E5CCD"/>
     <w:multiLevelType w:val="hybridMultilevel"/>
     <w:tmpl w:val="BEC8A5F4"/>
@@ -12156,7 +11716,7 @@
       </w:rPr>
     </w:lvl>
   </w:abstractNum>
-  <w:abstractNum w:abstractNumId="23" w15:restartNumberingAfterBreak="0">
+  <w:abstractNum w:abstractNumId="24" w15:restartNumberingAfterBreak="0">
     <w:nsid w:val="71E06583"/>
     <w:multiLevelType w:val="hybridMultilevel"/>
     <w:tmpl w:val="26C81FCE"/>
@@ -12296,7 +11856,7 @@
       </w:rPr>
     </w:lvl>
   </w:abstractNum>
-  <w:abstractNum w:abstractNumId="24" w15:restartNumberingAfterBreak="0">
+  <w:abstractNum w:abstractNumId="25" w15:restartNumberingAfterBreak="0">
     <w:nsid w:val="755B0789"/>
     <w:multiLevelType w:val="hybridMultilevel"/>
     <w:tmpl w:val="6902FEC2"/>
@@ -12409,7 +11969,7 @@
       </w:rPr>
     </w:lvl>
   </w:abstractNum>
-  <w:abstractNum w:abstractNumId="25" w15:restartNumberingAfterBreak="0">
+  <w:abstractNum w:abstractNumId="26" w15:restartNumberingAfterBreak="0">
     <w:nsid w:val="75A3529B"/>
     <w:multiLevelType w:val="hybridMultilevel"/>
     <w:tmpl w:val="819EEA64"/>
@@ -12549,7 +12109,7 @@
       </w:rPr>
     </w:lvl>
   </w:abstractNum>
-  <w:abstractNum w:abstractNumId="26" w15:restartNumberingAfterBreak="0">
+  <w:abstractNum w:abstractNumId="27" w15:restartNumberingAfterBreak="0">
     <w:nsid w:val="7B193736"/>
     <w:multiLevelType w:val="multilevel"/>
     <w:tmpl w:val="7944C1F8"/>
@@ -12674,7 +12234,7 @@
       </w:pPr>
     </w:lvl>
   </w:abstractNum>
-  <w:abstractNum w:abstractNumId="27" w15:restartNumberingAfterBreak="0">
+  <w:abstractNum w:abstractNumId="28" w15:restartNumberingAfterBreak="0">
     <w:nsid w:val="7DD245F2"/>
     <w:multiLevelType w:val="hybridMultilevel"/>
     <w:tmpl w:val="3100450C"/>
@@ -12814,7 +12374,7 @@
       </w:rPr>
     </w:lvl>
   </w:abstractNum>
-  <w:abstractNum w:abstractNumId="28" w15:restartNumberingAfterBreak="0">
+  <w:abstractNum w:abstractNumId="29" w15:restartNumberingAfterBreak="0">
     <w:nsid w:val="7DE63C2B"/>
     <w:multiLevelType w:val="hybridMultilevel"/>
     <w:tmpl w:val="F556809A"/>
@@ -12928,7 +12488,7 @@
     </w:lvl>
   </w:abstractNum>
   <w:num w:numId="1">
-    <w:abstractNumId w:val="26"/>
+    <w:abstractNumId w:val="27"/>
   </w:num>
   <w:num w:numId="2">
     <w:abstractNumId w:val="1"/>
@@ -12937,34 +12497,34 @@
     <w:abstractNumId w:val="4"/>
   </w:num>
   <w:num w:numId="4">
-    <w:abstractNumId w:val="25"/>
+    <w:abstractNumId w:val="26"/>
   </w:num>
   <w:num w:numId="5">
-    <w:abstractNumId w:val="19"/>
+    <w:abstractNumId w:val="20"/>
   </w:num>
   <w:num w:numId="6">
     <w:abstractNumId w:val="6"/>
   </w:num>
   <w:num w:numId="7">
-    <w:abstractNumId w:val="20"/>
+    <w:abstractNumId w:val="21"/>
   </w:num>
   <w:num w:numId="8">
-    <w:abstractNumId w:val="27"/>
+    <w:abstractNumId w:val="28"/>
   </w:num>
   <w:num w:numId="9">
     <w:abstractNumId w:val="3"/>
   </w:num>
   <w:num w:numId="10">
-    <w:abstractNumId w:val="13"/>
+    <w:abstractNumId w:val="14"/>
   </w:num>
   <w:num w:numId="11">
-    <w:abstractNumId w:val="18"/>
+    <w:abstractNumId w:val="19"/>
   </w:num>
   <w:num w:numId="12">
-    <w:abstractNumId w:val="15"/>
+    <w:abstractNumId w:val="16"/>
   </w:num>
   <w:num w:numId="13">
-    <w:abstractNumId w:val="23"/>
+    <w:abstractNumId w:val="24"/>
   </w:num>
   <w:num w:numId="14">
     <w:abstractNumId w:val="8"/>
@@ -12973,46 +12533,49 @@
     <w:abstractNumId w:val="7"/>
   </w:num>
   <w:num w:numId="16">
-    <w:abstractNumId w:val="12"/>
+    <w:abstractNumId w:val="13"/>
   </w:num>
   <w:num w:numId="17">
-    <w:abstractNumId w:val="21"/>
+    <w:abstractNumId w:val="22"/>
   </w:num>
   <w:num w:numId="18">
-    <w:abstractNumId w:val="22"/>
+    <w:abstractNumId w:val="23"/>
   </w:num>
   <w:num w:numId="19">
     <w:abstractNumId w:val="9"/>
   </w:num>
   <w:num w:numId="20">
-    <w:abstractNumId w:val="24"/>
+    <w:abstractNumId w:val="25"/>
   </w:num>
   <w:num w:numId="21">
-    <w:abstractNumId w:val="10"/>
+    <w:abstractNumId w:val="11"/>
   </w:num>
   <w:num w:numId="22">
-    <w:abstractNumId w:val="28"/>
+    <w:abstractNumId w:val="29"/>
   </w:num>
   <w:num w:numId="23">
-    <w:abstractNumId w:val="11"/>
+    <w:abstractNumId w:val="12"/>
   </w:num>
   <w:num w:numId="24">
-    <w:abstractNumId w:val="17"/>
+    <w:abstractNumId w:val="18"/>
   </w:num>
   <w:num w:numId="25">
     <w:abstractNumId w:val="0"/>
   </w:num>
   <w:num w:numId="26">
-    <w:abstractNumId w:val="14"/>
+    <w:abstractNumId w:val="15"/>
   </w:num>
   <w:num w:numId="27">
     <w:abstractNumId w:val="5"/>
   </w:num>
   <w:num w:numId="28">
-    <w:abstractNumId w:val="16"/>
+    <w:abstractNumId w:val="17"/>
   </w:num>
   <w:num w:numId="29">
     <w:abstractNumId w:val="2"/>
+  </w:num>
+  <w:num w:numId="30">
+    <w:abstractNumId w:val="10"/>
   </w:num>
   <w:numIdMacAtCleanup w:val="13"/>
 </w:numbering>

--- a/Doc/DocumentationProjet.docx
+++ b/Doc/DocumentationProjet.docx
@@ -1,6 +1,6 @@
 
 <file path=word/document.xml><?xml version="1.0" encoding="utf-8"?>
-<w:document xmlns:wpc="http://schemas.microsoft.com/office/word/2010/wordprocessingCanvas" xmlns:cx="http://schemas.microsoft.com/office/drawing/2014/chartex" xmlns:cx1="http://schemas.microsoft.com/office/drawing/2015/9/8/chartex" xmlns:mc="http://schemas.openxmlformats.org/markup-compatibility/2006" xmlns:o="urn:schemas-microsoft-com:office:office" xmlns:r="http://schemas.openxmlformats.org/officeDocument/2006/relationships" xmlns:m="http://schemas.openxmlformats.org/officeDocument/2006/math" xmlns:v="urn:schemas-microsoft-com:vml" xmlns:wp14="http://schemas.microsoft.com/office/word/2010/wordprocessingDrawing" xmlns:wp="http://schemas.openxmlformats.org/drawingml/2006/wordprocessingDrawing" xmlns:w10="urn:schemas-microsoft-com:office:word" xmlns:w="http://schemas.openxmlformats.org/wordprocessingml/2006/main" xmlns:w14="http://schemas.microsoft.com/office/word/2010/wordml" xmlns:w15="http://schemas.microsoft.com/office/word/2012/wordml" xmlns:w16se="http://schemas.microsoft.com/office/word/2015/wordml/symex" xmlns:wpg="http://schemas.microsoft.com/office/word/2010/wordprocessingGroup" xmlns:wpi="http://schemas.microsoft.com/office/word/2010/wordprocessingInk" xmlns:wne="http://schemas.microsoft.com/office/word/2006/wordml" xmlns:wps="http://schemas.microsoft.com/office/word/2010/wordprocessingShape" mc:Ignorable="w14 w15 w16se wp14">
+<w:document xmlns:wpc="http://schemas.microsoft.com/office/word/2010/wordprocessingCanvas" xmlns:cx="http://schemas.microsoft.com/office/drawing/2014/chartex" xmlns:cx1="http://schemas.microsoft.com/office/drawing/2015/9/8/chartex" xmlns:cx2="http://schemas.microsoft.com/office/drawing/2015/10/21/chartex" xmlns:cx3="http://schemas.microsoft.com/office/drawing/2016/5/9/chartex" xmlns:cx4="http://schemas.microsoft.com/office/drawing/2016/5/10/chartex" xmlns:cx5="http://schemas.microsoft.com/office/drawing/2016/5/11/chartex" xmlns:cx6="http://schemas.microsoft.com/office/drawing/2016/5/12/chartex" xmlns:cx7="http://schemas.microsoft.com/office/drawing/2016/5/13/chartex" xmlns:cx8="http://schemas.microsoft.com/office/drawing/2016/5/14/chartex" xmlns:mc="http://schemas.openxmlformats.org/markup-compatibility/2006" xmlns:aink="http://schemas.microsoft.com/office/drawing/2016/ink" xmlns:am3d="http://schemas.microsoft.com/office/drawing/2017/model3d" xmlns:o="urn:schemas-microsoft-com:office:office" xmlns:oel="http://schemas.microsoft.com/office/2019/extlst" xmlns:r="http://schemas.openxmlformats.org/officeDocument/2006/relationships" xmlns:m="http://schemas.openxmlformats.org/officeDocument/2006/math" xmlns:v="urn:schemas-microsoft-com:vml" xmlns:wp14="http://schemas.microsoft.com/office/word/2010/wordprocessingDrawing" xmlns:wp="http://schemas.openxmlformats.org/drawingml/2006/wordprocessingDrawing" xmlns:w10="urn:schemas-microsoft-com:office:word" xmlns:w="http://schemas.openxmlformats.org/wordprocessingml/2006/main" xmlns:w14="http://schemas.microsoft.com/office/word/2010/wordml" xmlns:w15="http://schemas.microsoft.com/office/word/2012/wordml" xmlns:w16cex="http://schemas.microsoft.com/office/word/2018/wordml/cex" xmlns:w16cid="http://schemas.microsoft.com/office/word/2016/wordml/cid" xmlns:w16="http://schemas.microsoft.com/office/word/2018/wordml" xmlns:w16sdtdh="http://schemas.microsoft.com/office/word/2020/wordml/sdtdatahash" xmlns:w16se="http://schemas.microsoft.com/office/word/2015/wordml/symex" xmlns:wpg="http://schemas.microsoft.com/office/word/2010/wordprocessingGroup" xmlns:wpi="http://schemas.microsoft.com/office/word/2010/wordprocessingInk" xmlns:wne="http://schemas.microsoft.com/office/word/2006/wordml" xmlns:wps="http://schemas.microsoft.com/office/word/2010/wordprocessingShape" mc:Ignorable="w14 w15 w16se w16cid w16 w16cex w16sdtdh wp14">
   <w:body>
     <w:p>
       <w:pPr>
@@ -80,8 +80,17 @@
                 <w:rFonts w:ascii="Impact" w:hAnsi="Impact"/>
                 <w:sz w:val="96"/>
               </w:rPr>
-              <w:t>TPI KeepItFit</w:t>
+              <w:t xml:space="preserve">TPI </w:t>
             </w:r>
+            <w:proofErr w:type="spellStart"/>
+            <w:r>
+              <w:rPr>
+                <w:rFonts w:ascii="Impact" w:hAnsi="Impact"/>
+                <w:sz w:val="96"/>
+              </w:rPr>
+              <w:t>KeepItFit</w:t>
+            </w:r>
+            <w:proofErr w:type="spellEnd"/>
           </w:p>
         </w:tc>
       </w:tr>
@@ -2207,16 +2216,27 @@
           <w:sz w:val="20"/>
           <w:u w:val="single"/>
         </w:rPr>
-        <w:t>NOTE L’INTENTION DES UTILISATEURS DE CE CANEVAS</w:t>
-      </w:r>
+        <w:t xml:space="preserve">NOTE L’INTENTION DES UTILISATEURS DE CE </w:t>
+      </w:r>
+      <w:proofErr w:type="gramStart"/>
       <w:r>
         <w:rPr>
           <w:bCs/>
           <w:i/>
           <w:sz w:val="20"/>
+          <w:u w:val="single"/>
+        </w:rPr>
+        <w:t>CANEVAS</w:t>
+      </w:r>
+      <w:r>
+        <w:rPr>
+          <w:bCs/>
+          <w:i/>
+          <w:sz w:val="20"/>
         </w:rPr>
         <w:t>:</w:t>
       </w:r>
+      <w:proofErr w:type="gramEnd"/>
       <w:r>
         <w:rPr>
           <w:bCs/>
@@ -2241,7 +2261,25 @@
           <w:i/>
           <w:sz w:val="20"/>
         </w:rPr>
-        <w:t xml:space="preserve">De plus, en fonction du type de projet,  il est tout à fait possible que certains chapitres ou paragraphes n’aient aucun sens. Dans ce cas il est recommandé de les retirer du document pour éviter de l’alourdir inutilement.  </w:t>
+        <w:t xml:space="preserve">De plus, en fonction du type de </w:t>
+      </w:r>
+      <w:proofErr w:type="gramStart"/>
+      <w:r>
+        <w:rPr>
+          <w:bCs/>
+          <w:i/>
+          <w:sz w:val="20"/>
+        </w:rPr>
+        <w:t>projet,  il</w:t>
+      </w:r>
+      <w:proofErr w:type="gramEnd"/>
+      <w:r>
+        <w:rPr>
+          <w:bCs/>
+          <w:i/>
+          <w:sz w:val="20"/>
+        </w:rPr>
+        <w:t xml:space="preserve"> est tout à fait possible que certains chapitres ou paragraphes n’aient aucun sens. Dans ce cas il est recommandé de les retirer du document pour éviter de l’alourdir inutilement.  </w:t>
       </w:r>
     </w:p>
     <w:p>
@@ -2706,7 +2744,25 @@
           <w:szCs w:val="24"/>
           <w:lang w:val="fr-CH" w:eastAsia="en-US"/>
         </w:rPr>
-        <w:t>Un utilisateur pourra s’enregistrer sur le site. Un email lui sera envoyé pour confirmer sa demande de connexion.</w:t>
+        <w:t xml:space="preserve">Un utilisateur pourra s’enregistrer sur le site. Un </w:t>
+      </w:r>
+      <w:proofErr w:type="gramStart"/>
+      <w:r>
+        <w:rPr>
+          <w:rFonts w:eastAsia="Calibri" w:cs="Arial"/>
+          <w:szCs w:val="24"/>
+          <w:lang w:val="fr-CH" w:eastAsia="en-US"/>
+        </w:rPr>
+        <w:t>email</w:t>
+      </w:r>
+      <w:proofErr w:type="gramEnd"/>
+      <w:r>
+        <w:rPr>
+          <w:rFonts w:eastAsia="Calibri" w:cs="Arial"/>
+          <w:szCs w:val="24"/>
+          <w:lang w:val="fr-CH" w:eastAsia="en-US"/>
+        </w:rPr>
+        <w:t xml:space="preserve"> lui sera envoyé pour confirmer sa demande de connexion.</w:t>
       </w:r>
     </w:p>
     <w:p>
@@ -2792,7 +2848,25 @@
           <w:szCs w:val="24"/>
           <w:lang w:val="fr-CH" w:eastAsia="en-US"/>
         </w:rPr>
-        <w:t xml:space="preserve">Un utilisateur connecté pourra choisir son programme de sport (par exemple se muscler, perdre du poids…) puis donner des informations sur lui-même (son âge, son poids, sa taille…) puis le lieu où il s’entraînera (maison, salle de sport, extérieur…). </w:t>
+        <w:t xml:space="preserve">Un utilisateur connecté pourra choisir son programme de sport (par exemple se muscler, perdre du poids…) puis </w:t>
+      </w:r>
+      <w:proofErr w:type="gramStart"/>
+      <w:r>
+        <w:rPr>
+          <w:rFonts w:eastAsia="Calibri" w:cs="Arial"/>
+          <w:szCs w:val="24"/>
+          <w:lang w:val="fr-CH" w:eastAsia="en-US"/>
+        </w:rPr>
+        <w:t>donner</w:t>
+      </w:r>
+      <w:proofErr w:type="gramEnd"/>
+      <w:r>
+        <w:rPr>
+          <w:rFonts w:eastAsia="Calibri" w:cs="Arial"/>
+          <w:szCs w:val="24"/>
+          <w:lang w:val="fr-CH" w:eastAsia="en-US"/>
+        </w:rPr>
+        <w:t xml:space="preserve"> des informations sur lui-même (son âge, son poids, sa taille…) puis le lieu où il s’entraînera (maison, salle de sport, extérieur…). </w:t>
       </w:r>
     </w:p>
     <w:p>
@@ -3118,7 +3192,25 @@
           <w:szCs w:val="24"/>
           <w:lang w:val="fr-CH" w:eastAsia="en-US"/>
         </w:rPr>
-        <w:t>Le site sera responsive, il devra permettre une lecture et une navigation conviviales et optimales, qu’il soit consulté depuis un téléphone mobile, une tablette ou un ordinateur.</w:t>
+        <w:t xml:space="preserve">Le site sera </w:t>
+      </w:r>
+      <w:proofErr w:type="gramStart"/>
+      <w:r>
+        <w:rPr>
+          <w:rFonts w:eastAsia="Calibri" w:cs="Arial"/>
+          <w:szCs w:val="24"/>
+          <w:lang w:val="fr-CH" w:eastAsia="en-US"/>
+        </w:rPr>
+        <w:t>responsive</w:t>
+      </w:r>
+      <w:proofErr w:type="gramEnd"/>
+      <w:r>
+        <w:rPr>
+          <w:rFonts w:eastAsia="Calibri" w:cs="Arial"/>
+          <w:szCs w:val="24"/>
+          <w:lang w:val="fr-CH" w:eastAsia="en-US"/>
+        </w:rPr>
+        <w:t>, il devra permettre une lecture et une navigation conviviales et optimales, qu’il soit consulté depuis un téléphone mobile, une tablette ou un ordinateur.</w:t>
       </w:r>
     </w:p>
     <w:p>
@@ -4074,7 +4166,23 @@
                 <w:iCs/>
                 <w:szCs w:val="14"/>
               </w:rPr>
-              <w:t>Déployer le site sur Swisscenter &amp; Test de performance</w:t>
+              <w:t xml:space="preserve">Déployer le site sur </w:t>
+            </w:r>
+            <w:proofErr w:type="spellStart"/>
+            <w:r>
+              <w:rPr>
+                <w:iCs/>
+                <w:szCs w:val="14"/>
+              </w:rPr>
+              <w:t>Swisscenter</w:t>
+            </w:r>
+            <w:proofErr w:type="spellEnd"/>
+            <w:r>
+              <w:rPr>
+                <w:iCs/>
+                <w:szCs w:val="14"/>
+              </w:rPr>
+              <w:t xml:space="preserve"> &amp; Test de performance</w:t>
             </w:r>
           </w:p>
           <w:p>
@@ -5288,6 +5396,7 @@
           <w:lang w:eastAsia="fr-FR"/>
         </w:rPr>
       </w:pPr>
+      <w:proofErr w:type="gramStart"/>
       <w:r>
         <w:rPr>
           <w:rFonts w:ascii="Arial" w:hAnsi="Arial"/>
@@ -5308,7 +5417,43 @@
           <w:szCs w:val="14"/>
           <w:lang w:eastAsia="fr-FR"/>
         </w:rPr>
-        <w:t>ultimédia: carte de site, maquettes papier, story board préliminaire, …</w:t>
+        <w:t>ultimédia:</w:t>
+      </w:r>
+      <w:proofErr w:type="gramEnd"/>
+      <w:r>
+        <w:rPr>
+          <w:rFonts w:ascii="Arial" w:hAnsi="Arial"/>
+          <w:i/>
+          <w:iCs/>
+          <w:sz w:val="24"/>
+          <w:szCs w:val="14"/>
+          <w:lang w:eastAsia="fr-FR"/>
+        </w:rPr>
+        <w:t xml:space="preserve"> carte de site, maquettes papier, story </w:t>
+      </w:r>
+      <w:proofErr w:type="spellStart"/>
+      <w:r>
+        <w:rPr>
+          <w:rFonts w:ascii="Arial" w:hAnsi="Arial"/>
+          <w:i/>
+          <w:iCs/>
+          <w:sz w:val="24"/>
+          <w:szCs w:val="14"/>
+          <w:lang w:eastAsia="fr-FR"/>
+        </w:rPr>
+        <w:t>board</w:t>
+      </w:r>
+      <w:proofErr w:type="spellEnd"/>
+      <w:r>
+        <w:rPr>
+          <w:rFonts w:ascii="Arial" w:hAnsi="Arial"/>
+          <w:i/>
+          <w:iCs/>
+          <w:sz w:val="24"/>
+          <w:szCs w:val="14"/>
+          <w:lang w:eastAsia="fr-FR"/>
+        </w:rPr>
+        <w:t xml:space="preserve"> préliminaire, …</w:t>
       </w:r>
     </w:p>
     <w:p>
@@ -5347,7 +5492,31 @@
           <w:szCs w:val="14"/>
           <w:lang w:eastAsia="fr-FR"/>
         </w:rPr>
-        <w:t>ases de données: interfaces graphiques, modèle conceptuel</w:t>
+        <w:t xml:space="preserve">ases de </w:t>
+      </w:r>
+      <w:proofErr w:type="gramStart"/>
+      <w:r>
+        <w:rPr>
+          <w:rFonts w:ascii="Arial" w:hAnsi="Arial"/>
+          <w:i/>
+          <w:iCs/>
+          <w:sz w:val="24"/>
+          <w:szCs w:val="14"/>
+          <w:lang w:eastAsia="fr-FR"/>
+        </w:rPr>
+        <w:t>données:</w:t>
+      </w:r>
+      <w:proofErr w:type="gramEnd"/>
+      <w:r>
+        <w:rPr>
+          <w:rFonts w:ascii="Arial" w:hAnsi="Arial"/>
+          <w:i/>
+          <w:iCs/>
+          <w:sz w:val="24"/>
+          <w:szCs w:val="14"/>
+          <w:lang w:eastAsia="fr-FR"/>
+        </w:rPr>
+        <w:t xml:space="preserve"> interfaces graphiques, modèle conceptuel</w:t>
       </w:r>
       <w:r>
         <w:rPr>
@@ -5377,6 +5546,7 @@
           <w:lang w:eastAsia="fr-FR"/>
         </w:rPr>
       </w:pPr>
+      <w:proofErr w:type="gramStart"/>
       <w:r>
         <w:rPr>
           <w:rFonts w:ascii="Arial" w:hAnsi="Arial"/>
@@ -5397,7 +5567,19 @@
           <w:szCs w:val="14"/>
           <w:lang w:eastAsia="fr-FR"/>
         </w:rPr>
-        <w:t>rogrammation: interfaces graphiques, maquettes, analyse fonctionnelle…</w:t>
+        <w:t>rogrammation:</w:t>
+      </w:r>
+      <w:proofErr w:type="gramEnd"/>
+      <w:r>
+        <w:rPr>
+          <w:rFonts w:ascii="Arial" w:hAnsi="Arial"/>
+          <w:i/>
+          <w:iCs/>
+          <w:sz w:val="24"/>
+          <w:szCs w:val="14"/>
+          <w:lang w:eastAsia="fr-FR"/>
+        </w:rPr>
+        <w:t xml:space="preserve"> interfaces graphiques, maquettes, analyse fonctionnelle…</w:t>
       </w:r>
     </w:p>
     <w:p>
@@ -5494,10 +5676,34 @@
     <w:p/>
     <w:p>
       <w:r>
-        <w:t>Pour la stratégie de test je compte principalement faire des test unitaire tout du long de la réalisation du site. J’aurais aussi des test d’</w:t>
-      </w:r>
-      <w:r>
-        <w:t>acceptation dans Ice S</w:t>
+        <w:t xml:space="preserve">Pour la stratégie de test je compte principalement faire </w:t>
+      </w:r>
+      <w:proofErr w:type="gramStart"/>
+      <w:r>
+        <w:t>des test unitaire</w:t>
+      </w:r>
+      <w:proofErr w:type="gramEnd"/>
+      <w:r>
+        <w:t xml:space="preserve"> tout du long de la réalisation du site. J’aurais aussi </w:t>
+      </w:r>
+      <w:proofErr w:type="gramStart"/>
+      <w:r>
+        <w:t>des test</w:t>
+      </w:r>
+      <w:proofErr w:type="gramEnd"/>
+      <w:r>
+        <w:t xml:space="preserve"> d’</w:t>
+      </w:r>
+      <w:r>
+        <w:t xml:space="preserve">acceptation dans </w:t>
+      </w:r>
+      <w:proofErr w:type="spellStart"/>
+      <w:r>
+        <w:t>Ice</w:t>
+      </w:r>
+      <w:proofErr w:type="spellEnd"/>
+      <w:r>
+        <w:t xml:space="preserve"> S</w:t>
       </w:r>
       <w:r>
         <w:t xml:space="preserve">crum qui servirons à valider les différentes </w:t>
@@ -5512,7 +5718,15 @@
     <w:p/>
     <w:p>
       <w:r>
-        <w:t xml:space="preserve">Je déploierai mon site sur l’hébergeur « Swisscenter » pour faire </w:t>
+        <w:t>Je déploierai mon site sur l’hébergeur « </w:t>
+      </w:r>
+      <w:proofErr w:type="spellStart"/>
+      <w:r>
+        <w:t>Swisscenter</w:t>
+      </w:r>
+      <w:proofErr w:type="spellEnd"/>
+      <w:r>
+        <w:t xml:space="preserve"> » pour faire </w:t>
       </w:r>
       <w:r>
         <w:t>les tests fonctionnels</w:t>
@@ -5538,7 +5752,25 @@
           <w:iCs/>
           <w:szCs w:val="14"/>
         </w:rPr>
-        <w:t xml:space="preserve">Décrire la stratégie globale de test: </w:t>
+        <w:t xml:space="preserve">Décrire la stratégie globale de </w:t>
+      </w:r>
+      <w:proofErr w:type="gramStart"/>
+      <w:r>
+        <w:rPr>
+          <w:i/>
+          <w:iCs/>
+          <w:szCs w:val="14"/>
+        </w:rPr>
+        <w:t>test:</w:t>
+      </w:r>
+      <w:proofErr w:type="gramEnd"/>
+      <w:r>
+        <w:rPr>
+          <w:i/>
+          <w:iCs/>
+          <w:szCs w:val="14"/>
+        </w:rPr>
+        <w:t xml:space="preserve"> </w:t>
       </w:r>
     </w:p>
     <w:p>
@@ -5569,6 +5801,7 @@
           <w:szCs w:val="14"/>
         </w:rPr>
       </w:pPr>
+      <w:proofErr w:type="gramStart"/>
       <w:r>
         <w:rPr>
           <w:i/>
@@ -5583,7 +5816,16 @@
           <w:iCs/>
           <w:szCs w:val="14"/>
         </w:rPr>
-        <w:t>ypes de des tests et ordre dans lequel ils seront effectués.</w:t>
+        <w:t>ypes</w:t>
+      </w:r>
+      <w:proofErr w:type="gramEnd"/>
+      <w:r>
+        <w:rPr>
+          <w:i/>
+          <w:iCs/>
+          <w:szCs w:val="14"/>
+        </w:rPr>
+        <w:t xml:space="preserve"> de des tests et ordre dans lequel ils seront effectués.</w:t>
       </w:r>
     </w:p>
     <w:p>
@@ -5603,6 +5845,7 @@
           <w:szCs w:val="14"/>
         </w:rPr>
       </w:pPr>
+      <w:proofErr w:type="gramStart"/>
       <w:r>
         <w:rPr>
           <w:i/>
@@ -5617,7 +5860,16 @@
           <w:iCs/>
           <w:szCs w:val="14"/>
         </w:rPr>
-        <w:t>es moyens à mettre en œuvre</w:t>
+        <w:t>es</w:t>
+      </w:r>
+      <w:proofErr w:type="gramEnd"/>
+      <w:r>
+        <w:rPr>
+          <w:i/>
+          <w:iCs/>
+          <w:szCs w:val="14"/>
+        </w:rPr>
+        <w:t xml:space="preserve"> moyens à mettre en œuvre</w:t>
       </w:r>
       <w:r>
         <w:rPr>
@@ -5645,6 +5897,7 @@
           <w:szCs w:val="14"/>
         </w:rPr>
       </w:pPr>
+      <w:proofErr w:type="gramStart"/>
       <w:r>
         <w:rPr>
           <w:i/>
@@ -5659,7 +5912,16 @@
           <w:iCs/>
           <w:szCs w:val="14"/>
         </w:rPr>
-        <w:t>ouverture des tests (tests exhaustifs ou non, si non, pourquoi ?)</w:t>
+        <w:t>ouverture</w:t>
+      </w:r>
+      <w:proofErr w:type="gramEnd"/>
+      <w:r>
+        <w:rPr>
+          <w:i/>
+          <w:iCs/>
+          <w:szCs w:val="14"/>
+        </w:rPr>
+        <w:t xml:space="preserve"> des tests (tests exhaustifs ou non, si non, pourquoi ?)</w:t>
       </w:r>
       <w:r>
         <w:rPr>
@@ -5687,6 +5949,7 @@
           <w:szCs w:val="14"/>
         </w:rPr>
       </w:pPr>
+      <w:proofErr w:type="gramStart"/>
       <w:r>
         <w:rPr>
           <w:i/>
@@ -5701,7 +5964,16 @@
           <w:iCs/>
           <w:szCs w:val="14"/>
         </w:rPr>
-        <w:t>onnées de test à prévoir (données réelles ?)</w:t>
+        <w:t>onnées</w:t>
+      </w:r>
+      <w:proofErr w:type="gramEnd"/>
+      <w:r>
+        <w:rPr>
+          <w:i/>
+          <w:iCs/>
+          <w:szCs w:val="14"/>
+        </w:rPr>
+        <w:t xml:space="preserve"> de test à prévoir (données réelles ?)</w:t>
       </w:r>
       <w:r>
         <w:rPr>
@@ -5729,13 +6001,23 @@
           <w:szCs w:val="14"/>
         </w:rPr>
       </w:pPr>
+      <w:proofErr w:type="gramStart"/>
       <w:r>
         <w:rPr>
           <w:i/>
           <w:iCs/>
           <w:szCs w:val="14"/>
         </w:rPr>
-        <w:t>les testeurs extérieurs éventuels.</w:t>
+        <w:t>les</w:t>
+      </w:r>
+      <w:proofErr w:type="gramEnd"/>
+      <w:r>
+        <w:rPr>
+          <w:i/>
+          <w:iCs/>
+          <w:szCs w:val="14"/>
+        </w:rPr>
+        <w:t xml:space="preserve"> testeurs extérieurs éventuels.</w:t>
       </w:r>
     </w:p>
     <w:p>
@@ -5822,13 +6104,23 @@
           <w:sz w:val="24"/>
         </w:rPr>
       </w:pPr>
+      <w:proofErr w:type="gramStart"/>
       <w:r>
         <w:rPr>
           <w:rFonts w:ascii="Arial" w:hAnsi="Arial" w:cs="Arial"/>
           <w:i/>
           <w:sz w:val="24"/>
         </w:rPr>
-        <w:t>risques techniques (complexité, manque de compétences, …)</w:t>
+        <w:t>risques</w:t>
+      </w:r>
+      <w:proofErr w:type="gramEnd"/>
+      <w:r>
+        <w:rPr>
+          <w:rFonts w:ascii="Arial" w:hAnsi="Arial" w:cs="Arial"/>
+          <w:i/>
+          <w:sz w:val="24"/>
+        </w:rPr>
+        <w:t xml:space="preserve"> techniques (complexité, manque de compétences, …)</w:t>
       </w:r>
       <w:r>
         <w:rPr>
@@ -5874,7 +6166,25 @@
           <w:i/>
           <w:sz w:val="24"/>
         </w:rPr>
-        <w:t>Décrire aussi quelles solutions ont été appliquées pour réduire les risques (priorités, formation, actions, …)</w:t>
+        <w:t xml:space="preserve">Décrire aussi quelles solutions </w:t>
+      </w:r>
+      <w:proofErr w:type="gramStart"/>
+      <w:r>
+        <w:rPr>
+          <w:rFonts w:ascii="Arial" w:hAnsi="Arial" w:cs="Arial"/>
+          <w:i/>
+          <w:sz w:val="24"/>
+        </w:rPr>
+        <w:t>ont</w:t>
+      </w:r>
+      <w:proofErr w:type="gramEnd"/>
+      <w:r>
+        <w:rPr>
+          <w:rFonts w:ascii="Arial" w:hAnsi="Arial" w:cs="Arial"/>
+          <w:i/>
+          <w:sz w:val="24"/>
+        </w:rPr>
+        <w:t xml:space="preserve"> été appliquées pour réduire les risques (priorités, formation, actions, …)</w:t>
       </w:r>
       <w:r>
         <w:rPr>
@@ -5946,12 +6256,14 @@
         <w:t xml:space="preserve"> sur </w:t>
       </w:r>
       <w:hyperlink r:id="rId19" w:anchor="/project" w:history="1">
+        <w:proofErr w:type="spellStart"/>
         <w:r>
           <w:rPr>
             <w:rStyle w:val="Lienhypertexte"/>
           </w:rPr>
           <w:t>IceScrum</w:t>
         </w:r>
+        <w:proofErr w:type="spellEnd"/>
       </w:hyperlink>
     </w:p>
     <w:p/>
@@ -6019,6 +6331,7 @@
           <w:lang w:eastAsia="fr-FR"/>
         </w:rPr>
       </w:pPr>
+      <w:proofErr w:type="gramStart"/>
       <w:r>
         <w:rPr>
           <w:rFonts w:ascii="Arial" w:hAnsi="Arial"/>
@@ -6028,7 +6341,19 @@
           <w:szCs w:val="14"/>
           <w:lang w:eastAsia="fr-FR"/>
         </w:rPr>
-        <w:t xml:space="preserve">planning indiquant les dates de début et de fin du projet ainsi que le découpage connu des diverses phases. </w:t>
+        <w:t>planning</w:t>
+      </w:r>
+      <w:proofErr w:type="gramEnd"/>
+      <w:r>
+        <w:rPr>
+          <w:rFonts w:ascii="Arial" w:hAnsi="Arial"/>
+          <w:i/>
+          <w:iCs/>
+          <w:sz w:val="24"/>
+          <w:szCs w:val="14"/>
+          <w:lang w:eastAsia="fr-FR"/>
+        </w:rPr>
+        <w:t xml:space="preserve"> indiquant les dates de début et de fin du projet ainsi que le découpage connu des diverses phases. </w:t>
       </w:r>
     </w:p>
     <w:p>
@@ -6047,6 +6372,7 @@
           <w:lang w:eastAsia="fr-FR"/>
         </w:rPr>
       </w:pPr>
+      <w:proofErr w:type="gramStart"/>
       <w:r>
         <w:rPr>
           <w:rFonts w:ascii="Arial" w:hAnsi="Arial"/>
@@ -6056,7 +6382,19 @@
           <w:szCs w:val="14"/>
           <w:lang w:eastAsia="fr-FR"/>
         </w:rPr>
-        <w:t>partage des tâches en cas de travail à plusieurs.</w:t>
+        <w:t>partage</w:t>
+      </w:r>
+      <w:proofErr w:type="gramEnd"/>
+      <w:r>
+        <w:rPr>
+          <w:rFonts w:ascii="Arial" w:hAnsi="Arial"/>
+          <w:i/>
+          <w:iCs/>
+          <w:sz w:val="24"/>
+          <w:szCs w:val="14"/>
+          <w:lang w:eastAsia="fr-FR"/>
+        </w:rPr>
+        <w:t xml:space="preserve"> des tâches en cas de travail à plusieurs.</w:t>
       </w:r>
     </w:p>
     <w:p>
@@ -6216,8 +6554,18 @@
           <w:i/>
           <w:sz w:val="24"/>
         </w:rPr>
-        <w:t>Fournir tous les document de conception:</w:t>
-      </w:r>
+        <w:t xml:space="preserve">Fournir tous les document de </w:t>
+      </w:r>
+      <w:proofErr w:type="gramStart"/>
+      <w:r>
+        <w:rPr>
+          <w:rFonts w:ascii="Arial" w:hAnsi="Arial" w:cs="Arial"/>
+          <w:i/>
+          <w:sz w:val="24"/>
+        </w:rPr>
+        <w:t>conception:</w:t>
+      </w:r>
+      <w:proofErr w:type="gramEnd"/>
     </w:p>
     <w:p>
       <w:pPr>
@@ -6272,8 +6620,13 @@
           <w:numId w:val="25"/>
         </w:numPr>
       </w:pPr>
-      <w:r>
-        <w:t xml:space="preserve">PhpStorm </w:t>
+      <w:proofErr w:type="spellStart"/>
+      <w:r>
+        <w:t>PhpStorm</w:t>
+      </w:r>
+      <w:proofErr w:type="spellEnd"/>
+      <w:r>
+        <w:t xml:space="preserve"> </w:t>
       </w:r>
       <w:r>
         <w:t>2021.3.2</w:t>
@@ -6299,8 +6652,13 @@
           <w:numId w:val="25"/>
         </w:numPr>
       </w:pPr>
-      <w:r>
-        <w:t>Xdebug v3.1.4</w:t>
+      <w:proofErr w:type="spellStart"/>
+      <w:r>
+        <w:t>Xdebug</w:t>
+      </w:r>
+      <w:proofErr w:type="spellEnd"/>
+      <w:r>
+        <w:t xml:space="preserve"> v3.1.4</w:t>
       </w:r>
     </w:p>
     <w:p>
@@ -6324,7 +6682,15 @@
         </w:numPr>
       </w:pPr>
       <w:r>
-        <w:t xml:space="preserve">Server details : </w:t>
+        <w:t xml:space="preserve">Server </w:t>
+      </w:r>
+      <w:proofErr w:type="spellStart"/>
+      <w:r>
+        <w:t>details</w:t>
+      </w:r>
+      <w:proofErr w:type="spellEnd"/>
+      <w:r>
+        <w:t xml:space="preserve"> : </w:t>
       </w:r>
       <w:r>
         <w:t>8.0.28</w:t>
@@ -6338,9 +6704,11 @@
           <w:numId w:val="25"/>
         </w:numPr>
       </w:pPr>
+      <w:proofErr w:type="spellStart"/>
       <w:r>
         <w:t>HeidiSQL</w:t>
       </w:r>
+      <w:proofErr w:type="spellEnd"/>
     </w:p>
     <w:p>
       <w:pPr>
@@ -6362,9 +6730,11 @@
           <w:numId w:val="25"/>
         </w:numPr>
       </w:pPr>
+      <w:proofErr w:type="spellStart"/>
       <w:r>
         <w:t>Balsamiq</w:t>
       </w:r>
+      <w:proofErr w:type="spellEnd"/>
     </w:p>
     <w:p>
       <w:pPr>
@@ -6384,13 +6754,23 @@
           <w:sz w:val="24"/>
         </w:rPr>
       </w:pPr>
+      <w:proofErr w:type="gramStart"/>
       <w:r>
         <w:rPr>
           <w:rFonts w:ascii="Arial" w:hAnsi="Arial" w:cs="Arial"/>
           <w:i/>
           <w:sz w:val="24"/>
         </w:rPr>
-        <w:t>le choix du matériel HW</w:t>
+        <w:t>le</w:t>
+      </w:r>
+      <w:proofErr w:type="gramEnd"/>
+      <w:r>
+        <w:rPr>
+          <w:rFonts w:ascii="Arial" w:hAnsi="Arial" w:cs="Arial"/>
+          <w:i/>
+          <w:sz w:val="24"/>
+        </w:rPr>
+        <w:t xml:space="preserve"> choix du matériel HW</w:t>
       </w:r>
     </w:p>
     <w:p>
@@ -6406,13 +6786,23 @@
           <w:sz w:val="24"/>
         </w:rPr>
       </w:pPr>
+      <w:proofErr w:type="gramStart"/>
       <w:r>
         <w:rPr>
           <w:rFonts w:ascii="Arial" w:hAnsi="Arial" w:cs="Arial"/>
           <w:i/>
           <w:sz w:val="24"/>
         </w:rPr>
-        <w:t xml:space="preserve">le choix des systèmes d'exploitation pour la réalisation </w:t>
+        <w:t>le</w:t>
+      </w:r>
+      <w:proofErr w:type="gramEnd"/>
+      <w:r>
+        <w:rPr>
+          <w:rFonts w:ascii="Arial" w:hAnsi="Arial" w:cs="Arial"/>
+          <w:i/>
+          <w:sz w:val="24"/>
+        </w:rPr>
+        <w:t xml:space="preserve"> choix des systèmes d'exploitation pour la réalisation </w:t>
       </w:r>
       <w:r>
         <w:rPr>
@@ -6445,13 +6835,23 @@
           <w:sz w:val="24"/>
         </w:rPr>
       </w:pPr>
+      <w:proofErr w:type="gramStart"/>
       <w:r>
         <w:rPr>
           <w:rFonts w:ascii="Arial" w:hAnsi="Arial" w:cs="Arial"/>
           <w:i/>
           <w:sz w:val="24"/>
         </w:rPr>
-        <w:t xml:space="preserve">le choix des outils logiciels pour la réalisation </w:t>
+        <w:t>le</w:t>
+      </w:r>
+      <w:proofErr w:type="gramEnd"/>
+      <w:r>
+        <w:rPr>
+          <w:rFonts w:ascii="Arial" w:hAnsi="Arial" w:cs="Arial"/>
+          <w:i/>
+          <w:sz w:val="24"/>
+        </w:rPr>
+        <w:t xml:space="preserve"> choix des outils logiciels pour la réalisation </w:t>
       </w:r>
       <w:r>
         <w:rPr>
@@ -6484,13 +6884,23 @@
           <w:sz w:val="24"/>
         </w:rPr>
       </w:pPr>
+      <w:proofErr w:type="gramStart"/>
       <w:r>
         <w:rPr>
           <w:rFonts w:ascii="Arial" w:hAnsi="Arial" w:cs="Arial"/>
           <w:i/>
           <w:sz w:val="24"/>
         </w:rPr>
-        <w:t xml:space="preserve">site web: </w:t>
+        <w:t>site</w:t>
+      </w:r>
+      <w:proofErr w:type="gramEnd"/>
+      <w:r>
+        <w:rPr>
+          <w:rFonts w:ascii="Arial" w:hAnsi="Arial" w:cs="Arial"/>
+          <w:i/>
+          <w:sz w:val="24"/>
+        </w:rPr>
+        <w:t xml:space="preserve"> web: </w:t>
       </w:r>
       <w:r>
         <w:rPr>
@@ -6514,13 +6924,23 @@
           <w:sz w:val="24"/>
         </w:rPr>
       </w:pPr>
+      <w:proofErr w:type="gramStart"/>
       <w:r>
         <w:rPr>
           <w:rFonts w:ascii="Arial" w:hAnsi="Arial" w:cs="Arial"/>
           <w:i/>
           <w:sz w:val="24"/>
         </w:rPr>
-        <w:t>bases de données: décrire le modèle relationnel, le contenu détaillé des tables (caractéristiques de chaque champs) et les requêtes.</w:t>
+        <w:t>bases</w:t>
+      </w:r>
+      <w:proofErr w:type="gramEnd"/>
+      <w:r>
+        <w:rPr>
+          <w:rFonts w:ascii="Arial" w:hAnsi="Arial" w:cs="Arial"/>
+          <w:i/>
+          <w:sz w:val="24"/>
+        </w:rPr>
+        <w:t xml:space="preserve"> de données: décrire le modèle relationnel, le contenu détaillé des tables (caractéristiques de chaque champs) et les requêtes.</w:t>
       </w:r>
     </w:p>
     <w:p>
@@ -6536,20 +6956,30 @@
           <w:sz w:val="24"/>
         </w:rPr>
       </w:pPr>
+      <w:proofErr w:type="gramStart"/>
       <w:r>
         <w:rPr>
           <w:rFonts w:ascii="Arial" w:hAnsi="Arial" w:cs="Arial"/>
           <w:i/>
           <w:sz w:val="24"/>
         </w:rPr>
-        <w:t>programmation et scripts: organigramme, architecture du programme, découpage modulaire, entrées-sorties des modules, pseudo-code</w:t>
-      </w:r>
+        <w:t>programmation</w:t>
+      </w:r>
+      <w:proofErr w:type="gramEnd"/>
       <w:r>
         <w:rPr>
           <w:rFonts w:ascii="Arial" w:hAnsi="Arial" w:cs="Arial"/>
           <w:i/>
           <w:sz w:val="24"/>
         </w:rPr>
+        <w:t xml:space="preserve"> et scripts: organigramme, architecture du programme, découpage modulaire, entrées-sorties des modules, pseudo-code</w:t>
+      </w:r>
+      <w:r>
+        <w:rPr>
+          <w:rFonts w:ascii="Arial" w:hAnsi="Arial" w:cs="Arial"/>
+          <w:i/>
+          <w:sz w:val="24"/>
+        </w:rPr>
         <w:t xml:space="preserve"> </w:t>
       </w:r>
       <w:r>
@@ -6568,13 +6998,23 @@
         </w:rPr>
         <w:t xml:space="preserve"> </w:t>
       </w:r>
+      <w:proofErr w:type="spellStart"/>
       <w:r>
         <w:rPr>
           <w:rFonts w:ascii="Arial" w:hAnsi="Arial" w:cs="Arial"/>
           <w:i/>
           <w:sz w:val="24"/>
         </w:rPr>
-        <w:t>structogramme…</w:t>
+        <w:t>structogramme</w:t>
+      </w:r>
+      <w:proofErr w:type="spellEnd"/>
+      <w:r>
+        <w:rPr>
+          <w:rFonts w:ascii="Arial" w:hAnsi="Arial" w:cs="Arial"/>
+          <w:i/>
+          <w:sz w:val="24"/>
+        </w:rPr>
+        <w:t>…</w:t>
       </w:r>
     </w:p>
     <w:p>
@@ -7202,7 +7642,35 @@
         <w:rPr>
           <w:iCs/>
         </w:rPr>
-        <w:t xml:space="preserve">Le dossier « controler » contient le fichier « controler » qui contient toutes les fonctions logiques </w:t>
+        <w:t>Le dossier « </w:t>
+      </w:r>
+      <w:proofErr w:type="spellStart"/>
+      <w:r>
+        <w:rPr>
+          <w:iCs/>
+        </w:rPr>
+        <w:t>controler</w:t>
+      </w:r>
+      <w:proofErr w:type="spellEnd"/>
+      <w:r>
+        <w:rPr>
+          <w:iCs/>
+        </w:rPr>
+        <w:t> » contient le fichier « </w:t>
+      </w:r>
+      <w:proofErr w:type="spellStart"/>
+      <w:r>
+        <w:rPr>
+          <w:iCs/>
+        </w:rPr>
+        <w:t>controler</w:t>
+      </w:r>
+      <w:proofErr w:type="spellEnd"/>
+      <w:r>
+        <w:rPr>
+          <w:iCs/>
+        </w:rPr>
+        <w:t xml:space="preserve"> » qui contient toutes les fonctions logiques </w:t>
       </w:r>
       <w:r>
         <w:rPr>
@@ -7252,7 +7720,35 @@
         <w:rPr>
           <w:iCs/>
         </w:rPr>
-        <w:t>Le dossier « node_modules » contient les données pour utiliser bootstrap.</w:t>
+        <w:t>Le dossier « </w:t>
+      </w:r>
+      <w:proofErr w:type="spellStart"/>
+      <w:r>
+        <w:rPr>
+          <w:iCs/>
+        </w:rPr>
+        <w:t>node_modules</w:t>
+      </w:r>
+      <w:proofErr w:type="spellEnd"/>
+      <w:r>
+        <w:rPr>
+          <w:iCs/>
+        </w:rPr>
+        <w:t xml:space="preserve"> » contient les données pour utiliser </w:t>
+      </w:r>
+      <w:proofErr w:type="spellStart"/>
+      <w:r>
+        <w:rPr>
+          <w:iCs/>
+        </w:rPr>
+        <w:t>bootstrap</w:t>
+      </w:r>
+      <w:proofErr w:type="spellEnd"/>
+      <w:r>
+        <w:rPr>
+          <w:iCs/>
+        </w:rPr>
+        <w:t>.</w:t>
       </w:r>
     </w:p>
     <w:p>
@@ -7271,7 +7767,21 @@
         <w:rPr>
           <w:iCs/>
         </w:rPr>
-        <w:t xml:space="preserve">Le dossier « view » contient les </w:t>
+        <w:t>Le dossier « </w:t>
+      </w:r>
+      <w:proofErr w:type="spellStart"/>
+      <w:r>
+        <w:rPr>
+          <w:iCs/>
+        </w:rPr>
+        <w:t>view</w:t>
+      </w:r>
+      <w:proofErr w:type="spellEnd"/>
+      <w:r>
+        <w:rPr>
+          <w:iCs/>
+        </w:rPr>
+        <w:t xml:space="preserve"> » contient les </w:t>
       </w:r>
       <w:r>
         <w:rPr>
@@ -7296,7 +7806,21 @@
         <w:rPr>
           <w:iCs/>
         </w:rPr>
-        <w:t>Le dossier « helpers » contient les fonctions qui modifie légèrement la vue sans le besoin du controler.</w:t>
+        <w:t xml:space="preserve">Le dossier « helpers » contient les fonctions qui modifie légèrement la vue sans le besoin du </w:t>
+      </w:r>
+      <w:proofErr w:type="spellStart"/>
+      <w:r>
+        <w:rPr>
+          <w:iCs/>
+        </w:rPr>
+        <w:t>controler</w:t>
+      </w:r>
+      <w:proofErr w:type="spellEnd"/>
+      <w:r>
+        <w:rPr>
+          <w:iCs/>
+        </w:rPr>
+        <w:t>.</w:t>
       </w:r>
     </w:p>
     <w:p>
@@ -7323,12 +7847,14 @@
         </w:rPr>
         <w:t>fichier «.</w:t>
       </w:r>
+      <w:proofErr w:type="spellStart"/>
       <w:r>
         <w:rPr>
           <w:iCs/>
         </w:rPr>
         <w:t>const.php</w:t>
       </w:r>
+      <w:proofErr w:type="spellEnd"/>
       <w:r>
         <w:rPr>
           <w:iCs/>
@@ -7364,7 +7890,21 @@
         <w:rPr>
           <w:iCs/>
         </w:rPr>
-        <w:t>Le fichier «  .const.example.php » contient la structure utilisé pour se connecter à la base de donnée.</w:t>
+        <w:t>Le fichier «  .</w:t>
+      </w:r>
+      <w:proofErr w:type="spellStart"/>
+      <w:r>
+        <w:rPr>
+          <w:iCs/>
+        </w:rPr>
+        <w:t>const.example.php</w:t>
+      </w:r>
+      <w:proofErr w:type="spellEnd"/>
+      <w:r>
+        <w:rPr>
+          <w:iCs/>
+        </w:rPr>
+        <w:t> » contient la structure utilisé pour se connecter à la base de donnée.</w:t>
       </w:r>
     </w:p>
     <w:p>
@@ -7383,7 +7923,21 @@
         <w:rPr>
           <w:iCs/>
         </w:rPr>
-        <w:t xml:space="preserve">Le fichier « index.php » fais </w:t>
+        <w:t>Le fichier « </w:t>
+      </w:r>
+      <w:proofErr w:type="spellStart"/>
+      <w:r>
+        <w:rPr>
+          <w:iCs/>
+        </w:rPr>
+        <w:t>index.php</w:t>
+      </w:r>
+      <w:proofErr w:type="spellEnd"/>
+      <w:r>
+        <w:rPr>
+          <w:iCs/>
+        </w:rPr>
+        <w:t xml:space="preserve"> » fais </w:t>
       </w:r>
       <w:r>
         <w:rPr>
@@ -7407,7 +7961,21 @@
         <w:rPr>
           <w:iCs/>
         </w:rPr>
-        <w:t xml:space="preserve"> du controler.</w:t>
+        <w:t xml:space="preserve"> du </w:t>
+      </w:r>
+      <w:proofErr w:type="spellStart"/>
+      <w:r>
+        <w:rPr>
+          <w:iCs/>
+        </w:rPr>
+        <w:t>controler</w:t>
+      </w:r>
+      <w:proofErr w:type="spellEnd"/>
+      <w:r>
+        <w:rPr>
+          <w:iCs/>
+        </w:rPr>
+        <w:t>.</w:t>
       </w:r>
     </w:p>
     <w:p>
@@ -7537,15 +8105,23 @@
           <w:ilvl w:val="1"/>
           <w:numId w:val="30"/>
         </w:numPr>
-      </w:pPr>
-      <w:r>
-        <w:t>KeepItFit\Doc\BDD\scripts</w:t>
-      </w:r>
-      <w:r>
-        <w:t>\</w:t>
-      </w:r>
-      <w:r>
-        <w:t xml:space="preserve"> scriptStructure.txt</w:t>
+        <w:rPr>
+          <w:lang w:val="en-US"/>
+        </w:rPr>
+      </w:pPr>
+      <w:proofErr w:type="spellStart"/>
+      <w:r>
+        <w:rPr>
+          <w:lang w:val="en-US"/>
+        </w:rPr>
+        <w:t>KeepItFit</w:t>
+      </w:r>
+      <w:proofErr w:type="spellEnd"/>
+      <w:r>
+        <w:rPr>
+          <w:lang w:val="en-US"/>
+        </w:rPr>
+        <w:t>\Doc\BDD\scripts\ scriptStructure.txt</w:t>
       </w:r>
     </w:p>
     <w:p>
@@ -7575,20 +8151,41 @@
         </w:numPr>
         <w:rPr>
           <w:iCs/>
-        </w:rPr>
-      </w:pPr>
-      <w:r>
-        <w:rPr>
-          <w:iCs/>
-        </w:rPr>
-        <w:t>KeepItFit\Doc\BDD\scripts\setupscript.sql</w:t>
-      </w:r>
+          <w:lang w:val="en-US"/>
+        </w:rPr>
+      </w:pPr>
+      <w:proofErr w:type="spellStart"/>
+      <w:r>
+        <w:rPr>
+          <w:iCs/>
+          <w:lang w:val="en-US"/>
+        </w:rPr>
+        <w:t>KeepItFit</w:t>
+      </w:r>
+      <w:proofErr w:type="spellEnd"/>
+      <w:r>
+        <w:rPr>
+          <w:iCs/>
+          <w:lang w:val="en-US"/>
+        </w:rPr>
+        <w:t>\Doc\BDD\scripts\</w:t>
+      </w:r>
+      <w:proofErr w:type="spellStart"/>
+      <w:r>
+        <w:rPr>
+          <w:iCs/>
+          <w:lang w:val="en-US"/>
+        </w:rPr>
+        <w:t>setupscript.sql</w:t>
+      </w:r>
+      <w:proofErr w:type="spellEnd"/>
     </w:p>
     <w:p>
       <w:pPr>
         <w:ind w:firstLine="360"/>
         <w:rPr>
           <w:iCs/>
+          <w:lang w:val="en-US"/>
         </w:rPr>
       </w:pPr>
     </w:p>
@@ -7597,6 +8194,7 @@
         <w:ind w:firstLine="360"/>
         <w:rPr>
           <w:iCs/>
+          <w:lang w:val="en-US"/>
         </w:rPr>
       </w:pPr>
     </w:p>
@@ -7607,6 +8205,26 @@
           <w:iCs/>
         </w:rPr>
       </w:pPr>
+      <w:r>
+        <w:rPr>
+          <w:iCs/>
+        </w:rPr>
+        <w:t>Chose que j’ai faites (</w:t>
+      </w:r>
+      <w:proofErr w:type="spellStart"/>
+      <w:r>
+        <w:rPr>
+          <w:iCs/>
+        </w:rPr>
+        <w:t>interessante</w:t>
+      </w:r>
+      <w:proofErr w:type="spellEnd"/>
+      <w:r>
+        <w:rPr>
+          <w:iCs/>
+        </w:rPr>
+        <w:t>, technique)</w:t>
+      </w:r>
     </w:p>
     <w:p>
       <w:pPr>
@@ -8439,8 +9057,6 @@
           <w:szCs w:val="14"/>
         </w:rPr>
       </w:pPr>
-      <w:bookmarkStart w:id="34" w:name="_GoBack"/>
-      <w:bookmarkEnd w:id="34"/>
       <w:r>
         <w:rPr>
           <w:szCs w:val="14"/>
@@ -8455,15 +9071,34 @@
           <w:tab w:val="num" w:pos="360"/>
         </w:tabs>
       </w:pPr>
-      <w:bookmarkStart w:id="35" w:name="_Toc71703264"/>
-      <w:bookmarkStart w:id="36" w:name="_Toc102398336"/>
+      <w:bookmarkStart w:id="34" w:name="_Toc71703264"/>
+      <w:bookmarkStart w:id="35" w:name="_Toc102398336"/>
       <w:r>
         <w:lastRenderedPageBreak/>
         <w:t>A</w:t>
       </w:r>
+      <w:bookmarkEnd w:id="34"/>
+      <w:r>
+        <w:t>nnexes</w:t>
+      </w:r>
       <w:bookmarkEnd w:id="35"/>
-      <w:r>
-        <w:t>nnexes</w:t>
+    </w:p>
+    <w:p/>
+    <w:p>
+      <w:pPr>
+        <w:pStyle w:val="Titre2"/>
+        <w:rPr>
+          <w:i w:val="0"/>
+          <w:iCs/>
+        </w:rPr>
+      </w:pPr>
+      <w:bookmarkStart w:id="36" w:name="_Toc102398337"/>
+      <w:r>
+        <w:rPr>
+          <w:i w:val="0"/>
+          <w:iCs/>
+        </w:rPr>
+        <w:t>Résumé du rapport du TPI / version succincte de la documentation</w:t>
       </w:r>
       <w:bookmarkEnd w:id="36"/>
     </w:p>
@@ -8476,36 +9111,17 @@
           <w:iCs/>
         </w:rPr>
       </w:pPr>
-      <w:bookmarkStart w:id="37" w:name="_Toc102398337"/>
+      <w:bookmarkStart w:id="37" w:name="_Toc71703265"/>
+      <w:bookmarkStart w:id="38" w:name="_Toc102398338"/>
       <w:r>
         <w:rPr>
           <w:i w:val="0"/>
           <w:iCs/>
         </w:rPr>
-        <w:t>Résumé du rapport du TPI / version succincte de la documentation</w:t>
+        <w:t>Sources – Bibliographie</w:t>
       </w:r>
       <w:bookmarkEnd w:id="37"/>
-    </w:p>
-    <w:p/>
-    <w:p>
-      <w:pPr>
-        <w:pStyle w:val="Titre2"/>
-        <w:rPr>
-          <w:i w:val="0"/>
-          <w:iCs/>
-        </w:rPr>
-      </w:pPr>
-      <w:bookmarkStart w:id="38" w:name="_Toc71703265"/>
-      <w:bookmarkStart w:id="39" w:name="_Toc102398338"/>
-      <w:r>
-        <w:rPr>
-          <w:i w:val="0"/>
-          <w:iCs/>
-        </w:rPr>
-        <w:t>Sources – Bibliographie</w:t>
-      </w:r>
       <w:bookmarkEnd w:id="38"/>
-      <w:bookmarkEnd w:id="39"/>
     </w:p>
     <w:p>
       <w:pPr>
@@ -8559,7 +9175,7 @@
           <w:iCs/>
         </w:rPr>
       </w:pPr>
-      <w:bookmarkStart w:id="40" w:name="_Toc25553331"/>
+      <w:bookmarkStart w:id="39" w:name="_Toc25553331"/>
     </w:p>
     <w:p>
       <w:pPr>
@@ -8569,8 +9185,8 @@
           <w:iCs/>
         </w:rPr>
       </w:pPr>
-      <w:bookmarkStart w:id="41" w:name="_Toc71703267"/>
-      <w:bookmarkStart w:id="42" w:name="_Toc102398340"/>
+      <w:bookmarkStart w:id="40" w:name="_Toc71703267"/>
+      <w:bookmarkStart w:id="41" w:name="_Toc102398340"/>
       <w:r>
         <w:rPr>
           <w:i w:val="0"/>
@@ -8578,69 +9194,69 @@
         </w:rPr>
         <w:t>Manuel d'Installation</w:t>
       </w:r>
+      <w:bookmarkEnd w:id="39"/>
       <w:bookmarkEnd w:id="40"/>
       <w:bookmarkEnd w:id="41"/>
+    </w:p>
+    <w:p/>
+    <w:p>
+      <w:pPr>
+        <w:pStyle w:val="Titre2"/>
+        <w:rPr>
+          <w:i w:val="0"/>
+          <w:iCs/>
+        </w:rPr>
+      </w:pPr>
+      <w:bookmarkStart w:id="42" w:name="_Toc25553332"/>
+      <w:bookmarkStart w:id="43" w:name="_Toc71703268"/>
+      <w:bookmarkStart w:id="44" w:name="_Toc102398341"/>
+      <w:r>
+        <w:rPr>
+          <w:i w:val="0"/>
+          <w:iCs/>
+        </w:rPr>
+        <w:t>Manuel d'Utilisation</w:t>
+      </w:r>
       <w:bookmarkEnd w:id="42"/>
-    </w:p>
-    <w:p/>
-    <w:p>
-      <w:pPr>
-        <w:pStyle w:val="Titre2"/>
-        <w:rPr>
-          <w:i w:val="0"/>
-          <w:iCs/>
-        </w:rPr>
-      </w:pPr>
-      <w:bookmarkStart w:id="43" w:name="_Toc25553332"/>
-      <w:bookmarkStart w:id="44" w:name="_Toc71703268"/>
-      <w:bookmarkStart w:id="45" w:name="_Toc102398341"/>
-      <w:r>
-        <w:rPr>
-          <w:i w:val="0"/>
-          <w:iCs/>
-        </w:rPr>
-        <w:t>Manuel d'Utilisation</w:t>
-      </w:r>
       <w:bookmarkEnd w:id="43"/>
       <w:bookmarkEnd w:id="44"/>
+    </w:p>
+    <w:p/>
+    <w:p>
+      <w:pPr>
+        <w:pStyle w:val="Titre2"/>
+        <w:rPr>
+          <w:i w:val="0"/>
+          <w:iCs/>
+        </w:rPr>
+      </w:pPr>
+      <w:bookmarkStart w:id="45" w:name="_Toc71703270"/>
+      <w:bookmarkStart w:id="46" w:name="_Toc102398342"/>
+      <w:bookmarkStart w:id="47" w:name="_Toc25553334"/>
+      <w:r>
+        <w:rPr>
+          <w:i w:val="0"/>
+          <w:iCs/>
+        </w:rPr>
+        <w:t>A</w:t>
+      </w:r>
+      <w:r>
+        <w:rPr>
+          <w:i w:val="0"/>
+          <w:iCs/>
+        </w:rPr>
+        <w:t>rchives du projet</w:t>
+      </w:r>
       <w:bookmarkEnd w:id="45"/>
-    </w:p>
-    <w:p/>
-    <w:p>
-      <w:pPr>
-        <w:pStyle w:val="Titre2"/>
+      <w:bookmarkEnd w:id="46"/>
+      <w:r>
         <w:rPr>
           <w:i w:val="0"/>
           <w:iCs/>
         </w:rPr>
-      </w:pPr>
-      <w:bookmarkStart w:id="46" w:name="_Toc71703270"/>
-      <w:bookmarkStart w:id="47" w:name="_Toc102398342"/>
-      <w:bookmarkStart w:id="48" w:name="_Toc25553334"/>
-      <w:r>
-        <w:rPr>
-          <w:i w:val="0"/>
-          <w:iCs/>
-        </w:rPr>
-        <w:t>A</w:t>
-      </w:r>
-      <w:r>
-        <w:rPr>
-          <w:i w:val="0"/>
-          <w:iCs/>
-        </w:rPr>
-        <w:t>rchives du projet</w:t>
-      </w:r>
-      <w:bookmarkEnd w:id="46"/>
+        <w:t xml:space="preserve"> </w:t>
+      </w:r>
       <w:bookmarkEnd w:id="47"/>
-      <w:r>
-        <w:rPr>
-          <w:i w:val="0"/>
-          <w:iCs/>
-        </w:rPr>
-        <w:t xml:space="preserve"> </w:t>
-      </w:r>
-      <w:bookmarkEnd w:id="48"/>
     </w:p>
     <w:p/>
     <w:p>
@@ -8684,7 +9300,7 @@
 </file>
 
 <file path=word/endnotes.xml><?xml version="1.0" encoding="utf-8"?>
-<w:endnotes xmlns:wpc="http://schemas.microsoft.com/office/word/2010/wordprocessingCanvas" xmlns:cx="http://schemas.microsoft.com/office/drawing/2014/chartex" xmlns:cx1="http://schemas.microsoft.com/office/drawing/2015/9/8/chartex" xmlns:mc="http://schemas.openxmlformats.org/markup-compatibility/2006" xmlns:o="urn:schemas-microsoft-com:office:office" xmlns:r="http://schemas.openxmlformats.org/officeDocument/2006/relationships" xmlns:m="http://schemas.openxmlformats.org/officeDocument/2006/math" xmlns:v="urn:schemas-microsoft-com:vml" xmlns:wp14="http://schemas.microsoft.com/office/word/2010/wordprocessingDrawing" xmlns:wp="http://schemas.openxmlformats.org/drawingml/2006/wordprocessingDrawing" xmlns:w10="urn:schemas-microsoft-com:office:word" xmlns:w="http://schemas.openxmlformats.org/wordprocessingml/2006/main" xmlns:w14="http://schemas.microsoft.com/office/word/2010/wordml" xmlns:w15="http://schemas.microsoft.com/office/word/2012/wordml" xmlns:w16se="http://schemas.microsoft.com/office/word/2015/wordml/symex" xmlns:wpg="http://schemas.microsoft.com/office/word/2010/wordprocessingGroup" xmlns:wpi="http://schemas.microsoft.com/office/word/2010/wordprocessingInk" xmlns:wne="http://schemas.microsoft.com/office/word/2006/wordml" xmlns:wps="http://schemas.microsoft.com/office/word/2010/wordprocessingShape" mc:Ignorable="w14 w15 w16se wp14">
+<w:endnotes xmlns:wpc="http://schemas.microsoft.com/office/word/2010/wordprocessingCanvas" xmlns:cx="http://schemas.microsoft.com/office/drawing/2014/chartex" xmlns:cx1="http://schemas.microsoft.com/office/drawing/2015/9/8/chartex" xmlns:cx2="http://schemas.microsoft.com/office/drawing/2015/10/21/chartex" xmlns:cx3="http://schemas.microsoft.com/office/drawing/2016/5/9/chartex" xmlns:cx4="http://schemas.microsoft.com/office/drawing/2016/5/10/chartex" xmlns:cx5="http://schemas.microsoft.com/office/drawing/2016/5/11/chartex" xmlns:cx6="http://schemas.microsoft.com/office/drawing/2016/5/12/chartex" xmlns:cx7="http://schemas.microsoft.com/office/drawing/2016/5/13/chartex" xmlns:cx8="http://schemas.microsoft.com/office/drawing/2016/5/14/chartex" xmlns:mc="http://schemas.openxmlformats.org/markup-compatibility/2006" xmlns:aink="http://schemas.microsoft.com/office/drawing/2016/ink" xmlns:am3d="http://schemas.microsoft.com/office/drawing/2017/model3d" xmlns:o="urn:schemas-microsoft-com:office:office" xmlns:oel="http://schemas.microsoft.com/office/2019/extlst" xmlns:r="http://schemas.openxmlformats.org/officeDocument/2006/relationships" xmlns:m="http://schemas.openxmlformats.org/officeDocument/2006/math" xmlns:v="urn:schemas-microsoft-com:vml" xmlns:wp14="http://schemas.microsoft.com/office/word/2010/wordprocessingDrawing" xmlns:wp="http://schemas.openxmlformats.org/drawingml/2006/wordprocessingDrawing" xmlns:w10="urn:schemas-microsoft-com:office:word" xmlns:w="http://schemas.openxmlformats.org/wordprocessingml/2006/main" xmlns:w14="http://schemas.microsoft.com/office/word/2010/wordml" xmlns:w15="http://schemas.microsoft.com/office/word/2012/wordml" xmlns:w16cex="http://schemas.microsoft.com/office/word/2018/wordml/cex" xmlns:w16cid="http://schemas.microsoft.com/office/word/2016/wordml/cid" xmlns:w16="http://schemas.microsoft.com/office/word/2018/wordml" xmlns:w16sdtdh="http://schemas.microsoft.com/office/word/2020/wordml/sdtdatahash" xmlns:w16se="http://schemas.microsoft.com/office/word/2015/wordml/symex" xmlns:wpg="http://schemas.microsoft.com/office/word/2010/wordprocessingGroup" xmlns:wpi="http://schemas.microsoft.com/office/word/2010/wordprocessingInk" xmlns:wne="http://schemas.microsoft.com/office/word/2006/wordml" xmlns:wps="http://schemas.microsoft.com/office/word/2010/wordprocessingShape" mc:Ignorable="w14 w15 w16se w16cid w16 w16cex w16sdtdh wp14">
   <w:endnote w:type="separator" w:id="-1">
     <w:p>
       <w:r>
@@ -8703,7 +9319,7 @@
 </file>
 
 <file path=word/footer1.xml><?xml version="1.0" encoding="utf-8"?>
-<w:ftr xmlns:wpc="http://schemas.microsoft.com/office/word/2010/wordprocessingCanvas" xmlns:cx="http://schemas.microsoft.com/office/drawing/2014/chartex" xmlns:cx1="http://schemas.microsoft.com/office/drawing/2015/9/8/chartex" xmlns:mc="http://schemas.openxmlformats.org/markup-compatibility/2006" xmlns:o="urn:schemas-microsoft-com:office:office" xmlns:r="http://schemas.openxmlformats.org/officeDocument/2006/relationships" xmlns:m="http://schemas.openxmlformats.org/officeDocument/2006/math" xmlns:v="urn:schemas-microsoft-com:vml" xmlns:wp14="http://schemas.microsoft.com/office/word/2010/wordprocessingDrawing" xmlns:wp="http://schemas.openxmlformats.org/drawingml/2006/wordprocessingDrawing" xmlns:w10="urn:schemas-microsoft-com:office:word" xmlns:w="http://schemas.openxmlformats.org/wordprocessingml/2006/main" xmlns:w14="http://schemas.microsoft.com/office/word/2010/wordml" xmlns:w15="http://schemas.microsoft.com/office/word/2012/wordml" xmlns:w16se="http://schemas.microsoft.com/office/word/2015/wordml/symex" xmlns:wpg="http://schemas.microsoft.com/office/word/2010/wordprocessingGroup" xmlns:wpi="http://schemas.microsoft.com/office/word/2010/wordprocessingInk" xmlns:wne="http://schemas.microsoft.com/office/word/2006/wordml" xmlns:wps="http://schemas.microsoft.com/office/word/2010/wordprocessingShape" mc:Ignorable="w14 w15 w16se wp14">
+<w:ftr xmlns:wpc="http://schemas.microsoft.com/office/word/2010/wordprocessingCanvas" xmlns:cx="http://schemas.microsoft.com/office/drawing/2014/chartex" xmlns:cx1="http://schemas.microsoft.com/office/drawing/2015/9/8/chartex" xmlns:cx2="http://schemas.microsoft.com/office/drawing/2015/10/21/chartex" xmlns:cx3="http://schemas.microsoft.com/office/drawing/2016/5/9/chartex" xmlns:cx4="http://schemas.microsoft.com/office/drawing/2016/5/10/chartex" xmlns:cx5="http://schemas.microsoft.com/office/drawing/2016/5/11/chartex" xmlns:cx6="http://schemas.microsoft.com/office/drawing/2016/5/12/chartex" xmlns:cx7="http://schemas.microsoft.com/office/drawing/2016/5/13/chartex" xmlns:cx8="http://schemas.microsoft.com/office/drawing/2016/5/14/chartex" xmlns:mc="http://schemas.openxmlformats.org/markup-compatibility/2006" xmlns:aink="http://schemas.microsoft.com/office/drawing/2016/ink" xmlns:am3d="http://schemas.microsoft.com/office/drawing/2017/model3d" xmlns:o="urn:schemas-microsoft-com:office:office" xmlns:oel="http://schemas.microsoft.com/office/2019/extlst" xmlns:r="http://schemas.openxmlformats.org/officeDocument/2006/relationships" xmlns:m="http://schemas.openxmlformats.org/officeDocument/2006/math" xmlns:v="urn:schemas-microsoft-com:vml" xmlns:wp14="http://schemas.microsoft.com/office/word/2010/wordprocessingDrawing" xmlns:wp="http://schemas.openxmlformats.org/drawingml/2006/wordprocessingDrawing" xmlns:w10="urn:schemas-microsoft-com:office:word" xmlns:w="http://schemas.openxmlformats.org/wordprocessingml/2006/main" xmlns:w14="http://schemas.microsoft.com/office/word/2010/wordml" xmlns:w15="http://schemas.microsoft.com/office/word/2012/wordml" xmlns:w16cex="http://schemas.microsoft.com/office/word/2018/wordml/cex" xmlns:w16cid="http://schemas.microsoft.com/office/word/2016/wordml/cid" xmlns:w16="http://schemas.microsoft.com/office/word/2018/wordml" xmlns:w16sdtdh="http://schemas.microsoft.com/office/word/2020/wordml/sdtdatahash" xmlns:w16se="http://schemas.microsoft.com/office/word/2015/wordml/symex" xmlns:wpg="http://schemas.microsoft.com/office/word/2010/wordprocessingGroup" xmlns:wpi="http://schemas.microsoft.com/office/word/2010/wordprocessingInk" xmlns:wne="http://schemas.microsoft.com/office/word/2006/wordml" xmlns:wps="http://schemas.microsoft.com/office/word/2010/wordprocessingShape" mc:Ignorable="w14 w15 w16se w16cid w16 w16cex w16sdtdh wp14">
   <w:p>
     <w:pPr>
       <w:pStyle w:val="Pieddepage"/>
@@ -8715,12 +9331,21 @@
         <w:szCs w:val="16"/>
       </w:rPr>
     </w:pPr>
+    <w:proofErr w:type="gramStart"/>
     <w:r>
       <w:rPr>
         <w:sz w:val="16"/>
         <w:szCs w:val="16"/>
       </w:rPr>
-      <w:t>i-CQ VD Octobre 2010</w:t>
+      <w:t>i</w:t>
+    </w:r>
+    <w:proofErr w:type="gramEnd"/>
+    <w:r>
+      <w:rPr>
+        <w:sz w:val="16"/>
+        <w:szCs w:val="16"/>
+      </w:rPr>
+      <w:t>-CQ VD Octobre 2010</w:t>
     </w:r>
     <w:r>
       <w:rPr>
@@ -8776,7 +9401,23 @@
         <w:szCs w:val="16"/>
       </w:rPr>
       <w:tab/>
-      <w:t>Dernière modif : 02.12.2010</w:t>
+      <w:t xml:space="preserve">Dernière </w:t>
+    </w:r>
+    <w:proofErr w:type="spellStart"/>
+    <w:r>
+      <w:rPr>
+        <w:sz w:val="16"/>
+        <w:szCs w:val="16"/>
+      </w:rPr>
+      <w:t>modif</w:t>
+    </w:r>
+    <w:proofErr w:type="spellEnd"/>
+    <w:r>
+      <w:rPr>
+        <w:sz w:val="16"/>
+        <w:szCs w:val="16"/>
+      </w:rPr>
+      <w:t> : 02.12.2010</w:t>
     </w:r>
     <w:r>
       <w:rPr>
@@ -8791,7 +9432,7 @@
 </file>
 
 <file path=word/footnotes.xml><?xml version="1.0" encoding="utf-8"?>
-<w:footnotes xmlns:wpc="http://schemas.microsoft.com/office/word/2010/wordprocessingCanvas" xmlns:cx="http://schemas.microsoft.com/office/drawing/2014/chartex" xmlns:cx1="http://schemas.microsoft.com/office/drawing/2015/9/8/chartex" xmlns:mc="http://schemas.openxmlformats.org/markup-compatibility/2006" xmlns:o="urn:schemas-microsoft-com:office:office" xmlns:r="http://schemas.openxmlformats.org/officeDocument/2006/relationships" xmlns:m="http://schemas.openxmlformats.org/officeDocument/2006/math" xmlns:v="urn:schemas-microsoft-com:vml" xmlns:wp14="http://schemas.microsoft.com/office/word/2010/wordprocessingDrawing" xmlns:wp="http://schemas.openxmlformats.org/drawingml/2006/wordprocessingDrawing" xmlns:w10="urn:schemas-microsoft-com:office:word" xmlns:w="http://schemas.openxmlformats.org/wordprocessingml/2006/main" xmlns:w14="http://schemas.microsoft.com/office/word/2010/wordml" xmlns:w15="http://schemas.microsoft.com/office/word/2012/wordml" xmlns:w16se="http://schemas.microsoft.com/office/word/2015/wordml/symex" xmlns:wpg="http://schemas.microsoft.com/office/word/2010/wordprocessingGroup" xmlns:wpi="http://schemas.microsoft.com/office/word/2010/wordprocessingInk" xmlns:wne="http://schemas.microsoft.com/office/word/2006/wordml" xmlns:wps="http://schemas.microsoft.com/office/word/2010/wordprocessingShape" mc:Ignorable="w14 w15 w16se wp14">
+<w:footnotes xmlns:wpc="http://schemas.microsoft.com/office/word/2010/wordprocessingCanvas" xmlns:cx="http://schemas.microsoft.com/office/drawing/2014/chartex" xmlns:cx1="http://schemas.microsoft.com/office/drawing/2015/9/8/chartex" xmlns:cx2="http://schemas.microsoft.com/office/drawing/2015/10/21/chartex" xmlns:cx3="http://schemas.microsoft.com/office/drawing/2016/5/9/chartex" xmlns:cx4="http://schemas.microsoft.com/office/drawing/2016/5/10/chartex" xmlns:cx5="http://schemas.microsoft.com/office/drawing/2016/5/11/chartex" xmlns:cx6="http://schemas.microsoft.com/office/drawing/2016/5/12/chartex" xmlns:cx7="http://schemas.microsoft.com/office/drawing/2016/5/13/chartex" xmlns:cx8="http://schemas.microsoft.com/office/drawing/2016/5/14/chartex" xmlns:mc="http://schemas.openxmlformats.org/markup-compatibility/2006" xmlns:aink="http://schemas.microsoft.com/office/drawing/2016/ink" xmlns:am3d="http://schemas.microsoft.com/office/drawing/2017/model3d" xmlns:o="urn:schemas-microsoft-com:office:office" xmlns:oel="http://schemas.microsoft.com/office/2019/extlst" xmlns:r="http://schemas.openxmlformats.org/officeDocument/2006/relationships" xmlns:m="http://schemas.openxmlformats.org/officeDocument/2006/math" xmlns:v="urn:schemas-microsoft-com:vml" xmlns:wp14="http://schemas.microsoft.com/office/word/2010/wordprocessingDrawing" xmlns:wp="http://schemas.openxmlformats.org/drawingml/2006/wordprocessingDrawing" xmlns:w10="urn:schemas-microsoft-com:office:word" xmlns:w="http://schemas.openxmlformats.org/wordprocessingml/2006/main" xmlns:w14="http://schemas.microsoft.com/office/word/2010/wordml" xmlns:w15="http://schemas.microsoft.com/office/word/2012/wordml" xmlns:w16cex="http://schemas.microsoft.com/office/word/2018/wordml/cex" xmlns:w16cid="http://schemas.microsoft.com/office/word/2016/wordml/cid" xmlns:w16="http://schemas.microsoft.com/office/word/2018/wordml" xmlns:w16sdtdh="http://schemas.microsoft.com/office/word/2020/wordml/sdtdatahash" xmlns:w16se="http://schemas.microsoft.com/office/word/2015/wordml/symex" xmlns:wpg="http://schemas.microsoft.com/office/word/2010/wordprocessingGroup" xmlns:wpi="http://schemas.microsoft.com/office/word/2010/wordprocessingInk" xmlns:wne="http://schemas.microsoft.com/office/word/2006/wordml" xmlns:wps="http://schemas.microsoft.com/office/word/2010/wordprocessingShape" mc:Ignorable="w14 w15 w16se w16cid w16 w16cex w16sdtdh wp14">
   <w:footnote w:type="separator" w:id="-1">
     <w:p>
       <w:r>
@@ -8810,7 +9451,7 @@
 </file>
 
 <file path=word/header1.xml><?xml version="1.0" encoding="utf-8"?>
-<w:hdr xmlns:wpc="http://schemas.microsoft.com/office/word/2010/wordprocessingCanvas" xmlns:cx="http://schemas.microsoft.com/office/drawing/2014/chartex" xmlns:cx1="http://schemas.microsoft.com/office/drawing/2015/9/8/chartex" xmlns:mc="http://schemas.openxmlformats.org/markup-compatibility/2006" xmlns:o="urn:schemas-microsoft-com:office:office" xmlns:r="http://schemas.openxmlformats.org/officeDocument/2006/relationships" xmlns:m="http://schemas.openxmlformats.org/officeDocument/2006/math" xmlns:v="urn:schemas-microsoft-com:vml" xmlns:wp14="http://schemas.microsoft.com/office/word/2010/wordprocessingDrawing" xmlns:wp="http://schemas.openxmlformats.org/drawingml/2006/wordprocessingDrawing" xmlns:w10="urn:schemas-microsoft-com:office:word" xmlns:w="http://schemas.openxmlformats.org/wordprocessingml/2006/main" xmlns:w14="http://schemas.microsoft.com/office/word/2010/wordml" xmlns:w15="http://schemas.microsoft.com/office/word/2012/wordml" xmlns:w16se="http://schemas.microsoft.com/office/word/2015/wordml/symex" xmlns:wpg="http://schemas.microsoft.com/office/word/2010/wordprocessingGroup" xmlns:wpi="http://schemas.microsoft.com/office/word/2010/wordprocessingInk" xmlns:wne="http://schemas.microsoft.com/office/word/2006/wordml" xmlns:wps="http://schemas.microsoft.com/office/word/2010/wordprocessingShape" mc:Ignorable="w14 w15 w16se wp14">
+<w:hdr xmlns:wpc="http://schemas.microsoft.com/office/word/2010/wordprocessingCanvas" xmlns:cx="http://schemas.microsoft.com/office/drawing/2014/chartex" xmlns:cx1="http://schemas.microsoft.com/office/drawing/2015/9/8/chartex" xmlns:cx2="http://schemas.microsoft.com/office/drawing/2015/10/21/chartex" xmlns:cx3="http://schemas.microsoft.com/office/drawing/2016/5/9/chartex" xmlns:cx4="http://schemas.microsoft.com/office/drawing/2016/5/10/chartex" xmlns:cx5="http://schemas.microsoft.com/office/drawing/2016/5/11/chartex" xmlns:cx6="http://schemas.microsoft.com/office/drawing/2016/5/12/chartex" xmlns:cx7="http://schemas.microsoft.com/office/drawing/2016/5/13/chartex" xmlns:cx8="http://schemas.microsoft.com/office/drawing/2016/5/14/chartex" xmlns:mc="http://schemas.openxmlformats.org/markup-compatibility/2006" xmlns:aink="http://schemas.microsoft.com/office/drawing/2016/ink" xmlns:am3d="http://schemas.microsoft.com/office/drawing/2017/model3d" xmlns:o="urn:schemas-microsoft-com:office:office" xmlns:oel="http://schemas.microsoft.com/office/2019/extlst" xmlns:r="http://schemas.openxmlformats.org/officeDocument/2006/relationships" xmlns:m="http://schemas.openxmlformats.org/officeDocument/2006/math" xmlns:v="urn:schemas-microsoft-com:vml" xmlns:wp14="http://schemas.microsoft.com/office/word/2010/wordprocessingDrawing" xmlns:wp="http://schemas.openxmlformats.org/drawingml/2006/wordprocessingDrawing" xmlns:w10="urn:schemas-microsoft-com:office:word" xmlns:w="http://schemas.openxmlformats.org/wordprocessingml/2006/main" xmlns:w14="http://schemas.microsoft.com/office/word/2010/wordml" xmlns:w15="http://schemas.microsoft.com/office/word/2012/wordml" xmlns:w16cex="http://schemas.microsoft.com/office/word/2018/wordml/cex" xmlns:w16cid="http://schemas.microsoft.com/office/word/2016/wordml/cid" xmlns:w16="http://schemas.microsoft.com/office/word/2018/wordml" xmlns:w16sdtdh="http://schemas.microsoft.com/office/word/2020/wordml/sdtdatahash" xmlns:w16se="http://schemas.microsoft.com/office/word/2015/wordml/symex" xmlns:wpg="http://schemas.microsoft.com/office/word/2010/wordprocessingGroup" xmlns:wpi="http://schemas.microsoft.com/office/word/2010/wordprocessingInk" xmlns:wne="http://schemas.microsoft.com/office/word/2006/wordml" xmlns:wps="http://schemas.microsoft.com/office/word/2010/wordprocessingShape" mc:Ignorable="w14 w15 w16se w16cid w16 w16cex w16sdtdh wp14">
   <w:p>
     <w:pPr>
       <w:pStyle w:val="En-tte"/>
@@ -8882,7 +9523,7 @@
 </file>
 
 <file path=word/numbering.xml><?xml version="1.0" encoding="utf-8"?>
-<w:numbering xmlns:wpc="http://schemas.microsoft.com/office/word/2010/wordprocessingCanvas" xmlns:cx="http://schemas.microsoft.com/office/drawing/2014/chartex" xmlns:cx1="http://schemas.microsoft.com/office/drawing/2015/9/8/chartex" xmlns:mc="http://schemas.openxmlformats.org/markup-compatibility/2006" xmlns:o="urn:schemas-microsoft-com:office:office" xmlns:r="http://schemas.openxmlformats.org/officeDocument/2006/relationships" xmlns:m="http://schemas.openxmlformats.org/officeDocument/2006/math" xmlns:v="urn:schemas-microsoft-com:vml" xmlns:wp14="http://schemas.microsoft.com/office/word/2010/wordprocessingDrawing" xmlns:wp="http://schemas.openxmlformats.org/drawingml/2006/wordprocessingDrawing" xmlns:w10="urn:schemas-microsoft-com:office:word" xmlns:w="http://schemas.openxmlformats.org/wordprocessingml/2006/main" xmlns:w14="http://schemas.microsoft.com/office/word/2010/wordml" xmlns:w15="http://schemas.microsoft.com/office/word/2012/wordml" xmlns:w16se="http://schemas.microsoft.com/office/word/2015/wordml/symex" xmlns:wpg="http://schemas.microsoft.com/office/word/2010/wordprocessingGroup" xmlns:wpi="http://schemas.microsoft.com/office/word/2010/wordprocessingInk" xmlns:wne="http://schemas.microsoft.com/office/word/2006/wordml" xmlns:wps="http://schemas.microsoft.com/office/word/2010/wordprocessingShape" mc:Ignorable="w14 w15 w16se wp14">
+<w:numbering xmlns:wpc="http://schemas.microsoft.com/office/word/2010/wordprocessingCanvas" xmlns:cx="http://schemas.microsoft.com/office/drawing/2014/chartex" xmlns:cx1="http://schemas.microsoft.com/office/drawing/2015/9/8/chartex" xmlns:cx2="http://schemas.microsoft.com/office/drawing/2015/10/21/chartex" xmlns:cx3="http://schemas.microsoft.com/office/drawing/2016/5/9/chartex" xmlns:cx4="http://schemas.microsoft.com/office/drawing/2016/5/10/chartex" xmlns:cx5="http://schemas.microsoft.com/office/drawing/2016/5/11/chartex" xmlns:cx6="http://schemas.microsoft.com/office/drawing/2016/5/12/chartex" xmlns:cx7="http://schemas.microsoft.com/office/drawing/2016/5/13/chartex" xmlns:cx8="http://schemas.microsoft.com/office/drawing/2016/5/14/chartex" xmlns:mc="http://schemas.openxmlformats.org/markup-compatibility/2006" xmlns:aink="http://schemas.microsoft.com/office/drawing/2016/ink" xmlns:am3d="http://schemas.microsoft.com/office/drawing/2017/model3d" xmlns:o="urn:schemas-microsoft-com:office:office" xmlns:oel="http://schemas.microsoft.com/office/2019/extlst" xmlns:r="http://schemas.openxmlformats.org/officeDocument/2006/relationships" xmlns:m="http://schemas.openxmlformats.org/officeDocument/2006/math" xmlns:v="urn:schemas-microsoft-com:vml" xmlns:wp14="http://schemas.microsoft.com/office/word/2010/wordprocessingDrawing" xmlns:wp="http://schemas.openxmlformats.org/drawingml/2006/wordprocessingDrawing" xmlns:w10="urn:schemas-microsoft-com:office:word" xmlns:w="http://schemas.openxmlformats.org/wordprocessingml/2006/main" xmlns:w14="http://schemas.microsoft.com/office/word/2010/wordml" xmlns:w15="http://schemas.microsoft.com/office/word/2012/wordml" xmlns:w16cex="http://schemas.microsoft.com/office/word/2018/wordml/cex" xmlns:w16cid="http://schemas.microsoft.com/office/word/2016/wordml/cid" xmlns:w16="http://schemas.microsoft.com/office/word/2018/wordml" xmlns:w16sdtdh="http://schemas.microsoft.com/office/word/2020/wordml/sdtdatahash" xmlns:w16se="http://schemas.microsoft.com/office/word/2015/wordml/symex" xmlns:wpg="http://schemas.microsoft.com/office/word/2010/wordprocessingGroup" xmlns:wpi="http://schemas.microsoft.com/office/word/2010/wordprocessingInk" xmlns:wne="http://schemas.microsoft.com/office/word/2006/wordml" xmlns:wps="http://schemas.microsoft.com/office/word/2010/wordprocessingShape" mc:Ignorable="w14 w15 w16se w16cid w16 w16cex w16sdtdh wp14">
   <w:abstractNum w:abstractNumId="0" w15:restartNumberingAfterBreak="0">
     <w:nsid w:val="055114A1"/>
     <w:multiLevelType w:val="hybridMultilevel"/>
@@ -12487,94 +13128,94 @@
       </w:rPr>
     </w:lvl>
   </w:abstractNum>
-  <w:num w:numId="1">
+  <w:num w:numId="1" w16cid:durableId="295985988">
     <w:abstractNumId w:val="27"/>
   </w:num>
-  <w:num w:numId="2">
+  <w:num w:numId="2" w16cid:durableId="965083690">
     <w:abstractNumId w:val="1"/>
   </w:num>
-  <w:num w:numId="3">
+  <w:num w:numId="3" w16cid:durableId="1834029587">
     <w:abstractNumId w:val="4"/>
   </w:num>
-  <w:num w:numId="4">
+  <w:num w:numId="4" w16cid:durableId="1249521">
     <w:abstractNumId w:val="26"/>
   </w:num>
-  <w:num w:numId="5">
+  <w:num w:numId="5" w16cid:durableId="1030104500">
     <w:abstractNumId w:val="20"/>
   </w:num>
-  <w:num w:numId="6">
+  <w:num w:numId="6" w16cid:durableId="1305280523">
     <w:abstractNumId w:val="6"/>
   </w:num>
-  <w:num w:numId="7">
+  <w:num w:numId="7" w16cid:durableId="1381587826">
     <w:abstractNumId w:val="21"/>
   </w:num>
-  <w:num w:numId="8">
+  <w:num w:numId="8" w16cid:durableId="528496417">
     <w:abstractNumId w:val="28"/>
   </w:num>
-  <w:num w:numId="9">
+  <w:num w:numId="9" w16cid:durableId="1341660893">
     <w:abstractNumId w:val="3"/>
   </w:num>
-  <w:num w:numId="10">
+  <w:num w:numId="10" w16cid:durableId="1463886787">
     <w:abstractNumId w:val="14"/>
   </w:num>
-  <w:num w:numId="11">
+  <w:num w:numId="11" w16cid:durableId="1060444617">
     <w:abstractNumId w:val="19"/>
   </w:num>
-  <w:num w:numId="12">
+  <w:num w:numId="12" w16cid:durableId="580918902">
     <w:abstractNumId w:val="16"/>
   </w:num>
-  <w:num w:numId="13">
+  <w:num w:numId="13" w16cid:durableId="946425865">
     <w:abstractNumId w:val="24"/>
   </w:num>
-  <w:num w:numId="14">
+  <w:num w:numId="14" w16cid:durableId="1571959160">
     <w:abstractNumId w:val="8"/>
   </w:num>
-  <w:num w:numId="15">
+  <w:num w:numId="15" w16cid:durableId="643243970">
     <w:abstractNumId w:val="7"/>
   </w:num>
-  <w:num w:numId="16">
+  <w:num w:numId="16" w16cid:durableId="1996685853">
     <w:abstractNumId w:val="13"/>
   </w:num>
-  <w:num w:numId="17">
+  <w:num w:numId="17" w16cid:durableId="1793402040">
     <w:abstractNumId w:val="22"/>
   </w:num>
-  <w:num w:numId="18">
+  <w:num w:numId="18" w16cid:durableId="1510439940">
     <w:abstractNumId w:val="23"/>
   </w:num>
-  <w:num w:numId="19">
+  <w:num w:numId="19" w16cid:durableId="976182430">
     <w:abstractNumId w:val="9"/>
   </w:num>
-  <w:num w:numId="20">
+  <w:num w:numId="20" w16cid:durableId="1088111492">
     <w:abstractNumId w:val="25"/>
   </w:num>
-  <w:num w:numId="21">
+  <w:num w:numId="21" w16cid:durableId="1900021308">
     <w:abstractNumId w:val="11"/>
   </w:num>
-  <w:num w:numId="22">
+  <w:num w:numId="22" w16cid:durableId="2045707704">
     <w:abstractNumId w:val="29"/>
   </w:num>
-  <w:num w:numId="23">
+  <w:num w:numId="23" w16cid:durableId="1520896609">
     <w:abstractNumId w:val="12"/>
   </w:num>
-  <w:num w:numId="24">
+  <w:num w:numId="24" w16cid:durableId="418723186">
     <w:abstractNumId w:val="18"/>
   </w:num>
-  <w:num w:numId="25">
+  <w:num w:numId="25" w16cid:durableId="811868737">
     <w:abstractNumId w:val="0"/>
   </w:num>
-  <w:num w:numId="26">
+  <w:num w:numId="26" w16cid:durableId="530413423">
     <w:abstractNumId w:val="15"/>
   </w:num>
-  <w:num w:numId="27">
+  <w:num w:numId="27" w16cid:durableId="1782869537">
     <w:abstractNumId w:val="5"/>
   </w:num>
-  <w:num w:numId="28">
+  <w:num w:numId="28" w16cid:durableId="300041203">
     <w:abstractNumId w:val="17"/>
   </w:num>
-  <w:num w:numId="29">
+  <w:num w:numId="29" w16cid:durableId="873424464">
     <w:abstractNumId w:val="2"/>
   </w:num>
-  <w:num w:numId="30">
+  <w:num w:numId="30" w16cid:durableId="216400286">
     <w:abstractNumId w:val="10"/>
   </w:num>
   <w:numIdMacAtCleanup w:val="13"/>
@@ -12582,7 +13223,7 @@
 </file>
 
 <file path=word/styles.xml><?xml version="1.0" encoding="utf-8"?>
-<w:styles xmlns:mc="http://schemas.openxmlformats.org/markup-compatibility/2006" xmlns:r="http://schemas.openxmlformats.org/officeDocument/2006/relationships" xmlns:w="http://schemas.openxmlformats.org/wordprocessingml/2006/main" xmlns:w14="http://schemas.microsoft.com/office/word/2010/wordml" xmlns:w15="http://schemas.microsoft.com/office/word/2012/wordml" xmlns:w16se="http://schemas.microsoft.com/office/word/2015/wordml/symex" mc:Ignorable="w14 w15 w16se">
+<w:styles xmlns:mc="http://schemas.openxmlformats.org/markup-compatibility/2006" xmlns:r="http://schemas.openxmlformats.org/officeDocument/2006/relationships" xmlns:w="http://schemas.openxmlformats.org/wordprocessingml/2006/main" xmlns:w14="http://schemas.microsoft.com/office/word/2010/wordml" xmlns:w15="http://schemas.microsoft.com/office/word/2012/wordml" xmlns:w16cex="http://schemas.microsoft.com/office/word/2018/wordml/cex" xmlns:w16cid="http://schemas.microsoft.com/office/word/2016/wordml/cid" xmlns:w16="http://schemas.microsoft.com/office/word/2018/wordml" xmlns:w16sdtdh="http://schemas.microsoft.com/office/word/2020/wordml/sdtdatahash" xmlns:w16se="http://schemas.microsoft.com/office/word/2015/wordml/symex" mc:Ignorable="w14 w15 w16se w16cid w16 w16cex w16sdtdh">
   <w:docDefaults>
     <w:rPrDefault>
       <w:rPr>
@@ -12592,7 +13233,7 @@
     </w:rPrDefault>
     <w:pPrDefault/>
   </w:docDefaults>
-  <w:latentStyles w:defLockedState="0" w:defUIPriority="0" w:defSemiHidden="0" w:defUnhideWhenUsed="0" w:defQFormat="0" w:count="371">
+  <w:latentStyles w:defLockedState="0" w:defUIPriority="0" w:defSemiHidden="0" w:defUnhideWhenUsed="0" w:defQFormat="0" w:count="376">
     <w:lsdException w:name="Normal" w:qFormat="1"/>
     <w:lsdException w:name="heading 1" w:qFormat="1"/>
     <w:lsdException w:name="heading 2" w:qFormat="1"/>
@@ -12611,8 +13252,12 @@
     <w:lsdException w:name="Hyperlink" w:uiPriority="99"/>
     <w:lsdException w:name="Strong" w:qFormat="1"/>
     <w:lsdException w:name="Emphasis" w:qFormat="1"/>
+    <w:lsdException w:name="HTML Keyboard" w:semiHidden="1" w:unhideWhenUsed="1"/>
     <w:lsdException w:name="HTML Variable" w:semiHidden="1" w:unhideWhenUsed="1"/>
-    <w:lsdException w:name="Normal Table" w:semiHidden="1" w:unhideWhenUsed="1"/>
+    <w:lsdException w:name="annotation subject" w:semiHidden="1" w:unhideWhenUsed="1"/>
+    <w:lsdException w:name="No List" w:semiHidden="1" w:unhideWhenUsed="1"/>
+    <w:lsdException w:name="Outline List 1" w:semiHidden="1" w:unhideWhenUsed="1"/>
+    <w:lsdException w:name="Outline List 2" w:semiHidden="1" w:unhideWhenUsed="1"/>
     <w:lsdException w:name="Outline List 3" w:semiHidden="1" w:unhideWhenUsed="1"/>
     <w:lsdException w:name="Table Simple 1" w:semiHidden="1" w:unhideWhenUsed="1"/>
     <w:lsdException w:name="Table Simple 2" w:semiHidden="1" w:unhideWhenUsed="1"/>
@@ -12651,11 +13296,8 @@
     <w:lsdException w:name="Table Contemporary" w:semiHidden="1" w:unhideWhenUsed="1"/>
     <w:lsdException w:name="Table Elegant" w:semiHidden="1" w:unhideWhenUsed="1"/>
     <w:lsdException w:name="Table Professional" w:semiHidden="1" w:unhideWhenUsed="1"/>
-    <w:lsdException w:name="Table Subtle 1" w:semiHidden="1" w:unhideWhenUsed="1"/>
     <w:lsdException w:name="Table Subtle 2" w:semiHidden="1" w:unhideWhenUsed="1"/>
     <w:lsdException w:name="Table Web 1" w:semiHidden="1" w:unhideWhenUsed="1"/>
-    <w:lsdException w:name="Table Web 2" w:semiHidden="1" w:unhideWhenUsed="1"/>
-    <w:lsdException w:name="Table Web 3" w:semiHidden="1" w:unhideWhenUsed="1"/>
     <w:lsdException w:name="Balloon Text" w:semiHidden="1" w:unhideWhenUsed="1"/>
     <w:lsdException w:name="Table Theme" w:semiHidden="1" w:unhideWhenUsed="1"/>
     <w:lsdException w:name="Placeholder Text" w:semiHidden="1" w:uiPriority="99"/>
@@ -12873,6 +13515,11 @@
     <w:lsdException w:name="List Table 5 Dark Accent 6" w:uiPriority="50"/>
     <w:lsdException w:name="List Table 6 Colorful Accent 6" w:uiPriority="51"/>
     <w:lsdException w:name="List Table 7 Colorful Accent 6" w:uiPriority="52"/>
+    <w:lsdException w:name="Mention" w:semiHidden="1" w:uiPriority="99" w:unhideWhenUsed="1"/>
+    <w:lsdException w:name="Smart Hyperlink" w:semiHidden="1" w:uiPriority="99" w:unhideWhenUsed="1"/>
+    <w:lsdException w:name="Hashtag" w:semiHidden="1" w:uiPriority="99" w:unhideWhenUsed="1"/>
+    <w:lsdException w:name="Unresolved Mention" w:semiHidden="1" w:uiPriority="99" w:unhideWhenUsed="1"/>
+    <w:lsdException w:name="Smart Link" w:semiHidden="1" w:uiPriority="99" w:unhideWhenUsed="1"/>
   </w:latentStyles>
   <w:style w:type="paragraph" w:default="1" w:styleId="Normal">
     <w:name w:val="Normal"/>
@@ -13778,6 +14425,12 @@
 </file>
 
 <file path=customXml/item1.xml><?xml version="1.0" encoding="utf-8"?>
+<p:properties xmlns:p="http://schemas.microsoft.com/office/2006/metadata/properties" xmlns:xsi="http://www.w3.org/2001/XMLSchema-instance" xmlns:pc="http://schemas.microsoft.com/office/infopath/2007/PartnerControls">
+  <documentManagement/>
+</p:properties>
+</file>
+
+<file path=customXml/item2.xml><?xml version="1.0" encoding="utf-8"?>
 <ct:contentTypeSchema xmlns:ct="http://schemas.microsoft.com/office/2006/metadata/contentType" xmlns:ma="http://schemas.microsoft.com/office/2006/metadata/properties/metaAttributes" ct:_="" ma:_="" ma:contentTypeName="Document" ma:contentTypeID="0x0101000B38552FA7D4254E8845977232CFE53B" ma:contentTypeVersion="7" ma:contentTypeDescription="Crée un document." ma:contentTypeScope="" ma:versionID="03e14c2536b56bc7dd47f79481c7176c">
   <xsd:schema xmlns:xsd="http://www.w3.org/2001/XMLSchema" xmlns:xs="http://www.w3.org/2001/XMLSchema" xmlns:p="http://schemas.microsoft.com/office/2006/metadata/properties" xmlns:ns2="0119da2b-60ce-4773-88fa-ebab2cde1f55" xmlns:ns3="c00db93e-a012-41a1-8dae-1f2fb8b40d56" targetNamespace="http://schemas.microsoft.com/office/2006/metadata/properties" ma:root="true" ma:fieldsID="5b7050275a68257b53998f6363dd12a8" ns2:_="" ns3:_="">
     <xsd:import namespace="0119da2b-60ce-4773-88fa-ebab2cde1f55"/>
@@ -13960,12 +14613,6 @@
 </ct:contentTypeSchema>
 </file>
 
-<file path=customXml/item2.xml><?xml version="1.0" encoding="utf-8"?>
-<p:properties xmlns:p="http://schemas.microsoft.com/office/2006/metadata/properties" xmlns:xsi="http://www.w3.org/2001/XMLSchema-instance" xmlns:pc="http://schemas.microsoft.com/office/infopath/2007/PartnerControls">
-  <documentManagement/>
-</p:properties>
-</file>
-
 <file path=customXml/item3.xml><?xml version="1.0" encoding="utf-8"?>
 <?mso-contentType ?>
 <FormTemplates xmlns="http://schemas.microsoft.com/sharepoint/v3/contenttype/forms">
@@ -13976,6 +14623,15 @@
 </file>
 
 <file path=customXml/itemProps1.xml><?xml version="1.0" encoding="utf-8"?>
+<ds:datastoreItem xmlns:ds="http://schemas.openxmlformats.org/officeDocument/2006/customXml" ds:itemID="{B1DFFEE4-49B1-4AF1-9FFD-BDCB1D4C88F0}">
+  <ds:schemaRefs>
+    <ds:schemaRef ds:uri="http://schemas.microsoft.com/office/2006/metadata/properties"/>
+    <ds:schemaRef ds:uri="http://schemas.microsoft.com/office/infopath/2007/PartnerControls"/>
+  </ds:schemaRefs>
+</ds:datastoreItem>
+</file>
+
+<file path=customXml/itemProps2.xml><?xml version="1.0" encoding="utf-8"?>
 <ds:datastoreItem xmlns:ds="http://schemas.openxmlformats.org/officeDocument/2006/customXml" ds:itemID="{9A5843EC-4BEF-4632-A809-5688751DC2D1}">
   <ds:schemaRefs>
     <ds:schemaRef ds:uri="http://schemas.microsoft.com/office/2006/metadata/contentType"/>
@@ -13994,15 +14650,6 @@
 </ds:datastoreItem>
 </file>
 
-<file path=customXml/itemProps2.xml><?xml version="1.0" encoding="utf-8"?>
-<ds:datastoreItem xmlns:ds="http://schemas.openxmlformats.org/officeDocument/2006/customXml" ds:itemID="{B1DFFEE4-49B1-4AF1-9FFD-BDCB1D4C88F0}">
-  <ds:schemaRefs>
-    <ds:schemaRef ds:uri="http://schemas.microsoft.com/office/2006/metadata/properties"/>
-    <ds:schemaRef ds:uri="http://schemas.microsoft.com/office/infopath/2007/PartnerControls"/>
-  </ds:schemaRefs>
-</ds:datastoreItem>
-</file>
-
 <file path=customXml/itemProps3.xml><?xml version="1.0" encoding="utf-8"?>
 <ds:datastoreItem xmlns:ds="http://schemas.openxmlformats.org/officeDocument/2006/customXml" ds:itemID="{C3C0D82A-5D77-4930-8043-FB93232D4EC3}">
   <ds:schemaRefs>

--- a/Doc/DocumentationProjet.docx
+++ b/Doc/DocumentationProjet.docx
@@ -6096,6 +6096,138 @@
         <w:pStyle w:val="Retraitnormal1"/>
         <w:numPr>
           <w:ilvl w:val="0"/>
+          <w:numId w:val="0"/>
+        </w:numPr>
+        <w:ind w:left="360" w:hanging="360"/>
+        <w:rPr>
+          <w:rFonts w:ascii="Arial" w:hAnsi="Arial" w:cs="Arial"/>
+          <w:iCs/>
+          <w:sz w:val="24"/>
+        </w:rPr>
+      </w:pPr>
+      <w:r>
+        <w:rPr>
+          <w:rFonts w:ascii="Arial" w:hAnsi="Arial" w:cs="Arial"/>
+          <w:iCs/>
+          <w:sz w:val="24"/>
+        </w:rPr>
+        <w:t xml:space="preserve">Je pense que développer la fonction qui servira </w:t>
+      </w:r>
+      <w:proofErr w:type="gramStart"/>
+      <w:r>
+        <w:rPr>
+          <w:rFonts w:ascii="Arial" w:hAnsi="Arial" w:cs="Arial"/>
+          <w:iCs/>
+          <w:sz w:val="24"/>
+        </w:rPr>
+        <w:t>a</w:t>
+      </w:r>
+      <w:proofErr w:type="gramEnd"/>
+      <w:r>
+        <w:rPr>
+          <w:rFonts w:ascii="Arial" w:hAnsi="Arial" w:cs="Arial"/>
+          <w:iCs/>
+          <w:sz w:val="24"/>
+        </w:rPr>
+        <w:t xml:space="preserve"> créer un programme personnaliser pour un utilisateur sera assez complexe </w:t>
+      </w:r>
+      <w:r>
+        <w:rPr>
+          <w:rFonts w:ascii="Arial" w:hAnsi="Arial" w:cs="Arial"/>
+          <w:iCs/>
+          <w:sz w:val="24"/>
+        </w:rPr>
+        <w:t>à</w:t>
+      </w:r>
+      <w:r>
+        <w:rPr>
+          <w:rFonts w:ascii="Arial" w:hAnsi="Arial" w:cs="Arial"/>
+          <w:iCs/>
+          <w:sz w:val="24"/>
+        </w:rPr>
+        <w:t xml:space="preserve"> faire.</w:t>
+      </w:r>
+    </w:p>
+    <w:p>
+      <w:pPr>
+        <w:pStyle w:val="Retraitnormal1"/>
+        <w:numPr>
+          <w:ilvl w:val="0"/>
+          <w:numId w:val="0"/>
+        </w:numPr>
+        <w:ind w:left="360" w:hanging="360"/>
+        <w:rPr>
+          <w:rFonts w:ascii="Arial" w:hAnsi="Arial" w:cs="Arial"/>
+          <w:iCs/>
+          <w:sz w:val="24"/>
+        </w:rPr>
+      </w:pPr>
+      <w:r>
+        <w:rPr>
+          <w:rFonts w:ascii="Arial" w:hAnsi="Arial" w:cs="Arial"/>
+          <w:iCs/>
+          <w:sz w:val="24"/>
+        </w:rPr>
+        <w:t xml:space="preserve">De plus j’aurais un léger manque de compétence au niveau de la création d’un </w:t>
+      </w:r>
+      <w:proofErr w:type="spellStart"/>
+      <w:r>
+        <w:rPr>
+          <w:rFonts w:ascii="Arial" w:hAnsi="Arial" w:cs="Arial"/>
+          <w:iCs/>
+          <w:sz w:val="24"/>
+        </w:rPr>
+        <w:t>pdf</w:t>
+      </w:r>
+      <w:proofErr w:type="spellEnd"/>
+      <w:r>
+        <w:rPr>
+          <w:rFonts w:ascii="Arial" w:hAnsi="Arial" w:cs="Arial"/>
+          <w:iCs/>
+          <w:sz w:val="24"/>
+        </w:rPr>
+        <w:t xml:space="preserve"> et l’</w:t>
+      </w:r>
+      <w:proofErr w:type="spellStart"/>
+      <w:r>
+        <w:rPr>
+          <w:rFonts w:ascii="Arial" w:hAnsi="Arial" w:cs="Arial"/>
+          <w:iCs/>
+          <w:sz w:val="24"/>
+        </w:rPr>
+        <w:t>upload</w:t>
+      </w:r>
+      <w:proofErr w:type="spellEnd"/>
+      <w:r>
+        <w:rPr>
+          <w:rFonts w:ascii="Arial" w:hAnsi="Arial" w:cs="Arial"/>
+          <w:iCs/>
+          <w:sz w:val="24"/>
+        </w:rPr>
+        <w:t xml:space="preserve"> d’une image car je ne l’ai jamais </w:t>
+      </w:r>
+      <w:r>
+        <w:rPr>
+          <w:rFonts w:ascii="Arial" w:hAnsi="Arial" w:cs="Arial"/>
+          <w:iCs/>
+          <w:sz w:val="24"/>
+        </w:rPr>
+        <w:t>fait</w:t>
+      </w:r>
+      <w:r>
+        <w:rPr>
+          <w:rFonts w:ascii="Arial" w:hAnsi="Arial" w:cs="Arial"/>
+          <w:iCs/>
+          <w:sz w:val="24"/>
+        </w:rPr>
+        <w:t>.</w:t>
+      </w:r>
+    </w:p>
+    <w:p>
+      <w:pPr>
+        <w:pStyle w:val="Retraitnormal1"/>
+        <w:numPr>
+          <w:ilvl w:val="0"/>
           <w:numId w:val="5"/>
         </w:numPr>
         <w:rPr>
@@ -6382,6 +6514,7 @@
           <w:szCs w:val="14"/>
           <w:lang w:eastAsia="fr-FR"/>
         </w:rPr>
+        <w:lastRenderedPageBreak/>
         <w:t>partage</w:t>
       </w:r>
       <w:proofErr w:type="gramEnd"/>
@@ -6465,19 +6598,7 @@
           <w:szCs w:val="14"/>
           <w:lang w:eastAsia="fr-FR"/>
         </w:rPr>
-        <w:t xml:space="preserve">. Elle peut être ensuite affinée (découpage des tâches). Si les délais doivent être ensuite modifiés, le </w:t>
-      </w:r>
-      <w:r>
-        <w:rPr>
-          <w:rFonts w:ascii="Arial" w:hAnsi="Arial"/>
-          <w:i/>
-          <w:iCs/>
-          <w:sz w:val="24"/>
-          <w:szCs w:val="14"/>
-          <w:lang w:eastAsia="fr-FR"/>
-        </w:rPr>
-        <w:lastRenderedPageBreak/>
-        <w:t>responsable de projet doit être avisé, et les raisons doivent être expliquées dans l’historique.</w:t>
+        <w:t>. Elle peut être ensuite affinée (découpage des tâches). Si les délais doivent être ensuite modifiés, le responsable de projet doit être avisé, et les raisons doivent être expliquées dans l’historique.</w:t>
       </w:r>
     </w:p>
     <w:p>
@@ -8228,20 +8349,21 @@
     </w:p>
     <w:p>
       <w:pPr>
-        <w:rPr>
-          <w:iCs/>
-        </w:rPr>
-      </w:pPr>
-    </w:p>
-    <w:p>
-      <w:pPr>
-        <w:ind w:firstLine="360"/>
-        <w:rPr>
-          <w:i/>
-          <w:iCs/>
-        </w:rPr>
-      </w:pPr>
-    </w:p>
+        <w:pStyle w:val="Titre3"/>
+      </w:pPr>
+      <w:r>
+        <w:t>Points techniques</w:t>
+      </w:r>
+    </w:p>
+    <w:p>
+      <w:pPr>
+        <w:pStyle w:val="Titre4"/>
+      </w:pPr>
+      <w:r>
+        <w:t xml:space="preserve">Création d’un programme personnaliser </w:t>
+      </w:r>
+    </w:p>
+    <w:p/>
     <w:p>
       <w:pPr>
         <w:ind w:firstLine="360"/>
@@ -8788,6 +8910,7 @@
           <w:rFonts w:cs="Arial"/>
           <w:i/>
         </w:rPr>
+        <w:lastRenderedPageBreak/>
         <w:t>Lister les documents fournis au client avec votre produit, en indiquant les numéros de versions</w:t>
       </w:r>
       <w:r>
@@ -8926,10 +9049,431 @@
     </w:p>
     <w:p>
       <w:pPr>
-        <w:pStyle w:val="En-tte"/>
-        <w:ind w:left="357"/>
-      </w:pPr>
-    </w:p>
+        <w:pStyle w:val="Titre2"/>
+        <w:rPr>
+          <w:i w:val="0"/>
+          <w:iCs/>
+        </w:rPr>
+      </w:pPr>
+      <w:r>
+        <w:rPr>
+          <w:i w:val="0"/>
+          <w:iCs/>
+        </w:rPr>
+        <w:t>Objectif atteints / non atteints</w:t>
+      </w:r>
+    </w:p>
+    <w:tbl>
+      <w:tblPr>
+        <w:tblStyle w:val="Grilledutableau"/>
+        <w:tblW w:w="0" w:type="auto"/>
+        <w:tblLook w:val="04A0" w:firstRow="1" w:lastRow="0" w:firstColumn="1" w:lastColumn="0" w:noHBand="0" w:noVBand="1"/>
+      </w:tblPr>
+      <w:tblGrid>
+        <w:gridCol w:w="3539"/>
+        <w:gridCol w:w="1559"/>
+        <w:gridCol w:w="3962"/>
+      </w:tblGrid>
+      <w:tr>
+        <w:tc>
+          <w:tcPr>
+            <w:tcW w:w="3539" w:type="dxa"/>
+            <w:shd w:val="clear" w:color="auto" w:fill="2F5496" w:themeFill="accent1" w:themeFillShade="BF"/>
+          </w:tcPr>
+          <w:p>
+            <w:pPr>
+              <w:rPr>
+                <w:b/>
+                <w:bCs/>
+              </w:rPr>
+            </w:pPr>
+            <w:r>
+              <w:rPr>
+                <w:b/>
+                <w:bCs/>
+              </w:rPr>
+              <w:t>Objectif</w:t>
+            </w:r>
+          </w:p>
+        </w:tc>
+        <w:tc>
+          <w:tcPr>
+            <w:tcW w:w="1559" w:type="dxa"/>
+            <w:shd w:val="clear" w:color="auto" w:fill="2F5496" w:themeFill="accent1" w:themeFillShade="BF"/>
+          </w:tcPr>
+          <w:p>
+            <w:pPr>
+              <w:rPr>
+                <w:b/>
+                <w:bCs/>
+              </w:rPr>
+            </w:pPr>
+            <w:r>
+              <w:rPr>
+                <w:b/>
+                <w:bCs/>
+              </w:rPr>
+              <w:t>Atteint</w:t>
+            </w:r>
+            <w:r>
+              <w:rPr>
+                <w:b/>
+                <w:bCs/>
+              </w:rPr>
+              <w:t xml:space="preserve"> / non atteint</w:t>
+            </w:r>
+          </w:p>
+        </w:tc>
+        <w:tc>
+          <w:tcPr>
+            <w:tcW w:w="3962" w:type="dxa"/>
+            <w:shd w:val="clear" w:color="auto" w:fill="2F5496" w:themeFill="accent1" w:themeFillShade="BF"/>
+          </w:tcPr>
+          <w:p>
+            <w:pPr>
+              <w:rPr>
+                <w:b/>
+                <w:bCs/>
+              </w:rPr>
+            </w:pPr>
+            <w:r>
+              <w:rPr>
+                <w:b/>
+                <w:bCs/>
+              </w:rPr>
+              <w:t>Commentaire</w:t>
+            </w:r>
+          </w:p>
+        </w:tc>
+      </w:tr>
+      <w:tr>
+        <w:tc>
+          <w:tcPr>
+            <w:tcW w:w="3539" w:type="dxa"/>
+          </w:tcPr>
+          <w:p>
+            <w:pPr>
+              <w:rPr>
+                <w:lang w:val="fr-CH"/>
+              </w:rPr>
+            </w:pPr>
+            <w:r>
+              <w:rPr>
+                <w:lang w:val="fr-CH"/>
+              </w:rPr>
+              <w:t>Un utilisateur</w:t>
+            </w:r>
+            <w:r>
+              <w:rPr>
+                <w:lang w:val="fr-CH"/>
+              </w:rPr>
+              <w:t xml:space="preserve"> peut s’enregistre</w:t>
+            </w:r>
+          </w:p>
+          <w:p>
+            <w:pPr>
+              <w:rPr>
+                <w:lang w:val="fr-CH"/>
+              </w:rPr>
+            </w:pPr>
+          </w:p>
+        </w:tc>
+        <w:tc>
+          <w:tcPr>
+            <w:tcW w:w="1559" w:type="dxa"/>
+          </w:tcPr>
+          <w:p>
+            <w:pPr>
+              <w:jc w:val="center"/>
+            </w:pPr>
+            <w:r>
+              <w:t>O</w:t>
+            </w:r>
+          </w:p>
+        </w:tc>
+        <w:tc>
+          <w:tcPr>
+            <w:tcW w:w="3962" w:type="dxa"/>
+          </w:tcPr>
+          <w:p/>
+        </w:tc>
+      </w:tr>
+      <w:tr>
+        <w:tc>
+          <w:tcPr>
+            <w:tcW w:w="3539" w:type="dxa"/>
+          </w:tcPr>
+          <w:p>
+            <w:r>
+              <w:t>Un mail de confirmation lui est envoyer</w:t>
+            </w:r>
+          </w:p>
+        </w:tc>
+        <w:tc>
+          <w:tcPr>
+            <w:tcW w:w="1559" w:type="dxa"/>
+          </w:tcPr>
+          <w:p>
+            <w:pPr>
+              <w:jc w:val="center"/>
+            </w:pPr>
+            <w:r>
+              <w:t xml:space="preserve"> O/N</w:t>
+            </w:r>
+          </w:p>
+        </w:tc>
+        <w:tc>
+          <w:tcPr>
+            <w:tcW w:w="3962" w:type="dxa"/>
+          </w:tcPr>
+          <w:p>
+            <w:r>
+              <w:t>Quand l’utilisateur s’enregistre un mail lui est envoyer mais il n’y pas de lien pour qu’il confirme son inscription</w:t>
+            </w:r>
+          </w:p>
+        </w:tc>
+      </w:tr>
+      <w:tr>
+        <w:tc>
+          <w:tcPr>
+            <w:tcW w:w="3539" w:type="dxa"/>
+          </w:tcPr>
+          <w:p>
+            <w:r>
+              <w:t>Un utilisateur peut se connecter</w:t>
+            </w:r>
+          </w:p>
+        </w:tc>
+        <w:tc>
+          <w:tcPr>
+            <w:tcW w:w="1559" w:type="dxa"/>
+          </w:tcPr>
+          <w:p>
+            <w:pPr>
+              <w:jc w:val="center"/>
+            </w:pPr>
+            <w:r>
+              <w:t>O</w:t>
+            </w:r>
+          </w:p>
+        </w:tc>
+        <w:tc>
+          <w:tcPr>
+            <w:tcW w:w="3962" w:type="dxa"/>
+          </w:tcPr>
+          <w:p/>
+        </w:tc>
+      </w:tr>
+      <w:tr>
+        <w:tc>
+          <w:tcPr>
+            <w:tcW w:w="3539" w:type="dxa"/>
+          </w:tcPr>
+          <w:p>
+            <w:r>
+              <w:t xml:space="preserve">L’utilisateur peut créer un programme personnaliser </w:t>
+            </w:r>
+          </w:p>
+        </w:tc>
+        <w:tc>
+          <w:tcPr>
+            <w:tcW w:w="1559" w:type="dxa"/>
+          </w:tcPr>
+          <w:p>
+            <w:pPr>
+              <w:jc w:val="center"/>
+            </w:pPr>
+            <w:r>
+              <w:t>O</w:t>
+            </w:r>
+          </w:p>
+        </w:tc>
+        <w:tc>
+          <w:tcPr>
+            <w:tcW w:w="3962" w:type="dxa"/>
+          </w:tcPr>
+          <w:p>
+            <w:r>
+              <w:t xml:space="preserve">L’utilisateur créer </w:t>
+            </w:r>
+            <w:r>
+              <w:t>son programme</w:t>
+            </w:r>
+            <w:r>
+              <w:t xml:space="preserve"> par rapport au lieu choisi (salle de fit</w:t>
+            </w:r>
+            <w:r>
+              <w:t xml:space="preserve"> etc..</w:t>
+            </w:r>
+            <w:r>
+              <w:t>)</w:t>
+            </w:r>
+            <w:r>
+              <w:t xml:space="preserve"> et du style de programmes qu’il veut (musculation etc..)</w:t>
+            </w:r>
+          </w:p>
+        </w:tc>
+      </w:tr>
+      <w:tr>
+        <w:tc>
+          <w:tcPr>
+            <w:tcW w:w="3539" w:type="dxa"/>
+          </w:tcPr>
+          <w:p>
+            <w:r>
+              <w:t>En cliquant sur le programme les exercices s’affichent</w:t>
+            </w:r>
+          </w:p>
+        </w:tc>
+        <w:tc>
+          <w:tcPr>
+            <w:tcW w:w="1559" w:type="dxa"/>
+          </w:tcPr>
+          <w:p>
+            <w:pPr>
+              <w:jc w:val="center"/>
+            </w:pPr>
+            <w:r>
+              <w:t>O</w:t>
+            </w:r>
+          </w:p>
+        </w:tc>
+        <w:tc>
+          <w:tcPr>
+            <w:tcW w:w="3962" w:type="dxa"/>
+          </w:tcPr>
+          <w:p/>
+        </w:tc>
+      </w:tr>
+      <w:tr>
+        <w:tc>
+          <w:tcPr>
+            <w:tcW w:w="3539" w:type="dxa"/>
+          </w:tcPr>
+          <w:p>
+            <w:r>
+              <w:t>En cliquant sur un exercice les détails s’affichent</w:t>
+            </w:r>
+          </w:p>
+        </w:tc>
+        <w:tc>
+          <w:tcPr>
+            <w:tcW w:w="1559" w:type="dxa"/>
+          </w:tcPr>
+          <w:p>
+            <w:pPr>
+              <w:jc w:val="center"/>
+            </w:pPr>
+            <w:r>
+              <w:t>O</w:t>
+            </w:r>
+          </w:p>
+        </w:tc>
+        <w:tc>
+          <w:tcPr>
+            <w:tcW w:w="3962" w:type="dxa"/>
+          </w:tcPr>
+          <w:p/>
+        </w:tc>
+      </w:tr>
+      <w:tr>
+        <w:tc>
+          <w:tcPr>
+            <w:tcW w:w="3539" w:type="dxa"/>
+          </w:tcPr>
+          <w:p/>
+        </w:tc>
+        <w:tc>
+          <w:tcPr>
+            <w:tcW w:w="1559" w:type="dxa"/>
+          </w:tcPr>
+          <w:p>
+            <w:pPr>
+              <w:jc w:val="center"/>
+            </w:pPr>
+          </w:p>
+        </w:tc>
+        <w:tc>
+          <w:tcPr>
+            <w:tcW w:w="3962" w:type="dxa"/>
+          </w:tcPr>
+          <w:p/>
+        </w:tc>
+      </w:tr>
+      <w:tr>
+        <w:tc>
+          <w:tcPr>
+            <w:tcW w:w="3539" w:type="dxa"/>
+          </w:tcPr>
+          <w:p/>
+        </w:tc>
+        <w:tc>
+          <w:tcPr>
+            <w:tcW w:w="1559" w:type="dxa"/>
+          </w:tcPr>
+          <w:p>
+            <w:pPr>
+              <w:jc w:val="center"/>
+            </w:pPr>
+          </w:p>
+        </w:tc>
+        <w:tc>
+          <w:tcPr>
+            <w:tcW w:w="3962" w:type="dxa"/>
+          </w:tcPr>
+          <w:p/>
+        </w:tc>
+      </w:tr>
+      <w:tr>
+        <w:tc>
+          <w:tcPr>
+            <w:tcW w:w="3539" w:type="dxa"/>
+          </w:tcPr>
+          <w:p/>
+        </w:tc>
+        <w:tc>
+          <w:tcPr>
+            <w:tcW w:w="1559" w:type="dxa"/>
+          </w:tcPr>
+          <w:p>
+            <w:pPr>
+              <w:jc w:val="center"/>
+            </w:pPr>
+          </w:p>
+        </w:tc>
+        <w:tc>
+          <w:tcPr>
+            <w:tcW w:w="3962" w:type="dxa"/>
+          </w:tcPr>
+          <w:p/>
+        </w:tc>
+      </w:tr>
+      <w:tr>
+        <w:tc>
+          <w:tcPr>
+            <w:tcW w:w="3539" w:type="dxa"/>
+          </w:tcPr>
+          <w:p/>
+        </w:tc>
+        <w:tc>
+          <w:tcPr>
+            <w:tcW w:w="1559" w:type="dxa"/>
+          </w:tcPr>
+          <w:p>
+            <w:pPr>
+              <w:jc w:val="center"/>
+            </w:pPr>
+          </w:p>
+        </w:tc>
+        <w:tc>
+          <w:tcPr>
+            <w:tcW w:w="3962" w:type="dxa"/>
+          </w:tcPr>
+          <w:p/>
+        </w:tc>
+      </w:tr>
+    </w:tbl>
+    <w:p/>
     <w:p>
       <w:pPr>
         <w:pStyle w:val="Retraitnormal1"/>
@@ -8950,8 +9494,18 @@
           <w:i/>
           <w:sz w:val="24"/>
         </w:rPr>
-        <w:t>Développez en tous cas les points suivants:</w:t>
-      </w:r>
+        <w:t xml:space="preserve">Développez en tous cas les points </w:t>
+      </w:r>
+      <w:proofErr w:type="gramStart"/>
+      <w:r>
+        <w:rPr>
+          <w:rFonts w:ascii="Arial" w:hAnsi="Arial" w:cs="Arial"/>
+          <w:i/>
+          <w:sz w:val="24"/>
+        </w:rPr>
+        <w:t>suivants:</w:t>
+      </w:r>
+      <w:proofErr w:type="gramEnd"/>
     </w:p>
     <w:p>
       <w:pPr>
@@ -13254,6 +13808,7 @@
     <w:lsdException w:name="Emphasis" w:qFormat="1"/>
     <w:lsdException w:name="HTML Keyboard" w:semiHidden="1" w:unhideWhenUsed="1"/>
     <w:lsdException w:name="HTML Variable" w:semiHidden="1" w:unhideWhenUsed="1"/>
+    <w:lsdException w:name="Normal Table" w:semiHidden="1" w:unhideWhenUsed="1"/>
     <w:lsdException w:name="annotation subject" w:semiHidden="1" w:unhideWhenUsed="1"/>
     <w:lsdException w:name="No List" w:semiHidden="1" w:unhideWhenUsed="1"/>
     <w:lsdException w:name="Outline List 1" w:semiHidden="1" w:unhideWhenUsed="1"/>
@@ -13296,8 +13851,11 @@
     <w:lsdException w:name="Table Contemporary" w:semiHidden="1" w:unhideWhenUsed="1"/>
     <w:lsdException w:name="Table Elegant" w:semiHidden="1" w:unhideWhenUsed="1"/>
     <w:lsdException w:name="Table Professional" w:semiHidden="1" w:unhideWhenUsed="1"/>
+    <w:lsdException w:name="Table Subtle 1" w:semiHidden="1" w:unhideWhenUsed="1"/>
     <w:lsdException w:name="Table Subtle 2" w:semiHidden="1" w:unhideWhenUsed="1"/>
     <w:lsdException w:name="Table Web 1" w:semiHidden="1" w:unhideWhenUsed="1"/>
+    <w:lsdException w:name="Table Web 2" w:semiHidden="1" w:unhideWhenUsed="1"/>
+    <w:lsdException w:name="Table Web 3" w:semiHidden="1" w:unhideWhenUsed="1"/>
     <w:lsdException w:name="Balloon Text" w:semiHidden="1" w:unhideWhenUsed="1"/>
     <w:lsdException w:name="Table Theme" w:semiHidden="1" w:unhideWhenUsed="1"/>
     <w:lsdException w:name="Placeholder Text" w:semiHidden="1" w:uiPriority="99"/>
@@ -14425,12 +14983,6 @@
 </file>
 
 <file path=customXml/item1.xml><?xml version="1.0" encoding="utf-8"?>
-<p:properties xmlns:p="http://schemas.microsoft.com/office/2006/metadata/properties" xmlns:xsi="http://www.w3.org/2001/XMLSchema-instance" xmlns:pc="http://schemas.microsoft.com/office/infopath/2007/PartnerControls">
-  <documentManagement/>
-</p:properties>
-</file>
-
-<file path=customXml/item2.xml><?xml version="1.0" encoding="utf-8"?>
 <ct:contentTypeSchema xmlns:ct="http://schemas.microsoft.com/office/2006/metadata/contentType" xmlns:ma="http://schemas.microsoft.com/office/2006/metadata/properties/metaAttributes" ct:_="" ma:_="" ma:contentTypeName="Document" ma:contentTypeID="0x0101000B38552FA7D4254E8845977232CFE53B" ma:contentTypeVersion="7" ma:contentTypeDescription="Crée un document." ma:contentTypeScope="" ma:versionID="03e14c2536b56bc7dd47f79481c7176c">
   <xsd:schema xmlns:xsd="http://www.w3.org/2001/XMLSchema" xmlns:xs="http://www.w3.org/2001/XMLSchema" xmlns:p="http://schemas.microsoft.com/office/2006/metadata/properties" xmlns:ns2="0119da2b-60ce-4773-88fa-ebab2cde1f55" xmlns:ns3="c00db93e-a012-41a1-8dae-1f2fb8b40d56" targetNamespace="http://schemas.microsoft.com/office/2006/metadata/properties" ma:root="true" ma:fieldsID="5b7050275a68257b53998f6363dd12a8" ns2:_="" ns3:_="">
     <xsd:import namespace="0119da2b-60ce-4773-88fa-ebab2cde1f55"/>
@@ -14613,6 +15165,12 @@
 </ct:contentTypeSchema>
 </file>
 
+<file path=customXml/item2.xml><?xml version="1.0" encoding="utf-8"?>
+<p:properties xmlns:p="http://schemas.microsoft.com/office/2006/metadata/properties" xmlns:xsi="http://www.w3.org/2001/XMLSchema-instance" xmlns:pc="http://schemas.microsoft.com/office/infopath/2007/PartnerControls">
+  <documentManagement/>
+</p:properties>
+</file>
+
 <file path=customXml/item3.xml><?xml version="1.0" encoding="utf-8"?>
 <?mso-contentType ?>
 <FormTemplates xmlns="http://schemas.microsoft.com/sharepoint/v3/contenttype/forms">
@@ -14623,15 +15181,6 @@
 </file>
 
 <file path=customXml/itemProps1.xml><?xml version="1.0" encoding="utf-8"?>
-<ds:datastoreItem xmlns:ds="http://schemas.openxmlformats.org/officeDocument/2006/customXml" ds:itemID="{B1DFFEE4-49B1-4AF1-9FFD-BDCB1D4C88F0}">
-  <ds:schemaRefs>
-    <ds:schemaRef ds:uri="http://schemas.microsoft.com/office/2006/metadata/properties"/>
-    <ds:schemaRef ds:uri="http://schemas.microsoft.com/office/infopath/2007/PartnerControls"/>
-  </ds:schemaRefs>
-</ds:datastoreItem>
-</file>
-
-<file path=customXml/itemProps2.xml><?xml version="1.0" encoding="utf-8"?>
 <ds:datastoreItem xmlns:ds="http://schemas.openxmlformats.org/officeDocument/2006/customXml" ds:itemID="{9A5843EC-4BEF-4632-A809-5688751DC2D1}">
   <ds:schemaRefs>
     <ds:schemaRef ds:uri="http://schemas.microsoft.com/office/2006/metadata/contentType"/>
@@ -14650,6 +15199,15 @@
 </ds:datastoreItem>
 </file>
 
+<file path=customXml/itemProps2.xml><?xml version="1.0" encoding="utf-8"?>
+<ds:datastoreItem xmlns:ds="http://schemas.openxmlformats.org/officeDocument/2006/customXml" ds:itemID="{B1DFFEE4-49B1-4AF1-9FFD-BDCB1D4C88F0}">
+  <ds:schemaRefs>
+    <ds:schemaRef ds:uri="http://schemas.microsoft.com/office/2006/metadata/properties"/>
+    <ds:schemaRef ds:uri="http://schemas.microsoft.com/office/infopath/2007/PartnerControls"/>
+  </ds:schemaRefs>
+</ds:datastoreItem>
+</file>
+
 <file path=customXml/itemProps3.xml><?xml version="1.0" encoding="utf-8"?>
 <ds:datastoreItem xmlns:ds="http://schemas.openxmlformats.org/officeDocument/2006/customXml" ds:itemID="{C3C0D82A-5D77-4930-8043-FB93232D4EC3}">
   <ds:schemaRefs>

--- a/Doc/DocumentationProjet.docx
+++ b/Doc/DocumentationProjet.docx
@@ -1,23 +1,22 @@
 
 <file path=word/document.xml><?xml version="1.0" encoding="utf-8"?>
-<w:document xmlns:wpc="http://schemas.microsoft.com/office/word/2010/wordprocessingCanvas" xmlns:cx="http://schemas.microsoft.com/office/drawing/2014/chartex" xmlns:cx1="http://schemas.microsoft.com/office/drawing/2015/9/8/chartex" xmlns:mc="http://schemas.openxmlformats.org/markup-compatibility/2006" xmlns:o="urn:schemas-microsoft-com:office:office" xmlns:r="http://schemas.openxmlformats.org/officeDocument/2006/relationships" xmlns:m="http://schemas.openxmlformats.org/officeDocument/2006/math" xmlns:v="urn:schemas-microsoft-com:vml" xmlns:wp14="http://schemas.microsoft.com/office/word/2010/wordprocessingDrawing" xmlns:wp="http://schemas.openxmlformats.org/drawingml/2006/wordprocessingDrawing" xmlns:w10="urn:schemas-microsoft-com:office:word" xmlns:w="http://schemas.openxmlformats.org/wordprocessingml/2006/main" xmlns:w14="http://schemas.microsoft.com/office/word/2010/wordml" xmlns:w15="http://schemas.microsoft.com/office/word/2012/wordml" xmlns:w16se="http://schemas.microsoft.com/office/word/2015/wordml/symex" xmlns:wpg="http://schemas.microsoft.com/office/word/2010/wordprocessingGroup" xmlns:wpi="http://schemas.microsoft.com/office/word/2010/wordprocessingInk" xmlns:wne="http://schemas.microsoft.com/office/word/2006/wordml" xmlns:wps="http://schemas.microsoft.com/office/word/2010/wordprocessingShape" mc:Ignorable="w14 w15 w16se wp14">
+<w:document xmlns:wpc="http://schemas.microsoft.com/office/word/2010/wordprocessingCanvas" xmlns:cx="http://schemas.microsoft.com/office/drawing/2014/chartex" xmlns:cx1="http://schemas.microsoft.com/office/drawing/2015/9/8/chartex" xmlns:cx2="http://schemas.microsoft.com/office/drawing/2015/10/21/chartex" xmlns:cx3="http://schemas.microsoft.com/office/drawing/2016/5/9/chartex" xmlns:cx4="http://schemas.microsoft.com/office/drawing/2016/5/10/chartex" xmlns:cx5="http://schemas.microsoft.com/office/drawing/2016/5/11/chartex" xmlns:cx6="http://schemas.microsoft.com/office/drawing/2016/5/12/chartex" xmlns:cx7="http://schemas.microsoft.com/office/drawing/2016/5/13/chartex" xmlns:cx8="http://schemas.microsoft.com/office/drawing/2016/5/14/chartex" xmlns:mc="http://schemas.openxmlformats.org/markup-compatibility/2006" xmlns:aink="http://schemas.microsoft.com/office/drawing/2016/ink" xmlns:am3d="http://schemas.microsoft.com/office/drawing/2017/model3d" xmlns:o="urn:schemas-microsoft-com:office:office" xmlns:oel="http://schemas.microsoft.com/office/2019/extlst" xmlns:r="http://schemas.openxmlformats.org/officeDocument/2006/relationships" xmlns:m="http://schemas.openxmlformats.org/officeDocument/2006/math" xmlns:v="urn:schemas-microsoft-com:vml" xmlns:wp14="http://schemas.microsoft.com/office/word/2010/wordprocessingDrawing" xmlns:wp="http://schemas.openxmlformats.org/drawingml/2006/wordprocessingDrawing" xmlns:w10="urn:schemas-microsoft-com:office:word" xmlns:w="http://schemas.openxmlformats.org/wordprocessingml/2006/main" xmlns:w14="http://schemas.microsoft.com/office/word/2010/wordml" xmlns:w15="http://schemas.microsoft.com/office/word/2012/wordml" xmlns:w16cex="http://schemas.microsoft.com/office/word/2018/wordml/cex" xmlns:w16cid="http://schemas.microsoft.com/office/word/2016/wordml/cid" xmlns:w16="http://schemas.microsoft.com/office/word/2018/wordml" xmlns:w16sdtdh="http://schemas.microsoft.com/office/word/2020/wordml/sdtdatahash" xmlns:w16se="http://schemas.microsoft.com/office/word/2015/wordml/symex" xmlns:wpg="http://schemas.microsoft.com/office/word/2010/wordprocessingGroup" xmlns:wpi="http://schemas.microsoft.com/office/word/2010/wordprocessingInk" xmlns:wne="http://schemas.microsoft.com/office/word/2006/wordml" xmlns:wps="http://schemas.microsoft.com/office/word/2010/wordprocessingShape" mc:Ignorable="w14 w15 w16se w16cid w16 w16cex w16sdtdh wp14">
   <w:body>
     <w:sdt>
       <w:sdtPr>
+        <w:rPr>
+          <w:rFonts w:ascii="Arial" w:eastAsia="Times New Roman" w:hAnsi="Arial" w:cs="Times New Roman"/>
+          <w:sz w:val="24"/>
+          <w:szCs w:val="20"/>
+          <w:lang w:val="fr-FR" w:eastAsia="fr-FR"/>
+        </w:rPr>
         <w:id w:val="320854853"/>
         <w:docPartObj>
           <w:docPartGallery w:val="Cover Pages"/>
           <w:docPartUnique/>
         </w:docPartObj>
       </w:sdtPr>
-      <w:sdtEndPr>
-        <w:rPr>
-          <w:rFonts w:ascii="Arial" w:eastAsia="Times New Roman" w:hAnsi="Arial" w:cs="Times New Roman"/>
-          <w:sz w:val="24"/>
-          <w:szCs w:val="20"/>
-          <w:lang w:val="fr-FR" w:eastAsia="fr-FR"/>
-        </w:rPr>
-      </w:sdtEndPr>
+      <w:sdtEndPr/>
       <w:sdtContent>
         <w:p>
           <w:pPr>
@@ -156,6 +155,7 @@
                                       <w:calendar w:val="gregorian"/>
                                     </w:date>
                                   </w:sdtPr>
+                                  <w:sdtEndPr/>
                                   <w:sdtContent>
                                     <w:p>
                                       <w:pPr>
@@ -3435,7 +3435,7 @@
               </mc:Choice>
               <mc:Fallback>
                 <w:pict>
-                  <v:group w14:anchorId="312083BB" id="Groupe 24" o:spid="_x0000_s1026" style="position:absolute;margin-left:0;margin-top:0;width:172.8pt;height:718.55pt;z-index:-251634688;mso-width-percent:330;mso-height-percent:950;mso-left-percent:40;mso-position-horizontal-relative:page;mso-position-vertical:center;mso-position-vertical-relative:page;mso-width-percent:330;mso-height-percent:950;mso-left-percent:40" coordsize="21945,91257" o:gfxdata="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">
+                  <v:group w14:anchorId="312083BB" id="Groupe 24" o:spid="_x0000_s1026" style="position:absolute;margin-left:0;margin-top:0;width:172.8pt;height:718.55pt;z-index:-251634688;mso-width-percent:330;mso-height-percent:950;mso-left-percent:40;mso-position-horizontal-relative:page;mso-position-vertical:center;mso-position-vertical-relative:page;mso-width-percent:330;mso-height-percent:950;mso-left-percent:40" coordsize="21945,91257" o:gfxdata="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">
                     <v:rect id="Rectangle 25" o:spid="_x0000_s1027" style="position:absolute;width:1945;height:91257;visibility:visible;mso-wrap-style:square;v-text-anchor:middle" o:gfxdata="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" fillcolor="#44546a [3215]" stroked="f" strokeweight="1pt"/>
                     <v:shapetype id="_x0000_t15" coordsize="21600,21600" o:spt="15" adj="16200" path="m@0,l,,,21600@0,21600,21600,10800xe">
                       <v:stroke joinstyle="miter"/>
@@ -3469,6 +3469,7 @@
                                 <w:calendar w:val="gregorian"/>
                               </w:date>
                             </w:sdtPr>
+                            <w:sdtEndPr/>
                             <w:sdtContent>
                               <w:p>
                                 <w:pPr>
@@ -3708,7 +3709,7 @@
                     <v:stroke joinstyle="miter"/>
                     <v:path gradientshapeok="t" o:connecttype="rect"/>
                   </v:shapetype>
-                  <v:shape id="Zone de texte 32" o:spid="_x0000_s1055" type="#_x0000_t202" style="position:absolute;margin-left:0;margin-top:0;width:4in;height:28.8pt;z-index:251683840;visibility:visible;mso-wrap-style:square;mso-width-percent:450;mso-height-percent:0;mso-left-percent:420;mso-top-percent:880;mso-wrap-distance-left:9pt;mso-wrap-distance-top:0;mso-wrap-distance-right:9pt;mso-wrap-distance-bottom:0;mso-position-horizontal-relative:page;mso-position-vertical-relative:page;mso-width-percent:450;mso-height-percent:0;mso-left-percent:420;mso-top-percent:880;mso-width-relative:page;mso-height-relative:margin;v-text-anchor:bottom" o:gfxdata="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" filled="f" stroked="f" strokeweight=".5pt">
+                  <v:shape id="Zone de texte 32" o:spid="_x0000_s1055" type="#_x0000_t202" style="position:absolute;margin-left:0;margin-top:0;width:4in;height:28.8pt;z-index:251683840;visibility:visible;mso-wrap-style:square;mso-width-percent:450;mso-height-percent:0;mso-left-percent:420;mso-top-percent:880;mso-wrap-distance-left:9pt;mso-wrap-distance-top:0;mso-wrap-distance-right:9pt;mso-wrap-distance-bottom:0;mso-position-horizontal-relative:page;mso-position-vertical-relative:page;mso-width-percent:450;mso-height-percent:0;mso-left-percent:420;mso-top-percent:880;mso-width-relative:page;mso-height-relative:margin;v-text-anchor:bottom" o:gfxdata="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" filled="f" stroked="f" strokeweight=".5pt">
                     <v:textbox style="mso-fit-shape-to-text:t" inset="0,0,0,0">
                       <w:txbxContent>
                         <w:p>
@@ -3822,6 +3823,7 @@
                                     <w:dataBinding w:prefixMappings="xmlns:ns0='http://purl.org/dc/elements/1.1/' xmlns:ns1='http://schemas.openxmlformats.org/package/2006/metadata/core-properties' " w:xpath="/ns1:coreProperties[1]/ns0:title[1]" w:storeItemID="{6C3C8BC8-F283-45AE-878A-BAB7291924A1}"/>
                                     <w:text/>
                                   </w:sdtPr>
+                                  <w:sdtEndPr/>
                                   <w:sdtContent>
                                     <w:r>
                                       <w:rPr>
@@ -3900,7 +3902,7 @@
               </mc:Choice>
               <mc:Fallback>
                 <w:pict>
-                  <v:shape w14:anchorId="3A25E79B" id="Zone de texte 476" o:spid="_x0000_s1056" type="#_x0000_t202" style="position:absolute;margin-left:0;margin-top:0;width:4in;height:84.25pt;z-index:251682816;visibility:visible;mso-wrap-style:square;mso-width-percent:450;mso-height-percent:0;mso-left-percent:420;mso-top-percent:175;mso-wrap-distance-left:9pt;mso-wrap-distance-top:0;mso-wrap-distance-right:9pt;mso-wrap-distance-bottom:0;mso-position-horizontal-relative:page;mso-position-vertical-relative:page;mso-width-percent:450;mso-height-percent:0;mso-left-percent:420;mso-top-percent:175;mso-width-relative:page;mso-height-relative:margin;v-text-anchor:top" o:gfxdata="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" filled="f" stroked="f" strokeweight=".5pt">
+                  <v:shape w14:anchorId="3A25E79B" id="Zone de texte 476" o:spid="_x0000_s1056" type="#_x0000_t202" style="position:absolute;margin-left:0;margin-top:0;width:4in;height:84.25pt;z-index:251682816;visibility:visible;mso-wrap-style:square;mso-width-percent:450;mso-height-percent:0;mso-left-percent:420;mso-top-percent:175;mso-wrap-distance-left:9pt;mso-wrap-distance-top:0;mso-wrap-distance-right:9pt;mso-wrap-distance-bottom:0;mso-position-horizontal-relative:page;mso-position-vertical-relative:page;mso-width-percent:450;mso-height-percent:0;mso-left-percent:420;mso-top-percent:175;mso-width-relative:page;mso-height-relative:margin;v-text-anchor:top" o:gfxdata="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" filled="f" stroked="f" strokeweight=".5pt">
                     <v:textbox style="mso-fit-shape-to-text:t" inset="0,0,0,0">
                       <w:txbxContent>
                         <w:p>
@@ -3924,6 +3926,7 @@
                               <w:dataBinding w:prefixMappings="xmlns:ns0='http://purl.org/dc/elements/1.1/' xmlns:ns1='http://schemas.openxmlformats.org/package/2006/metadata/core-properties' " w:xpath="/ns1:coreProperties[1]/ns0:title[1]" w:storeItemID="{6C3C8BC8-F283-45AE-878A-BAB7291924A1}"/>
                               <w:text/>
                             </w:sdtPr>
+                            <w:sdtEndPr/>
                             <w:sdtContent>
                               <w:r>
                                 <w:rPr>
@@ -3998,6 +4001,7 @@
           <w:r>
             <w:rPr>
               <w:b/>
+              <w:noProof/>
               <w:sz w:val="28"/>
               <w:szCs w:val="28"/>
               <w:lang w:val="fr-CH" w:eastAsia="fr-CH"/>
@@ -4062,8 +4066,6 @@
             <w:br w:type="page"/>
           </w:r>
         </w:p>
-        <w:bookmarkStart w:id="0" w:name="_GoBack" w:displacedByCustomXml="next"/>
-        <w:bookmarkEnd w:id="0" w:displacedByCustomXml="next"/>
       </w:sdtContent>
     </w:sdt>
     <w:p>
@@ -4075,7 +4077,11 @@
     <w:sdt>
       <w:sdtPr>
         <w:rPr>
-          <w:lang w:val="fr-FR"/>
+          <w:rFonts w:ascii="Arial" w:eastAsia="Times New Roman" w:hAnsi="Arial" w:cs="Times New Roman"/>
+          <w:color w:val="auto"/>
+          <w:sz w:val="24"/>
+          <w:szCs w:val="20"/>
+          <w:lang w:val="fr-FR" w:eastAsia="fr-FR"/>
         </w:rPr>
         <w:id w:val="1876655588"/>
         <w:docPartObj>
@@ -4085,13 +4091,8 @@
       </w:sdtPr>
       <w:sdtEndPr>
         <w:rPr>
-          <w:rFonts w:ascii="Arial" w:eastAsia="Times New Roman" w:hAnsi="Arial" w:cs="Times New Roman"/>
           <w:b/>
           <w:bCs/>
-          <w:color w:val="auto"/>
-          <w:sz w:val="24"/>
-          <w:szCs w:val="20"/>
-          <w:lang w:eastAsia="fr-FR"/>
         </w:rPr>
       </w:sdtEndPr>
       <w:sdtContent>
@@ -4137,7 +4138,7 @@
             </w:rPr>
             <w:fldChar w:fldCharType="separate"/>
           </w:r>
-          <w:hyperlink w:anchor="_Toc104883671" w:history="1">
+          <w:hyperlink w:anchor="_Toc104894444" w:history="1">
             <w:r>
               <w:rPr>
                 <w:rStyle w:val="Lienhypertexte"/>
@@ -4175,7 +4176,7 @@
               <w:rPr>
                 <w:webHidden/>
               </w:rPr>
-              <w:instrText xml:space="preserve"> PAGEREF _Toc104883671 \h </w:instrText>
+              <w:instrText xml:space="preserve"> PAGEREF _Toc104894444 \h </w:instrText>
             </w:r>
             <w:r>
               <w:rPr>
@@ -4192,7 +4193,7 @@
               <w:rPr>
                 <w:webHidden/>
               </w:rPr>
-              <w:t>4</w:t>
+              <w:t>2</w:t>
             </w:r>
             <w:r>
               <w:rPr>
@@ -4217,7 +4218,7 @@
               <w:lang w:val="fr-CH" w:eastAsia="fr-CH"/>
             </w:rPr>
           </w:pPr>
-          <w:hyperlink w:anchor="_Toc104883672" w:history="1">
+          <w:hyperlink w:anchor="_Toc104894445" w:history="1">
             <w:r>
               <w:rPr>
                 <w:rStyle w:val="Lienhypertexte"/>
@@ -4263,7 +4264,7 @@
                 <w:noProof/>
                 <w:webHidden/>
               </w:rPr>
-              <w:instrText xml:space="preserve"> PAGEREF _Toc104883672 \h </w:instrText>
+              <w:instrText xml:space="preserve"> PAGEREF _Toc104894445 \h </w:instrText>
             </w:r>
             <w:r>
               <w:rPr>
@@ -4283,7 +4284,7 @@
                 <w:noProof/>
                 <w:webHidden/>
               </w:rPr>
-              <w:t>4</w:t>
+              <w:t>2</w:t>
             </w:r>
             <w:r>
               <w:rPr>
@@ -4309,7 +4310,7 @@
               <w:lang w:val="fr-CH" w:eastAsia="fr-CH"/>
             </w:rPr>
           </w:pPr>
-          <w:hyperlink w:anchor="_Toc104883673" w:history="1">
+          <w:hyperlink w:anchor="_Toc104894446" w:history="1">
             <w:r>
               <w:rPr>
                 <w:rStyle w:val="Lienhypertexte"/>
@@ -4355,7 +4356,7 @@
                 <w:noProof/>
                 <w:webHidden/>
               </w:rPr>
-              <w:instrText xml:space="preserve"> PAGEREF _Toc104883673 \h </w:instrText>
+              <w:instrText xml:space="preserve"> PAGEREF _Toc104894446 \h </w:instrText>
             </w:r>
             <w:r>
               <w:rPr>
@@ -4375,7 +4376,7 @@
                 <w:noProof/>
                 <w:webHidden/>
               </w:rPr>
-              <w:t>4</w:t>
+              <w:t>2</w:t>
             </w:r>
             <w:r>
               <w:rPr>
@@ -4401,7 +4402,7 @@
               <w:lang w:val="fr-CH" w:eastAsia="fr-CH"/>
             </w:rPr>
           </w:pPr>
-          <w:hyperlink w:anchor="_Toc104883674" w:history="1">
+          <w:hyperlink w:anchor="_Toc104894447" w:history="1">
             <w:r>
               <w:rPr>
                 <w:rStyle w:val="Lienhypertexte"/>
@@ -4447,7 +4448,7 @@
                 <w:noProof/>
                 <w:webHidden/>
               </w:rPr>
-              <w:instrText xml:space="preserve"> PAGEREF _Toc104883674 \h </w:instrText>
+              <w:instrText xml:space="preserve"> PAGEREF _Toc104894447 \h </w:instrText>
             </w:r>
             <w:r>
               <w:rPr>
@@ -4467,7 +4468,7 @@
                 <w:noProof/>
                 <w:webHidden/>
               </w:rPr>
-              <w:t>6</w:t>
+              <w:t>4</w:t>
             </w:r>
             <w:r>
               <w:rPr>
@@ -4488,7 +4489,7 @@
               <w:lang w:val="fr-CH" w:eastAsia="fr-CH"/>
             </w:rPr>
           </w:pPr>
-          <w:hyperlink w:anchor="_Toc104883675" w:history="1">
+          <w:hyperlink w:anchor="_Toc104894448" w:history="1">
             <w:r>
               <w:rPr>
                 <w:rStyle w:val="Lienhypertexte"/>
@@ -4526,7 +4527,7 @@
               <w:rPr>
                 <w:webHidden/>
               </w:rPr>
-              <w:instrText xml:space="preserve"> PAGEREF _Toc104883675 \h </w:instrText>
+              <w:instrText xml:space="preserve"> PAGEREF _Toc104894448 \h </w:instrText>
             </w:r>
             <w:r>
               <w:rPr>
@@ -4543,7 +4544,7 @@
               <w:rPr>
                 <w:webHidden/>
               </w:rPr>
-              <w:t>6</w:t>
+              <w:t>5</w:t>
             </w:r>
             <w:r>
               <w:rPr>
@@ -4568,7 +4569,7 @@
               <w:lang w:val="fr-CH" w:eastAsia="fr-CH"/>
             </w:rPr>
           </w:pPr>
-          <w:hyperlink w:anchor="_Toc104883676" w:history="1">
+          <w:hyperlink w:anchor="_Toc104894449" w:history="1">
             <w:r>
               <w:rPr>
                 <w:rStyle w:val="Lienhypertexte"/>
@@ -4614,7 +4615,7 @@
                 <w:noProof/>
                 <w:webHidden/>
               </w:rPr>
-              <w:instrText xml:space="preserve"> PAGEREF _Toc104883676 \h </w:instrText>
+              <w:instrText xml:space="preserve"> PAGEREF _Toc104894449 \h </w:instrText>
             </w:r>
             <w:r>
               <w:rPr>
@@ -4634,7 +4635,7 @@
                 <w:noProof/>
                 <w:webHidden/>
               </w:rPr>
-              <w:t>6</w:t>
+              <w:t>5</w:t>
             </w:r>
             <w:r>
               <w:rPr>
@@ -4660,7 +4661,7 @@
               <w:lang w:val="fr-CH" w:eastAsia="fr-CH"/>
             </w:rPr>
           </w:pPr>
-          <w:hyperlink w:anchor="_Toc104883677" w:history="1">
+          <w:hyperlink w:anchor="_Toc104894450" w:history="1">
             <w:r>
               <w:rPr>
                 <w:rStyle w:val="Lienhypertexte"/>
@@ -4704,7 +4705,7 @@
                 <w:noProof/>
                 <w:webHidden/>
               </w:rPr>
-              <w:instrText xml:space="preserve"> PAGEREF _Toc104883677 \h </w:instrText>
+              <w:instrText xml:space="preserve"> PAGEREF _Toc104894450 \h </w:instrText>
             </w:r>
             <w:r>
               <w:rPr>
@@ -4724,7 +4725,7 @@
                 <w:noProof/>
                 <w:webHidden/>
               </w:rPr>
-              <w:t>7</w:t>
+              <w:t>5</w:t>
             </w:r>
             <w:r>
               <w:rPr>
@@ -4750,7 +4751,7 @@
               <w:lang w:val="fr-CH" w:eastAsia="fr-CH"/>
             </w:rPr>
           </w:pPr>
-          <w:hyperlink w:anchor="_Toc104883678" w:history="1">
+          <w:hyperlink w:anchor="_Toc104894451" w:history="1">
             <w:r>
               <w:rPr>
                 <w:rStyle w:val="Lienhypertexte"/>
@@ -4794,7 +4795,7 @@
                 <w:noProof/>
                 <w:webHidden/>
               </w:rPr>
-              <w:instrText xml:space="preserve"> PAGEREF _Toc104883678 \h </w:instrText>
+              <w:instrText xml:space="preserve"> PAGEREF _Toc104894451 \h </w:instrText>
             </w:r>
             <w:r>
               <w:rPr>
@@ -4814,7 +4815,7 @@
                 <w:noProof/>
                 <w:webHidden/>
               </w:rPr>
-              <w:t>8</w:t>
+              <w:t>6</w:t>
             </w:r>
             <w:r>
               <w:rPr>
@@ -4840,7 +4841,7 @@
               <w:lang w:val="fr-CH" w:eastAsia="fr-CH"/>
             </w:rPr>
           </w:pPr>
-          <w:hyperlink w:anchor="_Toc104883679" w:history="1">
+          <w:hyperlink w:anchor="_Toc104894452" w:history="1">
             <w:r>
               <w:rPr>
                 <w:rStyle w:val="Lienhypertexte"/>
@@ -4884,7 +4885,7 @@
                 <w:noProof/>
                 <w:webHidden/>
               </w:rPr>
-              <w:instrText xml:space="preserve"> PAGEREF _Toc104883679 \h </w:instrText>
+              <w:instrText xml:space="preserve"> PAGEREF _Toc104894452 \h </w:instrText>
             </w:r>
             <w:r>
               <w:rPr>
@@ -4904,7 +4905,7 @@
                 <w:noProof/>
                 <w:webHidden/>
               </w:rPr>
-              <w:t>12</w:t>
+              <w:t>10</w:t>
             </w:r>
             <w:r>
               <w:rPr>
@@ -4930,7 +4931,7 @@
               <w:lang w:val="fr-CH" w:eastAsia="fr-CH"/>
             </w:rPr>
           </w:pPr>
-          <w:hyperlink w:anchor="_Toc104883680" w:history="1">
+          <w:hyperlink w:anchor="_Toc104894453" w:history="1">
             <w:r>
               <w:rPr>
                 <w:rStyle w:val="Lienhypertexte"/>
@@ -4976,7 +4977,7 @@
                 <w:noProof/>
                 <w:webHidden/>
               </w:rPr>
-              <w:instrText xml:space="preserve"> PAGEREF _Toc104883680 \h </w:instrText>
+              <w:instrText xml:space="preserve"> PAGEREF _Toc104894453 \h </w:instrText>
             </w:r>
             <w:r>
               <w:rPr>
@@ -4996,7 +4997,7 @@
                 <w:noProof/>
                 <w:webHidden/>
               </w:rPr>
-              <w:t>13</w:t>
+              <w:t>11</w:t>
             </w:r>
             <w:r>
               <w:rPr>
@@ -5022,7 +5023,7 @@
               <w:lang w:val="fr-CH" w:eastAsia="fr-CH"/>
             </w:rPr>
           </w:pPr>
-          <w:hyperlink w:anchor="_Toc104883681" w:history="1">
+          <w:hyperlink w:anchor="_Toc104894454" w:history="1">
             <w:r>
               <w:rPr>
                 <w:rStyle w:val="Lienhypertexte"/>
@@ -5068,7 +5069,7 @@
                 <w:noProof/>
                 <w:webHidden/>
               </w:rPr>
-              <w:instrText xml:space="preserve"> PAGEREF _Toc104883681 \h </w:instrText>
+              <w:instrText xml:space="preserve"> PAGEREF _Toc104894454 \h </w:instrText>
             </w:r>
             <w:r>
               <w:rPr>
@@ -5088,7 +5089,7 @@
                 <w:noProof/>
                 <w:webHidden/>
               </w:rPr>
-              <w:t>13</w:t>
+              <w:t>11</w:t>
             </w:r>
             <w:r>
               <w:rPr>
@@ -5114,7 +5115,7 @@
               <w:lang w:val="fr-CH" w:eastAsia="fr-CH"/>
             </w:rPr>
           </w:pPr>
-          <w:hyperlink w:anchor="_Toc104883682" w:history="1">
+          <w:hyperlink w:anchor="_Toc104894455" w:history="1">
             <w:r>
               <w:rPr>
                 <w:rStyle w:val="Lienhypertexte"/>
@@ -5160,7 +5161,7 @@
                 <w:noProof/>
                 <w:webHidden/>
               </w:rPr>
-              <w:instrText xml:space="preserve"> PAGEREF _Toc104883682 \h </w:instrText>
+              <w:instrText xml:space="preserve"> PAGEREF _Toc104894455 \h </w:instrText>
             </w:r>
             <w:r>
               <w:rPr>
@@ -5180,7 +5181,7 @@
                 <w:noProof/>
                 <w:webHidden/>
               </w:rPr>
-              <w:t>13</w:t>
+              <w:t>11</w:t>
             </w:r>
             <w:r>
               <w:rPr>
@@ -5206,7 +5207,7 @@
               <w:lang w:val="fr-CH" w:eastAsia="fr-CH"/>
             </w:rPr>
           </w:pPr>
-          <w:hyperlink w:anchor="_Toc104883683" w:history="1">
+          <w:hyperlink w:anchor="_Toc104894456" w:history="1">
             <w:r>
               <w:rPr>
                 <w:rStyle w:val="Lienhypertexte"/>
@@ -5252,7 +5253,7 @@
                 <w:noProof/>
                 <w:webHidden/>
               </w:rPr>
-              <w:instrText xml:space="preserve"> PAGEREF _Toc104883683 \h </w:instrText>
+              <w:instrText xml:space="preserve"> PAGEREF _Toc104894456 \h </w:instrText>
             </w:r>
             <w:r>
               <w:rPr>
@@ -5272,7 +5273,7 @@
                 <w:noProof/>
                 <w:webHidden/>
               </w:rPr>
-              <w:t>14</w:t>
+              <w:t>11</w:t>
             </w:r>
             <w:r>
               <w:rPr>
@@ -5298,7 +5299,7 @@
               <w:lang w:val="fr-CH" w:eastAsia="fr-CH"/>
             </w:rPr>
           </w:pPr>
-          <w:hyperlink w:anchor="_Toc104883684" w:history="1">
+          <w:hyperlink w:anchor="_Toc104894457" w:history="1">
             <w:r>
               <w:rPr>
                 <w:rStyle w:val="Lienhypertexte"/>
@@ -5342,7 +5343,7 @@
                 <w:noProof/>
                 <w:webHidden/>
               </w:rPr>
-              <w:instrText xml:space="preserve"> PAGEREF _Toc104883684 \h </w:instrText>
+              <w:instrText xml:space="preserve"> PAGEREF _Toc104894457 \h </w:instrText>
             </w:r>
             <w:r>
               <w:rPr>
@@ -5362,7 +5363,7 @@
                 <w:noProof/>
                 <w:webHidden/>
               </w:rPr>
-              <w:t>14</w:t>
+              <w:t>11</w:t>
             </w:r>
             <w:r>
               <w:rPr>
@@ -5388,7 +5389,7 @@
               <w:lang w:val="fr-CH" w:eastAsia="fr-CH"/>
             </w:rPr>
           </w:pPr>
-          <w:hyperlink w:anchor="_Toc104883685" w:history="1">
+          <w:hyperlink w:anchor="_Toc104894458" w:history="1">
             <w:r>
               <w:rPr>
                 <w:rStyle w:val="Lienhypertexte"/>
@@ -5432,7 +5433,7 @@
                 <w:noProof/>
                 <w:webHidden/>
               </w:rPr>
-              <w:instrText xml:space="preserve"> PAGEREF _Toc104883685 \h </w:instrText>
+              <w:instrText xml:space="preserve"> PAGEREF _Toc104894458 \h </w:instrText>
             </w:r>
             <w:r>
               <w:rPr>
@@ -5452,7 +5453,7 @@
                 <w:noProof/>
                 <w:webHidden/>
               </w:rPr>
-              <w:t>15</w:t>
+              <w:t>12</w:t>
             </w:r>
             <w:r>
               <w:rPr>
@@ -5478,7 +5479,7 @@
               <w:lang w:val="fr-CH" w:eastAsia="fr-CH"/>
             </w:rPr>
           </w:pPr>
-          <w:hyperlink w:anchor="_Toc104883686" w:history="1">
+          <w:hyperlink w:anchor="_Toc104894459" w:history="1">
             <w:r>
               <w:rPr>
                 <w:rStyle w:val="Lienhypertexte"/>
@@ -5522,7 +5523,7 @@
                 <w:noProof/>
                 <w:webHidden/>
               </w:rPr>
-              <w:instrText xml:space="preserve"> PAGEREF _Toc104883686 \h </w:instrText>
+              <w:instrText xml:space="preserve"> PAGEREF _Toc104894459 \h </w:instrText>
             </w:r>
             <w:r>
               <w:rPr>
@@ -5542,7 +5543,7 @@
                 <w:noProof/>
                 <w:webHidden/>
               </w:rPr>
-              <w:t>16</w:t>
+              <w:t>13</w:t>
             </w:r>
             <w:r>
               <w:rPr>
@@ -5563,7 +5564,7 @@
               <w:lang w:val="fr-CH" w:eastAsia="fr-CH"/>
             </w:rPr>
           </w:pPr>
-          <w:hyperlink w:anchor="_Toc104883687" w:history="1">
+          <w:hyperlink w:anchor="_Toc104894460" w:history="1">
             <w:r>
               <w:rPr>
                 <w:rStyle w:val="Lienhypertexte"/>
@@ -5601,7 +5602,7 @@
               <w:rPr>
                 <w:webHidden/>
               </w:rPr>
-              <w:instrText xml:space="preserve"> PAGEREF _Toc104883687 \h </w:instrText>
+              <w:instrText xml:space="preserve"> PAGEREF _Toc104894460 \h </w:instrText>
             </w:r>
             <w:r>
               <w:rPr>
@@ -5618,7 +5619,7 @@
               <w:rPr>
                 <w:webHidden/>
               </w:rPr>
-              <w:t>16</w:t>
+              <w:t>14</w:t>
             </w:r>
             <w:r>
               <w:rPr>
@@ -5643,7 +5644,7 @@
               <w:lang w:val="fr-CH" w:eastAsia="fr-CH"/>
             </w:rPr>
           </w:pPr>
-          <w:hyperlink w:anchor="_Toc104883688" w:history="1">
+          <w:hyperlink w:anchor="_Toc104894461" w:history="1">
             <w:r>
               <w:rPr>
                 <w:rStyle w:val="Lienhypertexte"/>
@@ -5689,7 +5690,7 @@
                 <w:noProof/>
                 <w:webHidden/>
               </w:rPr>
-              <w:instrText xml:space="preserve"> PAGEREF _Toc104883688 \h </w:instrText>
+              <w:instrText xml:space="preserve"> PAGEREF _Toc104894461 \h </w:instrText>
             </w:r>
             <w:r>
               <w:rPr>
@@ -5709,7 +5710,7 @@
                 <w:noProof/>
                 <w:webHidden/>
               </w:rPr>
-              <w:t>16</w:t>
+              <w:t>14</w:t>
             </w:r>
             <w:r>
               <w:rPr>
@@ -5735,7 +5736,7 @@
               <w:lang w:val="fr-CH" w:eastAsia="fr-CH"/>
             </w:rPr>
           </w:pPr>
-          <w:hyperlink w:anchor="_Toc104883689" w:history="1">
+          <w:hyperlink w:anchor="_Toc104894462" w:history="1">
             <w:r>
               <w:rPr>
                 <w:rStyle w:val="Lienhypertexte"/>
@@ -5779,7 +5780,7 @@
                 <w:noProof/>
                 <w:webHidden/>
               </w:rPr>
-              <w:instrText xml:space="preserve"> PAGEREF _Toc104883689 \h </w:instrText>
+              <w:instrText xml:space="preserve"> PAGEREF _Toc104894462 \h </w:instrText>
             </w:r>
             <w:r>
               <w:rPr>
@@ -5799,7 +5800,7 @@
                 <w:noProof/>
                 <w:webHidden/>
               </w:rPr>
-              <w:t>17</w:t>
+              <w:t>14</w:t>
             </w:r>
             <w:r>
               <w:rPr>
@@ -5825,7 +5826,7 @@
               <w:lang w:val="fr-CH" w:eastAsia="fr-CH"/>
             </w:rPr>
           </w:pPr>
-          <w:hyperlink w:anchor="_Toc104883690" w:history="1">
+          <w:hyperlink w:anchor="_Toc104894463" w:history="1">
             <w:r>
               <w:rPr>
                 <w:rStyle w:val="Lienhypertexte"/>
@@ -5871,7 +5872,7 @@
                 <w:noProof/>
                 <w:webHidden/>
               </w:rPr>
-              <w:instrText xml:space="preserve"> PAGEREF _Toc104883690 \h </w:instrText>
+              <w:instrText xml:space="preserve"> PAGEREF _Toc104894463 \h </w:instrText>
             </w:r>
             <w:r>
               <w:rPr>
@@ -5891,7 +5892,7 @@
                 <w:noProof/>
                 <w:webHidden/>
               </w:rPr>
-              <w:t>18</w:t>
+              <w:t>15</w:t>
             </w:r>
             <w:r>
               <w:rPr>
@@ -5917,7 +5918,7 @@
               <w:lang w:val="fr-CH" w:eastAsia="fr-CH"/>
             </w:rPr>
           </w:pPr>
-          <w:hyperlink w:anchor="_Toc104883691" w:history="1">
+          <w:hyperlink w:anchor="_Toc104894464" w:history="1">
             <w:r>
               <w:rPr>
                 <w:rStyle w:val="Lienhypertexte"/>
@@ -5963,7 +5964,7 @@
                 <w:noProof/>
                 <w:webHidden/>
               </w:rPr>
-              <w:instrText xml:space="preserve"> PAGEREF _Toc104883691 \h </w:instrText>
+              <w:instrText xml:space="preserve"> PAGEREF _Toc104894464 \h </w:instrText>
             </w:r>
             <w:r>
               <w:rPr>
@@ -5983,7 +5984,7 @@
                 <w:noProof/>
                 <w:webHidden/>
               </w:rPr>
-              <w:t>18</w:t>
+              <w:t>15</w:t>
             </w:r>
             <w:r>
               <w:rPr>
@@ -6009,7 +6010,7 @@
               <w:lang w:val="fr-CH" w:eastAsia="fr-CH"/>
             </w:rPr>
           </w:pPr>
-          <w:hyperlink w:anchor="_Toc104883692" w:history="1">
+          <w:hyperlink w:anchor="_Toc104894465" w:history="1">
             <w:r>
               <w:rPr>
                 <w:rStyle w:val="Lienhypertexte"/>
@@ -6055,7 +6056,7 @@
                 <w:noProof/>
                 <w:webHidden/>
               </w:rPr>
-              <w:instrText xml:space="preserve"> PAGEREF _Toc104883692 \h </w:instrText>
+              <w:instrText xml:space="preserve"> PAGEREF _Toc104894465 \h </w:instrText>
             </w:r>
             <w:r>
               <w:rPr>
@@ -6075,7 +6076,7 @@
                 <w:noProof/>
                 <w:webHidden/>
               </w:rPr>
-              <w:t>18</w:t>
+              <w:t>15</w:t>
             </w:r>
             <w:r>
               <w:rPr>
@@ -6101,7 +6102,7 @@
               <w:lang w:val="fr-CH" w:eastAsia="fr-CH"/>
             </w:rPr>
           </w:pPr>
-          <w:hyperlink w:anchor="_Toc104883693" w:history="1">
+          <w:hyperlink w:anchor="_Toc104894466" w:history="1">
             <w:r>
               <w:rPr>
                 <w:rStyle w:val="Lienhypertexte"/>
@@ -6147,7 +6148,7 @@
                 <w:noProof/>
                 <w:webHidden/>
               </w:rPr>
-              <w:instrText xml:space="preserve"> PAGEREF _Toc104883693 \h </w:instrText>
+              <w:instrText xml:space="preserve"> PAGEREF _Toc104894466 \h </w:instrText>
             </w:r>
             <w:r>
               <w:rPr>
@@ -6167,11 +6168,86 @@
                 <w:noProof/>
                 <w:webHidden/>
               </w:rPr>
-              <w:t>19</w:t>
-            </w:r>
-            <w:r>
-              <w:rPr>
-                <w:noProof/>
+              <w:t>16</w:t>
+            </w:r>
+            <w:r>
+              <w:rPr>
+                <w:noProof/>
+                <w:webHidden/>
+              </w:rPr>
+              <w:fldChar w:fldCharType="end"/>
+            </w:r>
+          </w:hyperlink>
+        </w:p>
+        <w:p>
+          <w:pPr>
+            <w:pStyle w:val="TM1"/>
+            <w:rPr>
+              <w:rFonts w:asciiTheme="minorHAnsi" w:eastAsiaTheme="minorEastAsia" w:hAnsiTheme="minorHAnsi" w:cstheme="minorBidi"/>
+              <w:sz w:val="22"/>
+              <w:szCs w:val="22"/>
+              <w:lang w:val="fr-CH" w:eastAsia="fr-CH"/>
+            </w:rPr>
+          </w:pPr>
+          <w:hyperlink w:anchor="_Toc104894467" w:history="1">
+            <w:r>
+              <w:rPr>
+                <w:rStyle w:val="Lienhypertexte"/>
+              </w:rPr>
+              <w:t>4</w:t>
+            </w:r>
+            <w:r>
+              <w:rPr>
+                <w:rFonts w:asciiTheme="minorHAnsi" w:eastAsiaTheme="minorEastAsia" w:hAnsiTheme="minorHAnsi" w:cstheme="minorBidi"/>
+                <w:sz w:val="22"/>
+                <w:szCs w:val="22"/>
+                <w:lang w:val="fr-CH" w:eastAsia="fr-CH"/>
+              </w:rPr>
+              <w:tab/>
+            </w:r>
+            <w:r>
+              <w:rPr>
+                <w:rStyle w:val="Lienhypertexte"/>
+              </w:rPr>
+              <w:t>Conclusions</w:t>
+            </w:r>
+            <w:r>
+              <w:rPr>
+                <w:webHidden/>
+              </w:rPr>
+              <w:tab/>
+            </w:r>
+            <w:r>
+              <w:rPr>
+                <w:webHidden/>
+              </w:rPr>
+              <w:fldChar w:fldCharType="begin"/>
+            </w:r>
+            <w:r>
+              <w:rPr>
+                <w:webHidden/>
+              </w:rPr>
+              <w:instrText xml:space="preserve"> PAGEREF _Toc104894467 \h </w:instrText>
+            </w:r>
+            <w:r>
+              <w:rPr>
+                <w:webHidden/>
+              </w:rPr>
+            </w:r>
+            <w:r>
+              <w:rPr>
+                <w:webHidden/>
+              </w:rPr>
+              <w:fldChar w:fldCharType="separate"/>
+            </w:r>
+            <w:r>
+              <w:rPr>
+                <w:webHidden/>
+              </w:rPr>
+              <w:t>17</w:t>
+            </w:r>
+            <w:r>
+              <w:rPr>
                 <w:webHidden/>
               </w:rPr>
               <w:fldChar w:fldCharType="end"/>
@@ -6193,14 +6269,14 @@
               <w:lang w:val="fr-CH" w:eastAsia="fr-CH"/>
             </w:rPr>
           </w:pPr>
-          <w:hyperlink w:anchor="_Toc104883694" w:history="1">
+          <w:hyperlink w:anchor="_Toc104894468" w:history="1">
             <w:r>
               <w:rPr>
                 <w:rStyle w:val="Lienhypertexte"/>
                 <w:iCs/>
                 <w:noProof/>
               </w:rPr>
-              <w:t>3.4</w:t>
+              <w:t>4.1</w:t>
             </w:r>
             <w:r>
               <w:rPr>
@@ -6218,7 +6294,7 @@
                 <w:iCs/>
                 <w:noProof/>
               </w:rPr>
-              <w:t>Liste des documents fournis</w:t>
+              <w:t>Objectif atteints / non atteints</w:t>
             </w:r>
             <w:r>
               <w:rPr>
@@ -6239,7 +6315,7 @@
                 <w:noProof/>
                 <w:webHidden/>
               </w:rPr>
-              <w:instrText xml:space="preserve"> PAGEREF _Toc104883694 \h </w:instrText>
+              <w:instrText xml:space="preserve"> PAGEREF _Toc104894468 \h </w:instrText>
             </w:r>
             <w:r>
               <w:rPr>
@@ -6259,86 +6335,11 @@
                 <w:noProof/>
                 <w:webHidden/>
               </w:rPr>
-              <w:t>19</w:t>
-            </w:r>
-            <w:r>
-              <w:rPr>
-                <w:noProof/>
-                <w:webHidden/>
-              </w:rPr>
-              <w:fldChar w:fldCharType="end"/>
-            </w:r>
-          </w:hyperlink>
-        </w:p>
-        <w:p>
-          <w:pPr>
-            <w:pStyle w:val="TM1"/>
-            <w:rPr>
-              <w:rFonts w:asciiTheme="minorHAnsi" w:eastAsiaTheme="minorEastAsia" w:hAnsiTheme="minorHAnsi" w:cstheme="minorBidi"/>
-              <w:sz w:val="22"/>
-              <w:szCs w:val="22"/>
-              <w:lang w:val="fr-CH" w:eastAsia="fr-CH"/>
-            </w:rPr>
-          </w:pPr>
-          <w:hyperlink w:anchor="_Toc104883695" w:history="1">
-            <w:r>
-              <w:rPr>
-                <w:rStyle w:val="Lienhypertexte"/>
-              </w:rPr>
-              <w:t>4</w:t>
-            </w:r>
-            <w:r>
-              <w:rPr>
-                <w:rFonts w:asciiTheme="minorHAnsi" w:eastAsiaTheme="minorEastAsia" w:hAnsiTheme="minorHAnsi" w:cstheme="minorBidi"/>
-                <w:sz w:val="22"/>
-                <w:szCs w:val="22"/>
-                <w:lang w:val="fr-CH" w:eastAsia="fr-CH"/>
-              </w:rPr>
-              <w:tab/>
-            </w:r>
-            <w:r>
-              <w:rPr>
-                <w:rStyle w:val="Lienhypertexte"/>
-              </w:rPr>
-              <w:t>Conclusions</w:t>
-            </w:r>
-            <w:r>
-              <w:rPr>
-                <w:webHidden/>
-              </w:rPr>
-              <w:tab/>
-            </w:r>
-            <w:r>
-              <w:rPr>
-                <w:webHidden/>
-              </w:rPr>
-              <w:fldChar w:fldCharType="begin"/>
-            </w:r>
-            <w:r>
-              <w:rPr>
-                <w:webHidden/>
-              </w:rPr>
-              <w:instrText xml:space="preserve"> PAGEREF _Toc104883695 \h </w:instrText>
-            </w:r>
-            <w:r>
-              <w:rPr>
-                <w:webHidden/>
-              </w:rPr>
-            </w:r>
-            <w:r>
-              <w:rPr>
-                <w:webHidden/>
-              </w:rPr>
-              <w:fldChar w:fldCharType="separate"/>
-            </w:r>
-            <w:r>
-              <w:rPr>
-                <w:webHidden/>
-              </w:rPr>
-              <w:t>19</w:t>
-            </w:r>
-            <w:r>
-              <w:rPr>
+              <w:t>17</w:t>
+            </w:r>
+            <w:r>
+              <w:rPr>
+                <w:noProof/>
                 <w:webHidden/>
               </w:rPr>
               <w:fldChar w:fldCharType="end"/>
@@ -6360,14 +6361,13 @@
               <w:lang w:val="fr-CH" w:eastAsia="fr-CH"/>
             </w:rPr>
           </w:pPr>
-          <w:hyperlink w:anchor="_Toc104883696" w:history="1">
+          <w:hyperlink w:anchor="_Toc104894469" w:history="1">
             <w:r>
               <w:rPr>
                 <w:rStyle w:val="Lienhypertexte"/>
-                <w:iCs/>
-                <w:noProof/>
-              </w:rPr>
-              <w:t>4.1</w:t>
+                <w:noProof/>
+              </w:rPr>
+              <w:t>4.2</w:t>
             </w:r>
             <w:r>
               <w:rPr>
@@ -6382,10 +6382,9 @@
             <w:r>
               <w:rPr>
                 <w:rStyle w:val="Lienhypertexte"/>
-                <w:iCs/>
-                <w:noProof/>
-              </w:rPr>
-              <w:t>Objectif atteints / non atteints</w:t>
+                <w:noProof/>
+              </w:rPr>
+              <w:t>Points positifs / négatif</w:t>
             </w:r>
             <w:r>
               <w:rPr>
@@ -6406,7 +6405,7 @@
                 <w:noProof/>
                 <w:webHidden/>
               </w:rPr>
-              <w:instrText xml:space="preserve"> PAGEREF _Toc104883696 \h </w:instrText>
+              <w:instrText xml:space="preserve"> PAGEREF _Toc104894469 \h </w:instrText>
             </w:r>
             <w:r>
               <w:rPr>
@@ -6426,7 +6425,7 @@
                 <w:noProof/>
                 <w:webHidden/>
               </w:rPr>
-              <w:t>19</w:t>
+              <w:t>17</w:t>
             </w:r>
             <w:r>
               <w:rPr>
@@ -6452,13 +6451,13 @@
               <w:lang w:val="fr-CH" w:eastAsia="fr-CH"/>
             </w:rPr>
           </w:pPr>
-          <w:hyperlink w:anchor="_Toc104883697" w:history="1">
+          <w:hyperlink w:anchor="_Toc104894470" w:history="1">
             <w:r>
               <w:rPr>
                 <w:rStyle w:val="Lienhypertexte"/>
                 <w:noProof/>
               </w:rPr>
-              <w:t>4.2</w:t>
+              <w:t>4.3</w:t>
             </w:r>
             <w:r>
               <w:rPr>
@@ -6475,7 +6474,7 @@
                 <w:rStyle w:val="Lienhypertexte"/>
                 <w:noProof/>
               </w:rPr>
-              <w:t>Points positifs / négatif</w:t>
+              <w:t>Bilan personnel</w:t>
             </w:r>
             <w:r>
               <w:rPr>
@@ -6496,7 +6495,7 @@
                 <w:noProof/>
                 <w:webHidden/>
               </w:rPr>
-              <w:instrText xml:space="preserve"> PAGEREF _Toc104883697 \h </w:instrText>
+              <w:instrText xml:space="preserve"> PAGEREF _Toc104894470 \h </w:instrText>
             </w:r>
             <w:r>
               <w:rPr>
@@ -6516,7 +6515,7 @@
                 <w:noProof/>
                 <w:webHidden/>
               </w:rPr>
-              <w:t>20</w:t>
+              <w:t>18</w:t>
             </w:r>
             <w:r>
               <w:rPr>
@@ -6542,13 +6541,13 @@
               <w:lang w:val="fr-CH" w:eastAsia="fr-CH"/>
             </w:rPr>
           </w:pPr>
-          <w:hyperlink w:anchor="_Toc104883698" w:history="1">
+          <w:hyperlink w:anchor="_Toc104894471" w:history="1">
             <w:r>
               <w:rPr>
                 <w:rStyle w:val="Lienhypertexte"/>
                 <w:noProof/>
               </w:rPr>
-              <w:t>4.3</w:t>
+              <w:t>4.4</w:t>
             </w:r>
             <w:r>
               <w:rPr>
@@ -6586,7 +6585,7 @@
                 <w:noProof/>
                 <w:webHidden/>
               </w:rPr>
-              <w:instrText xml:space="preserve"> PAGEREF _Toc104883698 \h </w:instrText>
+              <w:instrText xml:space="preserve"> PAGEREF _Toc104894471 \h </w:instrText>
             </w:r>
             <w:r>
               <w:rPr>
@@ -6606,7 +6605,7 @@
                 <w:noProof/>
                 <w:webHidden/>
               </w:rPr>
-              <w:t>20</w:t>
+              <w:t>18</w:t>
             </w:r>
             <w:r>
               <w:rPr>
@@ -6632,13 +6631,13 @@
               <w:lang w:val="fr-CH" w:eastAsia="fr-CH"/>
             </w:rPr>
           </w:pPr>
-          <w:hyperlink w:anchor="_Toc104883699" w:history="1">
+          <w:hyperlink w:anchor="_Toc104894472" w:history="1">
             <w:r>
               <w:rPr>
                 <w:rStyle w:val="Lienhypertexte"/>
                 <w:noProof/>
               </w:rPr>
-              <w:t>4.4</w:t>
+              <w:t>4.5</w:t>
             </w:r>
             <w:r>
               <w:rPr>
@@ -6676,7 +6675,7 @@
                 <w:noProof/>
                 <w:webHidden/>
               </w:rPr>
-              <w:instrText xml:space="preserve"> PAGEREF _Toc104883699 \h </w:instrText>
+              <w:instrText xml:space="preserve"> PAGEREF _Toc104894472 \h </w:instrText>
             </w:r>
             <w:r>
               <w:rPr>
@@ -6696,7 +6695,7 @@
                 <w:noProof/>
                 <w:webHidden/>
               </w:rPr>
-              <w:t>20</w:t>
+              <w:t>18</w:t>
             </w:r>
             <w:r>
               <w:rPr>
@@ -6717,7 +6716,7 @@
               <w:lang w:val="fr-CH" w:eastAsia="fr-CH"/>
             </w:rPr>
           </w:pPr>
-          <w:hyperlink w:anchor="_Toc104883700" w:history="1">
+          <w:hyperlink w:anchor="_Toc104894473" w:history="1">
             <w:r>
               <w:rPr>
                 <w:rStyle w:val="Lienhypertexte"/>
@@ -6755,7 +6754,7 @@
               <w:rPr>
                 <w:webHidden/>
               </w:rPr>
-              <w:instrText xml:space="preserve"> PAGEREF _Toc104883700 \h </w:instrText>
+              <w:instrText xml:space="preserve"> PAGEREF _Toc104894473 \h </w:instrText>
             </w:r>
             <w:r>
               <w:rPr>
@@ -6772,7 +6771,7 @@
               <w:rPr>
                 <w:webHidden/>
               </w:rPr>
-              <w:t>22</w:t>
+              <w:t>19</w:t>
             </w:r>
             <w:r>
               <w:rPr>
@@ -6797,7 +6796,7 @@
               <w:lang w:val="fr-CH" w:eastAsia="fr-CH"/>
             </w:rPr>
           </w:pPr>
-          <w:hyperlink w:anchor="_Toc104883701" w:history="1">
+          <w:hyperlink w:anchor="_Toc104894474" w:history="1">
             <w:r>
               <w:rPr>
                 <w:rStyle w:val="Lienhypertexte"/>
@@ -6843,7 +6842,7 @@
                 <w:noProof/>
                 <w:webHidden/>
               </w:rPr>
-              <w:instrText xml:space="preserve"> PAGEREF _Toc104883701 \h </w:instrText>
+              <w:instrText xml:space="preserve"> PAGEREF _Toc104894474 \h </w:instrText>
             </w:r>
             <w:r>
               <w:rPr>
@@ -6863,7 +6862,7 @@
                 <w:noProof/>
                 <w:webHidden/>
               </w:rPr>
-              <w:t>22</w:t>
+              <w:t>19</w:t>
             </w:r>
             <w:r>
               <w:rPr>
@@ -6889,7 +6888,7 @@
               <w:lang w:val="fr-CH" w:eastAsia="fr-CH"/>
             </w:rPr>
           </w:pPr>
-          <w:hyperlink w:anchor="_Toc104883702" w:history="1">
+          <w:hyperlink w:anchor="_Toc104894475" w:history="1">
             <w:r>
               <w:rPr>
                 <w:rStyle w:val="Lienhypertexte"/>
@@ -6935,7 +6934,7 @@
                 <w:noProof/>
                 <w:webHidden/>
               </w:rPr>
-              <w:instrText xml:space="preserve"> PAGEREF _Toc104883702 \h </w:instrText>
+              <w:instrText xml:space="preserve"> PAGEREF _Toc104894475 \h </w:instrText>
             </w:r>
             <w:r>
               <w:rPr>
@@ -6955,7 +6954,7 @@
                 <w:noProof/>
                 <w:webHidden/>
               </w:rPr>
-              <w:t>22</w:t>
+              <w:t>20</w:t>
             </w:r>
             <w:r>
               <w:rPr>
@@ -6981,7 +6980,7 @@
               <w:lang w:val="fr-CH" w:eastAsia="fr-CH"/>
             </w:rPr>
           </w:pPr>
-          <w:hyperlink w:anchor="_Toc104883703" w:history="1">
+          <w:hyperlink w:anchor="_Toc104894476" w:history="1">
             <w:r>
               <w:rPr>
                 <w:rStyle w:val="Lienhypertexte"/>
@@ -7027,7 +7026,7 @@
                 <w:noProof/>
                 <w:webHidden/>
               </w:rPr>
-              <w:instrText xml:space="preserve"> PAGEREF _Toc104883703 \h </w:instrText>
+              <w:instrText xml:space="preserve"> PAGEREF _Toc104894476 \h </w:instrText>
             </w:r>
             <w:r>
               <w:rPr>
@@ -7047,7 +7046,7 @@
                 <w:noProof/>
                 <w:webHidden/>
               </w:rPr>
-              <w:t>22</w:t>
+              <w:t>20</w:t>
             </w:r>
             <w:r>
               <w:rPr>
@@ -7073,11 +7072,10 @@
               <w:lang w:val="fr-CH" w:eastAsia="fr-CH"/>
             </w:rPr>
           </w:pPr>
-          <w:hyperlink w:anchor="_Toc104883704" w:history="1">
+          <w:hyperlink w:anchor="_Toc104894477" w:history="1">
             <w:r>
               <w:rPr>
                 <w:rStyle w:val="Lienhypertexte"/>
-                <w:iCs/>
                 <w:noProof/>
               </w:rPr>
               <w:t>5.4</w:t>
@@ -7095,10 +7093,9 @@
             <w:r>
               <w:rPr>
                 <w:rStyle w:val="Lienhypertexte"/>
-                <w:iCs/>
-                <w:noProof/>
-              </w:rPr>
-              <w:t>Manuel d'Utilisation</w:t>
+                <w:noProof/>
+              </w:rPr>
+              <w:t>Glossaire</w:t>
             </w:r>
             <w:r>
               <w:rPr>
@@ -7119,7 +7116,7 @@
                 <w:noProof/>
                 <w:webHidden/>
               </w:rPr>
-              <w:instrText xml:space="preserve"> PAGEREF _Toc104883704 \h </w:instrText>
+              <w:instrText xml:space="preserve"> PAGEREF _Toc104894477 \h </w:instrText>
             </w:r>
             <w:r>
               <w:rPr>
@@ -7139,99 +7136,7 @@
                 <w:noProof/>
                 <w:webHidden/>
               </w:rPr>
-              <w:t>22</w:t>
-            </w:r>
-            <w:r>
-              <w:rPr>
-                <w:noProof/>
-                <w:webHidden/>
-              </w:rPr>
-              <w:fldChar w:fldCharType="end"/>
-            </w:r>
-          </w:hyperlink>
-        </w:p>
-        <w:p>
-          <w:pPr>
-            <w:pStyle w:val="TM2"/>
-            <w:tabs>
-              <w:tab w:val="left" w:pos="800"/>
-              <w:tab w:val="right" w:leader="dot" w:pos="9060"/>
-            </w:tabs>
-            <w:rPr>
-              <w:rFonts w:asciiTheme="minorHAnsi" w:eastAsiaTheme="minorEastAsia" w:hAnsiTheme="minorHAnsi" w:cstheme="minorBidi"/>
-              <w:noProof/>
-              <w:sz w:val="22"/>
-              <w:szCs w:val="22"/>
-              <w:lang w:val="fr-CH" w:eastAsia="fr-CH"/>
-            </w:rPr>
-          </w:pPr>
-          <w:hyperlink w:anchor="_Toc104883705" w:history="1">
-            <w:r>
-              <w:rPr>
-                <w:rStyle w:val="Lienhypertexte"/>
-                <w:iCs/>
-                <w:noProof/>
-              </w:rPr>
-              <w:t>5.5</w:t>
-            </w:r>
-            <w:r>
-              <w:rPr>
-                <w:rFonts w:asciiTheme="minorHAnsi" w:eastAsiaTheme="minorEastAsia" w:hAnsiTheme="minorHAnsi" w:cstheme="minorBidi"/>
-                <w:noProof/>
-                <w:sz w:val="22"/>
-                <w:szCs w:val="22"/>
-                <w:lang w:val="fr-CH" w:eastAsia="fr-CH"/>
-              </w:rPr>
-              <w:tab/>
-            </w:r>
-            <w:r>
-              <w:rPr>
-                <w:rStyle w:val="Lienhypertexte"/>
-                <w:iCs/>
-                <w:noProof/>
-              </w:rPr>
-              <w:t>Archives du projet</w:t>
-            </w:r>
-            <w:r>
-              <w:rPr>
-                <w:noProof/>
-                <w:webHidden/>
-              </w:rPr>
-              <w:tab/>
-            </w:r>
-            <w:r>
-              <w:rPr>
-                <w:noProof/>
-                <w:webHidden/>
-              </w:rPr>
-              <w:fldChar w:fldCharType="begin"/>
-            </w:r>
-            <w:r>
-              <w:rPr>
-                <w:noProof/>
-                <w:webHidden/>
-              </w:rPr>
-              <w:instrText xml:space="preserve"> PAGEREF _Toc104883705 \h </w:instrText>
-            </w:r>
-            <w:r>
-              <w:rPr>
-                <w:noProof/>
-                <w:webHidden/>
-              </w:rPr>
-            </w:r>
-            <w:r>
-              <w:rPr>
-                <w:noProof/>
-                <w:webHidden/>
-              </w:rPr>
-              <w:fldChar w:fldCharType="separate"/>
-            </w:r>
-            <w:r>
-              <w:rPr>
-                <w:noProof/>
-                <w:webHidden/>
-              </w:rPr>
-              <w:t>22</w:t>
+              <w:t>24</w:t>
             </w:r>
             <w:r>
               <w:rPr>
@@ -7258,8 +7163,8 @@
       <w:pPr>
         <w:pStyle w:val="Titre1"/>
       </w:pPr>
-      <w:bookmarkStart w:id="1" w:name="_Toc102398320"/>
-      <w:bookmarkStart w:id="2" w:name="_Toc104883671"/>
+      <w:bookmarkStart w:id="0" w:name="_Toc102398320"/>
+      <w:bookmarkStart w:id="1" w:name="_Toc104894444"/>
       <w:r>
         <w:lastRenderedPageBreak/>
         <w:t>Analyse prél</w:t>
@@ -7270,28 +7175,28 @@
       <w:r>
         <w:t>minaire</w:t>
       </w:r>
+      <w:bookmarkEnd w:id="0"/>
       <w:bookmarkEnd w:id="1"/>
+    </w:p>
+    <w:p>
+      <w:pPr>
+        <w:pStyle w:val="Titre2"/>
+        <w:rPr>
+          <w:i w:val="0"/>
+          <w:iCs/>
+        </w:rPr>
+      </w:pPr>
+      <w:bookmarkStart w:id="2" w:name="_Toc102398321"/>
+      <w:bookmarkStart w:id="3" w:name="_Toc104894445"/>
+      <w:r>
+        <w:rPr>
+          <w:i w:val="0"/>
+          <w:iCs/>
+        </w:rPr>
+        <w:t>Introduction</w:t>
+      </w:r>
       <w:bookmarkEnd w:id="2"/>
-    </w:p>
-    <w:p>
-      <w:pPr>
-        <w:pStyle w:val="Titre2"/>
-        <w:rPr>
-          <w:i w:val="0"/>
-          <w:iCs/>
-        </w:rPr>
-      </w:pPr>
-      <w:bookmarkStart w:id="3" w:name="_Toc102398321"/>
-      <w:bookmarkStart w:id="4" w:name="_Toc104883672"/>
-      <w:r>
-        <w:rPr>
-          <w:i w:val="0"/>
-          <w:iCs/>
-        </w:rPr>
-        <w:t>Introduction</w:t>
-      </w:r>
       <w:bookmarkEnd w:id="3"/>
-      <w:bookmarkEnd w:id="4"/>
       <w:r>
         <w:rPr>
           <w:i w:val="0"/>
@@ -7348,8 +7253,8 @@
           <w:iCs/>
         </w:rPr>
       </w:pPr>
-      <w:bookmarkStart w:id="5" w:name="_Toc102398322"/>
-      <w:bookmarkStart w:id="6" w:name="_Toc104883673"/>
+      <w:bookmarkStart w:id="4" w:name="_Toc102398322"/>
+      <w:bookmarkStart w:id="5" w:name="_Toc104894446"/>
       <w:r>
         <w:rPr>
           <w:i w:val="0"/>
@@ -7357,8 +7262,8 @@
         </w:rPr>
         <w:t>Objectifs</w:t>
       </w:r>
+      <w:bookmarkEnd w:id="4"/>
       <w:bookmarkEnd w:id="5"/>
-      <w:bookmarkEnd w:id="6"/>
     </w:p>
     <w:p>
       <w:pPr>
@@ -8054,8 +7959,8 @@
         </w:rPr>
         <w:br w:type="page"/>
       </w:r>
-      <w:bookmarkStart w:id="7" w:name="_Toc102398323"/>
-      <w:bookmarkStart w:id="8" w:name="_Toc104883674"/>
+      <w:bookmarkStart w:id="6" w:name="_Toc102398323"/>
+      <w:bookmarkStart w:id="7" w:name="_Toc104894447"/>
       <w:r>
         <w:rPr>
           <w:i w:val="0"/>
@@ -8071,8 +7976,8 @@
         </w:rPr>
         <w:t xml:space="preserve"> initiale</w:t>
       </w:r>
+      <w:bookmarkEnd w:id="6"/>
       <w:bookmarkEnd w:id="7"/>
-      <w:bookmarkEnd w:id="8"/>
     </w:p>
     <w:p>
       <w:pPr>
@@ -8990,8 +8895,8 @@
       <w:pPr>
         <w:pStyle w:val="Titre1"/>
       </w:pPr>
-      <w:bookmarkStart w:id="9" w:name="_Toc102398324"/>
-      <w:bookmarkStart w:id="10" w:name="_Toc104883675"/>
+      <w:bookmarkStart w:id="8" w:name="_Toc102398324"/>
+      <w:bookmarkStart w:id="9" w:name="_Toc104894448"/>
       <w:r>
         <w:lastRenderedPageBreak/>
         <w:t>Analyse</w:t>
@@ -8999,39 +8904,39 @@
       <w:r>
         <w:t xml:space="preserve"> / Conception</w:t>
       </w:r>
+      <w:bookmarkEnd w:id="8"/>
       <w:bookmarkEnd w:id="9"/>
+    </w:p>
+    <w:p>
+      <w:pPr>
+        <w:pStyle w:val="Titre2"/>
+        <w:rPr>
+          <w:i w:val="0"/>
+          <w:iCs/>
+        </w:rPr>
+      </w:pPr>
+      <w:bookmarkStart w:id="10" w:name="_Toc102398325"/>
+      <w:bookmarkStart w:id="11" w:name="_Toc104894449"/>
+      <w:r>
+        <w:rPr>
+          <w:i w:val="0"/>
+          <w:iCs/>
+        </w:rPr>
+        <w:t>Concept</w:t>
+      </w:r>
       <w:bookmarkEnd w:id="10"/>
-    </w:p>
-    <w:p>
-      <w:pPr>
-        <w:pStyle w:val="Titre2"/>
-        <w:rPr>
-          <w:i w:val="0"/>
-          <w:iCs/>
-        </w:rPr>
-      </w:pPr>
-      <w:bookmarkStart w:id="11" w:name="_Toc102398325"/>
-      <w:bookmarkStart w:id="12" w:name="_Toc104883676"/>
-      <w:r>
-        <w:rPr>
-          <w:i w:val="0"/>
-          <w:iCs/>
-        </w:rPr>
-        <w:t>Concept</w:t>
-      </w:r>
       <w:bookmarkEnd w:id="11"/>
+    </w:p>
+    <w:p/>
+    <w:p>
+      <w:pPr>
+        <w:pStyle w:val="Titre3"/>
+      </w:pPr>
+      <w:bookmarkStart w:id="12" w:name="_Toc104894450"/>
+      <w:r>
+        <w:t>MCD</w:t>
+      </w:r>
       <w:bookmarkEnd w:id="12"/>
-    </w:p>
-    <w:p/>
-    <w:p>
-      <w:pPr>
-        <w:pStyle w:val="Titre3"/>
-      </w:pPr>
-      <w:bookmarkStart w:id="13" w:name="_Toc104883677"/>
-      <w:r>
-        <w:t>MCD</w:t>
-      </w:r>
-      <w:bookmarkEnd w:id="13"/>
     </w:p>
     <w:p>
       <w:r>
@@ -9092,12 +8997,12 @@
       <w:pPr>
         <w:pStyle w:val="Titre3"/>
       </w:pPr>
-      <w:bookmarkStart w:id="14" w:name="_Toc104883678"/>
+      <w:bookmarkStart w:id="13" w:name="_Toc104894451"/>
       <w:r>
         <w:lastRenderedPageBreak/>
         <w:t>Maquettes</w:t>
       </w:r>
-      <w:bookmarkEnd w:id="14"/>
+      <w:bookmarkEnd w:id="13"/>
     </w:p>
     <w:p>
       <w:r>
@@ -9765,7 +9670,7 @@
           <w:u w:val="none"/>
         </w:rPr>
       </w:pPr>
-      <w:bookmarkStart w:id="15" w:name="_Toc104883679"/>
+      <w:bookmarkStart w:id="14" w:name="_Toc104894452"/>
       <w:r>
         <w:rPr>
           <w:i w:val="0"/>
@@ -9773,7 +9678,7 @@
         </w:rPr>
         <w:t>Use cases</w:t>
       </w:r>
-      <w:bookmarkEnd w:id="15"/>
+      <w:bookmarkEnd w:id="14"/>
       <w:r>
         <w:rPr>
           <w:i w:val="0"/>
@@ -9888,9 +9793,9 @@
           <w:iCs/>
         </w:rPr>
       </w:pPr>
-      <w:bookmarkStart w:id="16" w:name="_Toc71691012"/>
-      <w:bookmarkStart w:id="17" w:name="_Toc102398326"/>
-      <w:bookmarkStart w:id="18" w:name="_Toc104883680"/>
+      <w:bookmarkStart w:id="15" w:name="_Toc71691012"/>
+      <w:bookmarkStart w:id="16" w:name="_Toc102398326"/>
+      <w:bookmarkStart w:id="17" w:name="_Toc104894453"/>
       <w:r>
         <w:rPr>
           <w:i w:val="0"/>
@@ -9899,9 +9804,9 @@
         <w:lastRenderedPageBreak/>
         <w:t>Stratégie de test</w:t>
       </w:r>
+      <w:bookmarkEnd w:id="15"/>
       <w:bookmarkEnd w:id="16"/>
       <w:bookmarkEnd w:id="17"/>
-      <w:bookmarkEnd w:id="18"/>
     </w:p>
     <w:p/>
     <w:p>
@@ -9944,18 +9849,10 @@
       </w:r>
       <w:proofErr w:type="spellEnd"/>
       <w:r>
-        <w:t xml:space="preserve"> </w:t>
-      </w:r>
-      <w:proofErr w:type="spellStart"/>
-      <w:r>
-        <w:t>S</w:t>
-      </w:r>
-      <w:r>
-        <w:t>crum</w:t>
-      </w:r>
-      <w:proofErr w:type="spellEnd"/>
-      <w:r>
-        <w:t xml:space="preserve"> qui servirons à valider les différentes </w:t>
+        <w:t xml:space="preserve"> S</w:t>
+      </w:r>
+      <w:r>
+        <w:t xml:space="preserve">crum qui servirons à valider les différentes </w:t>
       </w:r>
       <w:r>
         <w:t>User S</w:t>
@@ -10022,10 +9919,10 @@
           <w:iCs/>
         </w:rPr>
       </w:pPr>
-      <w:bookmarkStart w:id="19" w:name="_Toc25553310"/>
-      <w:bookmarkStart w:id="20" w:name="_Toc71691015"/>
-      <w:bookmarkStart w:id="21" w:name="_Toc102398327"/>
-      <w:bookmarkStart w:id="22" w:name="_Toc104883681"/>
+      <w:bookmarkStart w:id="18" w:name="_Toc25553310"/>
+      <w:bookmarkStart w:id="19" w:name="_Toc71691015"/>
+      <w:bookmarkStart w:id="20" w:name="_Toc102398327"/>
+      <w:bookmarkStart w:id="21" w:name="_Toc104894454"/>
       <w:r>
         <w:rPr>
           <w:rFonts w:cs="Arial"/>
@@ -10038,10 +9935,10 @@
         </w:rPr>
         <w:t>isques techniques</w:t>
       </w:r>
+      <w:bookmarkEnd w:id="18"/>
       <w:bookmarkEnd w:id="19"/>
       <w:bookmarkEnd w:id="20"/>
       <w:bookmarkEnd w:id="21"/>
-      <w:bookmarkEnd w:id="22"/>
     </w:p>
     <w:p>
       <w:pPr>
@@ -10110,8 +10007,8 @@
           <w:iCs/>
         </w:rPr>
       </w:pPr>
-      <w:bookmarkStart w:id="23" w:name="_Toc102398328"/>
-      <w:bookmarkStart w:id="24" w:name="_Toc104883682"/>
+      <w:bookmarkStart w:id="22" w:name="_Toc102398328"/>
+      <w:bookmarkStart w:id="23" w:name="_Toc104894455"/>
       <w:r>
         <w:rPr>
           <w:i w:val="0"/>
@@ -10119,8 +10016,8 @@
         </w:rPr>
         <w:t>Planification</w:t>
       </w:r>
+      <w:bookmarkEnd w:id="22"/>
       <w:bookmarkEnd w:id="23"/>
-      <w:bookmarkEnd w:id="24"/>
     </w:p>
     <w:p/>
     <w:p>
@@ -10187,10 +10084,10 @@
           <w:iCs/>
         </w:rPr>
       </w:pPr>
-      <w:bookmarkStart w:id="25" w:name="_Toc25553314"/>
-      <w:bookmarkStart w:id="26" w:name="_Toc71691019"/>
-      <w:bookmarkStart w:id="27" w:name="_Toc102398329"/>
-      <w:bookmarkStart w:id="28" w:name="_Toc104883683"/>
+      <w:bookmarkStart w:id="24" w:name="_Toc25553314"/>
+      <w:bookmarkStart w:id="25" w:name="_Toc71691019"/>
+      <w:bookmarkStart w:id="26" w:name="_Toc102398329"/>
+      <w:bookmarkStart w:id="27" w:name="_Toc104894456"/>
       <w:r>
         <w:rPr>
           <w:i w:val="0"/>
@@ -10198,10 +10095,10 @@
         </w:rPr>
         <w:t>Dossier de conception</w:t>
       </w:r>
+      <w:bookmarkEnd w:id="24"/>
       <w:bookmarkEnd w:id="25"/>
       <w:bookmarkEnd w:id="26"/>
       <w:bookmarkEnd w:id="27"/>
-      <w:bookmarkEnd w:id="28"/>
     </w:p>
     <w:p>
       <w:pPr>
@@ -10221,11 +10118,11 @@
       <w:pPr>
         <w:pStyle w:val="Titre3"/>
       </w:pPr>
-      <w:bookmarkStart w:id="29" w:name="_Toc104883684"/>
+      <w:bookmarkStart w:id="28" w:name="_Toc104894457"/>
       <w:r>
         <w:t>Choix du matériel</w:t>
       </w:r>
-      <w:bookmarkEnd w:id="29"/>
+      <w:bookmarkEnd w:id="28"/>
     </w:p>
     <w:p/>
     <w:p>
@@ -10404,12 +10301,12 @@
       <w:pPr>
         <w:pStyle w:val="Titre3"/>
       </w:pPr>
-      <w:bookmarkStart w:id="30" w:name="_Toc104883685"/>
+      <w:bookmarkStart w:id="29" w:name="_Toc104894458"/>
       <w:r>
         <w:lastRenderedPageBreak/>
         <w:t>Schéma de navigation</w:t>
       </w:r>
-      <w:bookmarkEnd w:id="30"/>
+      <w:bookmarkEnd w:id="29"/>
     </w:p>
     <w:p>
       <w:pPr>
@@ -10535,7 +10432,7 @@
               </wp:anchor>
             </w:drawing>
           </mc:Choice>
-          <mc:Fallback xmlns:w16sdtdh="http://schemas.microsoft.com/office/word/2020/wordml/sdtdatahash" xmlns:w16="http://schemas.microsoft.com/office/word/2018/wordml" xmlns:w16cid="http://schemas.microsoft.com/office/word/2016/wordml/cid" xmlns:w16cex="http://schemas.microsoft.com/office/word/2018/wordml/cex" xmlns:oel="http://schemas.microsoft.com/office/2019/extlst" xmlns:am3d="http://schemas.microsoft.com/office/drawing/2017/model3d" xmlns:aink="http://schemas.microsoft.com/office/drawing/2016/ink" xmlns:cx8="http://schemas.microsoft.com/office/drawing/2016/5/14/chartex" xmlns:cx7="http://schemas.microsoft.com/office/drawing/2016/5/13/chartex" xmlns:cx6="http://schemas.microsoft.com/office/drawing/2016/5/12/chartex" xmlns:cx5="http://schemas.microsoft.com/office/drawing/2016/5/11/chartex" xmlns:cx4="http://schemas.microsoft.com/office/drawing/2016/5/10/chartex" xmlns:cx3="http://schemas.microsoft.com/office/drawing/2016/5/9/chartex" xmlns:cx2="http://schemas.microsoft.com/office/drawing/2015/10/21/chartex">
+          <mc:Fallback>
             <w:pict>
               <v:line w14:anchorId="7CB143D8" id="Connecteur droit 12" o:spid="_x0000_s1026" style="position:absolute;flip:x;z-index:251673600;visibility:visible;mso-wrap-style:square;mso-width-percent:0;mso-height-percent:0;mso-wrap-distance-left:9pt;mso-wrap-distance-top:0;mso-wrap-distance-right:9pt;mso-wrap-distance-bottom:0;mso-position-horizontal:absolute;mso-position-horizontal-relative:page;mso-position-vertical:absolute;mso-position-vertical-relative:text;mso-width-percent:0;mso-height-percent:0;mso-width-relative:margin;mso-height-relative:margin" from="230.95pt,21.1pt" to="231.7pt,461.35pt" o:gfxdata="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" strokecolor="#4472c4 [3204]" strokeweight="1.5pt">
                 <v:stroke joinstyle="miter"/>
@@ -10681,12 +10578,12 @@
       <w:pPr>
         <w:pStyle w:val="Titre3"/>
       </w:pPr>
-      <w:bookmarkStart w:id="31" w:name="_Toc104883686"/>
+      <w:bookmarkStart w:id="30" w:name="_Toc104894459"/>
       <w:r>
         <w:lastRenderedPageBreak/>
         <w:t>MLD</w:t>
       </w:r>
-      <w:bookmarkEnd w:id="31"/>
+      <w:bookmarkEnd w:id="30"/>
     </w:p>
     <w:p>
       <w:r>
@@ -10750,56 +10647,56 @@
           <w:tab w:val="num" w:pos="360"/>
         </w:tabs>
       </w:pPr>
-      <w:bookmarkStart w:id="32" w:name="_Toc71703259"/>
-      <w:bookmarkStart w:id="33" w:name="_Toc102398330"/>
-      <w:bookmarkStart w:id="34" w:name="_Toc104883687"/>
+      <w:bookmarkStart w:id="31" w:name="_Toc71703259"/>
+      <w:bookmarkStart w:id="32" w:name="_Toc102398330"/>
+      <w:bookmarkStart w:id="33" w:name="_Toc104894460"/>
       <w:r>
         <w:t>R</w:t>
       </w:r>
+      <w:bookmarkEnd w:id="31"/>
+      <w:r>
+        <w:t>éalisation</w:t>
+      </w:r>
       <w:bookmarkEnd w:id="32"/>
-      <w:r>
-        <w:t>éalisation</w:t>
-      </w:r>
       <w:bookmarkEnd w:id="33"/>
+    </w:p>
+    <w:p>
+      <w:pPr>
+        <w:pStyle w:val="Titre2"/>
+        <w:rPr>
+          <w:i w:val="0"/>
+          <w:iCs/>
+        </w:rPr>
+      </w:pPr>
+      <w:bookmarkStart w:id="34" w:name="_Toc25553317"/>
+      <w:bookmarkStart w:id="35" w:name="_Toc71691022"/>
+      <w:bookmarkStart w:id="36" w:name="_Toc102398331"/>
+      <w:bookmarkStart w:id="37" w:name="_Toc104894461"/>
+      <w:r>
+        <w:rPr>
+          <w:i w:val="0"/>
+          <w:iCs/>
+        </w:rPr>
+        <w:t>Dossier de réalisation</w:t>
+      </w:r>
+      <w:bookmarkStart w:id="38" w:name="_Toc25553318"/>
       <w:bookmarkEnd w:id="34"/>
-    </w:p>
-    <w:p>
-      <w:pPr>
-        <w:pStyle w:val="Titre2"/>
-        <w:rPr>
-          <w:i w:val="0"/>
-          <w:iCs/>
-        </w:rPr>
-      </w:pPr>
-      <w:bookmarkStart w:id="35" w:name="_Toc25553317"/>
-      <w:bookmarkStart w:id="36" w:name="_Toc71691022"/>
-      <w:bookmarkStart w:id="37" w:name="_Toc102398331"/>
-      <w:bookmarkStart w:id="38" w:name="_Toc104883688"/>
-      <w:r>
-        <w:rPr>
-          <w:i w:val="0"/>
-          <w:iCs/>
-        </w:rPr>
-        <w:t>Dossier de réalisation</w:t>
-      </w:r>
-      <w:bookmarkStart w:id="39" w:name="_Toc25553318"/>
       <w:bookmarkEnd w:id="35"/>
       <w:bookmarkEnd w:id="36"/>
       <w:bookmarkEnd w:id="37"/>
-      <w:bookmarkEnd w:id="38"/>
     </w:p>
     <w:p/>
     <w:p>
       <w:pPr>
         <w:pStyle w:val="Titre3"/>
       </w:pPr>
-      <w:bookmarkStart w:id="40" w:name="_Toc104883689"/>
+      <w:bookmarkStart w:id="39" w:name="_Toc104894462"/>
       <w:r>
         <w:t>Architecture du code</w:t>
       </w:r>
-      <w:bookmarkEnd w:id="40"/>
-    </w:p>
-    <w:bookmarkEnd w:id="39"/>
+      <w:bookmarkEnd w:id="39"/>
+    </w:p>
+    <w:bookmarkEnd w:id="38"/>
     <w:p>
       <w:pPr>
         <w:pStyle w:val="Paragraphedeliste"/>
@@ -10924,7 +10821,6 @@
         </w:rPr>
         <w:t>« </w:t>
       </w:r>
-      <w:proofErr w:type="spellStart"/>
       <w:r>
         <w:rPr>
           <w:b/>
@@ -10932,7 +10828,6 @@
         </w:rPr>
         <w:t>assets</w:t>
       </w:r>
-      <w:proofErr w:type="spellEnd"/>
       <w:r>
         <w:rPr>
           <w:b/>
@@ -11518,7 +11413,7 @@
           <w:lang w:val="fr-CH"/>
         </w:rPr>
       </w:pPr>
-      <w:bookmarkStart w:id="41" w:name="_Toc104883690"/>
+      <w:bookmarkStart w:id="40" w:name="_Toc104894463"/>
       <w:r>
         <w:rPr>
           <w:lang w:val="fr-CH"/>
@@ -11532,7 +11427,7 @@
         </w:rPr>
         <w:t xml:space="preserve"> / librairies externe</w:t>
       </w:r>
-      <w:bookmarkEnd w:id="41"/>
+      <w:bookmarkEnd w:id="40"/>
     </w:p>
     <w:p>
       <w:pPr>
@@ -11590,20 +11485,20 @@
           <w:numId w:val="30"/>
         </w:numPr>
         <w:rPr>
-          <w:lang w:val="fr-CH"/>
+          <w:lang w:val="en-US"/>
         </w:rPr>
       </w:pPr>
       <w:proofErr w:type="spellStart"/>
       <w:r>
         <w:rPr>
-          <w:lang w:val="fr-CH"/>
+          <w:lang w:val="en-US"/>
         </w:rPr>
         <w:t>KeepItFit</w:t>
       </w:r>
       <w:proofErr w:type="spellEnd"/>
       <w:r>
         <w:rPr>
-          <w:lang w:val="fr-CH"/>
+          <w:lang w:val="en-US"/>
         </w:rPr>
         <w:t>\Doc\BDD\scripts\ scriptStructure.txt</w:t>
       </w:r>
@@ -11637,14 +11532,14 @@
         </w:numPr>
         <w:rPr>
           <w:iCs/>
-          <w:lang w:val="fr-CH"/>
+          <w:lang w:val="en-US"/>
         </w:rPr>
       </w:pPr>
       <w:proofErr w:type="spellStart"/>
       <w:r>
         <w:rPr>
           <w:iCs/>
-          <w:lang w:val="fr-CH"/>
+          <w:lang w:val="en-US"/>
         </w:rPr>
         <w:t>KeepItFit</w:t>
       </w:r>
@@ -11652,7 +11547,7 @@
       <w:r>
         <w:rPr>
           <w:iCs/>
-          <w:lang w:val="fr-CH"/>
+          <w:lang w:val="en-US"/>
         </w:rPr>
         <w:t>\Doc\BDD\scripts\</w:t>
       </w:r>
@@ -11660,7 +11555,7 @@
       <w:r>
         <w:rPr>
           <w:iCs/>
-          <w:lang w:val="fr-CH"/>
+          <w:lang w:val="en-US"/>
         </w:rPr>
         <w:t>setupscript.sql</w:t>
       </w:r>
@@ -11675,7 +11570,7 @@
         </w:numPr>
         <w:rPr>
           <w:iCs/>
-          <w:lang w:val="fr-CH"/>
+          <w:lang w:val="en-US"/>
         </w:rPr>
       </w:pPr>
     </w:p>
@@ -11690,7 +11585,7 @@
       <w:r>
         <w:rPr>
           <w:i w:val="0"/>
-          <w:lang w:val="fr-CH"/>
+          <w:lang w:val="en-US"/>
         </w:rPr>
         <w:t xml:space="preserve"> </w:t>
       </w:r>
@@ -11787,7 +11682,7 @@
           <w:iCs/>
           <w:lang w:val="fr-CH"/>
         </w:rPr>
-        <w:t xml:space="preserve">J’utilise la librairie </w:t>
+        <w:t xml:space="preserve">J’utilise la librairie Node Modules pour l’utilisation de </w:t>
       </w:r>
       <w:proofErr w:type="spellStart"/>
       <w:r>
@@ -11795,89 +11690,41 @@
           <w:iCs/>
           <w:lang w:val="fr-CH"/>
         </w:rPr>
-        <w:t>Node</w:t>
+        <w:t>bootstrap</w:t>
       </w:r>
       <w:proofErr w:type="spellEnd"/>
-      <w:r>
+    </w:p>
+    <w:p>
+      <w:pPr>
         <w:rPr>
           <w:iCs/>
           <w:lang w:val="fr-CH"/>
         </w:rPr>
-        <w:t xml:space="preserve"> Modules pour l’utilisation de </w:t>
-      </w:r>
-      <w:proofErr w:type="spellStart"/>
-      <w:r>
+      </w:pPr>
+    </w:p>
+    <w:p>
+      <w:pPr>
         <w:rPr>
           <w:iCs/>
           <w:lang w:val="fr-CH"/>
         </w:rPr>
-        <w:t>bootstrap</w:t>
-      </w:r>
-      <w:proofErr w:type="spellEnd"/>
-    </w:p>
-    <w:p>
-      <w:pPr>
-        <w:rPr>
-          <w:iCs/>
+      </w:pPr>
+    </w:p>
+    <w:p>
+      <w:pPr>
+        <w:pStyle w:val="Titre3"/>
+        <w:rPr>
           <w:lang w:val="fr-CH"/>
         </w:rPr>
       </w:pPr>
-    </w:p>
-    <w:p>
-      <w:pPr>
-        <w:rPr>
-          <w:iCs/>
+      <w:bookmarkStart w:id="41" w:name="_Toc104894464"/>
+      <w:r>
+        <w:rPr>
           <w:lang w:val="fr-CH"/>
         </w:rPr>
-      </w:pPr>
-    </w:p>
-    <w:p>
-      <w:pPr>
-        <w:ind w:firstLine="360"/>
-        <w:rPr>
-          <w:iCs/>
-          <w:lang w:val="fr-CH"/>
-        </w:rPr>
-      </w:pPr>
-      <w:r>
-        <w:rPr>
-          <w:iCs/>
-          <w:lang w:val="fr-CH"/>
-        </w:rPr>
-        <w:t>Chose que j’ai faites (</w:t>
-      </w:r>
-      <w:proofErr w:type="spellStart"/>
-      <w:r>
-        <w:rPr>
-          <w:iCs/>
-          <w:lang w:val="fr-CH"/>
-        </w:rPr>
-        <w:t>interessante</w:t>
-      </w:r>
-      <w:proofErr w:type="spellEnd"/>
-      <w:r>
-        <w:rPr>
-          <w:iCs/>
-          <w:lang w:val="fr-CH"/>
-        </w:rPr>
-        <w:t>, technique)</w:t>
-      </w:r>
-    </w:p>
-    <w:p>
-      <w:pPr>
-        <w:pStyle w:val="Titre3"/>
-        <w:rPr>
-          <w:lang w:val="fr-CH"/>
-        </w:rPr>
-      </w:pPr>
-      <w:bookmarkStart w:id="42" w:name="_Toc104883691"/>
-      <w:r>
-        <w:rPr>
-          <w:lang w:val="fr-CH"/>
-        </w:rPr>
         <w:t>Points techniques</w:t>
       </w:r>
-      <w:bookmarkEnd w:id="42"/>
+      <w:bookmarkEnd w:id="41"/>
     </w:p>
     <w:p>
       <w:pPr>
@@ -12161,10 +12008,10 @@
           <w:iCs/>
         </w:rPr>
       </w:pPr>
-      <w:bookmarkStart w:id="43" w:name="_Toc25553321"/>
-      <w:bookmarkStart w:id="44" w:name="_Toc71691025"/>
-      <w:bookmarkStart w:id="45" w:name="_Toc102398332"/>
-      <w:bookmarkStart w:id="46" w:name="_Toc104883692"/>
+      <w:bookmarkStart w:id="42" w:name="_Toc25553321"/>
+      <w:bookmarkStart w:id="43" w:name="_Toc71691025"/>
+      <w:bookmarkStart w:id="44" w:name="_Toc102398332"/>
+      <w:bookmarkStart w:id="45" w:name="_Toc104894465"/>
       <w:r>
         <w:rPr>
           <w:i w:val="0"/>
@@ -12172,26 +12019,94 @@
         </w:rPr>
         <w:t>Description des test</w:t>
       </w:r>
+      <w:bookmarkEnd w:id="42"/>
+      <w:r>
+        <w:rPr>
+          <w:i w:val="0"/>
+          <w:iCs/>
+        </w:rPr>
+        <w:t>s effectués</w:t>
+      </w:r>
       <w:bookmarkEnd w:id="43"/>
-      <w:r>
-        <w:rPr>
-          <w:i w:val="0"/>
-          <w:iCs/>
-        </w:rPr>
-        <w:t>s effectués</w:t>
-      </w:r>
       <w:bookmarkEnd w:id="44"/>
       <w:bookmarkEnd w:id="45"/>
-      <w:bookmarkEnd w:id="46"/>
     </w:p>
     <w:p>
       <w:pPr>
         <w:pStyle w:val="En-tte"/>
         <w:ind w:left="357"/>
         <w:rPr>
-          <w:i/>
-        </w:rPr>
-      </w:pPr>
+          <w:iCs/>
+        </w:rPr>
+      </w:pPr>
+      <w:r>
+        <w:rPr>
+          <w:iCs/>
+        </w:rPr>
+        <w:t xml:space="preserve">Vous pouvez retrouver </w:t>
+      </w:r>
+      <w:r>
+        <w:rPr>
+          <w:iCs/>
+        </w:rPr>
+        <w:t>tous les tests</w:t>
+      </w:r>
+      <w:r>
+        <w:rPr>
+          <w:iCs/>
+        </w:rPr>
+        <w:t xml:space="preserve"> effectuer sur </w:t>
+      </w:r>
+      <w:proofErr w:type="spellStart"/>
+      <w:r>
+        <w:rPr>
+          <w:iCs/>
+        </w:rPr>
+        <w:t>Ice</w:t>
+      </w:r>
+      <w:proofErr w:type="spellEnd"/>
+      <w:r>
+        <w:rPr>
+          <w:iCs/>
+        </w:rPr>
+        <w:t xml:space="preserve"> Scrum</w:t>
+      </w:r>
+      <w:r>
+        <w:rPr>
+          <w:iCs/>
+        </w:rPr>
+        <w:t xml:space="preserve"> : </w:t>
+      </w:r>
+      <w:hyperlink r:id="rId27" w:anchor="/project" w:history="1">
+        <w:proofErr w:type="spellStart"/>
+        <w:r>
+          <w:rPr>
+            <w:rStyle w:val="Lienhypertexte"/>
+          </w:rPr>
+          <w:t>iceScrum</w:t>
+        </w:r>
+        <w:proofErr w:type="spellEnd"/>
+        <w:r>
+          <w:rPr>
+            <w:rStyle w:val="Lienhypertexte"/>
+          </w:rPr>
+          <w:t xml:space="preserve"> - </w:t>
+        </w:r>
+        <w:proofErr w:type="spellStart"/>
+        <w:r>
+          <w:rPr>
+            <w:rStyle w:val="Lienhypertexte"/>
+          </w:rPr>
+          <w:t>SportTrainings</w:t>
+        </w:r>
+        <w:proofErr w:type="spellEnd"/>
+        <w:r>
+          <w:rPr>
+            <w:rStyle w:val="Lienhypertexte"/>
+          </w:rPr>
+          <w:t xml:space="preserve"> (cpnv.ch)</w:t>
+        </w:r>
+      </w:hyperlink>
     </w:p>
     <w:p>
       <w:pPr>
@@ -12205,7 +12120,13 @@
         <w:rPr>
           <w:i/>
         </w:rPr>
-        <w:t>Pour chaque partie testée de votre projet, il faut décrire:</w:t>
+        <w:t xml:space="preserve">Pour chaque partie testée de votre projet, il faut </w:t>
+      </w:r>
+      <w:r>
+        <w:rPr>
+          <w:i/>
+        </w:rPr>
+        <w:t>décrire :</w:t>
       </w:r>
     </w:p>
     <w:p>
@@ -12312,10 +12233,10 @@
           <w:iCs/>
         </w:rPr>
       </w:pPr>
-      <w:bookmarkStart w:id="47" w:name="_Toc25553322"/>
-      <w:bookmarkStart w:id="48" w:name="_Toc71691026"/>
-      <w:bookmarkStart w:id="49" w:name="_Toc102398333"/>
-      <w:bookmarkStart w:id="50" w:name="_Toc104883693"/>
+      <w:bookmarkStart w:id="46" w:name="_Toc25553322"/>
+      <w:bookmarkStart w:id="47" w:name="_Toc71691026"/>
+      <w:bookmarkStart w:id="48" w:name="_Toc102398333"/>
+      <w:bookmarkStart w:id="49" w:name="_Toc104894466"/>
       <w:r>
         <w:rPr>
           <w:i w:val="0"/>
@@ -12324,17 +12245,17 @@
         <w:lastRenderedPageBreak/>
         <w:t xml:space="preserve">Erreurs </w:t>
       </w:r>
+      <w:bookmarkEnd w:id="46"/>
+      <w:r>
+        <w:rPr>
+          <w:i w:val="0"/>
+          <w:iCs/>
+        </w:rPr>
+        <w:t>restantes</w:t>
+      </w:r>
       <w:bookmarkEnd w:id="47"/>
-      <w:r>
-        <w:rPr>
-          <w:i w:val="0"/>
-          <w:iCs/>
-        </w:rPr>
-        <w:t>restantes</w:t>
-      </w:r>
       <w:bookmarkEnd w:id="48"/>
       <w:bookmarkEnd w:id="49"/>
-      <w:bookmarkEnd w:id="50"/>
       <w:r>
         <w:rPr>
           <w:i w:val="0"/>
@@ -12347,7 +12268,7 @@
       <w:pPr>
         <w:ind w:left="426"/>
       </w:pPr>
-      <w:bookmarkStart w:id="51" w:name="_Toc25553323"/>
+      <w:bookmarkStart w:id="50" w:name="_Toc25553323"/>
     </w:p>
     <w:p>
       <w:pPr>
@@ -12541,7 +12462,7 @@
         </w:rPr>
       </w:pPr>
     </w:p>
-    <w:bookmarkEnd w:id="51"/>
+    <w:bookmarkEnd w:id="50"/>
     <w:p>
       <w:pPr>
         <w:rPr>
@@ -12564,39 +12485,39 @@
           <w:tab w:val="num" w:pos="360"/>
         </w:tabs>
       </w:pPr>
-      <w:bookmarkStart w:id="52" w:name="_Toc25553328"/>
-      <w:bookmarkStart w:id="53" w:name="_Toc71703263"/>
-      <w:bookmarkStart w:id="54" w:name="_Toc102398335"/>
-      <w:bookmarkStart w:id="55" w:name="_Toc104883695"/>
+      <w:bookmarkStart w:id="51" w:name="_Toc25553328"/>
+      <w:bookmarkStart w:id="52" w:name="_Toc71703263"/>
+      <w:bookmarkStart w:id="53" w:name="_Toc102398335"/>
+      <w:bookmarkStart w:id="54" w:name="_Toc104894467"/>
       <w:r>
         <w:lastRenderedPageBreak/>
         <w:t>C</w:t>
       </w:r>
+      <w:bookmarkEnd w:id="51"/>
       <w:bookmarkEnd w:id="52"/>
+      <w:r>
+        <w:t>onclusions</w:t>
+      </w:r>
       <w:bookmarkEnd w:id="53"/>
-      <w:r>
-        <w:t>onclusions</w:t>
-      </w:r>
       <w:bookmarkEnd w:id="54"/>
+    </w:p>
+    <w:p>
+      <w:pPr>
+        <w:pStyle w:val="Titre2"/>
+        <w:rPr>
+          <w:i w:val="0"/>
+          <w:iCs/>
+        </w:rPr>
+      </w:pPr>
+      <w:bookmarkStart w:id="55" w:name="_Toc104894468"/>
+      <w:r>
+        <w:rPr>
+          <w:i w:val="0"/>
+          <w:iCs/>
+        </w:rPr>
+        <w:t>Objectif atteints / non atteints</w:t>
+      </w:r>
       <w:bookmarkEnd w:id="55"/>
-    </w:p>
-    <w:p>
-      <w:pPr>
-        <w:pStyle w:val="Titre2"/>
-        <w:rPr>
-          <w:i w:val="0"/>
-          <w:iCs/>
-        </w:rPr>
-      </w:pPr>
-      <w:bookmarkStart w:id="56" w:name="_Toc104883696"/>
-      <w:r>
-        <w:rPr>
-          <w:i w:val="0"/>
-          <w:iCs/>
-        </w:rPr>
-        <w:t>Objectif atteints / non atteints</w:t>
-      </w:r>
-      <w:bookmarkEnd w:id="56"/>
     </w:p>
     <w:tbl>
       <w:tblPr>
@@ -13196,91 +13117,156 @@
           <w:i w:val="0"/>
         </w:rPr>
       </w:pPr>
-      <w:bookmarkStart w:id="57" w:name="_Toc104883697"/>
+      <w:bookmarkStart w:id="56" w:name="_Toc104894469"/>
       <w:r>
         <w:rPr>
           <w:i w:val="0"/>
         </w:rPr>
         <w:t>Points positifs / négatif</w:t>
       </w:r>
+      <w:bookmarkEnd w:id="56"/>
+    </w:p>
+    <w:p/>
+    <w:p>
+      <w:pPr>
+        <w:pStyle w:val="Titre2"/>
+        <w:rPr>
+          <w:i w:val="0"/>
+        </w:rPr>
+      </w:pPr>
+      <w:bookmarkStart w:id="57" w:name="_Toc104894470"/>
+      <w:r>
+        <w:rPr>
+          <w:i w:val="0"/>
+        </w:rPr>
+        <w:lastRenderedPageBreak/>
+        <w:t>Bilan personnel</w:t>
+      </w:r>
       <w:bookmarkEnd w:id="57"/>
+      <w:r>
+        <w:rPr>
+          <w:i w:val="0"/>
+        </w:rPr>
+        <w:t xml:space="preserve"> </w:t>
+      </w:r>
     </w:p>
     <w:p/>
     <w:p>
+      <w:r>
+        <w:t>Le projet c’est plutôt bien passé, j’ai progresser dans mes compétences de développement et j’ai acquérir de nouvelles connaissances en PHP.</w:t>
+      </w:r>
+    </w:p>
+    <w:p/>
+    <w:p>
+      <w:r>
+        <w:t xml:space="preserve">J’ai terminé le projet assez satisfait de ce que j’ai produit. Le site en générale fonction même </w:t>
+      </w:r>
+      <w:r>
+        <w:t>s’il</w:t>
+      </w:r>
+      <w:r>
+        <w:t xml:space="preserve"> y a </w:t>
+      </w:r>
+      <w:r>
+        <w:t>des fonctionnalités</w:t>
+      </w:r>
+      <w:r>
+        <w:t xml:space="preserve"> qui ne sont pas complète. J’ai eu un peu de mal à gérer mon temps surtout que je suis tombé malade durant mon projet </w:t>
+      </w:r>
+    </w:p>
+    <w:p/>
+    <w:p>
+      <w:r>
+        <w:t xml:space="preserve">Pendant mon projet j’ai appris comment générer un PDF en utilisant la librairie </w:t>
+      </w:r>
+      <w:proofErr w:type="spellStart"/>
+      <w:r>
+        <w:t>Mpdf</w:t>
+      </w:r>
+      <w:proofErr w:type="spellEnd"/>
+      <w:r>
+        <w:t xml:space="preserve"> et j’ai pu y ajouter </w:t>
+      </w:r>
+      <w:r>
+        <w:t>les informations du programmes</w:t>
+      </w:r>
+    </w:p>
+    <w:p/>
+    <w:p>
+      <w:r>
+        <w:t>Durant le projet j’ai rencontré quelque difficulté par exemple le bruit constant dans la classe ainsi que la période de chaleur qu’il y a eu de plus j’étais entre des serveurs ce qui n’aidait pas. Tout ceci à pas mal impacter ma concentration et donc ma qualité de travail</w:t>
+      </w:r>
+    </w:p>
+    <w:p/>
+    <w:p>
+      <w:r>
+        <w:t xml:space="preserve">Mis appart ça je suis content de ce que j’ai accompli. En 1 mois j’ai réussi </w:t>
+      </w:r>
+      <w:proofErr w:type="gramStart"/>
+      <w:r>
+        <w:t>a</w:t>
+      </w:r>
+      <w:proofErr w:type="gramEnd"/>
+      <w:r>
+        <w:t xml:space="preserve"> créer un site fonctionnel de A-Z et j’en suis fière </w:t>
+      </w:r>
+    </w:p>
+    <w:p>
       <w:pPr>
         <w:pStyle w:val="Titre2"/>
         <w:rPr>
           <w:i w:val="0"/>
         </w:rPr>
       </w:pPr>
-      <w:bookmarkStart w:id="58" w:name="_Toc104883698"/>
+      <w:bookmarkStart w:id="58" w:name="_Toc104894471"/>
       <w:r>
         <w:rPr>
           <w:i w:val="0"/>
         </w:rPr>
-        <w:lastRenderedPageBreak/>
-        <w:t xml:space="preserve">Bilan personnel </w:t>
-      </w:r>
+        <w:t>Difficultés particulières</w:t>
+      </w:r>
+      <w:bookmarkEnd w:id="58"/>
     </w:p>
     <w:p/>
     <w:p>
       <w:r>
-        <w:t>Le projet c’est plutôt bien passé, j’ai progresser dans mes compétences de développement et j’ai acquérir de nouvelles connaissances en PHP.</w:t>
-      </w:r>
-    </w:p>
-    <w:p/>
-    <w:p>
-      <w:r>
-        <w:t xml:space="preserve">J’ai terminé le projet assez satisfait de ce que j’ai produit. Le site en générale fonction même </w:t>
-      </w:r>
-      <w:r>
-        <w:t>s’il</w:t>
-      </w:r>
-      <w:r>
-        <w:t xml:space="preserve"> y a </w:t>
-      </w:r>
-      <w:r>
-        <w:t>des fonctionnalités</w:t>
-      </w:r>
-      <w:r>
-        <w:t xml:space="preserve"> qui ne sont pas complète. J’ai eu un peu de mal à gérer mon temps surtout que je suis tombé malade durant mon projet </w:t>
-      </w:r>
-    </w:p>
-    <w:p/>
-    <w:p>
-      <w:r>
-        <w:t xml:space="preserve">Pendant mon projet j’ai appris comment générer un PDF en utilisant la librairie </w:t>
-      </w:r>
-      <w:proofErr w:type="spellStart"/>
-      <w:r>
-        <w:t>Mpdf</w:t>
-      </w:r>
-      <w:proofErr w:type="spellEnd"/>
-      <w:r>
-        <w:t xml:space="preserve"> et j’ai pu y ajouter </w:t>
-      </w:r>
-      <w:r>
-        <w:t>les informations du programmes</w:t>
-      </w:r>
-    </w:p>
-    <w:p/>
-    <w:p>
-      <w:r>
-        <w:t>Durant le projet j’ai rencontré quelque difficulté par exemple le bruit constant dans la classe ainsi que la période de chaleur qu’il y a eu de plus j’étais entre des serveurs ce qui n’aidait pas. Tout ceci à pas mal impacter ma concentration et donc ma qualité de travail</w:t>
-      </w:r>
-    </w:p>
-    <w:p/>
-    <w:p>
-      <w:r>
-        <w:t xml:space="preserve">Mis appart ça je suis content de ce que j’ai accompli. En 1 mois j’ai réussi </w:t>
-      </w:r>
-      <w:proofErr w:type="gramStart"/>
-      <w:r>
-        <w:t>a</w:t>
-      </w:r>
-      <w:proofErr w:type="gramEnd"/>
-      <w:r>
-        <w:t xml:space="preserve"> créer un site fonctionnel de A-Z et j’en suis fière </w:t>
+        <w:t>Le bruit ambiant</w:t>
+      </w:r>
+      <w:r>
+        <w:t xml:space="preserve"> presque constant dans la classe</w:t>
+      </w:r>
+      <w:r>
+        <w:t xml:space="preserve"> sur toute la période du TPI</w:t>
+      </w:r>
+      <w:r>
+        <w:t xml:space="preserve"> ainsi que le la chaleur pesante pendant </w:t>
+      </w:r>
+      <w:r>
+        <w:t>les deux semaines</w:t>
+      </w:r>
+      <w:r>
+        <w:t xml:space="preserve"> ou il </w:t>
+      </w:r>
+      <w:r>
+        <w:t>faisait</w:t>
+      </w:r>
+      <w:r>
+        <w:t xml:space="preserve"> très chaud</w:t>
+      </w:r>
+      <w:r>
+        <w:t xml:space="preserve"> (météo + serveurs des collègues)</w:t>
+      </w:r>
+      <w:r>
+        <w:t xml:space="preserve"> </w:t>
+      </w:r>
+      <w:r>
+        <w:t xml:space="preserve">ont clairement impacter </w:t>
+      </w:r>
+      <w:r>
+        <w:t>mes capacités</w:t>
+      </w:r>
+      <w:r>
+        <w:t xml:space="preserve"> de concentration et donc ma qualité de travail.</w:t>
       </w:r>
     </w:p>
     <w:p>
@@ -13290,64 +13276,7 @@
           <w:i w:val="0"/>
         </w:rPr>
       </w:pPr>
-      <w:r>
-        <w:rPr>
-          <w:i w:val="0"/>
-        </w:rPr>
-        <w:t>Difficultés particulières</w:t>
-      </w:r>
-      <w:bookmarkEnd w:id="58"/>
-    </w:p>
-    <w:p/>
-    <w:p>
-      <w:r>
-        <w:t>Le bruit ambiant</w:t>
-      </w:r>
-      <w:r>
-        <w:t xml:space="preserve"> presque constant dans la classe</w:t>
-      </w:r>
-      <w:r>
-        <w:t xml:space="preserve"> sur toute la période du TPI</w:t>
-      </w:r>
-      <w:r>
-        <w:t xml:space="preserve"> ainsi que le la chaleur pesante pendant </w:t>
-      </w:r>
-      <w:r>
-        <w:t>les deux semaines</w:t>
-      </w:r>
-      <w:r>
-        <w:t xml:space="preserve"> ou il </w:t>
-      </w:r>
-      <w:r>
-        <w:t>faisait</w:t>
-      </w:r>
-      <w:r>
-        <w:t xml:space="preserve"> très chaud</w:t>
-      </w:r>
-      <w:r>
-        <w:t xml:space="preserve"> (météo + serveurs des collègues)</w:t>
-      </w:r>
-      <w:r>
-        <w:t xml:space="preserve"> </w:t>
-      </w:r>
-      <w:r>
-        <w:t xml:space="preserve">ont clairement impacter </w:t>
-      </w:r>
-      <w:r>
-        <w:t>mes capacités</w:t>
-      </w:r>
-      <w:r>
-        <w:t xml:space="preserve"> de concentration et donc ma qualité de travail.</w:t>
-      </w:r>
-    </w:p>
-    <w:p>
-      <w:pPr>
-        <w:pStyle w:val="Titre2"/>
-        <w:rPr>
-          <w:i w:val="0"/>
-        </w:rPr>
-      </w:pPr>
-      <w:bookmarkStart w:id="59" w:name="_Toc104883699"/>
+      <w:bookmarkStart w:id="59" w:name="_Toc104894472"/>
       <w:r>
         <w:rPr>
           <w:i w:val="0"/>
@@ -13433,7 +13362,7 @@
       </w:pPr>
       <w:bookmarkStart w:id="60" w:name="_Toc71703264"/>
       <w:bookmarkStart w:id="61" w:name="_Toc102398336"/>
-      <w:bookmarkStart w:id="62" w:name="_Toc104883700"/>
+      <w:bookmarkStart w:id="62" w:name="_Toc104894473"/>
       <w:r>
         <w:lastRenderedPageBreak/>
         <w:t>A</w:t>
@@ -13455,7 +13384,7 @@
         </w:rPr>
       </w:pPr>
       <w:bookmarkStart w:id="63" w:name="_Toc102398337"/>
-      <w:bookmarkStart w:id="64" w:name="_Toc104883701"/>
+      <w:bookmarkStart w:id="64" w:name="_Toc104894474"/>
       <w:r>
         <w:rPr>
           <w:i w:val="0"/>
@@ -13642,7 +13571,7 @@
         </w:rPr>
         <w:t xml:space="preserve">, on y a donc accès en tapant </w:t>
       </w:r>
-      <w:hyperlink r:id="rId27" w:history="1">
+      <w:hyperlink r:id="rId28" w:history="1">
         <w:r>
           <w:rPr>
             <w:rStyle w:val="Lienhypertexte"/>
@@ -13688,7 +13617,7 @@
       </w:pPr>
       <w:bookmarkStart w:id="65" w:name="_Toc71703265"/>
       <w:bookmarkStart w:id="66" w:name="_Toc102398338"/>
-      <w:bookmarkStart w:id="67" w:name="_Toc104883702"/>
+      <w:bookmarkStart w:id="67" w:name="_Toc104894475"/>
       <w:r>
         <w:rPr>
           <w:i w:val="0"/>
@@ -13719,55 +13648,7 @@
         <w:rPr>
           <w:iCs/>
         </w:rPr>
-        <w:t xml:space="preserve">J’ai utilisé </w:t>
-      </w:r>
-      <w:r>
-        <w:rPr>
-          <w:iCs/>
-        </w:rPr>
-        <w:t xml:space="preserve">pour </w:t>
-      </w:r>
-      <w:r>
-        <w:rPr>
-          <w:iCs/>
-        </w:rPr>
-        <w:t>tous</w:t>
-      </w:r>
-      <w:r>
-        <w:rPr>
-          <w:iCs/>
-        </w:rPr>
-        <w:t xml:space="preserve"> mes problèmes en </w:t>
-      </w:r>
-      <w:r>
-        <w:rPr>
-          <w:iCs/>
-        </w:rPr>
-        <w:t>PHP</w:t>
-      </w:r>
-      <w:r>
-        <w:rPr>
-          <w:iCs/>
-        </w:rPr>
-        <w:t>/</w:t>
-      </w:r>
-      <w:r>
-        <w:rPr>
-          <w:iCs/>
-        </w:rPr>
-        <w:t>HTML</w:t>
-      </w:r>
-      <w:r>
-        <w:rPr>
-          <w:iCs/>
-        </w:rPr>
-        <w:t>/</w:t>
-      </w:r>
-      <w:r>
-        <w:rPr>
-          <w:iCs/>
-        </w:rPr>
-        <w:t>CSS</w:t>
+        <w:t>J’ai utilisé pour tous mes problèmes en PHP/HTML/CSS</w:t>
       </w:r>
     </w:p>
     <w:p>
@@ -13775,19 +13656,31 @@
         <w:ind w:left="426"/>
         <w:rPr>
           <w:iCs/>
-        </w:rPr>
-      </w:pPr>
-      <w:r>
-        <w:rPr>
-          <w:iCs/>
-        </w:rPr>
-        <w:t xml:space="preserve">Php.net : </w:t>
-      </w:r>
-      <w:hyperlink r:id="rId28" w:history="1">
+          <w:lang w:val="en-US"/>
+        </w:rPr>
+      </w:pPr>
+      <w:proofErr w:type="gramStart"/>
+      <w:r>
+        <w:rPr>
+          <w:iCs/>
+          <w:lang w:val="en-US"/>
+        </w:rPr>
+        <w:t>Php.net :</w:t>
+      </w:r>
+      <w:proofErr w:type="gramEnd"/>
+      <w:r>
+        <w:rPr>
+          <w:iCs/>
+          <w:lang w:val="en-US"/>
+        </w:rPr>
+        <w:t xml:space="preserve"> </w:t>
+      </w:r>
+      <w:hyperlink r:id="rId29" w:history="1">
         <w:r>
           <w:rPr>
             <w:rStyle w:val="Lienhypertexte"/>
             <w:iCs/>
+            <w:lang w:val="en-US"/>
           </w:rPr>
           <w:t>https://www.php.net/</w:t>
         </w:r>
@@ -13795,6 +13688,7 @@
       <w:r>
         <w:rPr>
           <w:iCs/>
+          <w:lang w:val="en-US"/>
         </w:rPr>
         <w:t xml:space="preserve"> </w:t>
       </w:r>
@@ -13812,30 +13706,16 @@
           <w:iCs/>
           <w:lang w:val="de-CH"/>
         </w:rPr>
-        <w:t xml:space="preserve">Stack </w:t>
+        <w:t xml:space="preserve">Stack Overflow </w:t>
       </w:r>
       <w:r>
         <w:rPr>
           <w:iCs/>
           <w:lang w:val="de-CH"/>
         </w:rPr>
-        <w:t>Overflow</w:t>
-      </w:r>
-      <w:r>
-        <w:rPr>
-          <w:iCs/>
-          <w:lang w:val="de-CH"/>
-        </w:rPr>
-        <w:t xml:space="preserve"> </w:t>
-      </w:r>
-      <w:r>
-        <w:rPr>
-          <w:iCs/>
-          <w:lang w:val="de-CH"/>
-        </w:rPr>
         <w:t xml:space="preserve">: </w:t>
       </w:r>
-      <w:hyperlink r:id="rId29" w:history="1">
+      <w:hyperlink r:id="rId30" w:history="1">
         <w:r>
           <w:rPr>
             <w:rStyle w:val="Lienhypertexte"/>
@@ -13868,16 +13748,34 @@
         </w:rPr>
         <w:t xml:space="preserve"> : </w:t>
       </w:r>
-      <w:hyperlink r:id="rId30" w:history="1">
-        <w:r>
-          <w:rPr>
-            <w:rStyle w:val="Lienhypertexte"/>
-            <w:iCs/>
-            <w:lang w:val="de-CH"/>
-          </w:rPr>
-          <w:t>https://www.w3schools.com/</w:t>
-        </w:r>
-      </w:hyperlink>
+      <w:r>
+        <w:fldChar w:fldCharType="begin"/>
+      </w:r>
+      <w:r>
+        <w:rPr>
+          <w:lang w:val="en-US"/>
+        </w:rPr>
+        <w:instrText xml:space="preserve"> HYPERLINK "https://www.w3schools.com/" </w:instrText>
+      </w:r>
+      <w:r>
+        <w:fldChar w:fldCharType="separate"/>
+      </w:r>
+      <w:r>
+        <w:rPr>
+          <w:rStyle w:val="Lienhypertexte"/>
+          <w:iCs/>
+          <w:lang w:val="de-CH"/>
+        </w:rPr>
+        <w:t>https://www.w3schools.com/</w:t>
+      </w:r>
+      <w:r>
+        <w:rPr>
+          <w:rStyle w:val="Lienhypertexte"/>
+          <w:iCs/>
+          <w:lang w:val="de-CH"/>
+        </w:rPr>
+        <w:fldChar w:fldCharType="end"/>
+      </w:r>
     </w:p>
     <w:p>
       <w:pPr>
@@ -13972,7 +13870,7 @@
       </w:pPr>
       <w:bookmarkStart w:id="69" w:name="_Toc71703267"/>
       <w:bookmarkStart w:id="70" w:name="_Toc102398340"/>
-      <w:bookmarkStart w:id="71" w:name="_Toc104883703"/>
+      <w:bookmarkStart w:id="71" w:name="_Toc104894476"/>
       <w:r>
         <w:rPr>
           <w:i w:val="0"/>
@@ -14124,23 +14022,7 @@
           <w:b/>
           <w:szCs w:val="24"/>
         </w:rPr>
-        <w:t xml:space="preserve"> puis aller dans « </w:t>
-      </w:r>
-      <w:proofErr w:type="spellStart"/>
-      <w:r>
-        <w:rPr>
-          <w:b/>
-          <w:szCs w:val="24"/>
-        </w:rPr>
-        <w:t>phpMyAdmin</w:t>
-      </w:r>
-      <w:proofErr w:type="spellEnd"/>
-      <w:r>
-        <w:rPr>
-          <w:b/>
-          <w:szCs w:val="24"/>
-        </w:rPr>
-        <w:t> »</w:t>
+        <w:t xml:space="preserve"> puis aller dans « phpMyAdmin »</w:t>
       </w:r>
     </w:p>
     <w:p>
@@ -14843,12 +14725,14 @@
           <w:i w:val="0"/>
         </w:rPr>
       </w:pPr>
+      <w:bookmarkStart w:id="72" w:name="_Toc104894477"/>
       <w:r>
         <w:rPr>
           <w:i w:val="0"/>
         </w:rPr>
         <w:t>Glossaire</w:t>
       </w:r>
+      <w:bookmarkEnd w:id="72"/>
     </w:p>
     <w:p>
       <w:r>
@@ -15000,7 +14884,7 @@
 </file>
 
 <file path=word/endnotes.xml><?xml version="1.0" encoding="utf-8"?>
-<w:endnotes xmlns:wpc="http://schemas.microsoft.com/office/word/2010/wordprocessingCanvas" xmlns:cx="http://schemas.microsoft.com/office/drawing/2014/chartex" xmlns:cx1="http://schemas.microsoft.com/office/drawing/2015/9/8/chartex" xmlns:mc="http://schemas.openxmlformats.org/markup-compatibility/2006" xmlns:o="urn:schemas-microsoft-com:office:office" xmlns:r="http://schemas.openxmlformats.org/officeDocument/2006/relationships" xmlns:m="http://schemas.openxmlformats.org/officeDocument/2006/math" xmlns:v="urn:schemas-microsoft-com:vml" xmlns:wp14="http://schemas.microsoft.com/office/word/2010/wordprocessingDrawing" xmlns:wp="http://schemas.openxmlformats.org/drawingml/2006/wordprocessingDrawing" xmlns:w10="urn:schemas-microsoft-com:office:word" xmlns:w="http://schemas.openxmlformats.org/wordprocessingml/2006/main" xmlns:w14="http://schemas.microsoft.com/office/word/2010/wordml" xmlns:w15="http://schemas.microsoft.com/office/word/2012/wordml" xmlns:w16se="http://schemas.microsoft.com/office/word/2015/wordml/symex" xmlns:wpg="http://schemas.microsoft.com/office/word/2010/wordprocessingGroup" xmlns:wpi="http://schemas.microsoft.com/office/word/2010/wordprocessingInk" xmlns:wne="http://schemas.microsoft.com/office/word/2006/wordml" xmlns:wps="http://schemas.microsoft.com/office/word/2010/wordprocessingShape" mc:Ignorable="w14 w15 w16se wp14">
+<w:endnotes xmlns:wpc="http://schemas.microsoft.com/office/word/2010/wordprocessingCanvas" xmlns:cx="http://schemas.microsoft.com/office/drawing/2014/chartex" xmlns:cx1="http://schemas.microsoft.com/office/drawing/2015/9/8/chartex" xmlns:cx2="http://schemas.microsoft.com/office/drawing/2015/10/21/chartex" xmlns:cx3="http://schemas.microsoft.com/office/drawing/2016/5/9/chartex" xmlns:cx4="http://schemas.microsoft.com/office/drawing/2016/5/10/chartex" xmlns:cx5="http://schemas.microsoft.com/office/drawing/2016/5/11/chartex" xmlns:cx6="http://schemas.microsoft.com/office/drawing/2016/5/12/chartex" xmlns:cx7="http://schemas.microsoft.com/office/drawing/2016/5/13/chartex" xmlns:cx8="http://schemas.microsoft.com/office/drawing/2016/5/14/chartex" xmlns:mc="http://schemas.openxmlformats.org/markup-compatibility/2006" xmlns:aink="http://schemas.microsoft.com/office/drawing/2016/ink" xmlns:am3d="http://schemas.microsoft.com/office/drawing/2017/model3d" xmlns:o="urn:schemas-microsoft-com:office:office" xmlns:oel="http://schemas.microsoft.com/office/2019/extlst" xmlns:r="http://schemas.openxmlformats.org/officeDocument/2006/relationships" xmlns:m="http://schemas.openxmlformats.org/officeDocument/2006/math" xmlns:v="urn:schemas-microsoft-com:vml" xmlns:wp14="http://schemas.microsoft.com/office/word/2010/wordprocessingDrawing" xmlns:wp="http://schemas.openxmlformats.org/drawingml/2006/wordprocessingDrawing" xmlns:w10="urn:schemas-microsoft-com:office:word" xmlns:w="http://schemas.openxmlformats.org/wordprocessingml/2006/main" xmlns:w14="http://schemas.microsoft.com/office/word/2010/wordml" xmlns:w15="http://schemas.microsoft.com/office/word/2012/wordml" xmlns:w16cex="http://schemas.microsoft.com/office/word/2018/wordml/cex" xmlns:w16cid="http://schemas.microsoft.com/office/word/2016/wordml/cid" xmlns:w16="http://schemas.microsoft.com/office/word/2018/wordml" xmlns:w16sdtdh="http://schemas.microsoft.com/office/word/2020/wordml/sdtdatahash" xmlns:w16se="http://schemas.microsoft.com/office/word/2015/wordml/symex" xmlns:wpg="http://schemas.microsoft.com/office/word/2010/wordprocessingGroup" xmlns:wpi="http://schemas.microsoft.com/office/word/2010/wordprocessingInk" xmlns:wne="http://schemas.microsoft.com/office/word/2006/wordml" xmlns:wps="http://schemas.microsoft.com/office/word/2010/wordprocessingShape" mc:Ignorable="w14 w15 w16se w16cid w16 w16cex w16sdtdh wp14">
   <w:endnote w:type="separator" w:id="-1">
     <w:p>
       <w:r>
@@ -15019,7 +14903,7 @@
 </file>
 
 <file path=word/footer1.xml><?xml version="1.0" encoding="utf-8"?>
-<w:ftr xmlns:wpc="http://schemas.microsoft.com/office/word/2010/wordprocessingCanvas" xmlns:cx="http://schemas.microsoft.com/office/drawing/2014/chartex" xmlns:cx1="http://schemas.microsoft.com/office/drawing/2015/9/8/chartex" xmlns:mc="http://schemas.openxmlformats.org/markup-compatibility/2006" xmlns:o="urn:schemas-microsoft-com:office:office" xmlns:r="http://schemas.openxmlformats.org/officeDocument/2006/relationships" xmlns:m="http://schemas.openxmlformats.org/officeDocument/2006/math" xmlns:v="urn:schemas-microsoft-com:vml" xmlns:wp14="http://schemas.microsoft.com/office/word/2010/wordprocessingDrawing" xmlns:wp="http://schemas.openxmlformats.org/drawingml/2006/wordprocessingDrawing" xmlns:w10="urn:schemas-microsoft-com:office:word" xmlns:w="http://schemas.openxmlformats.org/wordprocessingml/2006/main" xmlns:w14="http://schemas.microsoft.com/office/word/2010/wordml" xmlns:w15="http://schemas.microsoft.com/office/word/2012/wordml" xmlns:w16se="http://schemas.microsoft.com/office/word/2015/wordml/symex" xmlns:wpg="http://schemas.microsoft.com/office/word/2010/wordprocessingGroup" xmlns:wpi="http://schemas.microsoft.com/office/word/2010/wordprocessingInk" xmlns:wne="http://schemas.microsoft.com/office/word/2006/wordml" xmlns:wps="http://schemas.microsoft.com/office/word/2010/wordprocessingShape" mc:Ignorable="w14 w15 w16se wp14">
+<w:ftr xmlns:wpc="http://schemas.microsoft.com/office/word/2010/wordprocessingCanvas" xmlns:cx="http://schemas.microsoft.com/office/drawing/2014/chartex" xmlns:cx1="http://schemas.microsoft.com/office/drawing/2015/9/8/chartex" xmlns:cx2="http://schemas.microsoft.com/office/drawing/2015/10/21/chartex" xmlns:cx3="http://schemas.microsoft.com/office/drawing/2016/5/9/chartex" xmlns:cx4="http://schemas.microsoft.com/office/drawing/2016/5/10/chartex" xmlns:cx5="http://schemas.microsoft.com/office/drawing/2016/5/11/chartex" xmlns:cx6="http://schemas.microsoft.com/office/drawing/2016/5/12/chartex" xmlns:cx7="http://schemas.microsoft.com/office/drawing/2016/5/13/chartex" xmlns:cx8="http://schemas.microsoft.com/office/drawing/2016/5/14/chartex" xmlns:mc="http://schemas.openxmlformats.org/markup-compatibility/2006" xmlns:aink="http://schemas.microsoft.com/office/drawing/2016/ink" xmlns:am3d="http://schemas.microsoft.com/office/drawing/2017/model3d" xmlns:o="urn:schemas-microsoft-com:office:office" xmlns:oel="http://schemas.microsoft.com/office/2019/extlst" xmlns:r="http://schemas.openxmlformats.org/officeDocument/2006/relationships" xmlns:m="http://schemas.openxmlformats.org/officeDocument/2006/math" xmlns:v="urn:schemas-microsoft-com:vml" xmlns:wp14="http://schemas.microsoft.com/office/word/2010/wordprocessingDrawing" xmlns:wp="http://schemas.openxmlformats.org/drawingml/2006/wordprocessingDrawing" xmlns:w10="urn:schemas-microsoft-com:office:word" xmlns:w="http://schemas.openxmlformats.org/wordprocessingml/2006/main" xmlns:w14="http://schemas.microsoft.com/office/word/2010/wordml" xmlns:w15="http://schemas.microsoft.com/office/word/2012/wordml" xmlns:w16cex="http://schemas.microsoft.com/office/word/2018/wordml/cex" xmlns:w16cid="http://schemas.microsoft.com/office/word/2016/wordml/cid" xmlns:w16="http://schemas.microsoft.com/office/word/2018/wordml" xmlns:w16sdtdh="http://schemas.microsoft.com/office/word/2020/wordml/sdtdatahash" xmlns:w16se="http://schemas.microsoft.com/office/word/2015/wordml/symex" xmlns:wpg="http://schemas.microsoft.com/office/word/2010/wordprocessingGroup" xmlns:wpi="http://schemas.microsoft.com/office/word/2010/wordprocessingInk" xmlns:wne="http://schemas.microsoft.com/office/word/2006/wordml" xmlns:wps="http://schemas.microsoft.com/office/word/2010/wordprocessingShape" mc:Ignorable="w14 w15 w16se w16cid w16 w16cex w16sdtdh wp14">
   <w:p>
     <w:pPr>
       <w:pStyle w:val="Pieddepage"/>
@@ -15140,7 +15024,7 @@
 </file>
 
 <file path=word/footnotes.xml><?xml version="1.0" encoding="utf-8"?>
-<w:footnotes xmlns:wpc="http://schemas.microsoft.com/office/word/2010/wordprocessingCanvas" xmlns:cx="http://schemas.microsoft.com/office/drawing/2014/chartex" xmlns:cx1="http://schemas.microsoft.com/office/drawing/2015/9/8/chartex" xmlns:mc="http://schemas.openxmlformats.org/markup-compatibility/2006" xmlns:o="urn:schemas-microsoft-com:office:office" xmlns:r="http://schemas.openxmlformats.org/officeDocument/2006/relationships" xmlns:m="http://schemas.openxmlformats.org/officeDocument/2006/math" xmlns:v="urn:schemas-microsoft-com:vml" xmlns:wp14="http://schemas.microsoft.com/office/word/2010/wordprocessingDrawing" xmlns:wp="http://schemas.openxmlformats.org/drawingml/2006/wordprocessingDrawing" xmlns:w10="urn:schemas-microsoft-com:office:word" xmlns:w="http://schemas.openxmlformats.org/wordprocessingml/2006/main" xmlns:w14="http://schemas.microsoft.com/office/word/2010/wordml" xmlns:w15="http://schemas.microsoft.com/office/word/2012/wordml" xmlns:w16se="http://schemas.microsoft.com/office/word/2015/wordml/symex" xmlns:wpg="http://schemas.microsoft.com/office/word/2010/wordprocessingGroup" xmlns:wpi="http://schemas.microsoft.com/office/word/2010/wordprocessingInk" xmlns:wne="http://schemas.microsoft.com/office/word/2006/wordml" xmlns:wps="http://schemas.microsoft.com/office/word/2010/wordprocessingShape" mc:Ignorable="w14 w15 w16se wp14">
+<w:footnotes xmlns:wpc="http://schemas.microsoft.com/office/word/2010/wordprocessingCanvas" xmlns:cx="http://schemas.microsoft.com/office/drawing/2014/chartex" xmlns:cx1="http://schemas.microsoft.com/office/drawing/2015/9/8/chartex" xmlns:cx2="http://schemas.microsoft.com/office/drawing/2015/10/21/chartex" xmlns:cx3="http://schemas.microsoft.com/office/drawing/2016/5/9/chartex" xmlns:cx4="http://schemas.microsoft.com/office/drawing/2016/5/10/chartex" xmlns:cx5="http://schemas.microsoft.com/office/drawing/2016/5/11/chartex" xmlns:cx6="http://schemas.microsoft.com/office/drawing/2016/5/12/chartex" xmlns:cx7="http://schemas.microsoft.com/office/drawing/2016/5/13/chartex" xmlns:cx8="http://schemas.microsoft.com/office/drawing/2016/5/14/chartex" xmlns:mc="http://schemas.openxmlformats.org/markup-compatibility/2006" xmlns:aink="http://schemas.microsoft.com/office/drawing/2016/ink" xmlns:am3d="http://schemas.microsoft.com/office/drawing/2017/model3d" xmlns:o="urn:schemas-microsoft-com:office:office" xmlns:oel="http://schemas.microsoft.com/office/2019/extlst" xmlns:r="http://schemas.openxmlformats.org/officeDocument/2006/relationships" xmlns:m="http://schemas.openxmlformats.org/officeDocument/2006/math" xmlns:v="urn:schemas-microsoft-com:vml" xmlns:wp14="http://schemas.microsoft.com/office/word/2010/wordprocessingDrawing" xmlns:wp="http://schemas.openxmlformats.org/drawingml/2006/wordprocessingDrawing" xmlns:w10="urn:schemas-microsoft-com:office:word" xmlns:w="http://schemas.openxmlformats.org/wordprocessingml/2006/main" xmlns:w14="http://schemas.microsoft.com/office/word/2010/wordml" xmlns:w15="http://schemas.microsoft.com/office/word/2012/wordml" xmlns:w16cex="http://schemas.microsoft.com/office/word/2018/wordml/cex" xmlns:w16cid="http://schemas.microsoft.com/office/word/2016/wordml/cid" xmlns:w16="http://schemas.microsoft.com/office/word/2018/wordml" xmlns:w16sdtdh="http://schemas.microsoft.com/office/word/2020/wordml/sdtdatahash" xmlns:w16se="http://schemas.microsoft.com/office/word/2015/wordml/symex" xmlns:wpg="http://schemas.microsoft.com/office/word/2010/wordprocessingGroup" xmlns:wpi="http://schemas.microsoft.com/office/word/2010/wordprocessingInk" xmlns:wne="http://schemas.microsoft.com/office/word/2006/wordml" xmlns:wps="http://schemas.microsoft.com/office/word/2010/wordprocessingShape" mc:Ignorable="w14 w15 w16se w16cid w16 w16cex w16sdtdh wp14">
   <w:footnote w:type="separator" w:id="-1">
     <w:p>
       <w:r>
@@ -15159,7 +15043,7 @@
 </file>
 
 <file path=word/header1.xml><?xml version="1.0" encoding="utf-8"?>
-<w:hdr xmlns:wpc="http://schemas.microsoft.com/office/word/2010/wordprocessingCanvas" xmlns:cx="http://schemas.microsoft.com/office/drawing/2014/chartex" xmlns:cx1="http://schemas.microsoft.com/office/drawing/2015/9/8/chartex" xmlns:mc="http://schemas.openxmlformats.org/markup-compatibility/2006" xmlns:o="urn:schemas-microsoft-com:office:office" xmlns:r="http://schemas.openxmlformats.org/officeDocument/2006/relationships" xmlns:m="http://schemas.openxmlformats.org/officeDocument/2006/math" xmlns:v="urn:schemas-microsoft-com:vml" xmlns:wp14="http://schemas.microsoft.com/office/word/2010/wordprocessingDrawing" xmlns:wp="http://schemas.openxmlformats.org/drawingml/2006/wordprocessingDrawing" xmlns:w10="urn:schemas-microsoft-com:office:word" xmlns:w="http://schemas.openxmlformats.org/wordprocessingml/2006/main" xmlns:w14="http://schemas.microsoft.com/office/word/2010/wordml" xmlns:w15="http://schemas.microsoft.com/office/word/2012/wordml" xmlns:w16se="http://schemas.microsoft.com/office/word/2015/wordml/symex" xmlns:wpg="http://schemas.microsoft.com/office/word/2010/wordprocessingGroup" xmlns:wpi="http://schemas.microsoft.com/office/word/2010/wordprocessingInk" xmlns:wne="http://schemas.microsoft.com/office/word/2006/wordml" xmlns:wps="http://schemas.microsoft.com/office/word/2010/wordprocessingShape" mc:Ignorable="w14 w15 w16se wp14">
+<w:hdr xmlns:wpc="http://schemas.microsoft.com/office/word/2010/wordprocessingCanvas" xmlns:cx="http://schemas.microsoft.com/office/drawing/2014/chartex" xmlns:cx1="http://schemas.microsoft.com/office/drawing/2015/9/8/chartex" xmlns:cx2="http://schemas.microsoft.com/office/drawing/2015/10/21/chartex" xmlns:cx3="http://schemas.microsoft.com/office/drawing/2016/5/9/chartex" xmlns:cx4="http://schemas.microsoft.com/office/drawing/2016/5/10/chartex" xmlns:cx5="http://schemas.microsoft.com/office/drawing/2016/5/11/chartex" xmlns:cx6="http://schemas.microsoft.com/office/drawing/2016/5/12/chartex" xmlns:cx7="http://schemas.microsoft.com/office/drawing/2016/5/13/chartex" xmlns:cx8="http://schemas.microsoft.com/office/drawing/2016/5/14/chartex" xmlns:mc="http://schemas.openxmlformats.org/markup-compatibility/2006" xmlns:aink="http://schemas.microsoft.com/office/drawing/2016/ink" xmlns:am3d="http://schemas.microsoft.com/office/drawing/2017/model3d" xmlns:o="urn:schemas-microsoft-com:office:office" xmlns:oel="http://schemas.microsoft.com/office/2019/extlst" xmlns:r="http://schemas.openxmlformats.org/officeDocument/2006/relationships" xmlns:m="http://schemas.openxmlformats.org/officeDocument/2006/math" xmlns:v="urn:schemas-microsoft-com:vml" xmlns:wp14="http://schemas.microsoft.com/office/word/2010/wordprocessingDrawing" xmlns:wp="http://schemas.openxmlformats.org/drawingml/2006/wordprocessingDrawing" xmlns:w10="urn:schemas-microsoft-com:office:word" xmlns:w="http://schemas.openxmlformats.org/wordprocessingml/2006/main" xmlns:w14="http://schemas.microsoft.com/office/word/2010/wordml" xmlns:w15="http://schemas.microsoft.com/office/word/2012/wordml" xmlns:w16cex="http://schemas.microsoft.com/office/word/2018/wordml/cex" xmlns:w16cid="http://schemas.microsoft.com/office/word/2016/wordml/cid" xmlns:w16="http://schemas.microsoft.com/office/word/2018/wordml" xmlns:w16sdtdh="http://schemas.microsoft.com/office/word/2020/wordml/sdtdatahash" xmlns:w16se="http://schemas.microsoft.com/office/word/2015/wordml/symex" xmlns:wpg="http://schemas.microsoft.com/office/word/2010/wordprocessingGroup" xmlns:wpi="http://schemas.microsoft.com/office/word/2010/wordprocessingInk" xmlns:wne="http://schemas.microsoft.com/office/word/2006/wordml" xmlns:wps="http://schemas.microsoft.com/office/word/2010/wordprocessingShape" mc:Ignorable="w14 w15 w16se w16cid w16 w16cex w16sdtdh wp14">
   <w:p>
     <w:pPr>
       <w:pStyle w:val="En-tte"/>
@@ -15231,7 +15115,7 @@
 </file>
 
 <file path=word/numbering.xml><?xml version="1.0" encoding="utf-8"?>
-<w:numbering xmlns:wpc="http://schemas.microsoft.com/office/word/2010/wordprocessingCanvas" xmlns:cx="http://schemas.microsoft.com/office/drawing/2014/chartex" xmlns:cx1="http://schemas.microsoft.com/office/drawing/2015/9/8/chartex" xmlns:mc="http://schemas.openxmlformats.org/markup-compatibility/2006" xmlns:o="urn:schemas-microsoft-com:office:office" xmlns:r="http://schemas.openxmlformats.org/officeDocument/2006/relationships" xmlns:m="http://schemas.openxmlformats.org/officeDocument/2006/math" xmlns:v="urn:schemas-microsoft-com:vml" xmlns:wp14="http://schemas.microsoft.com/office/word/2010/wordprocessingDrawing" xmlns:wp="http://schemas.openxmlformats.org/drawingml/2006/wordprocessingDrawing" xmlns:w10="urn:schemas-microsoft-com:office:word" xmlns:w="http://schemas.openxmlformats.org/wordprocessingml/2006/main" xmlns:w14="http://schemas.microsoft.com/office/word/2010/wordml" xmlns:w15="http://schemas.microsoft.com/office/word/2012/wordml" xmlns:w16se="http://schemas.microsoft.com/office/word/2015/wordml/symex" xmlns:wpg="http://schemas.microsoft.com/office/word/2010/wordprocessingGroup" xmlns:wpi="http://schemas.microsoft.com/office/word/2010/wordprocessingInk" xmlns:wne="http://schemas.microsoft.com/office/word/2006/wordml" xmlns:wps="http://schemas.microsoft.com/office/word/2010/wordprocessingShape" mc:Ignorable="w14 w15 w16se wp14">
+<w:numbering xmlns:wpc="http://schemas.microsoft.com/office/word/2010/wordprocessingCanvas" xmlns:cx="http://schemas.microsoft.com/office/drawing/2014/chartex" xmlns:cx1="http://schemas.microsoft.com/office/drawing/2015/9/8/chartex" xmlns:cx2="http://schemas.microsoft.com/office/drawing/2015/10/21/chartex" xmlns:cx3="http://schemas.microsoft.com/office/drawing/2016/5/9/chartex" xmlns:cx4="http://schemas.microsoft.com/office/drawing/2016/5/10/chartex" xmlns:cx5="http://schemas.microsoft.com/office/drawing/2016/5/11/chartex" xmlns:cx6="http://schemas.microsoft.com/office/drawing/2016/5/12/chartex" xmlns:cx7="http://schemas.microsoft.com/office/drawing/2016/5/13/chartex" xmlns:cx8="http://schemas.microsoft.com/office/drawing/2016/5/14/chartex" xmlns:mc="http://schemas.openxmlformats.org/markup-compatibility/2006" xmlns:aink="http://schemas.microsoft.com/office/drawing/2016/ink" xmlns:am3d="http://schemas.microsoft.com/office/drawing/2017/model3d" xmlns:o="urn:schemas-microsoft-com:office:office" xmlns:oel="http://schemas.microsoft.com/office/2019/extlst" xmlns:r="http://schemas.openxmlformats.org/officeDocument/2006/relationships" xmlns:m="http://schemas.openxmlformats.org/officeDocument/2006/math" xmlns:v="urn:schemas-microsoft-com:vml" xmlns:wp14="http://schemas.microsoft.com/office/word/2010/wordprocessingDrawing" xmlns:wp="http://schemas.openxmlformats.org/drawingml/2006/wordprocessingDrawing" xmlns:w10="urn:schemas-microsoft-com:office:word" xmlns:w="http://schemas.openxmlformats.org/wordprocessingml/2006/main" xmlns:w14="http://schemas.microsoft.com/office/word/2010/wordml" xmlns:w15="http://schemas.microsoft.com/office/word/2012/wordml" xmlns:w16cex="http://schemas.microsoft.com/office/word/2018/wordml/cex" xmlns:w16cid="http://schemas.microsoft.com/office/word/2016/wordml/cid" xmlns:w16="http://schemas.microsoft.com/office/word/2018/wordml" xmlns:w16sdtdh="http://schemas.microsoft.com/office/word/2020/wordml/sdtdatahash" xmlns:w16se="http://schemas.microsoft.com/office/word/2015/wordml/symex" xmlns:wpg="http://schemas.microsoft.com/office/word/2010/wordprocessingGroup" xmlns:wpi="http://schemas.microsoft.com/office/word/2010/wordprocessingInk" xmlns:wne="http://schemas.microsoft.com/office/word/2006/wordml" xmlns:wps="http://schemas.microsoft.com/office/word/2010/wordprocessingShape" mc:Ignorable="w14 w15 w16se w16cid w16 w16cex w16sdtdh wp14">
   <w:abstractNum w:abstractNumId="0" w15:restartNumberingAfterBreak="0">
     <w:nsid w:val="055114A1"/>
     <w:multiLevelType w:val="hybridMultilevel"/>
@@ -18949,97 +18833,97 @@
       </w:rPr>
     </w:lvl>
   </w:abstractNum>
-  <w:num w:numId="1">
+  <w:num w:numId="1" w16cid:durableId="782186518">
     <w:abstractNumId w:val="28"/>
   </w:num>
-  <w:num w:numId="2">
+  <w:num w:numId="2" w16cid:durableId="828865002">
     <w:abstractNumId w:val="1"/>
   </w:num>
-  <w:num w:numId="3">
+  <w:num w:numId="3" w16cid:durableId="1582643315">
     <w:abstractNumId w:val="4"/>
   </w:num>
-  <w:num w:numId="4">
+  <w:num w:numId="4" w16cid:durableId="1921593617">
     <w:abstractNumId w:val="27"/>
   </w:num>
-  <w:num w:numId="5">
+  <w:num w:numId="5" w16cid:durableId="1574704591">
     <w:abstractNumId w:val="21"/>
   </w:num>
-  <w:num w:numId="6">
+  <w:num w:numId="6" w16cid:durableId="618146760">
     <w:abstractNumId w:val="6"/>
   </w:num>
-  <w:num w:numId="7">
+  <w:num w:numId="7" w16cid:durableId="392432957">
     <w:abstractNumId w:val="22"/>
   </w:num>
-  <w:num w:numId="8">
+  <w:num w:numId="8" w16cid:durableId="533351571">
     <w:abstractNumId w:val="29"/>
   </w:num>
-  <w:num w:numId="9">
+  <w:num w:numId="9" w16cid:durableId="2002927644">
     <w:abstractNumId w:val="3"/>
   </w:num>
-  <w:num w:numId="10">
+  <w:num w:numId="10" w16cid:durableId="1606881041">
     <w:abstractNumId w:val="15"/>
   </w:num>
-  <w:num w:numId="11">
+  <w:num w:numId="11" w16cid:durableId="1180120093">
     <w:abstractNumId w:val="20"/>
   </w:num>
-  <w:num w:numId="12">
+  <w:num w:numId="12" w16cid:durableId="745997349">
     <w:abstractNumId w:val="17"/>
   </w:num>
-  <w:num w:numId="13">
+  <w:num w:numId="13" w16cid:durableId="621886963">
     <w:abstractNumId w:val="25"/>
   </w:num>
-  <w:num w:numId="14">
+  <w:num w:numId="14" w16cid:durableId="762989793">
     <w:abstractNumId w:val="8"/>
   </w:num>
-  <w:num w:numId="15">
+  <w:num w:numId="15" w16cid:durableId="754327387">
     <w:abstractNumId w:val="7"/>
   </w:num>
-  <w:num w:numId="16">
+  <w:num w:numId="16" w16cid:durableId="1472018413">
     <w:abstractNumId w:val="13"/>
   </w:num>
-  <w:num w:numId="17">
+  <w:num w:numId="17" w16cid:durableId="1557086654">
     <w:abstractNumId w:val="23"/>
   </w:num>
-  <w:num w:numId="18">
+  <w:num w:numId="18" w16cid:durableId="1271625920">
     <w:abstractNumId w:val="24"/>
   </w:num>
-  <w:num w:numId="19">
+  <w:num w:numId="19" w16cid:durableId="1417675052">
     <w:abstractNumId w:val="9"/>
   </w:num>
-  <w:num w:numId="20">
+  <w:num w:numId="20" w16cid:durableId="462889062">
     <w:abstractNumId w:val="26"/>
   </w:num>
-  <w:num w:numId="21">
+  <w:num w:numId="21" w16cid:durableId="327297130">
     <w:abstractNumId w:val="11"/>
   </w:num>
-  <w:num w:numId="22">
+  <w:num w:numId="22" w16cid:durableId="1085565208">
     <w:abstractNumId w:val="30"/>
   </w:num>
-  <w:num w:numId="23">
+  <w:num w:numId="23" w16cid:durableId="738478875">
     <w:abstractNumId w:val="12"/>
   </w:num>
-  <w:num w:numId="24">
+  <w:num w:numId="24" w16cid:durableId="410860001">
     <w:abstractNumId w:val="19"/>
   </w:num>
-  <w:num w:numId="25">
+  <w:num w:numId="25" w16cid:durableId="1569993031">
     <w:abstractNumId w:val="0"/>
   </w:num>
-  <w:num w:numId="26">
+  <w:num w:numId="26" w16cid:durableId="633481931">
     <w:abstractNumId w:val="16"/>
   </w:num>
-  <w:num w:numId="27">
+  <w:num w:numId="27" w16cid:durableId="1192262237">
     <w:abstractNumId w:val="5"/>
   </w:num>
-  <w:num w:numId="28">
+  <w:num w:numId="28" w16cid:durableId="1146166395">
     <w:abstractNumId w:val="18"/>
   </w:num>
-  <w:num w:numId="29">
+  <w:num w:numId="29" w16cid:durableId="193543303">
     <w:abstractNumId w:val="2"/>
   </w:num>
-  <w:num w:numId="30">
+  <w:num w:numId="30" w16cid:durableId="1231312009">
     <w:abstractNumId w:val="10"/>
   </w:num>
-  <w:num w:numId="31">
+  <w:num w:numId="31" w16cid:durableId="951085880">
     <w:abstractNumId w:val="14"/>
   </w:num>
   <w:numIdMacAtCleanup w:val="13"/>
@@ -19047,7 +18931,7 @@
 </file>
 
 <file path=word/styles.xml><?xml version="1.0" encoding="utf-8"?>
-<w:styles xmlns:mc="http://schemas.openxmlformats.org/markup-compatibility/2006" xmlns:r="http://schemas.openxmlformats.org/officeDocument/2006/relationships" xmlns:w="http://schemas.openxmlformats.org/wordprocessingml/2006/main" xmlns:w14="http://schemas.microsoft.com/office/word/2010/wordml" xmlns:w15="http://schemas.microsoft.com/office/word/2012/wordml" xmlns:w16se="http://schemas.microsoft.com/office/word/2015/wordml/symex" mc:Ignorable="w14 w15 w16se">
+<w:styles xmlns:mc="http://schemas.openxmlformats.org/markup-compatibility/2006" xmlns:r="http://schemas.openxmlformats.org/officeDocument/2006/relationships" xmlns:w="http://schemas.openxmlformats.org/wordprocessingml/2006/main" xmlns:w14="http://schemas.microsoft.com/office/word/2010/wordml" xmlns:w15="http://schemas.microsoft.com/office/word/2012/wordml" xmlns:w16cex="http://schemas.microsoft.com/office/word/2018/wordml/cex" xmlns:w16cid="http://schemas.microsoft.com/office/word/2016/wordml/cid" xmlns:w16="http://schemas.microsoft.com/office/word/2018/wordml" xmlns:w16sdtdh="http://schemas.microsoft.com/office/word/2020/wordml/sdtdatahash" xmlns:w16se="http://schemas.microsoft.com/office/word/2015/wordml/symex" mc:Ignorable="w14 w15 w16se w16cid w16 w16cex w16sdtdh">
   <w:docDefaults>
     <w:rPrDefault>
       <w:rPr>
@@ -19057,7 +18941,7 @@
     </w:rPrDefault>
     <w:pPrDefault/>
   </w:docDefaults>
-  <w:latentStyles w:defLockedState="0" w:defUIPriority="0" w:defSemiHidden="0" w:defUnhideWhenUsed="0" w:defQFormat="0" w:count="371">
+  <w:latentStyles w:defLockedState="0" w:defUIPriority="0" w:defSemiHidden="0" w:defUnhideWhenUsed="0" w:defQFormat="0" w:count="376">
     <w:lsdException w:name="Normal" w:qFormat="1"/>
     <w:lsdException w:name="heading 1" w:qFormat="1"/>
     <w:lsdException w:name="heading 2" w:qFormat="1"/>
@@ -19079,7 +18963,6 @@
     <w:lsdException w:name="Emphasis" w:qFormat="1"/>
     <w:lsdException w:name="HTML Keyboard" w:semiHidden="1" w:unhideWhenUsed="1"/>
     <w:lsdException w:name="HTML Variable" w:semiHidden="1" w:unhideWhenUsed="1"/>
-    <w:lsdException w:name="Normal Table" w:semiHidden="1" w:unhideWhenUsed="1"/>
     <w:lsdException w:name="annotation subject" w:semiHidden="1" w:unhideWhenUsed="1"/>
     <w:lsdException w:name="No List" w:semiHidden="1" w:unhideWhenUsed="1"/>
     <w:lsdException w:name="Outline List 1" w:semiHidden="1" w:unhideWhenUsed="1"/>
@@ -19122,11 +19005,8 @@
     <w:lsdException w:name="Table Contemporary" w:semiHidden="1" w:unhideWhenUsed="1"/>
     <w:lsdException w:name="Table Elegant" w:semiHidden="1" w:unhideWhenUsed="1"/>
     <w:lsdException w:name="Table Professional" w:semiHidden="1" w:unhideWhenUsed="1"/>
-    <w:lsdException w:name="Table Subtle 1" w:semiHidden="1" w:unhideWhenUsed="1"/>
     <w:lsdException w:name="Table Subtle 2" w:semiHidden="1" w:unhideWhenUsed="1"/>
     <w:lsdException w:name="Table Web 1" w:semiHidden="1" w:unhideWhenUsed="1"/>
-    <w:lsdException w:name="Table Web 2" w:semiHidden="1" w:unhideWhenUsed="1"/>
-    <w:lsdException w:name="Table Web 3" w:semiHidden="1" w:unhideWhenUsed="1"/>
     <w:lsdException w:name="Balloon Text" w:semiHidden="1" w:unhideWhenUsed="1"/>
     <w:lsdException w:name="Table Theme" w:semiHidden="1" w:unhideWhenUsed="1"/>
     <w:lsdException w:name="Placeholder Text" w:semiHidden="1" w:uiPriority="99"/>
@@ -19344,6 +19224,11 @@
     <w:lsdException w:name="List Table 5 Dark Accent 6" w:uiPriority="50"/>
     <w:lsdException w:name="List Table 6 Colorful Accent 6" w:uiPriority="51"/>
     <w:lsdException w:name="List Table 7 Colorful Accent 6" w:uiPriority="52"/>
+    <w:lsdException w:name="Mention" w:semiHidden="1" w:uiPriority="99" w:unhideWhenUsed="1"/>
+    <w:lsdException w:name="Smart Hyperlink" w:semiHidden="1" w:uiPriority="99" w:unhideWhenUsed="1"/>
+    <w:lsdException w:name="Hashtag" w:semiHidden="1" w:uiPriority="99" w:unhideWhenUsed="1"/>
+    <w:lsdException w:name="Unresolved Mention" w:semiHidden="1" w:uiPriority="99" w:unhideWhenUsed="1"/>
+    <w:lsdException w:name="Smart Link" w:semiHidden="1" w:uiPriority="99" w:unhideWhenUsed="1"/>
   </w:latentStyles>
   <w:style w:type="paragraph" w:default="1" w:styleId="Normal">
     <w:name w:val="Normal"/>
@@ -20320,9 +20205,7 @@
 </file>
 
 <file path=customXml/item3.xml><?xml version="1.0" encoding="utf-8"?>
-<p:properties xmlns:p="http://schemas.microsoft.com/office/2006/metadata/properties" xmlns:xsi="http://www.w3.org/2001/XMLSchema-instance" xmlns:pc="http://schemas.microsoft.com/office/infopath/2007/PartnerControls">
-  <documentManagement/>
-</p:properties>
+<b:Sources xmlns:b="http://schemas.openxmlformats.org/officeDocument/2006/bibliography" xmlns="http://schemas.openxmlformats.org/officeDocument/2006/bibliography" SelectedStyle="\APASixthEditionOfficeOnline.xsl" StyleName="APA" Version="6"/>
 </file>
 
 <file path=customXml/item4.xml><?xml version="1.0" encoding="utf-8"?>
@@ -20509,7 +20392,9 @@
 </file>
 
 <file path=customXml/item5.xml><?xml version="1.0" encoding="utf-8"?>
-<b:Sources xmlns:b="http://schemas.openxmlformats.org/officeDocument/2006/bibliography" xmlns="http://schemas.openxmlformats.org/officeDocument/2006/bibliography" SelectedStyle="\APASixthEditionOfficeOnline.xsl" StyleName="APA" Version="6"/>
+<p:properties xmlns:p="http://schemas.microsoft.com/office/2006/metadata/properties" xmlns:xsi="http://www.w3.org/2001/XMLSchema-instance" xmlns:pc="http://schemas.microsoft.com/office/infopath/2007/PartnerControls">
+  <documentManagement/>
+</p:properties>
 </file>
 
 <file path=customXml/itemProps1.xml><?xml version="1.0" encoding="utf-8"?>
@@ -20529,10 +20414,9 @@
 </file>
 
 <file path=customXml/itemProps3.xml><?xml version="1.0" encoding="utf-8"?>
-<ds:datastoreItem xmlns:ds="http://schemas.openxmlformats.org/officeDocument/2006/customXml" ds:itemID="{B1DFFEE4-49B1-4AF1-9FFD-BDCB1D4C88F0}">
+<ds:datastoreItem xmlns:ds="http://schemas.openxmlformats.org/officeDocument/2006/customXml" ds:itemID="{4ADB32FB-9A5B-485F-99D6-37074D8EE381}">
   <ds:schemaRefs>
-    <ds:schemaRef ds:uri="http://schemas.microsoft.com/office/2006/metadata/properties"/>
-    <ds:schemaRef ds:uri="http://schemas.microsoft.com/office/infopath/2007/PartnerControls"/>
+    <ds:schemaRef ds:uri="http://schemas.openxmlformats.org/officeDocument/2006/bibliography"/>
   </ds:schemaRefs>
 </ds:datastoreItem>
 </file>
@@ -20557,9 +20441,10 @@
 </file>
 
 <file path=customXml/itemProps5.xml><?xml version="1.0" encoding="utf-8"?>
-<ds:datastoreItem xmlns:ds="http://schemas.openxmlformats.org/officeDocument/2006/customXml" ds:itemID="{4ADB32FB-9A5B-485F-99D6-37074D8EE381}">
+<ds:datastoreItem xmlns:ds="http://schemas.openxmlformats.org/officeDocument/2006/customXml" ds:itemID="{B1DFFEE4-49B1-4AF1-9FFD-BDCB1D4C88F0}">
   <ds:schemaRefs>
-    <ds:schemaRef ds:uri="http://schemas.openxmlformats.org/officeDocument/2006/bibliography"/>
+    <ds:schemaRef ds:uri="http://schemas.microsoft.com/office/2006/metadata/properties"/>
+    <ds:schemaRef ds:uri="http://schemas.microsoft.com/office/infopath/2007/PartnerControls"/>
   </ds:schemaRefs>
 </ds:datastoreItem>
 </file>